--- a/Documentation/Underground Game Specification.docx
+++ b/Documentation/Underground Game Specification.docx
@@ -19,7 +19,15 @@
     </w:p>
     <w:p>
       <w:r>
-        <w:t>This document specifies the game for the Scirra Underground Jam August/September 2015.</w:t>
+        <w:t xml:space="preserve">This document specifies the game for the </w:t>
+      </w:r>
+      <w:proofErr w:type="spellStart"/>
+      <w:r>
+        <w:t>Scirra</w:t>
+      </w:r>
+      <w:proofErr w:type="spellEnd"/>
+      <w:r>
+        <w:t xml:space="preserve"> Underground Jam August/September 2015.</w:t>
       </w:r>
     </w:p>
     <w:p>
@@ -55,7 +63,23 @@
     </w:p>
     <w:p>
       <w:r>
-        <w:t>The game takes place on a grid of indeterminate size each of which is 48 x 48 pixels (thus fits 13 x 20 squares in a 640 x 960 display). Each square represents an area of the ground. The top line of the grid is grass covered and cannot be mined. Initially a shaft of xxx depth is predug at the horizontal mid point of the area (from the top).</w:t>
+        <w:t xml:space="preserve">The game takes place on a grid of indeterminate size each of which is 48 x 48 pixels (thus fits 13 x 20 squares in a 640 x 960 display). Each square represents an area of the ground. The top line of the grid is grass covered and cannot be mined. Initially a shaft of xxx depth is </w:t>
+      </w:r>
+      <w:proofErr w:type="spellStart"/>
+      <w:r>
+        <w:t>predug</w:t>
+      </w:r>
+      <w:proofErr w:type="spellEnd"/>
+      <w:r>
+        <w:t xml:space="preserve"> at the horizontal </w:t>
+      </w:r>
+      <w:proofErr w:type="spellStart"/>
+      <w:r>
+        <w:t>mid point</w:t>
+      </w:r>
+      <w:proofErr w:type="spellEnd"/>
+      <w:r>
+        <w:t xml:space="preserve"> of the area (from the top).</w:t>
       </w:r>
     </w:p>
     <w:p>
@@ -438,50 +462,6 @@
               <w:jc w:val="center"/>
               <w:cnfStyle w:val="000000000000" w:firstRow="0" w:lastRow="0" w:firstColumn="0" w:lastColumn="0" w:oddVBand="0" w:evenVBand="0" w:oddHBand="0" w:evenHBand="0" w:firstRowFirstColumn="0" w:firstRowLastColumn="0" w:lastRowFirstColumn="0" w:lastRowLastColumn="0"/>
             </w:pPr>
-          </w:p>
-        </w:tc>
-        <w:tc>
-          <w:tcPr>
-            <w:tcW w:w="6469" w:type="dxa"/>
-            <w:vAlign w:val="center"/>
-          </w:tcPr>
-          <w:p>
-            <w:pPr>
-              <w:cnfStyle w:val="000000000000" w:firstRow="0" w:lastRow="0" w:firstColumn="0" w:lastColumn="0" w:oddVBand="0" w:evenVBand="0" w:oddHBand="0" w:evenHBand="0" w:firstRowFirstColumn="0" w:firstRowLastColumn="0" w:lastRowFirstColumn="0" w:lastRowLastColumn="0"/>
-            </w:pPr>
-            <w:r>
-              <w:t>Empty space with mined coal, increasing.</w:t>
-            </w:r>
-          </w:p>
-        </w:tc>
-      </w:tr>
-      <w:tr>
-        <w:trPr>
-          <w:cnfStyle w:val="000000100000" w:firstRow="0" w:lastRow="0" w:firstColumn="0" w:lastColumn="0" w:oddVBand="0" w:evenVBand="0" w:oddHBand="1" w:evenHBand="0" w:firstRowFirstColumn="0" w:firstRowLastColumn="0" w:lastRowFirstColumn="0" w:lastRowLastColumn="0"/>
-        </w:trPr>
-        <w:tc>
-          <w:tcPr>
-            <w:cnfStyle w:val="001000000000" w:firstRow="0" w:lastRow="0" w:firstColumn="1" w:lastColumn="0" w:oddVBand="0" w:evenVBand="0" w:oddHBand="0" w:evenHBand="0" w:firstRowFirstColumn="0" w:firstRowLastColumn="0" w:lastRowFirstColumn="0" w:lastRowLastColumn="0"/>
-            <w:tcW w:w="1129" w:type="dxa"/>
-          </w:tcPr>
-          <w:p>
-            <w:pPr>
-              <w:jc w:val="center"/>
-            </w:pPr>
-            <w:r>
-              <w:t>26</w:t>
-            </w:r>
-          </w:p>
-        </w:tc>
-        <w:tc>
-          <w:tcPr>
-            <w:tcW w:w="1418" w:type="dxa"/>
-          </w:tcPr>
-          <w:p>
-            <w:pPr>
-              <w:jc w:val="center"/>
-              <w:cnfStyle w:val="000000100000" w:firstRow="0" w:lastRow="0" w:firstColumn="0" w:lastColumn="0" w:oddVBand="0" w:evenVBand="0" w:oddHBand="1" w:evenHBand="0" w:firstRowFirstColumn="0" w:firstRowLastColumn="0" w:lastRowFirstColumn="0" w:lastRowLastColumn="0"/>
-            </w:pPr>
             <w:r>
               <w:rPr>
                 <w:noProof/>
@@ -491,7 +471,7 @@
                 <wp:inline distT="0" distB="0" distL="0" distR="0">
                   <wp:extent cx="457200" cy="457200"/>
                   <wp:effectExtent l="0" t="0" r="0" b="0"/>
-                  <wp:docPr id="9" name="Picture 9" descr="C:\Construct2\Underground\Graphics\shaft.png"/>
+                  <wp:docPr id="17" name="Picture 17" descr="C:\Construct2\Underground\Graphics\empty6.png"/>
                   <wp:cNvGraphicFramePr>
                     <a:graphicFrameLocks xmlns:a="http://schemas.openxmlformats.org/drawingml/2006/main" noChangeAspect="1"/>
                   </wp:cNvGraphicFramePr>
@@ -499,7 +479,7 @@
                     <a:graphicData uri="http://schemas.openxmlformats.org/drawingml/2006/picture">
                       <pic:pic xmlns:pic="http://schemas.openxmlformats.org/drawingml/2006/picture">
                         <pic:nvPicPr>
-                          <pic:cNvPr id="0" name="Picture 11" descr="C:\Construct2\Underground\Graphics\shaft.png"/>
+                          <pic:cNvPr id="0" name="Picture 7" descr="C:\Construct2\Underground\Graphics\empty6.png"/>
                           <pic:cNvPicPr>
                             <a:picLocks noChangeAspect="1" noChangeArrowheads="1"/>
                           </pic:cNvPicPr>
@@ -545,15 +525,18 @@
           </w:tcPr>
           <w:p>
             <w:pPr>
-              <w:cnfStyle w:val="000000100000" w:firstRow="0" w:lastRow="0" w:firstColumn="0" w:lastColumn="0" w:oddVBand="0" w:evenVBand="0" w:oddHBand="1" w:evenHBand="0" w:firstRowFirstColumn="0" w:firstRowLastColumn="0" w:lastRowFirstColumn="0" w:lastRowLastColumn="0"/>
-            </w:pPr>
-            <w:r>
-              <w:t>Vertically dug shaft.</w:t>
+              <w:cnfStyle w:val="000000000000" w:firstRow="0" w:lastRow="0" w:firstColumn="0" w:lastColumn="0" w:oddVBand="0" w:evenVBand="0" w:oddHBand="0" w:evenHBand="0" w:firstRowFirstColumn="0" w:firstRowLastColumn="0" w:lastRowFirstColumn="0" w:lastRowLastColumn="0"/>
+            </w:pPr>
+            <w:r>
+              <w:t>Empty space with mined coal, increasing.</w:t>
             </w:r>
           </w:p>
         </w:tc>
       </w:tr>
       <w:tr>
+        <w:trPr>
+          <w:cnfStyle w:val="000000100000" w:firstRow="0" w:lastRow="0" w:firstColumn="0" w:lastColumn="0" w:oddVBand="0" w:evenVBand="0" w:oddHBand="1" w:evenHBand="0" w:firstRowFirstColumn="0" w:firstRowLastColumn="0" w:lastRowFirstColumn="0" w:lastRowLastColumn="0"/>
+        </w:trPr>
         <w:tc>
           <w:tcPr>
             <w:cnfStyle w:val="001000000000" w:firstRow="0" w:lastRow="0" w:firstColumn="1" w:lastColumn="0" w:oddVBand="0" w:evenVBand="0" w:oddHBand="0" w:evenHBand="0" w:firstRowFirstColumn="0" w:firstRowLastColumn="0" w:lastRowFirstColumn="0" w:lastRowLastColumn="0"/>
@@ -564,7 +547,7 @@
               <w:jc w:val="center"/>
             </w:pPr>
             <w:r>
-              <w:t>27</w:t>
+              <w:t>26</w:t>
             </w:r>
           </w:p>
         </w:tc>
@@ -575,8 +558,10 @@
           <w:p>
             <w:pPr>
               <w:jc w:val="center"/>
-              <w:cnfStyle w:val="000000000000" w:firstRow="0" w:lastRow="0" w:firstColumn="0" w:lastColumn="0" w:oddVBand="0" w:evenVBand="0" w:oddHBand="0" w:evenHBand="0" w:firstRowFirstColumn="0" w:firstRowLastColumn="0" w:lastRowFirstColumn="0" w:lastRowLastColumn="0"/>
-            </w:pPr>
+              <w:cnfStyle w:val="000000100000" w:firstRow="0" w:lastRow="0" w:firstColumn="0" w:lastColumn="0" w:oddVBand="0" w:evenVBand="0" w:oddHBand="1" w:evenHBand="0" w:firstRowFirstColumn="0" w:firstRowLastColumn="0" w:lastRowFirstColumn="0" w:lastRowLastColumn="0"/>
+            </w:pPr>
+            <w:bookmarkStart w:id="0" w:name="_GoBack"/>
+            <w:bookmarkEnd w:id="0"/>
             <w:r>
               <w:rPr>
                 <w:noProof/>
@@ -586,7 +571,7 @@
                 <wp:inline distT="0" distB="0" distL="0" distR="0">
                   <wp:extent cx="457200" cy="457200"/>
                   <wp:effectExtent l="0" t="0" r="0" b="0"/>
-                  <wp:docPr id="7" name="Picture 7" descr="C:\Construct2\Underground\Graphics\grass.png"/>
+                  <wp:docPr id="18" name="Picture 18" descr="C:\Construct2\Underground\Graphics\shaft.png"/>
                   <wp:cNvGraphicFramePr>
                     <a:graphicFrameLocks xmlns:a="http://schemas.openxmlformats.org/drawingml/2006/main" noChangeAspect="1"/>
                   </wp:cNvGraphicFramePr>
@@ -594,7 +579,7 @@
                     <a:graphicData uri="http://schemas.openxmlformats.org/drawingml/2006/picture">
                       <pic:pic xmlns:pic="http://schemas.openxmlformats.org/drawingml/2006/picture">
                         <pic:nvPicPr>
-                          <pic:cNvPr id="0" name="Picture 9" descr="C:\Construct2\Underground\Graphics\grass.png"/>
+                          <pic:cNvPr id="0" name="Picture 8" descr="C:\Construct2\Underground\Graphics\shaft.png"/>
                           <pic:cNvPicPr>
                             <a:picLocks noChangeAspect="1" noChangeArrowheads="1"/>
                           </pic:cNvPicPr>
@@ -640,18 +625,15 @@
           </w:tcPr>
           <w:p>
             <w:pPr>
-              <w:cnfStyle w:val="000000000000" w:firstRow="0" w:lastRow="0" w:firstColumn="0" w:lastColumn="0" w:oddVBand="0" w:evenVBand="0" w:oddHBand="0" w:evenHBand="0" w:firstRowFirstColumn="0" w:firstRowLastColumn="0" w:lastRowFirstColumn="0" w:lastRowLastColumn="0"/>
-            </w:pPr>
-            <w:r>
-              <w:t>Represents the top of the screen</w:t>
+              <w:cnfStyle w:val="000000100000" w:firstRow="0" w:lastRow="0" w:firstColumn="0" w:lastColumn="0" w:oddVBand="0" w:evenVBand="0" w:oddHBand="1" w:evenHBand="0" w:firstRowFirstColumn="0" w:firstRowLastColumn="0" w:lastRowFirstColumn="0" w:lastRowLastColumn="0"/>
+            </w:pPr>
+            <w:r>
+              <w:t>Vertically dug shaft.</w:t>
             </w:r>
           </w:p>
         </w:tc>
       </w:tr>
       <w:tr>
-        <w:trPr>
-          <w:cnfStyle w:val="000000100000" w:firstRow="0" w:lastRow="0" w:firstColumn="0" w:lastColumn="0" w:oddVBand="0" w:evenVBand="0" w:oddHBand="1" w:evenHBand="0" w:firstRowFirstColumn="0" w:firstRowLastColumn="0" w:lastRowFirstColumn="0" w:lastRowLastColumn="0"/>
-        </w:trPr>
         <w:tc>
           <w:tcPr>
             <w:cnfStyle w:val="001000000000" w:firstRow="0" w:lastRow="0" w:firstColumn="1" w:lastColumn="0" w:oddVBand="0" w:evenVBand="0" w:oddHBand="0" w:evenHBand="0" w:firstRowFirstColumn="0" w:firstRowLastColumn="0" w:lastRowFirstColumn="0" w:lastRowLastColumn="0"/>
@@ -662,7 +644,7 @@
               <w:jc w:val="center"/>
             </w:pPr>
             <w:r>
-              <w:t>28</w:t>
+              <w:t>27</w:t>
             </w:r>
           </w:p>
         </w:tc>
@@ -673,7 +655,7 @@
           <w:p>
             <w:pPr>
               <w:jc w:val="center"/>
-              <w:cnfStyle w:val="000000100000" w:firstRow="0" w:lastRow="0" w:firstColumn="0" w:lastColumn="0" w:oddVBand="0" w:evenVBand="0" w:oddHBand="1" w:evenHBand="0" w:firstRowFirstColumn="0" w:firstRowLastColumn="0" w:lastRowFirstColumn="0" w:lastRowLastColumn="0"/>
+              <w:cnfStyle w:val="000000000000" w:firstRow="0" w:lastRow="0" w:firstColumn="0" w:lastColumn="0" w:oddVBand="0" w:evenVBand="0" w:oddHBand="0" w:evenHBand="0" w:firstRowFirstColumn="0" w:firstRowLastColumn="0" w:lastRowFirstColumn="0" w:lastRowLastColumn="0"/>
             </w:pPr>
             <w:r>
               <w:rPr>
@@ -684,7 +666,7 @@
                 <wp:inline distT="0" distB="0" distL="0" distR="0">
                   <wp:extent cx="457200" cy="457200"/>
                   <wp:effectExtent l="0" t="0" r="0" b="0"/>
-                  <wp:docPr id="6" name="Picture 6" descr="C:\Construct2\Underground\Graphics\rock.png"/>
+                  <wp:docPr id="7" name="Picture 7" descr="C:\Construct2\Underground\Graphics\grass.png"/>
                   <wp:cNvGraphicFramePr>
                     <a:graphicFrameLocks xmlns:a="http://schemas.openxmlformats.org/drawingml/2006/main" noChangeAspect="1"/>
                   </wp:cNvGraphicFramePr>
@@ -692,7 +674,7 @@
                     <a:graphicData uri="http://schemas.openxmlformats.org/drawingml/2006/picture">
                       <pic:pic xmlns:pic="http://schemas.openxmlformats.org/drawingml/2006/picture">
                         <pic:nvPicPr>
-                          <pic:cNvPr id="0" name="Picture 8" descr="C:\Construct2\Underground\Graphics\rock.png"/>
+                          <pic:cNvPr id="0" name="Picture 9" descr="C:\Construct2\Underground\Graphics\grass.png"/>
                           <pic:cNvPicPr>
                             <a:picLocks noChangeAspect="1" noChangeArrowheads="1"/>
                           </pic:cNvPicPr>
@@ -738,15 +720,18 @@
           </w:tcPr>
           <w:p>
             <w:pPr>
-              <w:cnfStyle w:val="000000100000" w:firstRow="0" w:lastRow="0" w:firstColumn="0" w:lastColumn="0" w:oddVBand="0" w:evenVBand="0" w:oddHBand="1" w:evenHBand="0" w:firstRowFirstColumn="0" w:firstRowLastColumn="0" w:lastRowFirstColumn="0" w:lastRowLastColumn="0"/>
-            </w:pPr>
-            <w:r>
-              <w:t>Rock that cannot be dug through</w:t>
+              <w:cnfStyle w:val="000000000000" w:firstRow="0" w:lastRow="0" w:firstColumn="0" w:lastColumn="0" w:oddVBand="0" w:evenVBand="0" w:oddHBand="0" w:evenHBand="0" w:firstRowFirstColumn="0" w:firstRowLastColumn="0" w:lastRowFirstColumn="0" w:lastRowLastColumn="0"/>
+            </w:pPr>
+            <w:r>
+              <w:t>Represents the top of the screen</w:t>
             </w:r>
           </w:p>
         </w:tc>
       </w:tr>
       <w:tr>
+        <w:trPr>
+          <w:cnfStyle w:val="000000100000" w:firstRow="0" w:lastRow="0" w:firstColumn="0" w:lastColumn="0" w:oddVBand="0" w:evenVBand="0" w:oddHBand="1" w:evenHBand="0" w:firstRowFirstColumn="0" w:firstRowLastColumn="0" w:lastRowFirstColumn="0" w:lastRowLastColumn="0"/>
+        </w:trPr>
         <w:tc>
           <w:tcPr>
             <w:cnfStyle w:val="001000000000" w:firstRow="0" w:lastRow="0" w:firstColumn="1" w:lastColumn="0" w:oddVBand="0" w:evenVBand="0" w:oddHBand="0" w:evenHBand="0" w:firstRowFirstColumn="0" w:firstRowLastColumn="0" w:lastRowFirstColumn="0" w:lastRowLastColumn="0"/>
@@ -757,7 +742,7 @@
               <w:jc w:val="center"/>
             </w:pPr>
             <w:r>
-              <w:t>29</w:t>
+              <w:t>28</w:t>
             </w:r>
           </w:p>
         </w:tc>
@@ -768,7 +753,7 @@
           <w:p>
             <w:pPr>
               <w:jc w:val="center"/>
-              <w:cnfStyle w:val="000000000000" w:firstRow="0" w:lastRow="0" w:firstColumn="0" w:lastColumn="0" w:oddVBand="0" w:evenVBand="0" w:oddHBand="0" w:evenHBand="0" w:firstRowFirstColumn="0" w:firstRowLastColumn="0" w:lastRowFirstColumn="0" w:lastRowLastColumn="0"/>
+              <w:cnfStyle w:val="000000100000" w:firstRow="0" w:lastRow="0" w:firstColumn="0" w:lastColumn="0" w:oddVBand="0" w:evenVBand="0" w:oddHBand="1" w:evenHBand="0" w:firstRowFirstColumn="0" w:firstRowLastColumn="0" w:lastRowFirstColumn="0" w:lastRowLastColumn="0"/>
             </w:pPr>
             <w:r>
               <w:rPr>
@@ -779,7 +764,7 @@
                 <wp:inline distT="0" distB="0" distL="0" distR="0">
                   <wp:extent cx="457200" cy="457200"/>
                   <wp:effectExtent l="0" t="0" r="0" b="0"/>
-                  <wp:docPr id="3" name="Picture 3" descr="C:\Construct2\Underground\Graphics\silver.png"/>
+                  <wp:docPr id="6" name="Picture 6" descr="C:\Construct2\Underground\Graphics\rock.png"/>
                   <wp:cNvGraphicFramePr>
                     <a:graphicFrameLocks xmlns:a="http://schemas.openxmlformats.org/drawingml/2006/main" noChangeAspect="1"/>
                   </wp:cNvGraphicFramePr>
@@ -787,7 +772,7 @@
                     <a:graphicData uri="http://schemas.openxmlformats.org/drawingml/2006/picture">
                       <pic:pic xmlns:pic="http://schemas.openxmlformats.org/drawingml/2006/picture">
                         <pic:nvPicPr>
-                          <pic:cNvPr id="0" name="Picture 5" descr="C:\Construct2\Underground\Graphics\silver.png"/>
+                          <pic:cNvPr id="0" name="Picture 8" descr="C:\Construct2\Underground\Graphics\rock.png"/>
                           <pic:cNvPicPr>
                             <a:picLocks noChangeAspect="1" noChangeArrowheads="1"/>
                           </pic:cNvPicPr>
@@ -833,18 +818,15 @@
           </w:tcPr>
           <w:p>
             <w:pPr>
-              <w:cnfStyle w:val="000000000000" w:firstRow="0" w:lastRow="0" w:firstColumn="0" w:lastColumn="0" w:oddVBand="0" w:evenVBand="0" w:oddHBand="0" w:evenHBand="0" w:firstRowFirstColumn="0" w:firstRowLastColumn="0" w:lastRowFirstColumn="0" w:lastRowLastColumn="0"/>
-            </w:pPr>
-            <w:r>
-              <w:t>Earth containing silver ore</w:t>
+              <w:cnfStyle w:val="000000100000" w:firstRow="0" w:lastRow="0" w:firstColumn="0" w:lastColumn="0" w:oddVBand="0" w:evenVBand="0" w:oddHBand="1" w:evenHBand="0" w:firstRowFirstColumn="0" w:firstRowLastColumn="0" w:lastRowFirstColumn="0" w:lastRowLastColumn="0"/>
+            </w:pPr>
+            <w:r>
+              <w:t>Rock that cannot be dug through</w:t>
             </w:r>
           </w:p>
         </w:tc>
       </w:tr>
       <w:tr>
-        <w:trPr>
-          <w:cnfStyle w:val="000000100000" w:firstRow="0" w:lastRow="0" w:firstColumn="0" w:lastColumn="0" w:oddVBand="0" w:evenVBand="0" w:oddHBand="1" w:evenHBand="0" w:firstRowFirstColumn="0" w:firstRowLastColumn="0" w:lastRowFirstColumn="0" w:lastRowLastColumn="0"/>
-        </w:trPr>
         <w:tc>
           <w:tcPr>
             <w:cnfStyle w:val="001000000000" w:firstRow="0" w:lastRow="0" w:firstColumn="1" w:lastColumn="0" w:oddVBand="0" w:evenVBand="0" w:oddHBand="0" w:evenHBand="0" w:firstRowFirstColumn="0" w:firstRowLastColumn="0" w:lastRowFirstColumn="0" w:lastRowLastColumn="0"/>
@@ -855,7 +837,7 @@
               <w:jc w:val="center"/>
             </w:pPr>
             <w:r>
-              <w:t>30</w:t>
+              <w:t>29</w:t>
             </w:r>
           </w:p>
         </w:tc>
@@ -866,7 +848,7 @@
           <w:p>
             <w:pPr>
               <w:jc w:val="center"/>
-              <w:cnfStyle w:val="000000100000" w:firstRow="0" w:lastRow="0" w:firstColumn="0" w:lastColumn="0" w:oddVBand="0" w:evenVBand="0" w:oddHBand="1" w:evenHBand="0" w:firstRowFirstColumn="0" w:firstRowLastColumn="0" w:lastRowFirstColumn="0" w:lastRowLastColumn="0"/>
+              <w:cnfStyle w:val="000000000000" w:firstRow="0" w:lastRow="0" w:firstColumn="0" w:lastColumn="0" w:oddVBand="0" w:evenVBand="0" w:oddHBand="0" w:evenHBand="0" w:firstRowFirstColumn="0" w:firstRowLastColumn="0" w:lastRowFirstColumn="0" w:lastRowLastColumn="0"/>
             </w:pPr>
             <w:r>
               <w:rPr>
@@ -877,7 +859,7 @@
                 <wp:inline distT="0" distB="0" distL="0" distR="0">
                   <wp:extent cx="457200" cy="457200"/>
                   <wp:effectExtent l="0" t="0" r="0" b="0"/>
-                  <wp:docPr id="4" name="Picture 4" descr="C:\Construct2\Underground\Graphics\gold.png"/>
+                  <wp:docPr id="3" name="Picture 3" descr="C:\Construct2\Underground\Graphics\silver.png"/>
                   <wp:cNvGraphicFramePr>
                     <a:graphicFrameLocks xmlns:a="http://schemas.openxmlformats.org/drawingml/2006/main" noChangeAspect="1"/>
                   </wp:cNvGraphicFramePr>
@@ -885,7 +867,7 @@
                     <a:graphicData uri="http://schemas.openxmlformats.org/drawingml/2006/picture">
                       <pic:pic xmlns:pic="http://schemas.openxmlformats.org/drawingml/2006/picture">
                         <pic:nvPicPr>
-                          <pic:cNvPr id="0" name="Picture 6" descr="C:\Construct2\Underground\Graphics\gold.png"/>
+                          <pic:cNvPr id="0" name="Picture 5" descr="C:\Construct2\Underground\Graphics\silver.png"/>
                           <pic:cNvPicPr>
                             <a:picLocks noChangeAspect="1" noChangeArrowheads="1"/>
                           </pic:cNvPicPr>
@@ -931,15 +913,18 @@
           </w:tcPr>
           <w:p>
             <w:pPr>
-              <w:cnfStyle w:val="000000100000" w:firstRow="0" w:lastRow="0" w:firstColumn="0" w:lastColumn="0" w:oddVBand="0" w:evenVBand="0" w:oddHBand="1" w:evenHBand="0" w:firstRowFirstColumn="0" w:firstRowLastColumn="0" w:lastRowFirstColumn="0" w:lastRowLastColumn="0"/>
-            </w:pPr>
-            <w:r>
-              <w:t>Earth containing gold ore</w:t>
+              <w:cnfStyle w:val="000000000000" w:firstRow="0" w:lastRow="0" w:firstColumn="0" w:lastColumn="0" w:oddVBand="0" w:evenVBand="0" w:oddHBand="0" w:evenHBand="0" w:firstRowFirstColumn="0" w:firstRowLastColumn="0" w:lastRowFirstColumn="0" w:lastRowLastColumn="0"/>
+            </w:pPr>
+            <w:r>
+              <w:t>Earth containing silver ore</w:t>
             </w:r>
           </w:p>
         </w:tc>
       </w:tr>
       <w:tr>
+        <w:trPr>
+          <w:cnfStyle w:val="000000100000" w:firstRow="0" w:lastRow="0" w:firstColumn="0" w:lastColumn="0" w:oddVBand="0" w:evenVBand="0" w:oddHBand="1" w:evenHBand="0" w:firstRowFirstColumn="0" w:firstRowLastColumn="0" w:lastRowFirstColumn="0" w:lastRowLastColumn="0"/>
+        </w:trPr>
         <w:tc>
           <w:tcPr>
             <w:cnfStyle w:val="001000000000" w:firstRow="0" w:lastRow="0" w:firstColumn="1" w:lastColumn="0" w:oddVBand="0" w:evenVBand="0" w:oddHBand="0" w:evenHBand="0" w:firstRowFirstColumn="0" w:firstRowLastColumn="0" w:lastRowFirstColumn="0" w:lastRowLastColumn="0"/>
@@ -950,7 +935,7 @@
               <w:jc w:val="center"/>
             </w:pPr>
             <w:r>
-              <w:t>31</w:t>
+              <w:t>30</w:t>
             </w:r>
           </w:p>
         </w:tc>
@@ -961,7 +946,7 @@
           <w:p>
             <w:pPr>
               <w:jc w:val="center"/>
-              <w:cnfStyle w:val="000000000000" w:firstRow="0" w:lastRow="0" w:firstColumn="0" w:lastColumn="0" w:oddVBand="0" w:evenVBand="0" w:oddHBand="0" w:evenHBand="0" w:firstRowFirstColumn="0" w:firstRowLastColumn="0" w:lastRowFirstColumn="0" w:lastRowLastColumn="0"/>
+              <w:cnfStyle w:val="000000100000" w:firstRow="0" w:lastRow="0" w:firstColumn="0" w:lastColumn="0" w:oddVBand="0" w:evenVBand="0" w:oddHBand="1" w:evenHBand="0" w:firstRowFirstColumn="0" w:firstRowLastColumn="0" w:lastRowFirstColumn="0" w:lastRowLastColumn="0"/>
             </w:pPr>
             <w:r>
               <w:rPr>
@@ -972,7 +957,7 @@
                 <wp:inline distT="0" distB="0" distL="0" distR="0">
                   <wp:extent cx="457200" cy="457200"/>
                   <wp:effectExtent l="0" t="0" r="0" b="0"/>
-                  <wp:docPr id="5" name="Picture 5" descr="C:\Construct2\Underground\Graphics\diamond.png"/>
+                  <wp:docPr id="4" name="Picture 4" descr="C:\Construct2\Underground\Graphics\gold.png"/>
                   <wp:cNvGraphicFramePr>
                     <a:graphicFrameLocks xmlns:a="http://schemas.openxmlformats.org/drawingml/2006/main" noChangeAspect="1"/>
                   </wp:cNvGraphicFramePr>
@@ -980,7 +965,7 @@
                     <a:graphicData uri="http://schemas.openxmlformats.org/drawingml/2006/picture">
                       <pic:pic xmlns:pic="http://schemas.openxmlformats.org/drawingml/2006/picture">
                         <pic:nvPicPr>
-                          <pic:cNvPr id="0" name="Picture 7" descr="C:\Construct2\Underground\Graphics\diamond.png"/>
+                          <pic:cNvPr id="0" name="Picture 6" descr="C:\Construct2\Underground\Graphics\gold.png"/>
                           <pic:cNvPicPr>
                             <a:picLocks noChangeAspect="1" noChangeArrowheads="1"/>
                           </pic:cNvPicPr>
@@ -1026,18 +1011,15 @@
           </w:tcPr>
           <w:p>
             <w:pPr>
-              <w:cnfStyle w:val="000000000000" w:firstRow="0" w:lastRow="0" w:firstColumn="0" w:lastColumn="0" w:oddVBand="0" w:evenVBand="0" w:oddHBand="0" w:evenHBand="0" w:firstRowFirstColumn="0" w:firstRowLastColumn="0" w:lastRowFirstColumn="0" w:lastRowLastColumn="0"/>
-            </w:pPr>
-            <w:r>
-              <w:t>Earth containing diamonds</w:t>
+              <w:cnfStyle w:val="000000100000" w:firstRow="0" w:lastRow="0" w:firstColumn="0" w:lastColumn="0" w:oddVBand="0" w:evenVBand="0" w:oddHBand="1" w:evenHBand="0" w:firstRowFirstColumn="0" w:firstRowLastColumn="0" w:lastRowFirstColumn="0" w:lastRowLastColumn="0"/>
+            </w:pPr>
+            <w:r>
+              <w:t>Earth containing gold ore</w:t>
             </w:r>
           </w:p>
         </w:tc>
       </w:tr>
       <w:tr>
-        <w:trPr>
-          <w:cnfStyle w:val="000000100000" w:firstRow="0" w:lastRow="0" w:firstColumn="0" w:lastColumn="0" w:oddVBand="0" w:evenVBand="0" w:oddHBand="1" w:evenHBand="0" w:firstRowFirstColumn="0" w:firstRowLastColumn="0" w:lastRowFirstColumn="0" w:lastRowLastColumn="0"/>
-        </w:trPr>
         <w:tc>
           <w:tcPr>
             <w:cnfStyle w:val="001000000000" w:firstRow="0" w:lastRow="0" w:firstColumn="1" w:lastColumn="0" w:oddVBand="0" w:evenVBand="0" w:oddHBand="0" w:evenHBand="0" w:firstRowFirstColumn="0" w:firstRowLastColumn="0" w:lastRowFirstColumn="0" w:lastRowLastColumn="0"/>
@@ -1048,10 +1030,8 @@
               <w:jc w:val="center"/>
             </w:pPr>
             <w:r>
-              <w:t>32</w:t>
-            </w:r>
-            <w:bookmarkStart w:id="0" w:name="_GoBack"/>
-            <w:bookmarkEnd w:id="0"/>
+              <w:t>31</w:t>
+            </w:r>
           </w:p>
         </w:tc>
         <w:tc>
@@ -1061,11 +1041,7 @@
           <w:p>
             <w:pPr>
               <w:jc w:val="center"/>
-              <w:cnfStyle w:val="000000100000" w:firstRow="0" w:lastRow="0" w:firstColumn="0" w:lastColumn="0" w:oddVBand="0" w:evenVBand="0" w:oddHBand="1" w:evenHBand="0" w:firstRowFirstColumn="0" w:firstRowLastColumn="0" w:lastRowFirstColumn="0" w:lastRowLastColumn="0"/>
-              <w:rPr>
-                <w:noProof/>
-                <w:lang w:eastAsia="en-GB"/>
-              </w:rPr>
+              <w:cnfStyle w:val="000000000000" w:firstRow="0" w:lastRow="0" w:firstColumn="0" w:lastColumn="0" w:oddVBand="0" w:evenVBand="0" w:oddHBand="0" w:evenHBand="0" w:firstRowFirstColumn="0" w:firstRowLastColumn="0" w:lastRowFirstColumn="0" w:lastRowLastColumn="0"/>
             </w:pPr>
             <w:r>
               <w:rPr>
@@ -1076,7 +1052,7 @@
                 <wp:inline distT="0" distB="0" distL="0" distR="0">
                   <wp:extent cx="457200" cy="457200"/>
                   <wp:effectExtent l="0" t="0" r="0" b="0"/>
-                  <wp:docPr id="11" name="Picture 11" descr="C:\Construct2\Underground\Graphics\rail.png"/>
+                  <wp:docPr id="5" name="Picture 5" descr="C:\Construct2\Underground\Graphics\diamond.png"/>
                   <wp:cNvGraphicFramePr>
                     <a:graphicFrameLocks xmlns:a="http://schemas.openxmlformats.org/drawingml/2006/main" noChangeAspect="1"/>
                   </wp:cNvGraphicFramePr>
@@ -1084,7 +1060,7 @@
                     <a:graphicData uri="http://schemas.openxmlformats.org/drawingml/2006/picture">
                       <pic:pic xmlns:pic="http://schemas.openxmlformats.org/drawingml/2006/picture">
                         <pic:nvPicPr>
-                          <pic:cNvPr id="0" name="Picture 13" descr="C:\Construct2\Underground\Graphics\rail.png"/>
+                          <pic:cNvPr id="0" name="Picture 7" descr="C:\Construct2\Underground\Graphics\diamond.png"/>
                           <pic:cNvPicPr>
                             <a:picLocks noChangeAspect="1" noChangeArrowheads="1"/>
                           </pic:cNvPicPr>
@@ -1130,10 +1106,716 @@
           </w:tcPr>
           <w:p>
             <w:pPr>
+              <w:cnfStyle w:val="000000000000" w:firstRow="0" w:lastRow="0" w:firstColumn="0" w:lastColumn="0" w:oddVBand="0" w:evenVBand="0" w:oddHBand="0" w:evenHBand="0" w:firstRowFirstColumn="0" w:firstRowLastColumn="0" w:lastRowFirstColumn="0" w:lastRowLastColumn="0"/>
+            </w:pPr>
+            <w:r>
+              <w:t>Earth containing diamonds</w:t>
+            </w:r>
+          </w:p>
+        </w:tc>
+      </w:tr>
+      <w:tr>
+        <w:trPr>
+          <w:cnfStyle w:val="000000100000" w:firstRow="0" w:lastRow="0" w:firstColumn="0" w:lastColumn="0" w:oddVBand="0" w:evenVBand="0" w:oddHBand="1" w:evenHBand="0" w:firstRowFirstColumn="0" w:firstRowLastColumn="0" w:lastRowFirstColumn="0" w:lastRowLastColumn="0"/>
+        </w:trPr>
+        <w:tc>
+          <w:tcPr>
+            <w:cnfStyle w:val="001000000000" w:firstRow="0" w:lastRow="0" w:firstColumn="1" w:lastColumn="0" w:oddVBand="0" w:evenVBand="0" w:oddHBand="0" w:evenHBand="0" w:firstRowFirstColumn="0" w:firstRowLastColumn="0" w:lastRowFirstColumn="0" w:lastRowLastColumn="0"/>
+            <w:tcW w:w="1129" w:type="dxa"/>
+          </w:tcPr>
+          <w:p>
+            <w:pPr>
+              <w:jc w:val="center"/>
+            </w:pPr>
+            <w:r>
+              <w:t>32</w:t>
+            </w:r>
+          </w:p>
+        </w:tc>
+        <w:tc>
+          <w:tcPr>
+            <w:tcW w:w="1418" w:type="dxa"/>
+          </w:tcPr>
+          <w:p>
+            <w:pPr>
+              <w:jc w:val="center"/>
               <w:cnfStyle w:val="000000100000" w:firstRow="0" w:lastRow="0" w:firstColumn="0" w:lastColumn="0" w:oddVBand="0" w:evenVBand="0" w:oddHBand="1" w:evenHBand="0" w:firstRowFirstColumn="0" w:firstRowLastColumn="0" w:lastRowFirstColumn="0" w:lastRowLastColumn="0"/>
+              <w:rPr>
+                <w:noProof/>
+                <w:lang w:eastAsia="en-GB"/>
+              </w:rPr>
+            </w:pPr>
+            <w:r>
+              <w:rPr>
+                <w:noProof/>
+                <w:lang w:eastAsia="en-GB"/>
+              </w:rPr>
+              <w:drawing>
+                <wp:inline distT="0" distB="0" distL="0" distR="0">
+                  <wp:extent cx="457200" cy="457200"/>
+                  <wp:effectExtent l="0" t="0" r="0" b="0"/>
+                  <wp:docPr id="11" name="Picture 11" descr="C:\Construct2\Underground\Graphics\rail.png"/>
+                  <wp:cNvGraphicFramePr>
+                    <a:graphicFrameLocks xmlns:a="http://schemas.openxmlformats.org/drawingml/2006/main" noChangeAspect="1"/>
+                  </wp:cNvGraphicFramePr>
+                  <a:graphic xmlns:a="http://schemas.openxmlformats.org/drawingml/2006/main">
+                    <a:graphicData uri="http://schemas.openxmlformats.org/drawingml/2006/picture">
+                      <pic:pic xmlns:pic="http://schemas.openxmlformats.org/drawingml/2006/picture">
+                        <pic:nvPicPr>
+                          <pic:cNvPr id="0" name="Picture 13" descr="C:\Construct2\Underground\Graphics\rail.png"/>
+                          <pic:cNvPicPr>
+                            <a:picLocks noChangeAspect="1" noChangeArrowheads="1"/>
+                          </pic:cNvPicPr>
+                        </pic:nvPicPr>
+                        <pic:blipFill>
+                          <a:blip r:embed="rId14">
+                            <a:extLst>
+                              <a:ext uri="{28A0092B-C50C-407E-A947-70E740481C1C}">
+                                <a14:useLocalDpi xmlns:a14="http://schemas.microsoft.com/office/drawing/2010/main" val="0"/>
+                              </a:ext>
+                            </a:extLst>
+                          </a:blip>
+                          <a:srcRect/>
+                          <a:stretch>
+                            <a:fillRect/>
+                          </a:stretch>
+                        </pic:blipFill>
+                        <pic:spPr bwMode="auto">
+                          <a:xfrm>
+                            <a:off x="0" y="0"/>
+                            <a:ext cx="457200" cy="457200"/>
+                          </a:xfrm>
+                          <a:prstGeom prst="rect">
+                            <a:avLst/>
+                          </a:prstGeom>
+                          <a:noFill/>
+                          <a:ln>
+                            <a:noFill/>
+                          </a:ln>
+                        </pic:spPr>
+                      </pic:pic>
+                    </a:graphicData>
+                  </a:graphic>
+                </wp:inline>
+              </w:drawing>
+            </w:r>
+          </w:p>
+        </w:tc>
+        <w:tc>
+          <w:tcPr>
+            <w:tcW w:w="6469" w:type="dxa"/>
+            <w:vAlign w:val="center"/>
+          </w:tcPr>
+          <w:p>
+            <w:pPr>
+              <w:cnfStyle w:val="000000100000" w:firstRow="0" w:lastRow="0" w:firstColumn="0" w:lastColumn="0" w:oddVBand="0" w:evenVBand="0" w:oddHBand="1" w:evenHBand="0" w:firstRowFirstColumn="0" w:firstRowLastColumn="0" w:lastRowFirstColumn="0" w:lastRowLastColumn="0"/>
             </w:pPr>
             <w:r>
               <w:t>Open space with railway track</w:t>
+            </w:r>
+          </w:p>
+        </w:tc>
+      </w:tr>
+      <w:tr>
+        <w:tc>
+          <w:tcPr>
+            <w:cnfStyle w:val="001000000000" w:firstRow="0" w:lastRow="0" w:firstColumn="1" w:lastColumn="0" w:oddVBand="0" w:evenVBand="0" w:oddHBand="0" w:evenHBand="0" w:firstRowFirstColumn="0" w:firstRowLastColumn="0" w:lastRowFirstColumn="0" w:lastRowLastColumn="0"/>
+            <w:tcW w:w="1129" w:type="dxa"/>
+          </w:tcPr>
+          <w:p>
+            <w:pPr>
+              <w:jc w:val="center"/>
+            </w:pPr>
+            <w:r>
+              <w:t>33</w:t>
+            </w:r>
+          </w:p>
+        </w:tc>
+        <w:tc>
+          <w:tcPr>
+            <w:tcW w:w="1418" w:type="dxa"/>
+          </w:tcPr>
+          <w:p>
+            <w:pPr>
+              <w:jc w:val="center"/>
+              <w:cnfStyle w:val="000000000000" w:firstRow="0" w:lastRow="0" w:firstColumn="0" w:lastColumn="0" w:oddVBand="0" w:evenVBand="0" w:oddHBand="0" w:evenHBand="0" w:firstRowFirstColumn="0" w:firstRowLastColumn="0" w:lastRowFirstColumn="0" w:lastRowLastColumn="0"/>
+              <w:rPr>
+                <w:noProof/>
+                <w:lang w:eastAsia="en-GB"/>
+              </w:rPr>
+            </w:pPr>
+            <w:r>
+              <w:rPr>
+                <w:noProof/>
+                <w:lang w:eastAsia="en-GB"/>
+              </w:rPr>
+              <w:drawing>
+                <wp:inline distT="0" distB="0" distL="0" distR="0">
+                  <wp:extent cx="466725" cy="466725"/>
+                  <wp:effectExtent l="0" t="0" r="0" b="0"/>
+                  <wp:docPr id="12" name="Picture 12" descr="C:\Construct2\Underground\Graphics\block0.png"/>
+                  <wp:cNvGraphicFramePr>
+                    <a:graphicFrameLocks xmlns:a="http://schemas.openxmlformats.org/drawingml/2006/main" noChangeAspect="1"/>
+                  </wp:cNvGraphicFramePr>
+                  <a:graphic xmlns:a="http://schemas.openxmlformats.org/drawingml/2006/main">
+                    <a:graphicData uri="http://schemas.openxmlformats.org/drawingml/2006/picture">
+                      <pic:pic xmlns:pic="http://schemas.openxmlformats.org/drawingml/2006/picture">
+                        <pic:nvPicPr>
+                          <pic:cNvPr id="0" name="Picture 2" descr="C:\Construct2\Underground\Graphics\block0.png"/>
+                          <pic:cNvPicPr>
+                            <a:picLocks noChangeAspect="1" noChangeArrowheads="1"/>
+                          </pic:cNvPicPr>
+                        </pic:nvPicPr>
+                        <pic:blipFill>
+                          <a:blip r:embed="rId15">
+                            <a:extLst>
+                              <a:ext uri="{28A0092B-C50C-407E-A947-70E740481C1C}">
+                                <a14:useLocalDpi xmlns:a14="http://schemas.microsoft.com/office/drawing/2010/main" val="0"/>
+                              </a:ext>
+                            </a:extLst>
+                          </a:blip>
+                          <a:srcRect/>
+                          <a:stretch>
+                            <a:fillRect/>
+                          </a:stretch>
+                        </pic:blipFill>
+                        <pic:spPr bwMode="auto">
+                          <a:xfrm>
+                            <a:off x="0" y="0"/>
+                            <a:ext cx="466725" cy="466725"/>
+                          </a:xfrm>
+                          <a:prstGeom prst="rect">
+                            <a:avLst/>
+                          </a:prstGeom>
+                          <a:noFill/>
+                          <a:ln>
+                            <a:noFill/>
+                          </a:ln>
+                        </pic:spPr>
+                      </pic:pic>
+                    </a:graphicData>
+                  </a:graphic>
+                </wp:inline>
+              </w:drawing>
+            </w:r>
+          </w:p>
+        </w:tc>
+        <w:tc>
+          <w:tcPr>
+            <w:tcW w:w="6469" w:type="dxa"/>
+            <w:vAlign w:val="center"/>
+          </w:tcPr>
+          <w:p>
+            <w:pPr>
+              <w:cnfStyle w:val="000000000000" w:firstRow="0" w:lastRow="0" w:firstColumn="0" w:lastColumn="0" w:oddVBand="0" w:evenVBand="0" w:oddHBand="0" w:evenHBand="0" w:firstRowFirstColumn="0" w:firstRowLastColumn="0" w:lastRowFirstColumn="0" w:lastRowLastColumn="0"/>
+            </w:pPr>
+            <w:r>
+              <w:t>Open</w:t>
+            </w:r>
+          </w:p>
+        </w:tc>
+      </w:tr>
+      <w:tr>
+        <w:trPr>
+          <w:cnfStyle w:val="000000100000" w:firstRow="0" w:lastRow="0" w:firstColumn="0" w:lastColumn="0" w:oddVBand="0" w:evenVBand="0" w:oddHBand="1" w:evenHBand="0" w:firstRowFirstColumn="0" w:firstRowLastColumn="0" w:lastRowFirstColumn="0" w:lastRowLastColumn="0"/>
+        </w:trPr>
+        <w:tc>
+          <w:tcPr>
+            <w:cnfStyle w:val="001000000000" w:firstRow="0" w:lastRow="0" w:firstColumn="1" w:lastColumn="0" w:oddVBand="0" w:evenVBand="0" w:oddHBand="0" w:evenHBand="0" w:firstRowFirstColumn="0" w:firstRowLastColumn="0" w:lastRowFirstColumn="0" w:lastRowLastColumn="0"/>
+            <w:tcW w:w="1129" w:type="dxa"/>
+          </w:tcPr>
+          <w:p>
+            <w:pPr>
+              <w:jc w:val="center"/>
+            </w:pPr>
+            <w:r>
+              <w:lastRenderedPageBreak/>
+              <w:t>34</w:t>
+            </w:r>
+          </w:p>
+        </w:tc>
+        <w:tc>
+          <w:tcPr>
+            <w:tcW w:w="1418" w:type="dxa"/>
+          </w:tcPr>
+          <w:p>
+            <w:pPr>
+              <w:jc w:val="center"/>
+              <w:cnfStyle w:val="000000100000" w:firstRow="0" w:lastRow="0" w:firstColumn="0" w:lastColumn="0" w:oddVBand="0" w:evenVBand="0" w:oddHBand="1" w:evenHBand="0" w:firstRowFirstColumn="0" w:firstRowLastColumn="0" w:lastRowFirstColumn="0" w:lastRowLastColumn="0"/>
+              <w:rPr>
+                <w:noProof/>
+                <w:lang w:eastAsia="en-GB"/>
+              </w:rPr>
+            </w:pPr>
+            <w:r>
+              <w:rPr>
+                <w:noProof/>
+                <w:lang w:eastAsia="en-GB"/>
+              </w:rPr>
+              <w:drawing>
+                <wp:inline distT="0" distB="0" distL="0" distR="0" wp14:anchorId="183B89CC" wp14:editId="3F221DFE">
+                  <wp:extent cx="466725" cy="466725"/>
+                  <wp:effectExtent l="0" t="0" r="0" b="0"/>
+                  <wp:docPr id="8" name="Picture 8" descr="C:\Construct2\Underground\Graphics\block1.png"/>
+                  <wp:cNvGraphicFramePr>
+                    <a:graphicFrameLocks xmlns:a="http://schemas.openxmlformats.org/drawingml/2006/main" noChangeAspect="1"/>
+                  </wp:cNvGraphicFramePr>
+                  <a:graphic xmlns:a="http://schemas.openxmlformats.org/drawingml/2006/main">
+                    <a:graphicData uri="http://schemas.openxmlformats.org/drawingml/2006/picture">
+                      <pic:pic xmlns:pic="http://schemas.openxmlformats.org/drawingml/2006/picture">
+                        <pic:nvPicPr>
+                          <pic:cNvPr id="0" name="Picture 1" descr="C:\Construct2\Underground\Graphics\block1.png"/>
+                          <pic:cNvPicPr>
+                            <a:picLocks noChangeAspect="1" noChangeArrowheads="1"/>
+                          </pic:cNvPicPr>
+                        </pic:nvPicPr>
+                        <pic:blipFill>
+                          <a:blip r:embed="rId16">
+                            <a:extLst>
+                              <a:ext uri="{28A0092B-C50C-407E-A947-70E740481C1C}">
+                                <a14:useLocalDpi xmlns:a14="http://schemas.microsoft.com/office/drawing/2010/main" val="0"/>
+                              </a:ext>
+                            </a:extLst>
+                          </a:blip>
+                          <a:srcRect/>
+                          <a:stretch>
+                            <a:fillRect/>
+                          </a:stretch>
+                        </pic:blipFill>
+                        <pic:spPr bwMode="auto">
+                          <a:xfrm>
+                            <a:off x="0" y="0"/>
+                            <a:ext cx="466725" cy="466725"/>
+                          </a:xfrm>
+                          <a:prstGeom prst="rect">
+                            <a:avLst/>
+                          </a:prstGeom>
+                          <a:noFill/>
+                          <a:ln>
+                            <a:noFill/>
+                          </a:ln>
+                        </pic:spPr>
+                      </pic:pic>
+                    </a:graphicData>
+                  </a:graphic>
+                </wp:inline>
+              </w:drawing>
+            </w:r>
+          </w:p>
+        </w:tc>
+        <w:tc>
+          <w:tcPr>
+            <w:tcW w:w="6469" w:type="dxa"/>
+            <w:vAlign w:val="center"/>
+          </w:tcPr>
+          <w:p>
+            <w:pPr>
+              <w:cnfStyle w:val="000000100000" w:firstRow="0" w:lastRow="0" w:firstColumn="0" w:lastColumn="0" w:oddVBand="0" w:evenVBand="0" w:oddHBand="1" w:evenHBand="0" w:firstRowFirstColumn="0" w:firstRowLastColumn="0" w:lastRowFirstColumn="0" w:lastRowLastColumn="0"/>
+            </w:pPr>
+            <w:r>
+              <w:t>Part open</w:t>
+            </w:r>
+          </w:p>
+        </w:tc>
+      </w:tr>
+      <w:tr>
+        <w:tc>
+          <w:tcPr>
+            <w:cnfStyle w:val="001000000000" w:firstRow="0" w:lastRow="0" w:firstColumn="1" w:lastColumn="0" w:oddVBand="0" w:evenVBand="0" w:oddHBand="0" w:evenHBand="0" w:firstRowFirstColumn="0" w:firstRowLastColumn="0" w:lastRowFirstColumn="0" w:lastRowLastColumn="0"/>
+            <w:tcW w:w="1129" w:type="dxa"/>
+          </w:tcPr>
+          <w:p>
+            <w:pPr>
+              <w:jc w:val="center"/>
+            </w:pPr>
+            <w:r>
+              <w:t>35</w:t>
+            </w:r>
+          </w:p>
+        </w:tc>
+        <w:tc>
+          <w:tcPr>
+            <w:tcW w:w="1418" w:type="dxa"/>
+          </w:tcPr>
+          <w:p>
+            <w:pPr>
+              <w:jc w:val="center"/>
+              <w:cnfStyle w:val="000000000000" w:firstRow="0" w:lastRow="0" w:firstColumn="0" w:lastColumn="0" w:oddVBand="0" w:evenVBand="0" w:oddHBand="0" w:evenHBand="0" w:firstRowFirstColumn="0" w:firstRowLastColumn="0" w:lastRowFirstColumn="0" w:lastRowLastColumn="0"/>
+              <w:rPr>
+                <w:noProof/>
+                <w:lang w:eastAsia="en-GB"/>
+              </w:rPr>
+            </w:pPr>
+            <w:r>
+              <w:rPr>
+                <w:noProof/>
+                <w:lang w:eastAsia="en-GB"/>
+              </w:rPr>
+              <w:drawing>
+                <wp:inline distT="0" distB="0" distL="0" distR="0">
+                  <wp:extent cx="466725" cy="466725"/>
+                  <wp:effectExtent l="0" t="0" r="9525" b="0"/>
+                  <wp:docPr id="13" name="Picture 13" descr="C:\Construct2\Underground\Graphics\block2.png"/>
+                  <wp:cNvGraphicFramePr>
+                    <a:graphicFrameLocks xmlns:a="http://schemas.openxmlformats.org/drawingml/2006/main" noChangeAspect="1"/>
+                  </wp:cNvGraphicFramePr>
+                  <a:graphic xmlns:a="http://schemas.openxmlformats.org/drawingml/2006/main">
+                    <a:graphicData uri="http://schemas.openxmlformats.org/drawingml/2006/picture">
+                      <pic:pic xmlns:pic="http://schemas.openxmlformats.org/drawingml/2006/picture">
+                        <pic:nvPicPr>
+                          <pic:cNvPr id="0" name="Picture 3" descr="C:\Construct2\Underground\Graphics\block2.png"/>
+                          <pic:cNvPicPr>
+                            <a:picLocks noChangeAspect="1" noChangeArrowheads="1"/>
+                          </pic:cNvPicPr>
+                        </pic:nvPicPr>
+                        <pic:blipFill>
+                          <a:blip r:embed="rId17">
+                            <a:extLst>
+                              <a:ext uri="{28A0092B-C50C-407E-A947-70E740481C1C}">
+                                <a14:useLocalDpi xmlns:a14="http://schemas.microsoft.com/office/drawing/2010/main" val="0"/>
+                              </a:ext>
+                            </a:extLst>
+                          </a:blip>
+                          <a:srcRect/>
+                          <a:stretch>
+                            <a:fillRect/>
+                          </a:stretch>
+                        </pic:blipFill>
+                        <pic:spPr bwMode="auto">
+                          <a:xfrm>
+                            <a:off x="0" y="0"/>
+                            <a:ext cx="466725" cy="466725"/>
+                          </a:xfrm>
+                          <a:prstGeom prst="rect">
+                            <a:avLst/>
+                          </a:prstGeom>
+                          <a:noFill/>
+                          <a:ln>
+                            <a:noFill/>
+                          </a:ln>
+                        </pic:spPr>
+                      </pic:pic>
+                    </a:graphicData>
+                  </a:graphic>
+                </wp:inline>
+              </w:drawing>
+            </w:r>
+          </w:p>
+        </w:tc>
+        <w:tc>
+          <w:tcPr>
+            <w:tcW w:w="6469" w:type="dxa"/>
+            <w:vAlign w:val="center"/>
+          </w:tcPr>
+          <w:p>
+            <w:pPr>
+              <w:cnfStyle w:val="000000000000" w:firstRow="0" w:lastRow="0" w:firstColumn="0" w:lastColumn="0" w:oddVBand="0" w:evenVBand="0" w:oddHBand="0" w:evenHBand="0" w:firstRowFirstColumn="0" w:firstRowLastColumn="0" w:lastRowFirstColumn="0" w:lastRowLastColumn="0"/>
+            </w:pPr>
+            <w:r>
+              <w:t>Part open</w:t>
+            </w:r>
+          </w:p>
+        </w:tc>
+      </w:tr>
+      <w:tr>
+        <w:trPr>
+          <w:cnfStyle w:val="000000100000" w:firstRow="0" w:lastRow="0" w:firstColumn="0" w:lastColumn="0" w:oddVBand="0" w:evenVBand="0" w:oddHBand="1" w:evenHBand="0" w:firstRowFirstColumn="0" w:firstRowLastColumn="0" w:lastRowFirstColumn="0" w:lastRowLastColumn="0"/>
+        </w:trPr>
+        <w:tc>
+          <w:tcPr>
+            <w:cnfStyle w:val="001000000000" w:firstRow="0" w:lastRow="0" w:firstColumn="1" w:lastColumn="0" w:oddVBand="0" w:evenVBand="0" w:oddHBand="0" w:evenHBand="0" w:firstRowFirstColumn="0" w:firstRowLastColumn="0" w:lastRowFirstColumn="0" w:lastRowLastColumn="0"/>
+            <w:tcW w:w="1129" w:type="dxa"/>
+          </w:tcPr>
+          <w:p>
+            <w:pPr>
+              <w:jc w:val="center"/>
+            </w:pPr>
+            <w:r>
+              <w:t>36</w:t>
+            </w:r>
+          </w:p>
+        </w:tc>
+        <w:tc>
+          <w:tcPr>
+            <w:tcW w:w="1418" w:type="dxa"/>
+          </w:tcPr>
+          <w:p>
+            <w:pPr>
+              <w:jc w:val="center"/>
+              <w:cnfStyle w:val="000000100000" w:firstRow="0" w:lastRow="0" w:firstColumn="0" w:lastColumn="0" w:oddVBand="0" w:evenVBand="0" w:oddHBand="1" w:evenHBand="0" w:firstRowFirstColumn="0" w:firstRowLastColumn="0" w:lastRowFirstColumn="0" w:lastRowLastColumn="0"/>
+              <w:rPr>
+                <w:noProof/>
+                <w:lang w:eastAsia="en-GB"/>
+              </w:rPr>
+            </w:pPr>
+            <w:r>
+              <w:rPr>
+                <w:noProof/>
+                <w:lang w:eastAsia="en-GB"/>
+              </w:rPr>
+              <w:drawing>
+                <wp:inline distT="0" distB="0" distL="0" distR="0">
+                  <wp:extent cx="466725" cy="466725"/>
+                  <wp:effectExtent l="0" t="0" r="0" b="9525"/>
+                  <wp:docPr id="14" name="Picture 14" descr="C:\Construct2\Underground\Graphics\block3.png"/>
+                  <wp:cNvGraphicFramePr>
+                    <a:graphicFrameLocks xmlns:a="http://schemas.openxmlformats.org/drawingml/2006/main" noChangeAspect="1"/>
+                  </wp:cNvGraphicFramePr>
+                  <a:graphic xmlns:a="http://schemas.openxmlformats.org/drawingml/2006/main">
+                    <a:graphicData uri="http://schemas.openxmlformats.org/drawingml/2006/picture">
+                      <pic:pic xmlns:pic="http://schemas.openxmlformats.org/drawingml/2006/picture">
+                        <pic:nvPicPr>
+                          <pic:cNvPr id="0" name="Picture 4" descr="C:\Construct2\Underground\Graphics\block3.png"/>
+                          <pic:cNvPicPr>
+                            <a:picLocks noChangeAspect="1" noChangeArrowheads="1"/>
+                          </pic:cNvPicPr>
+                        </pic:nvPicPr>
+                        <pic:blipFill>
+                          <a:blip r:embed="rId18">
+                            <a:extLst>
+                              <a:ext uri="{28A0092B-C50C-407E-A947-70E740481C1C}">
+                                <a14:useLocalDpi xmlns:a14="http://schemas.microsoft.com/office/drawing/2010/main" val="0"/>
+                              </a:ext>
+                            </a:extLst>
+                          </a:blip>
+                          <a:srcRect/>
+                          <a:stretch>
+                            <a:fillRect/>
+                          </a:stretch>
+                        </pic:blipFill>
+                        <pic:spPr bwMode="auto">
+                          <a:xfrm>
+                            <a:off x="0" y="0"/>
+                            <a:ext cx="466725" cy="466725"/>
+                          </a:xfrm>
+                          <a:prstGeom prst="rect">
+                            <a:avLst/>
+                          </a:prstGeom>
+                          <a:noFill/>
+                          <a:ln>
+                            <a:noFill/>
+                          </a:ln>
+                        </pic:spPr>
+                      </pic:pic>
+                    </a:graphicData>
+                  </a:graphic>
+                </wp:inline>
+              </w:drawing>
+            </w:r>
+          </w:p>
+        </w:tc>
+        <w:tc>
+          <w:tcPr>
+            <w:tcW w:w="6469" w:type="dxa"/>
+            <w:vAlign w:val="center"/>
+          </w:tcPr>
+          <w:p>
+            <w:pPr>
+              <w:cnfStyle w:val="000000100000" w:firstRow="0" w:lastRow="0" w:firstColumn="0" w:lastColumn="0" w:oddVBand="0" w:evenVBand="0" w:oddHBand="1" w:evenHBand="0" w:firstRowFirstColumn="0" w:firstRowLastColumn="0" w:lastRowFirstColumn="0" w:lastRowLastColumn="0"/>
+            </w:pPr>
+            <w:r>
+              <w:t>Part open</w:t>
+            </w:r>
+          </w:p>
+        </w:tc>
+      </w:tr>
+      <w:tr>
+        <w:tc>
+          <w:tcPr>
+            <w:cnfStyle w:val="001000000000" w:firstRow="0" w:lastRow="0" w:firstColumn="1" w:lastColumn="0" w:oddVBand="0" w:evenVBand="0" w:oddHBand="0" w:evenHBand="0" w:firstRowFirstColumn="0" w:firstRowLastColumn="0" w:lastRowFirstColumn="0" w:lastRowLastColumn="0"/>
+            <w:tcW w:w="1129" w:type="dxa"/>
+          </w:tcPr>
+          <w:p>
+            <w:pPr>
+              <w:jc w:val="center"/>
+            </w:pPr>
+            <w:r>
+              <w:t>37</w:t>
+            </w:r>
+          </w:p>
+        </w:tc>
+        <w:tc>
+          <w:tcPr>
+            <w:tcW w:w="1418" w:type="dxa"/>
+          </w:tcPr>
+          <w:p>
+            <w:pPr>
+              <w:jc w:val="center"/>
+              <w:cnfStyle w:val="000000000000" w:firstRow="0" w:lastRow="0" w:firstColumn="0" w:lastColumn="0" w:oddVBand="0" w:evenVBand="0" w:oddHBand="0" w:evenHBand="0" w:firstRowFirstColumn="0" w:firstRowLastColumn="0" w:lastRowFirstColumn="0" w:lastRowLastColumn="0"/>
+              <w:rPr>
+                <w:noProof/>
+                <w:lang w:eastAsia="en-GB"/>
+              </w:rPr>
+            </w:pPr>
+            <w:r>
+              <w:rPr>
+                <w:noProof/>
+                <w:lang w:eastAsia="en-GB"/>
+              </w:rPr>
+              <w:drawing>
+                <wp:inline distT="0" distB="0" distL="0" distR="0">
+                  <wp:extent cx="466725" cy="466725"/>
+                  <wp:effectExtent l="0" t="0" r="9525" b="9525"/>
+                  <wp:docPr id="15" name="Picture 15" descr="C:\Construct2\Underground\Graphics\block4.png"/>
+                  <wp:cNvGraphicFramePr>
+                    <a:graphicFrameLocks xmlns:a="http://schemas.openxmlformats.org/drawingml/2006/main" noChangeAspect="1"/>
+                  </wp:cNvGraphicFramePr>
+                  <a:graphic xmlns:a="http://schemas.openxmlformats.org/drawingml/2006/main">
+                    <a:graphicData uri="http://schemas.openxmlformats.org/drawingml/2006/picture">
+                      <pic:pic xmlns:pic="http://schemas.openxmlformats.org/drawingml/2006/picture">
+                        <pic:nvPicPr>
+                          <pic:cNvPr id="0" name="Picture 5" descr="C:\Construct2\Underground\Graphics\block4.png"/>
+                          <pic:cNvPicPr>
+                            <a:picLocks noChangeAspect="1" noChangeArrowheads="1"/>
+                          </pic:cNvPicPr>
+                        </pic:nvPicPr>
+                        <pic:blipFill>
+                          <a:blip r:embed="rId19">
+                            <a:extLst>
+                              <a:ext uri="{28A0092B-C50C-407E-A947-70E740481C1C}">
+                                <a14:useLocalDpi xmlns:a14="http://schemas.microsoft.com/office/drawing/2010/main" val="0"/>
+                              </a:ext>
+                            </a:extLst>
+                          </a:blip>
+                          <a:srcRect/>
+                          <a:stretch>
+                            <a:fillRect/>
+                          </a:stretch>
+                        </pic:blipFill>
+                        <pic:spPr bwMode="auto">
+                          <a:xfrm>
+                            <a:off x="0" y="0"/>
+                            <a:ext cx="466725" cy="466725"/>
+                          </a:xfrm>
+                          <a:prstGeom prst="rect">
+                            <a:avLst/>
+                          </a:prstGeom>
+                          <a:noFill/>
+                          <a:ln>
+                            <a:noFill/>
+                          </a:ln>
+                        </pic:spPr>
+                      </pic:pic>
+                    </a:graphicData>
+                  </a:graphic>
+                </wp:inline>
+              </w:drawing>
+            </w:r>
+          </w:p>
+        </w:tc>
+        <w:tc>
+          <w:tcPr>
+            <w:tcW w:w="6469" w:type="dxa"/>
+            <w:vAlign w:val="center"/>
+          </w:tcPr>
+          <w:p>
+            <w:pPr>
+              <w:cnfStyle w:val="000000000000" w:firstRow="0" w:lastRow="0" w:firstColumn="0" w:lastColumn="0" w:oddVBand="0" w:evenVBand="0" w:oddHBand="0" w:evenHBand="0" w:firstRowFirstColumn="0" w:firstRowLastColumn="0" w:lastRowFirstColumn="0" w:lastRowLastColumn="0"/>
+            </w:pPr>
+            <w:r>
+              <w:t>Part open</w:t>
+            </w:r>
+          </w:p>
+        </w:tc>
+      </w:tr>
+      <w:tr>
+        <w:trPr>
+          <w:cnfStyle w:val="000000100000" w:firstRow="0" w:lastRow="0" w:firstColumn="0" w:lastColumn="0" w:oddVBand="0" w:evenVBand="0" w:oddHBand="1" w:evenHBand="0" w:firstRowFirstColumn="0" w:firstRowLastColumn="0" w:lastRowFirstColumn="0" w:lastRowLastColumn="0"/>
+        </w:trPr>
+        <w:tc>
+          <w:tcPr>
+            <w:cnfStyle w:val="001000000000" w:firstRow="0" w:lastRow="0" w:firstColumn="1" w:lastColumn="0" w:oddVBand="0" w:evenVBand="0" w:oddHBand="0" w:evenHBand="0" w:firstRowFirstColumn="0" w:firstRowLastColumn="0" w:lastRowFirstColumn="0" w:lastRowLastColumn="0"/>
+            <w:tcW w:w="1129" w:type="dxa"/>
+          </w:tcPr>
+          <w:p>
+            <w:pPr>
+              <w:jc w:val="center"/>
+            </w:pPr>
+            <w:r>
+              <w:t>38</w:t>
+            </w:r>
+          </w:p>
+        </w:tc>
+        <w:tc>
+          <w:tcPr>
+            <w:tcW w:w="1418" w:type="dxa"/>
+          </w:tcPr>
+          <w:p>
+            <w:pPr>
+              <w:jc w:val="center"/>
+              <w:cnfStyle w:val="000000100000" w:firstRow="0" w:lastRow="0" w:firstColumn="0" w:lastColumn="0" w:oddVBand="0" w:evenVBand="0" w:oddHBand="1" w:evenHBand="0" w:firstRowFirstColumn="0" w:firstRowLastColumn="0" w:lastRowFirstColumn="0" w:lastRowLastColumn="0"/>
+              <w:rPr>
+                <w:noProof/>
+                <w:lang w:eastAsia="en-GB"/>
+              </w:rPr>
+            </w:pPr>
+            <w:r>
+              <w:rPr>
+                <w:noProof/>
+                <w:lang w:eastAsia="en-GB"/>
+              </w:rPr>
+              <w:drawing>
+                <wp:inline distT="0" distB="0" distL="0" distR="0">
+                  <wp:extent cx="466725" cy="466725"/>
+                  <wp:effectExtent l="0" t="0" r="9525" b="9525"/>
+                  <wp:docPr id="16" name="Picture 16" descr="C:\Construct2\Underground\Graphics\block5.png"/>
+                  <wp:cNvGraphicFramePr>
+                    <a:graphicFrameLocks xmlns:a="http://schemas.openxmlformats.org/drawingml/2006/main" noChangeAspect="1"/>
+                  </wp:cNvGraphicFramePr>
+                  <a:graphic xmlns:a="http://schemas.openxmlformats.org/drawingml/2006/main">
+                    <a:graphicData uri="http://schemas.openxmlformats.org/drawingml/2006/picture">
+                      <pic:pic xmlns:pic="http://schemas.openxmlformats.org/drawingml/2006/picture">
+                        <pic:nvPicPr>
+                          <pic:cNvPr id="0" name="Picture 6" descr="C:\Construct2\Underground\Graphics\block5.png"/>
+                          <pic:cNvPicPr>
+                            <a:picLocks noChangeAspect="1" noChangeArrowheads="1"/>
+                          </pic:cNvPicPr>
+                        </pic:nvPicPr>
+                        <pic:blipFill>
+                          <a:blip r:embed="rId20">
+                            <a:extLst>
+                              <a:ext uri="{28A0092B-C50C-407E-A947-70E740481C1C}">
+                                <a14:useLocalDpi xmlns:a14="http://schemas.microsoft.com/office/drawing/2010/main" val="0"/>
+                              </a:ext>
+                            </a:extLst>
+                          </a:blip>
+                          <a:srcRect/>
+                          <a:stretch>
+                            <a:fillRect/>
+                          </a:stretch>
+                        </pic:blipFill>
+                        <pic:spPr bwMode="auto">
+                          <a:xfrm>
+                            <a:off x="0" y="0"/>
+                            <a:ext cx="466725" cy="466725"/>
+                          </a:xfrm>
+                          <a:prstGeom prst="rect">
+                            <a:avLst/>
+                          </a:prstGeom>
+                          <a:noFill/>
+                          <a:ln>
+                            <a:noFill/>
+                          </a:ln>
+                        </pic:spPr>
+                      </pic:pic>
+                    </a:graphicData>
+                  </a:graphic>
+                </wp:inline>
+              </w:drawing>
+            </w:r>
+          </w:p>
+        </w:tc>
+        <w:tc>
+          <w:tcPr>
+            <w:tcW w:w="6469" w:type="dxa"/>
+            <w:vAlign w:val="center"/>
+          </w:tcPr>
+          <w:p>
+            <w:pPr>
+              <w:cnfStyle w:val="000000100000" w:firstRow="0" w:lastRow="0" w:firstColumn="0" w:lastColumn="0" w:oddVBand="0" w:evenVBand="0" w:oddHBand="1" w:evenHBand="0" w:firstRowFirstColumn="0" w:firstRowLastColumn="0" w:lastRowFirstColumn="0" w:lastRowLastColumn="0"/>
+            </w:pPr>
+            <w:r>
+              <w:t>Closed</w:t>
             </w:r>
           </w:p>
         </w:tc>
@@ -1143,6 +1825,30 @@
     <w:p>
       <w:r>
         <w:t xml:space="preserve">Coal occurs in clumps, Silver and Gold occur in horizontal groups. Diamond occurs singly. </w:t>
+      </w:r>
+    </w:p>
+    <w:p>
+      <w:r>
+        <w:t>Mapped on top of this is a ‘</w:t>
+      </w:r>
+      <w:proofErr w:type="spellStart"/>
+      <w:r>
+        <w:t>visibilty</w:t>
+      </w:r>
+      <w:proofErr w:type="spellEnd"/>
+      <w:r>
+        <w:t xml:space="preserve">’ </w:t>
+      </w:r>
+      <w:proofErr w:type="spellStart"/>
+      <w:r>
+        <w:t>tilemap</w:t>
+      </w:r>
+      <w:proofErr w:type="spellEnd"/>
+      <w:r>
+        <w:t xml:space="preserve"> which allows unvisited parts of t</w:t>
+      </w:r>
+      <w:r>
+        <w:t>he mine to be hidden from view, which uses tiles 33 – 38.</w:t>
       </w:r>
     </w:p>
     <w:sectPr>

--- a/Documentation/Underground Game Specification.docx
+++ b/Documentation/Underground Game Specification.docx
@@ -4,6 +4,7 @@
   <w:body>
     <w:p>
       <w:pPr>
+        <w:jc w:val="center"/>
         <w:rPr>
           <w:b/>
           <w:u w:val="single"/>
@@ -19,15 +20,7 @@
     </w:p>
     <w:p>
       <w:r>
-        <w:t xml:space="preserve">This document specifies the game for the </w:t>
-      </w:r>
-      <w:proofErr w:type="spellStart"/>
-      <w:r>
-        <w:t>Scirra</w:t>
-      </w:r>
-      <w:proofErr w:type="spellEnd"/>
-      <w:r>
-        <w:t xml:space="preserve"> Underground Jam August/September 2015.</w:t>
+        <w:t>This document specifies the game for the Scirra Underground Jam August/September 2015.</w:t>
       </w:r>
     </w:p>
     <w:p>
@@ -49,6 +42,41 @@
       </w:r>
     </w:p>
     <w:p>
+      <w:r>
+        <w:t>The game is rather like Lemmings in some respects ; objects are sent to a specific position and then they do their thing.</w:t>
+      </w:r>
+    </w:p>
+    <w:p>
+      <w:r>
+        <w:t>Unlike Lemmings, when they are finished (various definitions !) they return to a queue of objects to be “dispatched”.</w:t>
+      </w:r>
+    </w:p>
+    <w:p>
+      <w:r>
+        <w:t>Dispatching is done by clicking on the target square then clicking on the object in the queue front window. There is a smaller button that can be clicked instead of a target square, clicking this pushes the current object at the front to the back of the object queue.</w:t>
+      </w:r>
+    </w:p>
+    <w:p>
+      <w:r>
+        <w:t xml:space="preserve">The target square must be (i) visible and (ii) open (e.g. an open area with or without coal, a rail area, or a </w:t>
+      </w:r>
+      <w:r>
+        <w:t>shaft.</w:t>
+      </w:r>
+    </w:p>
+    <w:p>
+      <w:r>
+        <w:t>The initial movement direction is given by whether the start position is to the right or left of the shaft centreline.</w:t>
+      </w:r>
+      <w:bookmarkStart w:id="0" w:name="_GoBack"/>
+      <w:bookmarkEnd w:id="0"/>
+    </w:p>
+    <w:p>
+      <w:r>
+        <w:t>Moving the window is done via clicking and dragging ; however touching the top line automatically “homes the cursor” so the initial shaft is top and centre.</w:t>
+      </w:r>
+    </w:p>
+    <w:p>
       <w:pPr>
         <w:rPr>
           <w:u w:val="single"/>
@@ -63,27 +91,44 @@
     </w:p>
     <w:p>
       <w:r>
-        <w:t xml:space="preserve">The game takes place on a grid of indeterminate size each of which is 48 x 48 pixels (thus fits 13 x 20 squares in a 640 x 960 display). Each square represents an area of the ground. The top line of the grid is grass covered and cannot be mined. Initially a shaft of xxx depth is </w:t>
-      </w:r>
-      <w:proofErr w:type="spellStart"/>
-      <w:r>
-        <w:t>predug</w:t>
-      </w:r>
-      <w:proofErr w:type="spellEnd"/>
-      <w:r>
-        <w:t xml:space="preserve"> at the horizontal </w:t>
-      </w:r>
-      <w:proofErr w:type="spellStart"/>
-      <w:r>
-        <w:t>mid point</w:t>
-      </w:r>
-      <w:proofErr w:type="spellEnd"/>
-      <w:r>
-        <w:t xml:space="preserve"> of the area (from the top).</w:t>
+        <w:t xml:space="preserve">The game takes place on a grid of indeterminate size each of which is 48 x 48 pixels (thus fits 13 x 20 squares in a 640 x 960 display). Each square represents an area of the ground. The top line of the grid is grass covered and cannot be mined. </w:t>
       </w:r>
     </w:p>
     <w:p>
       <w:r>
+        <w:t>Initially a shaft of</w:t>
+      </w:r>
+      <w:r>
+        <w:t xml:space="preserve"> depth </w:t>
+      </w:r>
+      <w:r>
+        <w:t xml:space="preserve">10 </w:t>
+      </w:r>
+      <w:r>
+        <w:t>is predug at the horizontal mid p</w:t>
+      </w:r>
+      <w:r>
+        <w:t>oint of the area (from the top), and the area around this is opened up 3x3 for visibility.</w:t>
+      </w:r>
+    </w:p>
+    <w:p>
+      <w:r>
+        <w:t xml:space="preserve">Coal occurs in clumps, Silver and Gold occur in horizontal groups. Diamond occurs singly. </w:t>
+      </w:r>
+    </w:p>
+    <w:p>
+      <w:r>
+        <w:t>Mapped on top of this is a ‘visibilty’ tilemap which allows unvisited parts of the mine to be hidden from view, which uses tiles 33 – 38.</w:t>
+      </w:r>
+    </w:p>
+    <w:p>
+      <w:r>
+        <w:br w:type="page"/>
+      </w:r>
+    </w:p>
+    <w:p>
+      <w:r>
+        <w:lastRenderedPageBreak/>
         <w:t>The following things can be part of the grid</w:t>
       </w:r>
       <w:r>
@@ -155,6 +200,7 @@
           <w:tcPr>
             <w:cnfStyle w:val="001000000000" w:firstRow="0" w:lastRow="0" w:firstColumn="1" w:lastColumn="0" w:oddVBand="0" w:evenVBand="0" w:oddHBand="0" w:evenHBand="0" w:firstRowFirstColumn="0" w:firstRowLastColumn="0" w:lastRowFirstColumn="0" w:lastRowLastColumn="0"/>
             <w:tcW w:w="1129" w:type="dxa"/>
+            <w:vAlign w:val="center"/>
           </w:tcPr>
           <w:p>
             <w:pPr>
@@ -250,6 +296,7 @@
           <w:tcPr>
             <w:cnfStyle w:val="001000000000" w:firstRow="0" w:lastRow="0" w:firstColumn="1" w:lastColumn="0" w:oddVBand="0" w:evenVBand="0" w:oddHBand="0" w:evenHBand="0" w:firstRowFirstColumn="0" w:firstRowLastColumn="0" w:lastRowFirstColumn="0" w:lastRowLastColumn="0"/>
             <w:tcW w:w="1129" w:type="dxa"/>
+            <w:vAlign w:val="center"/>
           </w:tcPr>
           <w:p>
             <w:pPr>
@@ -348,6 +395,7 @@
           <w:tcPr>
             <w:cnfStyle w:val="001000000000" w:firstRow="0" w:lastRow="0" w:firstColumn="1" w:lastColumn="0" w:oddVBand="0" w:evenVBand="0" w:oddHBand="0" w:evenHBand="0" w:firstRowFirstColumn="0" w:firstRowLastColumn="0" w:lastRowFirstColumn="0" w:lastRowLastColumn="0"/>
             <w:tcW w:w="1129" w:type="dxa"/>
+            <w:vAlign w:val="center"/>
           </w:tcPr>
           <w:p>
             <w:pPr>
@@ -443,6 +491,7 @@
           <w:tcPr>
             <w:cnfStyle w:val="001000000000" w:firstRow="0" w:lastRow="0" w:firstColumn="1" w:lastColumn="0" w:oddVBand="0" w:evenVBand="0" w:oddHBand="0" w:evenHBand="0" w:firstRowFirstColumn="0" w:firstRowLastColumn="0" w:lastRowFirstColumn="0" w:lastRowLastColumn="0"/>
             <w:tcW w:w="1129" w:type="dxa"/>
+            <w:vAlign w:val="center"/>
           </w:tcPr>
           <w:p>
             <w:pPr>
@@ -541,6 +590,7 @@
           <w:tcPr>
             <w:cnfStyle w:val="001000000000" w:firstRow="0" w:lastRow="0" w:firstColumn="1" w:lastColumn="0" w:oddVBand="0" w:evenVBand="0" w:oddHBand="0" w:evenHBand="0" w:firstRowFirstColumn="0" w:firstRowLastColumn="0" w:lastRowFirstColumn="0" w:lastRowLastColumn="0"/>
             <w:tcW w:w="1129" w:type="dxa"/>
+            <w:vAlign w:val="center"/>
           </w:tcPr>
           <w:p>
             <w:pPr>
@@ -560,8 +610,6 @@
               <w:jc w:val="center"/>
               <w:cnfStyle w:val="000000100000" w:firstRow="0" w:lastRow="0" w:firstColumn="0" w:lastColumn="0" w:oddVBand="0" w:evenVBand="0" w:oddHBand="1" w:evenHBand="0" w:firstRowFirstColumn="0" w:firstRowLastColumn="0" w:lastRowFirstColumn="0" w:lastRowLastColumn="0"/>
             </w:pPr>
-            <w:bookmarkStart w:id="0" w:name="_GoBack"/>
-            <w:bookmarkEnd w:id="0"/>
             <w:r>
               <w:rPr>
                 <w:noProof/>
@@ -628,7 +676,7 @@
               <w:cnfStyle w:val="000000100000" w:firstRow="0" w:lastRow="0" w:firstColumn="0" w:lastColumn="0" w:oddVBand="0" w:evenVBand="0" w:oddHBand="1" w:evenHBand="0" w:firstRowFirstColumn="0" w:firstRowLastColumn="0" w:lastRowFirstColumn="0" w:lastRowLastColumn="0"/>
             </w:pPr>
             <w:r>
-              <w:t>Vertically dug shaft.</w:t>
+              <w:t>Vertically dug shaft (Chain)</w:t>
             </w:r>
           </w:p>
         </w:tc>
@@ -638,6 +686,7 @@
           <w:tcPr>
             <w:cnfStyle w:val="001000000000" w:firstRow="0" w:lastRow="0" w:firstColumn="1" w:lastColumn="0" w:oddVBand="0" w:evenVBand="0" w:oddHBand="0" w:evenHBand="0" w:firstRowFirstColumn="0" w:firstRowLastColumn="0" w:lastRowFirstColumn="0" w:lastRowLastColumn="0"/>
             <w:tcW w:w="1129" w:type="dxa"/>
+            <w:vAlign w:val="center"/>
           </w:tcPr>
           <w:p>
             <w:pPr>
@@ -736,6 +785,7 @@
           <w:tcPr>
             <w:cnfStyle w:val="001000000000" w:firstRow="0" w:lastRow="0" w:firstColumn="1" w:lastColumn="0" w:oddVBand="0" w:evenVBand="0" w:oddHBand="0" w:evenHBand="0" w:firstRowFirstColumn="0" w:firstRowLastColumn="0" w:lastRowFirstColumn="0" w:lastRowLastColumn="0"/>
             <w:tcW w:w="1129" w:type="dxa"/>
+            <w:vAlign w:val="center"/>
           </w:tcPr>
           <w:p>
             <w:pPr>
@@ -831,6 +881,7 @@
           <w:tcPr>
             <w:cnfStyle w:val="001000000000" w:firstRow="0" w:lastRow="0" w:firstColumn="1" w:lastColumn="0" w:oddVBand="0" w:evenVBand="0" w:oddHBand="0" w:evenHBand="0" w:firstRowFirstColumn="0" w:firstRowLastColumn="0" w:lastRowFirstColumn="0" w:lastRowLastColumn="0"/>
             <w:tcW w:w="1129" w:type="dxa"/>
+            <w:vAlign w:val="center"/>
           </w:tcPr>
           <w:p>
             <w:pPr>
@@ -929,6 +980,7 @@
           <w:tcPr>
             <w:cnfStyle w:val="001000000000" w:firstRow="0" w:lastRow="0" w:firstColumn="1" w:lastColumn="0" w:oddVBand="0" w:evenVBand="0" w:oddHBand="0" w:evenHBand="0" w:firstRowFirstColumn="0" w:firstRowLastColumn="0" w:lastRowFirstColumn="0" w:lastRowLastColumn="0"/>
             <w:tcW w:w="1129" w:type="dxa"/>
+            <w:vAlign w:val="center"/>
           </w:tcPr>
           <w:p>
             <w:pPr>
@@ -1024,6 +1076,7 @@
           <w:tcPr>
             <w:cnfStyle w:val="001000000000" w:firstRow="0" w:lastRow="0" w:firstColumn="1" w:lastColumn="0" w:oddVBand="0" w:evenVBand="0" w:oddHBand="0" w:evenHBand="0" w:firstRowFirstColumn="0" w:firstRowLastColumn="0" w:lastRowFirstColumn="0" w:lastRowLastColumn="0"/>
             <w:tcW w:w="1129" w:type="dxa"/>
+            <w:vAlign w:val="center"/>
           </w:tcPr>
           <w:p>
             <w:pPr>
@@ -1122,6 +1175,7 @@
           <w:tcPr>
             <w:cnfStyle w:val="001000000000" w:firstRow="0" w:lastRow="0" w:firstColumn="1" w:lastColumn="0" w:oddVBand="0" w:evenVBand="0" w:oddHBand="0" w:evenHBand="0" w:firstRowFirstColumn="0" w:firstRowLastColumn="0" w:lastRowFirstColumn="0" w:lastRowLastColumn="0"/>
             <w:tcW w:w="1129" w:type="dxa"/>
+            <w:vAlign w:val="center"/>
           </w:tcPr>
           <w:p>
             <w:pPr>
@@ -1221,6 +1275,7 @@
           <w:tcPr>
             <w:cnfStyle w:val="001000000000" w:firstRow="0" w:lastRow="0" w:firstColumn="1" w:lastColumn="0" w:oddVBand="0" w:evenVBand="0" w:oddHBand="0" w:evenHBand="0" w:firstRowFirstColumn="0" w:firstRowLastColumn="0" w:lastRowFirstColumn="0" w:lastRowLastColumn="0"/>
             <w:tcW w:w="1129" w:type="dxa"/>
+            <w:vAlign w:val="center"/>
           </w:tcPr>
           <w:p>
             <w:pPr>
@@ -1323,13 +1378,13 @@
           <w:tcPr>
             <w:cnfStyle w:val="001000000000" w:firstRow="0" w:lastRow="0" w:firstColumn="1" w:lastColumn="0" w:oddVBand="0" w:evenVBand="0" w:oddHBand="0" w:evenHBand="0" w:firstRowFirstColumn="0" w:firstRowLastColumn="0" w:lastRowFirstColumn="0" w:lastRowLastColumn="0"/>
             <w:tcW w:w="1129" w:type="dxa"/>
-          </w:tcPr>
-          <w:p>
-            <w:pPr>
-              <w:jc w:val="center"/>
-            </w:pPr>
-            <w:r>
-              <w:lastRenderedPageBreak/>
+            <w:vAlign w:val="center"/>
+          </w:tcPr>
+          <w:p>
+            <w:pPr>
+              <w:jc w:val="center"/>
+            </w:pPr>
+            <w:r>
               <w:t>34</w:t>
             </w:r>
           </w:p>
@@ -1423,6 +1478,7 @@
           <w:tcPr>
             <w:cnfStyle w:val="001000000000" w:firstRow="0" w:lastRow="0" w:firstColumn="1" w:lastColumn="0" w:oddVBand="0" w:evenVBand="0" w:oddHBand="0" w:evenHBand="0" w:firstRowFirstColumn="0" w:firstRowLastColumn="0" w:lastRowFirstColumn="0" w:lastRowLastColumn="0"/>
             <w:tcW w:w="1129" w:type="dxa"/>
+            <w:vAlign w:val="center"/>
           </w:tcPr>
           <w:p>
             <w:pPr>
@@ -1525,6 +1581,7 @@
           <w:tcPr>
             <w:cnfStyle w:val="001000000000" w:firstRow="0" w:lastRow="0" w:firstColumn="1" w:lastColumn="0" w:oddVBand="0" w:evenVBand="0" w:oddHBand="0" w:evenHBand="0" w:firstRowFirstColumn="0" w:firstRowLastColumn="0" w:lastRowFirstColumn="0" w:lastRowLastColumn="0"/>
             <w:tcW w:w="1129" w:type="dxa"/>
+            <w:vAlign w:val="center"/>
           </w:tcPr>
           <w:p>
             <w:pPr>
@@ -1624,6 +1681,7 @@
           <w:tcPr>
             <w:cnfStyle w:val="001000000000" w:firstRow="0" w:lastRow="0" w:firstColumn="1" w:lastColumn="0" w:oddVBand="0" w:evenVBand="0" w:oddHBand="0" w:evenHBand="0" w:firstRowFirstColumn="0" w:firstRowLastColumn="0" w:lastRowFirstColumn="0" w:lastRowLastColumn="0"/>
             <w:tcW w:w="1129" w:type="dxa"/>
+            <w:vAlign w:val="center"/>
           </w:tcPr>
           <w:p>
             <w:pPr>
@@ -1726,6 +1784,7 @@
           <w:tcPr>
             <w:cnfStyle w:val="001000000000" w:firstRow="0" w:lastRow="0" w:firstColumn="1" w:lastColumn="0" w:oddVBand="0" w:evenVBand="0" w:oddHBand="0" w:evenHBand="0" w:firstRowFirstColumn="0" w:firstRowLastColumn="0" w:lastRowFirstColumn="0" w:lastRowLastColumn="0"/>
             <w:tcW w:w="1129" w:type="dxa"/>
+            <w:vAlign w:val="center"/>
           </w:tcPr>
           <w:p>
             <w:pPr>
@@ -1823,34 +1882,686 @@
     </w:tbl>
     <w:p/>
     <w:p>
+      <w:pPr>
+        <w:rPr>
+          <w:u w:val="single"/>
+        </w:rPr>
+      </w:pPr>
       <w:r>
-        <w:t xml:space="preserve">Coal occurs in clumps, Silver and Gold occur in horizontal groups. Diamond occurs singly. </w:t>
+        <w:rPr>
+          <w:u w:val="single"/>
+        </w:rPr>
+        <w:lastRenderedPageBreak/>
+        <w:t>Autonomous Vehicles</w:t>
       </w:r>
     </w:p>
     <w:p>
       <w:r>
-        <w:t>Mapped on top of this is a ‘</w:t>
-      </w:r>
-      <w:proofErr w:type="spellStart"/>
-      <w:r>
-        <w:t>visibilty</w:t>
-      </w:r>
-      <w:proofErr w:type="spellEnd"/>
-      <w:r>
-        <w:t xml:space="preserve">’ </w:t>
-      </w:r>
-      <w:proofErr w:type="spellStart"/>
-      <w:r>
-        <w:t>tilemap</w:t>
-      </w:r>
-      <w:proofErr w:type="spellEnd"/>
-      <w:r>
-        <w:t xml:space="preserve"> which allows unvisited parts of t</w:t>
-      </w:r>
-      <w:r>
-        <w:t>he mine to be hidden from view, which uses tiles 33 – 38.</w:t>
+        <w:t>This is a summary of the AVs in the game</w:t>
       </w:r>
     </w:p>
+    <w:tbl>
+      <w:tblPr>
+        <w:tblStyle w:val="GridTable4"/>
+        <w:tblW w:w="0" w:type="auto"/>
+        <w:tblLook w:val="04A0" w:firstRow="1" w:lastRow="0" w:firstColumn="1" w:lastColumn="0" w:noHBand="0" w:noVBand="1"/>
+      </w:tblPr>
+      <w:tblGrid>
+        <w:gridCol w:w="1555"/>
+        <w:gridCol w:w="1701"/>
+        <w:gridCol w:w="5760"/>
+      </w:tblGrid>
+      <w:tr>
+        <w:trPr>
+          <w:cnfStyle w:val="100000000000" w:firstRow="1" w:lastRow="0" w:firstColumn="0" w:lastColumn="0" w:oddVBand="0" w:evenVBand="0" w:oddHBand="0" w:evenHBand="0" w:firstRowFirstColumn="0" w:firstRowLastColumn="0" w:lastRowFirstColumn="0" w:lastRowLastColumn="0"/>
+        </w:trPr>
+        <w:tc>
+          <w:tcPr>
+            <w:cnfStyle w:val="001000000000" w:firstRow="0" w:lastRow="0" w:firstColumn="1" w:lastColumn="0" w:oddVBand="0" w:evenVBand="0" w:oddHBand="0" w:evenHBand="0" w:firstRowFirstColumn="0" w:firstRowLastColumn="0" w:lastRowFirstColumn="0" w:lastRowLastColumn="0"/>
+            <w:tcW w:w="1555" w:type="dxa"/>
+          </w:tcPr>
+          <w:p>
+            <w:pPr>
+              <w:jc w:val="center"/>
+            </w:pPr>
+            <w:r>
+              <w:t>Name</w:t>
+            </w:r>
+          </w:p>
+        </w:tc>
+        <w:tc>
+          <w:tcPr>
+            <w:tcW w:w="1701" w:type="dxa"/>
+          </w:tcPr>
+          <w:p>
+            <w:pPr>
+              <w:jc w:val="center"/>
+              <w:cnfStyle w:val="100000000000" w:firstRow="1" w:lastRow="0" w:firstColumn="0" w:lastColumn="0" w:oddVBand="0" w:evenVBand="0" w:oddHBand="0" w:evenHBand="0" w:firstRowFirstColumn="0" w:firstRowLastColumn="0" w:lastRowFirstColumn="0" w:lastRowLastColumn="0"/>
+            </w:pPr>
+            <w:r>
+              <w:t>Image</w:t>
+            </w:r>
+          </w:p>
+        </w:tc>
+        <w:tc>
+          <w:tcPr>
+            <w:tcW w:w="5760" w:type="dxa"/>
+          </w:tcPr>
+          <w:p>
+            <w:pPr>
+              <w:cnfStyle w:val="100000000000" w:firstRow="1" w:lastRow="0" w:firstColumn="0" w:lastColumn="0" w:oddVBand="0" w:evenVBand="0" w:oddHBand="0" w:evenHBand="0" w:firstRowFirstColumn="0" w:firstRowLastColumn="0" w:lastRowFirstColumn="0" w:lastRowLastColumn="0"/>
+            </w:pPr>
+            <w:r>
+              <w:t>Notes</w:t>
+            </w:r>
+          </w:p>
+        </w:tc>
+      </w:tr>
+      <w:tr>
+        <w:trPr>
+          <w:cnfStyle w:val="000000100000" w:firstRow="0" w:lastRow="0" w:firstColumn="0" w:lastColumn="0" w:oddVBand="0" w:evenVBand="0" w:oddHBand="1" w:evenHBand="0" w:firstRowFirstColumn="0" w:firstRowLastColumn="0" w:lastRowFirstColumn="0" w:lastRowLastColumn="0"/>
+        </w:trPr>
+        <w:tc>
+          <w:tcPr>
+            <w:cnfStyle w:val="001000000000" w:firstRow="0" w:lastRow="0" w:firstColumn="1" w:lastColumn="0" w:oddVBand="0" w:evenVBand="0" w:oddHBand="0" w:evenHBand="0" w:firstRowFirstColumn="0" w:firstRowLastColumn="0" w:lastRowFirstColumn="0" w:lastRowLastColumn="0"/>
+            <w:tcW w:w="1555" w:type="dxa"/>
+            <w:vAlign w:val="center"/>
+          </w:tcPr>
+          <w:p>
+            <w:pPr>
+              <w:jc w:val="center"/>
+            </w:pPr>
+            <w:r>
+              <w:t>Explorer</w:t>
+            </w:r>
+          </w:p>
+        </w:tc>
+        <w:tc>
+          <w:tcPr>
+            <w:tcW w:w="1701" w:type="dxa"/>
+          </w:tcPr>
+          <w:p>
+            <w:pPr>
+              <w:jc w:val="center"/>
+              <w:cnfStyle w:val="000000100000" w:firstRow="0" w:lastRow="0" w:firstColumn="0" w:lastColumn="0" w:oddVBand="0" w:evenVBand="0" w:oddHBand="1" w:evenHBand="0" w:firstRowFirstColumn="0" w:firstRowLastColumn="0" w:lastRowFirstColumn="0" w:lastRowLastColumn="0"/>
+            </w:pPr>
+            <w:r>
+              <w:rPr>
+                <w:noProof/>
+                <w:lang w:eastAsia="en-GB"/>
+              </w:rPr>
+              <w:drawing>
+                <wp:inline distT="0" distB="0" distL="0" distR="0">
+                  <wp:extent cx="609600" cy="609600"/>
+                  <wp:effectExtent l="0" t="0" r="0" b="0"/>
+                  <wp:docPr id="9" name="Picture 9" descr="C:\Users\Paul\AppData\Local\Microsoft\Windows\INetCache\Content.Word\explorer.png"/>
+                  <wp:cNvGraphicFramePr>
+                    <a:graphicFrameLocks xmlns:a="http://schemas.openxmlformats.org/drawingml/2006/main" noChangeAspect="1"/>
+                  </wp:cNvGraphicFramePr>
+                  <a:graphic xmlns:a="http://schemas.openxmlformats.org/drawingml/2006/main">
+                    <a:graphicData uri="http://schemas.openxmlformats.org/drawingml/2006/picture">
+                      <pic:pic xmlns:pic="http://schemas.openxmlformats.org/drawingml/2006/picture">
+                        <pic:nvPicPr>
+                          <pic:cNvPr id="0" name="Picture 3" descr="C:\Users\Paul\AppData\Local\Microsoft\Windows\INetCache\Content.Word\explorer.png"/>
+                          <pic:cNvPicPr>
+                            <a:picLocks noChangeAspect="1" noChangeArrowheads="1"/>
+                          </pic:cNvPicPr>
+                        </pic:nvPicPr>
+                        <pic:blipFill>
+                          <a:blip r:embed="rId21">
+                            <a:extLst>
+                              <a:ext uri="{28A0092B-C50C-407E-A947-70E740481C1C}">
+                                <a14:useLocalDpi xmlns:a14="http://schemas.microsoft.com/office/drawing/2010/main" val="0"/>
+                              </a:ext>
+                            </a:extLst>
+                          </a:blip>
+                          <a:srcRect/>
+                          <a:stretch>
+                            <a:fillRect/>
+                          </a:stretch>
+                        </pic:blipFill>
+                        <pic:spPr bwMode="auto">
+                          <a:xfrm>
+                            <a:off x="0" y="0"/>
+                            <a:ext cx="609600" cy="609600"/>
+                          </a:xfrm>
+                          <a:prstGeom prst="rect">
+                            <a:avLst/>
+                          </a:prstGeom>
+                          <a:noFill/>
+                          <a:ln>
+                            <a:noFill/>
+                          </a:ln>
+                        </pic:spPr>
+                      </pic:pic>
+                    </a:graphicData>
+                  </a:graphic>
+                </wp:inline>
+              </w:drawing>
+            </w:r>
+          </w:p>
+        </w:tc>
+        <w:tc>
+          <w:tcPr>
+            <w:tcW w:w="5760" w:type="dxa"/>
+          </w:tcPr>
+          <w:p>
+            <w:pPr>
+              <w:cnfStyle w:val="000000100000" w:firstRow="0" w:lastRow="0" w:firstColumn="0" w:lastColumn="0" w:oddVBand="0" w:evenVBand="0" w:oddHBand="1" w:evenHBand="0" w:firstRowFirstColumn="0" w:firstRowLastColumn="0" w:lastRowFirstColumn="0" w:lastRowLastColumn="0"/>
+            </w:pPr>
+            <w:r>
+              <w:t>Travels horizontally, reasonably quickly, cannot penetrate anything other than standard earth. Opens 5x5 visual grid rather than 3x3.</w:t>
+            </w:r>
+          </w:p>
+        </w:tc>
+      </w:tr>
+      <w:tr>
+        <w:tc>
+          <w:tcPr>
+            <w:cnfStyle w:val="001000000000" w:firstRow="0" w:lastRow="0" w:firstColumn="1" w:lastColumn="0" w:oddVBand="0" w:evenVBand="0" w:oddHBand="0" w:evenHBand="0" w:firstRowFirstColumn="0" w:firstRowLastColumn="0" w:lastRowFirstColumn="0" w:lastRowLastColumn="0"/>
+            <w:tcW w:w="1555" w:type="dxa"/>
+            <w:vAlign w:val="center"/>
+          </w:tcPr>
+          <w:p>
+            <w:pPr>
+              <w:jc w:val="center"/>
+            </w:pPr>
+            <w:r>
+              <w:t>Miner</w:t>
+            </w:r>
+          </w:p>
+        </w:tc>
+        <w:tc>
+          <w:tcPr>
+            <w:tcW w:w="1701" w:type="dxa"/>
+          </w:tcPr>
+          <w:p>
+            <w:pPr>
+              <w:jc w:val="center"/>
+              <w:cnfStyle w:val="000000000000" w:firstRow="0" w:lastRow="0" w:firstColumn="0" w:lastColumn="0" w:oddVBand="0" w:evenVBand="0" w:oddHBand="0" w:evenHBand="0" w:firstRowFirstColumn="0" w:firstRowLastColumn="0" w:lastRowFirstColumn="0" w:lastRowLastColumn="0"/>
+            </w:pPr>
+            <w:r>
+              <w:rPr>
+                <w:noProof/>
+                <w:lang w:eastAsia="en-GB"/>
+              </w:rPr>
+              <w:drawing>
+                <wp:inline distT="0" distB="0" distL="0" distR="0">
+                  <wp:extent cx="609600" cy="609600"/>
+                  <wp:effectExtent l="0" t="0" r="0" b="0"/>
+                  <wp:docPr id="19" name="Picture 19" descr="C:\Construct2\Underground\Graphics\digger.png"/>
+                  <wp:cNvGraphicFramePr>
+                    <a:graphicFrameLocks xmlns:a="http://schemas.openxmlformats.org/drawingml/2006/main" noChangeAspect="1"/>
+                  </wp:cNvGraphicFramePr>
+                  <a:graphic xmlns:a="http://schemas.openxmlformats.org/drawingml/2006/main">
+                    <a:graphicData uri="http://schemas.openxmlformats.org/drawingml/2006/picture">
+                      <pic:pic xmlns:pic="http://schemas.openxmlformats.org/drawingml/2006/picture">
+                        <pic:nvPicPr>
+                          <pic:cNvPr id="0" name="Picture 4" descr="C:\Construct2\Underground\Graphics\digger.png"/>
+                          <pic:cNvPicPr>
+                            <a:picLocks noChangeAspect="1" noChangeArrowheads="1"/>
+                          </pic:cNvPicPr>
+                        </pic:nvPicPr>
+                        <pic:blipFill>
+                          <a:blip r:embed="rId22">
+                            <a:extLst>
+                              <a:ext uri="{28A0092B-C50C-407E-A947-70E740481C1C}">
+                                <a14:useLocalDpi xmlns:a14="http://schemas.microsoft.com/office/drawing/2010/main" val="0"/>
+                              </a:ext>
+                            </a:extLst>
+                          </a:blip>
+                          <a:srcRect/>
+                          <a:stretch>
+                            <a:fillRect/>
+                          </a:stretch>
+                        </pic:blipFill>
+                        <pic:spPr bwMode="auto">
+                          <a:xfrm>
+                            <a:off x="0" y="0"/>
+                            <a:ext cx="609600" cy="609600"/>
+                          </a:xfrm>
+                          <a:prstGeom prst="rect">
+                            <a:avLst/>
+                          </a:prstGeom>
+                          <a:noFill/>
+                          <a:ln>
+                            <a:noFill/>
+                          </a:ln>
+                        </pic:spPr>
+                      </pic:pic>
+                    </a:graphicData>
+                  </a:graphic>
+                </wp:inline>
+              </w:drawing>
+            </w:r>
+          </w:p>
+        </w:tc>
+        <w:tc>
+          <w:tcPr>
+            <w:tcW w:w="5760" w:type="dxa"/>
+          </w:tcPr>
+          <w:p>
+            <w:pPr>
+              <w:cnfStyle w:val="000000000000" w:firstRow="0" w:lastRow="0" w:firstColumn="0" w:lastColumn="0" w:oddVBand="0" w:evenVBand="0" w:oddHBand="0" w:evenHBand="0" w:firstRowFirstColumn="0" w:firstRowLastColumn="0" w:lastRowFirstColumn="0" w:lastRowLastColumn="0"/>
+            </w:pPr>
+            <w:r>
+              <w:t>Mines coal, diamonds, gold and silver from adjacent block. When finished moves on to the next block. Cannot penetrate rock. Stores Precious metals and stones but leaves coal on the floor.</w:t>
+            </w:r>
+          </w:p>
+        </w:tc>
+      </w:tr>
+      <w:tr>
+        <w:trPr>
+          <w:cnfStyle w:val="000000100000" w:firstRow="0" w:lastRow="0" w:firstColumn="0" w:lastColumn="0" w:oddVBand="0" w:evenVBand="0" w:oddHBand="1" w:evenHBand="0" w:firstRowFirstColumn="0" w:firstRowLastColumn="0" w:lastRowFirstColumn="0" w:lastRowLastColumn="0"/>
+        </w:trPr>
+        <w:tc>
+          <w:tcPr>
+            <w:cnfStyle w:val="001000000000" w:firstRow="0" w:lastRow="0" w:firstColumn="1" w:lastColumn="0" w:oddVBand="0" w:evenVBand="0" w:oddHBand="0" w:evenHBand="0" w:firstRowFirstColumn="0" w:firstRowLastColumn="0" w:lastRowFirstColumn="0" w:lastRowLastColumn="0"/>
+            <w:tcW w:w="1555" w:type="dxa"/>
+            <w:vAlign w:val="center"/>
+          </w:tcPr>
+          <w:p>
+            <w:pPr>
+              <w:jc w:val="center"/>
+            </w:pPr>
+            <w:r>
+              <w:t>Driller</w:t>
+            </w:r>
+          </w:p>
+        </w:tc>
+        <w:tc>
+          <w:tcPr>
+            <w:tcW w:w="1701" w:type="dxa"/>
+          </w:tcPr>
+          <w:p>
+            <w:pPr>
+              <w:jc w:val="center"/>
+              <w:cnfStyle w:val="000000100000" w:firstRow="0" w:lastRow="0" w:firstColumn="0" w:lastColumn="0" w:oddVBand="0" w:evenVBand="0" w:oddHBand="1" w:evenHBand="0" w:firstRowFirstColumn="0" w:firstRowLastColumn="0" w:lastRowFirstColumn="0" w:lastRowLastColumn="0"/>
+            </w:pPr>
+            <w:r>
+              <w:rPr>
+                <w:noProof/>
+                <w:lang w:eastAsia="en-GB"/>
+              </w:rPr>
+              <w:drawing>
+                <wp:inline distT="0" distB="0" distL="0" distR="0">
+                  <wp:extent cx="609600" cy="609600"/>
+                  <wp:effectExtent l="0" t="0" r="0" b="0"/>
+                  <wp:docPr id="24" name="Picture 24" descr="C:\Construct2\Underground\Graphics\driller.png"/>
+                  <wp:cNvGraphicFramePr>
+                    <a:graphicFrameLocks xmlns:a="http://schemas.openxmlformats.org/drawingml/2006/main" noChangeAspect="1"/>
+                  </wp:cNvGraphicFramePr>
+                  <a:graphic xmlns:a="http://schemas.openxmlformats.org/drawingml/2006/main">
+                    <a:graphicData uri="http://schemas.openxmlformats.org/drawingml/2006/picture">
+                      <pic:pic xmlns:pic="http://schemas.openxmlformats.org/drawingml/2006/picture">
+                        <pic:nvPicPr>
+                          <pic:cNvPr id="0" name="Picture 9" descr="C:\Construct2\Underground\Graphics\driller.png"/>
+                          <pic:cNvPicPr>
+                            <a:picLocks noChangeAspect="1" noChangeArrowheads="1"/>
+                          </pic:cNvPicPr>
+                        </pic:nvPicPr>
+                        <pic:blipFill>
+                          <a:blip r:embed="rId23">
+                            <a:extLst>
+                              <a:ext uri="{28A0092B-C50C-407E-A947-70E740481C1C}">
+                                <a14:useLocalDpi xmlns:a14="http://schemas.microsoft.com/office/drawing/2010/main" val="0"/>
+                              </a:ext>
+                            </a:extLst>
+                          </a:blip>
+                          <a:srcRect/>
+                          <a:stretch>
+                            <a:fillRect/>
+                          </a:stretch>
+                        </pic:blipFill>
+                        <pic:spPr bwMode="auto">
+                          <a:xfrm>
+                            <a:off x="0" y="0"/>
+                            <a:ext cx="609600" cy="609600"/>
+                          </a:xfrm>
+                          <a:prstGeom prst="rect">
+                            <a:avLst/>
+                          </a:prstGeom>
+                          <a:noFill/>
+                          <a:ln>
+                            <a:noFill/>
+                          </a:ln>
+                        </pic:spPr>
+                      </pic:pic>
+                    </a:graphicData>
+                  </a:graphic>
+                </wp:inline>
+              </w:drawing>
+            </w:r>
+          </w:p>
+        </w:tc>
+        <w:tc>
+          <w:tcPr>
+            <w:tcW w:w="5760" w:type="dxa"/>
+          </w:tcPr>
+          <w:p>
+            <w:pPr>
+              <w:cnfStyle w:val="000000100000" w:firstRow="0" w:lastRow="0" w:firstColumn="0" w:lastColumn="0" w:oddVBand="0" w:evenVBand="0" w:oddHBand="1" w:evenHBand="0" w:firstRowFirstColumn="0" w:firstRowLastColumn="0" w:lastRowFirstColumn="0" w:lastRowLastColumn="0"/>
+            </w:pPr>
+            <w:r>
+              <w:t xml:space="preserve">Drills vertically down from the place given.  Drills a maximum depth of six squares. Single use only, though can be returned </w:t>
+            </w:r>
+            <w:r>
+              <w:rPr>
+                <w:i/>
+              </w:rPr>
+              <w:t>before</w:t>
+            </w:r>
+            <w:r>
+              <w:t xml:space="preserve"> drilling has started. Cannot penetrate rock vertically. Anything penetrated is lost and replaced by the chain.</w:t>
+            </w:r>
+          </w:p>
+        </w:tc>
+      </w:tr>
+      <w:tr>
+        <w:tc>
+          <w:tcPr>
+            <w:cnfStyle w:val="001000000000" w:firstRow="0" w:lastRow="0" w:firstColumn="1" w:lastColumn="0" w:oddVBand="0" w:evenVBand="0" w:oddHBand="0" w:evenHBand="0" w:firstRowFirstColumn="0" w:firstRowLastColumn="0" w:lastRowFirstColumn="0" w:lastRowLastColumn="0"/>
+            <w:tcW w:w="1555" w:type="dxa"/>
+            <w:vAlign w:val="center"/>
+          </w:tcPr>
+          <w:p>
+            <w:pPr>
+              <w:jc w:val="center"/>
+            </w:pPr>
+            <w:r>
+              <w:t>Collector</w:t>
+            </w:r>
+          </w:p>
+        </w:tc>
+        <w:tc>
+          <w:tcPr>
+            <w:tcW w:w="1701" w:type="dxa"/>
+          </w:tcPr>
+          <w:p>
+            <w:pPr>
+              <w:jc w:val="center"/>
+              <w:cnfStyle w:val="000000000000" w:firstRow="0" w:lastRow="0" w:firstColumn="0" w:lastColumn="0" w:oddVBand="0" w:evenVBand="0" w:oddHBand="0" w:evenHBand="0" w:firstRowFirstColumn="0" w:firstRowLastColumn="0" w:lastRowFirstColumn="0" w:lastRowLastColumn="0"/>
+            </w:pPr>
+            <w:r>
+              <w:rPr>
+                <w:noProof/>
+                <w:lang w:eastAsia="en-GB"/>
+              </w:rPr>
+              <w:drawing>
+                <wp:inline distT="0" distB="0" distL="0" distR="0">
+                  <wp:extent cx="609600" cy="609600"/>
+                  <wp:effectExtent l="0" t="0" r="0" b="0"/>
+                  <wp:docPr id="21" name="Picture 21" descr="C:\Construct2\Underground\Graphics\collect0.png"/>
+                  <wp:cNvGraphicFramePr>
+                    <a:graphicFrameLocks xmlns:a="http://schemas.openxmlformats.org/drawingml/2006/main" noChangeAspect="1"/>
+                  </wp:cNvGraphicFramePr>
+                  <a:graphic xmlns:a="http://schemas.openxmlformats.org/drawingml/2006/main">
+                    <a:graphicData uri="http://schemas.openxmlformats.org/drawingml/2006/picture">
+                      <pic:pic xmlns:pic="http://schemas.openxmlformats.org/drawingml/2006/picture">
+                        <pic:nvPicPr>
+                          <pic:cNvPr id="0" name="Picture 6" descr="C:\Construct2\Underground\Graphics\collect0.png"/>
+                          <pic:cNvPicPr>
+                            <a:picLocks noChangeAspect="1" noChangeArrowheads="1"/>
+                          </pic:cNvPicPr>
+                        </pic:nvPicPr>
+                        <pic:blipFill>
+                          <a:blip r:embed="rId24">
+                            <a:extLst>
+                              <a:ext uri="{28A0092B-C50C-407E-A947-70E740481C1C}">
+                                <a14:useLocalDpi xmlns:a14="http://schemas.microsoft.com/office/drawing/2010/main" val="0"/>
+                              </a:ext>
+                            </a:extLst>
+                          </a:blip>
+                          <a:srcRect/>
+                          <a:stretch>
+                            <a:fillRect/>
+                          </a:stretch>
+                        </pic:blipFill>
+                        <pic:spPr bwMode="auto">
+                          <a:xfrm>
+                            <a:off x="0" y="0"/>
+                            <a:ext cx="609600" cy="609600"/>
+                          </a:xfrm>
+                          <a:prstGeom prst="rect">
+                            <a:avLst/>
+                          </a:prstGeom>
+                          <a:noFill/>
+                          <a:ln>
+                            <a:noFill/>
+                          </a:ln>
+                        </pic:spPr>
+                      </pic:pic>
+                    </a:graphicData>
+                  </a:graphic>
+                </wp:inline>
+              </w:drawing>
+            </w:r>
+          </w:p>
+        </w:tc>
+        <w:tc>
+          <w:tcPr>
+            <w:tcW w:w="5760" w:type="dxa"/>
+          </w:tcPr>
+          <w:p>
+            <w:pPr>
+              <w:cnfStyle w:val="000000000000" w:firstRow="0" w:lastRow="0" w:firstColumn="0" w:lastColumn="0" w:oddVBand="0" w:evenVBand="0" w:oddHBand="0" w:evenHBand="0" w:firstRowFirstColumn="0" w:firstRowLastColumn="0" w:lastRowFirstColumn="0" w:lastRowLastColumn="0"/>
+            </w:pPr>
+            <w:r>
+              <w:t>Picks up any coal that is lying about on the ground. Cannot penetrate anything. Automatically returns when the cart is full.</w:t>
+            </w:r>
+            <w:r>
+              <w:t xml:space="preserve"> The amount of coal carried can be seen visually.</w:t>
+            </w:r>
+          </w:p>
+        </w:tc>
+      </w:tr>
+      <w:tr>
+        <w:trPr>
+          <w:cnfStyle w:val="000000100000" w:firstRow="0" w:lastRow="0" w:firstColumn="0" w:lastColumn="0" w:oddVBand="0" w:evenVBand="0" w:oddHBand="1" w:evenHBand="0" w:firstRowFirstColumn="0" w:firstRowLastColumn="0" w:lastRowFirstColumn="0" w:lastRowLastColumn="0"/>
+        </w:trPr>
+        <w:tc>
+          <w:tcPr>
+            <w:cnfStyle w:val="001000000000" w:firstRow="0" w:lastRow="0" w:firstColumn="1" w:lastColumn="0" w:oddVBand="0" w:evenVBand="0" w:oddHBand="0" w:evenHBand="0" w:firstRowFirstColumn="0" w:firstRowLastColumn="0" w:lastRowFirstColumn="0" w:lastRowLastColumn="0"/>
+            <w:tcW w:w="1555" w:type="dxa"/>
+            <w:vAlign w:val="center"/>
+          </w:tcPr>
+          <w:p>
+            <w:pPr>
+              <w:jc w:val="center"/>
+            </w:pPr>
+            <w:r>
+              <w:t>Layer</w:t>
+            </w:r>
+          </w:p>
+        </w:tc>
+        <w:tc>
+          <w:tcPr>
+            <w:tcW w:w="1701" w:type="dxa"/>
+          </w:tcPr>
+          <w:p>
+            <w:pPr>
+              <w:jc w:val="center"/>
+              <w:cnfStyle w:val="000000100000" w:firstRow="0" w:lastRow="0" w:firstColumn="0" w:lastColumn="0" w:oddVBand="0" w:evenVBand="0" w:oddHBand="1" w:evenHBand="0" w:firstRowFirstColumn="0" w:firstRowLastColumn="0" w:lastRowFirstColumn="0" w:lastRowLastColumn="0"/>
+            </w:pPr>
+            <w:r>
+              <w:rPr>
+                <w:noProof/>
+                <w:lang w:eastAsia="en-GB"/>
+              </w:rPr>
+              <w:drawing>
+                <wp:inline distT="0" distB="0" distL="0" distR="0">
+                  <wp:extent cx="609600" cy="609600"/>
+                  <wp:effectExtent l="0" t="0" r="0" b="0"/>
+                  <wp:docPr id="22" name="Picture 22" descr="C:\Construct2\Underground\Graphics\layer.png"/>
+                  <wp:cNvGraphicFramePr>
+                    <a:graphicFrameLocks xmlns:a="http://schemas.openxmlformats.org/drawingml/2006/main" noChangeAspect="1"/>
+                  </wp:cNvGraphicFramePr>
+                  <a:graphic xmlns:a="http://schemas.openxmlformats.org/drawingml/2006/main">
+                    <a:graphicData uri="http://schemas.openxmlformats.org/drawingml/2006/picture">
+                      <pic:pic xmlns:pic="http://schemas.openxmlformats.org/drawingml/2006/picture">
+                        <pic:nvPicPr>
+                          <pic:cNvPr id="0" name="Picture 7" descr="C:\Construct2\Underground\Graphics\layer.png"/>
+                          <pic:cNvPicPr>
+                            <a:picLocks noChangeAspect="1" noChangeArrowheads="1"/>
+                          </pic:cNvPicPr>
+                        </pic:nvPicPr>
+                        <pic:blipFill>
+                          <a:blip r:embed="rId25">
+                            <a:extLst>
+                              <a:ext uri="{28A0092B-C50C-407E-A947-70E740481C1C}">
+                                <a14:useLocalDpi xmlns:a14="http://schemas.microsoft.com/office/drawing/2010/main" val="0"/>
+                              </a:ext>
+                            </a:extLst>
+                          </a:blip>
+                          <a:srcRect/>
+                          <a:stretch>
+                            <a:fillRect/>
+                          </a:stretch>
+                        </pic:blipFill>
+                        <pic:spPr bwMode="auto">
+                          <a:xfrm>
+                            <a:off x="0" y="0"/>
+                            <a:ext cx="609600" cy="609600"/>
+                          </a:xfrm>
+                          <a:prstGeom prst="rect">
+                            <a:avLst/>
+                          </a:prstGeom>
+                          <a:noFill/>
+                          <a:ln>
+                            <a:noFill/>
+                          </a:ln>
+                        </pic:spPr>
+                      </pic:pic>
+                    </a:graphicData>
+                  </a:graphic>
+                </wp:inline>
+              </w:drawing>
+            </w:r>
+          </w:p>
+        </w:tc>
+        <w:tc>
+          <w:tcPr>
+            <w:tcW w:w="5760" w:type="dxa"/>
+          </w:tcPr>
+          <w:p>
+            <w:pPr>
+              <w:cnfStyle w:val="000000100000" w:firstRow="0" w:lastRow="0" w:firstColumn="0" w:lastColumn="0" w:oddVBand="0" w:evenVBand="0" w:oddHBand="1" w:evenHBand="0" w:firstRowFirstColumn="0" w:firstRowLastColumn="0" w:lastRowFirstColumn="0" w:lastRowLastColumn="0"/>
+            </w:pPr>
+            <w:r>
+              <w:t>Lays railway tracks horizontally till it reaches a shaft or wall, cannot penetrate anything. Speed is quadrupled on rails, without rails there is a 75% speed penalty when two carts overlap.</w:t>
+            </w:r>
+          </w:p>
+        </w:tc>
+      </w:tr>
+      <w:tr>
+        <w:tc>
+          <w:tcPr>
+            <w:cnfStyle w:val="001000000000" w:firstRow="0" w:lastRow="0" w:firstColumn="1" w:lastColumn="0" w:oddVBand="0" w:evenVBand="0" w:oddHBand="0" w:evenHBand="0" w:firstRowFirstColumn="0" w:firstRowLastColumn="0" w:lastRowFirstColumn="0" w:lastRowLastColumn="0"/>
+            <w:tcW w:w="1555" w:type="dxa"/>
+            <w:vAlign w:val="center"/>
+          </w:tcPr>
+          <w:p>
+            <w:pPr>
+              <w:jc w:val="center"/>
+            </w:pPr>
+            <w:r>
+              <w:t>Exploder</w:t>
+            </w:r>
+          </w:p>
+        </w:tc>
+        <w:tc>
+          <w:tcPr>
+            <w:tcW w:w="1701" w:type="dxa"/>
+          </w:tcPr>
+          <w:p>
+            <w:pPr>
+              <w:jc w:val="center"/>
+              <w:cnfStyle w:val="000000000000" w:firstRow="0" w:lastRow="0" w:firstColumn="0" w:lastColumn="0" w:oddVBand="0" w:evenVBand="0" w:oddHBand="0" w:evenHBand="0" w:firstRowFirstColumn="0" w:firstRowLastColumn="0" w:lastRowFirstColumn="0" w:lastRowLastColumn="0"/>
+            </w:pPr>
+            <w:r>
+              <w:rPr>
+                <w:noProof/>
+                <w:lang w:eastAsia="en-GB"/>
+              </w:rPr>
+              <w:drawing>
+                <wp:inline distT="0" distB="0" distL="0" distR="0">
+                  <wp:extent cx="609600" cy="609600"/>
+                  <wp:effectExtent l="0" t="0" r="0" b="0"/>
+                  <wp:docPr id="23" name="Picture 23" descr="C:\Construct2\Underground\Graphics\exploder.png"/>
+                  <wp:cNvGraphicFramePr>
+                    <a:graphicFrameLocks xmlns:a="http://schemas.openxmlformats.org/drawingml/2006/main" noChangeAspect="1"/>
+                  </wp:cNvGraphicFramePr>
+                  <a:graphic xmlns:a="http://schemas.openxmlformats.org/drawingml/2006/main">
+                    <a:graphicData uri="http://schemas.openxmlformats.org/drawingml/2006/picture">
+                      <pic:pic xmlns:pic="http://schemas.openxmlformats.org/drawingml/2006/picture">
+                        <pic:nvPicPr>
+                          <pic:cNvPr id="0" name="Picture 8" descr="C:\Construct2\Underground\Graphics\exploder.png"/>
+                          <pic:cNvPicPr>
+                            <a:picLocks noChangeAspect="1" noChangeArrowheads="1"/>
+                          </pic:cNvPicPr>
+                        </pic:nvPicPr>
+                        <pic:blipFill>
+                          <a:blip r:embed="rId26">
+                            <a:extLst>
+                              <a:ext uri="{28A0092B-C50C-407E-A947-70E740481C1C}">
+                                <a14:useLocalDpi xmlns:a14="http://schemas.microsoft.com/office/drawing/2010/main" val="0"/>
+                              </a:ext>
+                            </a:extLst>
+                          </a:blip>
+                          <a:srcRect/>
+                          <a:stretch>
+                            <a:fillRect/>
+                          </a:stretch>
+                        </pic:blipFill>
+                        <pic:spPr bwMode="auto">
+                          <a:xfrm>
+                            <a:off x="0" y="0"/>
+                            <a:ext cx="609600" cy="609600"/>
+                          </a:xfrm>
+                          <a:prstGeom prst="rect">
+                            <a:avLst/>
+                          </a:prstGeom>
+                          <a:noFill/>
+                          <a:ln>
+                            <a:noFill/>
+                          </a:ln>
+                        </pic:spPr>
+                      </pic:pic>
+                    </a:graphicData>
+                  </a:graphic>
+                </wp:inline>
+              </w:drawing>
+            </w:r>
+          </w:p>
+        </w:tc>
+        <w:tc>
+          <w:tcPr>
+            <w:tcW w:w="5760" w:type="dxa"/>
+          </w:tcPr>
+          <w:p>
+            <w:pPr>
+              <w:cnfStyle w:val="000000000000" w:firstRow="0" w:lastRow="0" w:firstColumn="0" w:lastColumn="0" w:oddVBand="0" w:evenVBand="0" w:oddHBand="0" w:evenHBand="0" w:firstRowFirstColumn="0" w:firstRowLastColumn="0" w:lastRowFirstColumn="0" w:lastRowLastColumn="0"/>
+            </w:pPr>
+            <w:r>
+              <w:t>Single use, like driller, can be returned before triggered. Two types of explosion, when in a vertical shaft drills down three squares, replacing whatever is there with chains ;</w:t>
+            </w:r>
+            <w:r>
+              <w:t xml:space="preserve"> otherwise it extracts coal in a chamber pattern, dropping it on the ground, upwards only.</w:t>
+            </w:r>
+            <w:r>
+              <w:t xml:space="preserve"> Rails and Chains are unaffected whatever.</w:t>
+            </w:r>
+          </w:p>
+        </w:tc>
+      </w:tr>
+    </w:tbl>
+    <w:p/>
+    <w:p>
+      <w:r>
+        <w:br w:type="page"/>
+      </w:r>
+    </w:p>
+    <w:p/>
     <w:sectPr>
       <w:pgSz w:w="11906" w:h="16838"/>
       <w:pgMar w:top="1440" w:right="1440" w:bottom="1440" w:left="1440" w:header="708" w:footer="708" w:gutter="0"/>

--- a/Documentation/Underground Game Specification.docx
+++ b/Documentation/Underground Game Specification.docx
@@ -53,7 +53,17 @@
     </w:p>
     <w:p>
       <w:r>
-        <w:t>Dispatching is done by clicking on the target square then clicking on the object in the queue front window. There is a smaller button that can be clicked instead of a target square, clicking this pushes the current object at the front to the back of the object queue.</w:t>
+        <w:t xml:space="preserve">Dispatching is done by clicking on the target square then clicking on the object in the queue front window. </w:t>
+      </w:r>
+      <w:r>
+        <w:t xml:space="preserve"> This leaves an arrow with a button on the display showing the dispatched direction. Clicking on this again reverses the direction.</w:t>
+      </w:r>
+      <w:bookmarkStart w:id="0" w:name="_GoBack"/>
+      <w:bookmarkEnd w:id="0"/>
+    </w:p>
+    <w:p>
+      <w:r>
+        <w:t>There is a smaller button that can be clicked instead of a target square, clicking this pushes the current object at the front to the back of the object queue.</w:t>
       </w:r>
     </w:p>
     <w:p>
@@ -68,8 +78,6 @@
       <w:r>
         <w:t>The initial movement direction is given by whether the start position is to the right or left of the shaft centreline.</w:t>
       </w:r>
-      <w:bookmarkStart w:id="0" w:name="_GoBack"/>
-      <w:bookmarkEnd w:id="0"/>
     </w:p>
     <w:p>
       <w:r>

--- a/Documentation/Underground Game Specification.docx
+++ b/Documentation/Underground Game Specification.docx
@@ -20,7 +20,15 @@
     </w:p>
     <w:p>
       <w:r>
-        <w:t>This document specifies the game for the Scirra Underground Jam August/September 2015.</w:t>
+        <w:t xml:space="preserve">This document specifies the game for the </w:t>
+      </w:r>
+      <w:proofErr w:type="spellStart"/>
+      <w:r>
+        <w:t>Scirra</w:t>
+      </w:r>
+      <w:proofErr w:type="spellEnd"/>
+      <w:r>
+        <w:t xml:space="preserve"> Underground Jam August/September 2015.</w:t>
       </w:r>
     </w:p>
     <w:p>
@@ -43,12 +51,28 @@
     </w:p>
     <w:p>
       <w:r>
-        <w:t>The game is rather like Lemmings in some respects ; objects are sent to a specific position and then they do their thing.</w:t>
+        <w:t xml:space="preserve">The game is rather like Lemmings in some </w:t>
+      </w:r>
+      <w:proofErr w:type="gramStart"/>
+      <w:r>
+        <w:t>respects ;</w:t>
+      </w:r>
+      <w:proofErr w:type="gramEnd"/>
+      <w:r>
+        <w:t xml:space="preserve"> objects are sent to a specific position and then they do their thing.</w:t>
       </w:r>
     </w:p>
     <w:p>
       <w:r>
-        <w:t>Unlike Lemmings, when they are finished (various definitions !) they return to a queue of objects to be “dispatched”.</w:t>
+        <w:t xml:space="preserve">Unlike Lemmings, when they are finished (various </w:t>
+      </w:r>
+      <w:proofErr w:type="gramStart"/>
+      <w:r>
+        <w:t>definitions !</w:t>
+      </w:r>
+      <w:proofErr w:type="gramEnd"/>
+      <w:r>
+        <w:t>) they return to a queue of objects to be “dispatched”.</w:t>
       </w:r>
     </w:p>
     <w:p>
@@ -56,10 +80,8 @@
         <w:t xml:space="preserve">Dispatching is done by clicking on the target square then clicking on the object in the queue front window. </w:t>
       </w:r>
       <w:r>
-        <w:t xml:space="preserve"> This leaves an arrow with a button on the display showing the dispatched direction. Clicking on this again reverses the direction.</w:t>
-      </w:r>
-      <w:bookmarkStart w:id="0" w:name="_GoBack"/>
-      <w:bookmarkEnd w:id="0"/>
+        <w:t xml:space="preserve"> </w:t>
+      </w:r>
     </w:p>
     <w:p>
       <w:r>
@@ -68,7 +90,15 @@
     </w:p>
     <w:p>
       <w:r>
-        <w:t xml:space="preserve">The target square must be (i) visible and (ii) open (e.g. an open area with or without coal, a rail area, or a </w:t>
+        <w:t>The target square must be (</w:t>
+      </w:r>
+      <w:proofErr w:type="spellStart"/>
+      <w:r>
+        <w:t>i</w:t>
+      </w:r>
+      <w:proofErr w:type="spellEnd"/>
+      <w:r>
+        <w:t xml:space="preserve">) visible and (ii) open (e.g. an open area with or without coal, a rail area, or a </w:t>
       </w:r>
       <w:r>
         <w:t>shaft.</w:t>
@@ -78,10 +108,30 @@
       <w:r>
         <w:t>The initial movement direction is given by whether the start position is to the right or left of the shaft centreline.</w:t>
       </w:r>
+      <w:r>
+        <w:t xml:space="preserve"> </w:t>
+      </w:r>
+      <w:r>
+        <w:rPr>
+          <w:b/>
+        </w:rPr>
+        <w:t>NOTE:</w:t>
+      </w:r>
+      <w:r>
+        <w:t xml:space="preserve"> it can’t go both ways otherwise the search algorithm won’t work.</w:t>
+      </w:r>
     </w:p>
     <w:p>
       <w:r>
-        <w:t>Moving the window is done via clicking and dragging ; however touching the top line automatically “homes the cursor” so the initial shaft is top and centre.</w:t>
+        <w:t xml:space="preserve">Moving the window is done via clicking and </w:t>
+      </w:r>
+      <w:proofErr w:type="gramStart"/>
+      <w:r>
+        <w:t>dragging ;</w:t>
+      </w:r>
+      <w:proofErr w:type="gramEnd"/>
+      <w:r>
+        <w:t xml:space="preserve"> however touching the top line automatically “homes the cursor” so the initial shaft is top and centre.</w:t>
       </w:r>
     </w:p>
     <w:p>
@@ -113,10 +163,26 @@
         <w:t xml:space="preserve">10 </w:t>
       </w:r>
       <w:r>
-        <w:t>is predug at the horizontal mid p</w:t>
-      </w:r>
-      <w:r>
-        <w:t>oint of the area (from the top), and the area around this is opened up 3x3 for visibility.</w:t>
+        <w:t xml:space="preserve">is </w:t>
+      </w:r>
+      <w:proofErr w:type="spellStart"/>
+      <w:r>
+        <w:t>predug</w:t>
+      </w:r>
+      <w:proofErr w:type="spellEnd"/>
+      <w:r>
+        <w:t xml:space="preserve"> at the horizontal </w:t>
+      </w:r>
+      <w:proofErr w:type="spellStart"/>
+      <w:r>
+        <w:t>mid p</w:t>
+      </w:r>
+      <w:r>
+        <w:t>oint</w:t>
+      </w:r>
+      <w:proofErr w:type="spellEnd"/>
+      <w:r>
+        <w:t xml:space="preserve"> of the area (from the top), and the area around this is opened up 3x3 for visibility.</w:t>
       </w:r>
     </w:p>
     <w:p>
@@ -126,17 +192,27 @@
     </w:p>
     <w:p>
       <w:r>
-        <w:t>Mapped on top of this is a ‘visibilty’ tilemap which allows unvisited parts of the mine to be hidden from view, which uses tiles 33 – 38.</w:t>
+        <w:t>Mapped on top of this is a ‘</w:t>
+      </w:r>
+      <w:proofErr w:type="spellStart"/>
+      <w:r>
+        <w:t>visibilty</w:t>
+      </w:r>
+      <w:proofErr w:type="spellEnd"/>
+      <w:r>
+        <w:t xml:space="preserve">’ </w:t>
+      </w:r>
+      <w:proofErr w:type="spellStart"/>
+      <w:r>
+        <w:t>tilemap</w:t>
+      </w:r>
+      <w:proofErr w:type="spellEnd"/>
+      <w:r>
+        <w:t xml:space="preserve"> which allows unvisited parts of the mine to be hidden from view, which uses tiles 33 – 38.</w:t>
       </w:r>
     </w:p>
     <w:p>
       <w:r>
-        <w:br w:type="page"/>
-      </w:r>
-    </w:p>
-    <w:p>
-      <w:r>
-        <w:lastRenderedPageBreak/>
         <w:t>The following things can be part of the grid</w:t>
       </w:r>
       <w:r>
@@ -246,102 +322,6 @@
                       <pic:pic xmlns:pic="http://schemas.openxmlformats.org/drawingml/2006/picture">
                         <pic:nvPicPr>
                           <pic:cNvPr id="0" name="Picture 4" descr="C:\Construct2\Underground\Graphics\earth.png"/>
-                          <pic:cNvPicPr>
-                            <a:picLocks noChangeAspect="1" noChangeArrowheads="1"/>
-                          </pic:cNvPicPr>
-                        </pic:nvPicPr>
-                        <pic:blipFill>
-                          <a:blip r:embed="rId4">
-                            <a:extLst>
-                              <a:ext uri="{28A0092B-C50C-407E-A947-70E740481C1C}">
-                                <a14:useLocalDpi xmlns:a14="http://schemas.microsoft.com/office/drawing/2010/main" val="0"/>
-                              </a:ext>
-                            </a:extLst>
-                          </a:blip>
-                          <a:srcRect/>
-                          <a:stretch>
-                            <a:fillRect/>
-                          </a:stretch>
-                        </pic:blipFill>
-                        <pic:spPr bwMode="auto">
-                          <a:xfrm>
-                            <a:off x="0" y="0"/>
-                            <a:ext cx="457200" cy="457200"/>
-                          </a:xfrm>
-                          <a:prstGeom prst="rect">
-                            <a:avLst/>
-                          </a:prstGeom>
-                          <a:noFill/>
-                          <a:ln>
-                            <a:noFill/>
-                          </a:ln>
-                        </pic:spPr>
-                      </pic:pic>
-                    </a:graphicData>
-                  </a:graphic>
-                </wp:inline>
-              </w:drawing>
-            </w:r>
-          </w:p>
-        </w:tc>
-        <w:tc>
-          <w:tcPr>
-            <w:tcW w:w="6469" w:type="dxa"/>
-            <w:vAlign w:val="center"/>
-          </w:tcPr>
-          <w:p>
-            <w:pPr>
-              <w:cnfStyle w:val="000000100000" w:firstRow="0" w:lastRow="0" w:firstColumn="0" w:lastColumn="0" w:oddVBand="0" w:evenVBand="0" w:oddHBand="1" w:evenHBand="0" w:firstRowFirstColumn="0" w:firstRowLastColumn="0" w:lastRowFirstColumn="0" w:lastRowLastColumn="0"/>
-            </w:pPr>
-            <w:r>
-              <w:t>Earth, with no coal in it.</w:t>
-            </w:r>
-          </w:p>
-        </w:tc>
-      </w:tr>
-      <w:tr>
-        <w:tc>
-          <w:tcPr>
-            <w:cnfStyle w:val="001000000000" w:firstRow="0" w:lastRow="0" w:firstColumn="1" w:lastColumn="0" w:oddVBand="0" w:evenVBand="0" w:oddHBand="0" w:evenHBand="0" w:firstRowFirstColumn="0" w:firstRowLastColumn="0" w:lastRowFirstColumn="0" w:lastRowLastColumn="0"/>
-            <w:tcW w:w="1129" w:type="dxa"/>
-            <w:vAlign w:val="center"/>
-          </w:tcPr>
-          <w:p>
-            <w:pPr>
-              <w:jc w:val="center"/>
-            </w:pPr>
-            <w:r>
-              <w:t>1-15</w:t>
-            </w:r>
-          </w:p>
-        </w:tc>
-        <w:tc>
-          <w:tcPr>
-            <w:tcW w:w="1418" w:type="dxa"/>
-          </w:tcPr>
-          <w:p>
-            <w:pPr>
-              <w:jc w:val="center"/>
-              <w:cnfStyle w:val="000000000000" w:firstRow="0" w:lastRow="0" w:firstColumn="0" w:lastColumn="0" w:oddVBand="0" w:evenVBand="0" w:oddHBand="0" w:evenHBand="0" w:firstRowFirstColumn="0" w:firstRowLastColumn="0" w:lastRowFirstColumn="0" w:lastRowLastColumn="0"/>
-            </w:pPr>
-            <w:r>
-              <w:rPr>
-                <w:noProof/>
-                <w:lang w:eastAsia="en-GB"/>
-              </w:rPr>
-              <w:drawing>
-                <wp:inline distT="0" distB="0" distL="0" distR="0">
-                  <wp:extent cx="457200" cy="457200"/>
-                  <wp:effectExtent l="0" t="0" r="0" b="0"/>
-                  <wp:docPr id="1" name="Picture 1" descr="C:\Users\Paul\AppData\Local\Microsoft\Windows\INetCache\Content.Word\coal7.png"/>
-                  <wp:cNvGraphicFramePr>
-                    <a:graphicFrameLocks xmlns:a="http://schemas.openxmlformats.org/drawingml/2006/main" noChangeAspect="1"/>
-                  </wp:cNvGraphicFramePr>
-                  <a:graphic xmlns:a="http://schemas.openxmlformats.org/drawingml/2006/main">
-                    <a:graphicData uri="http://schemas.openxmlformats.org/drawingml/2006/picture">
-                      <pic:pic xmlns:pic="http://schemas.openxmlformats.org/drawingml/2006/picture">
-                        <pic:nvPicPr>
-                          <pic:cNvPr id="0" name="Picture 3" descr="C:\Users\Paul\AppData\Local\Microsoft\Windows\INetCache\Content.Word\coal7.png"/>
                           <pic:cNvPicPr>
                             <a:picLocks noChangeAspect="1" noChangeArrowheads="1"/>
                           </pic:cNvPicPr>
@@ -387,18 +367,15 @@
           </w:tcPr>
           <w:p>
             <w:pPr>
-              <w:cnfStyle w:val="000000000000" w:firstRow="0" w:lastRow="0" w:firstColumn="0" w:lastColumn="0" w:oddVBand="0" w:evenVBand="0" w:oddHBand="0" w:evenHBand="0" w:firstRowFirstColumn="0" w:firstRowLastColumn="0" w:lastRowFirstColumn="0" w:lastRowLastColumn="0"/>
-            </w:pPr>
-            <w:r>
-              <w:t>Earth with increasing amounts of coal.</w:t>
+              <w:cnfStyle w:val="000000100000" w:firstRow="0" w:lastRow="0" w:firstColumn="0" w:lastColumn="0" w:oddVBand="0" w:evenVBand="0" w:oddHBand="1" w:evenHBand="0" w:firstRowFirstColumn="0" w:firstRowLastColumn="0" w:lastRowFirstColumn="0" w:lastRowLastColumn="0"/>
+            </w:pPr>
+            <w:r>
+              <w:t>Earth, with no coal in it.</w:t>
             </w:r>
           </w:p>
         </w:tc>
       </w:tr>
       <w:tr>
-        <w:trPr>
-          <w:cnfStyle w:val="000000100000" w:firstRow="0" w:lastRow="0" w:firstColumn="0" w:lastColumn="0" w:oddVBand="0" w:evenVBand="0" w:oddHBand="1" w:evenHBand="0" w:firstRowFirstColumn="0" w:firstRowLastColumn="0" w:lastRowFirstColumn="0" w:lastRowLastColumn="0"/>
-        </w:trPr>
         <w:tc>
           <w:tcPr>
             <w:cnfStyle w:val="001000000000" w:firstRow="0" w:lastRow="0" w:firstColumn="1" w:lastColumn="0" w:oddVBand="0" w:evenVBand="0" w:oddHBand="0" w:evenHBand="0" w:firstRowFirstColumn="0" w:firstRowLastColumn="0" w:lastRowFirstColumn="0" w:lastRowLastColumn="0"/>
@@ -410,7 +387,7 @@
               <w:jc w:val="center"/>
             </w:pPr>
             <w:r>
-              <w:t>16</w:t>
+              <w:t>1-15</w:t>
             </w:r>
           </w:p>
         </w:tc>
@@ -421,7 +398,7 @@
           <w:p>
             <w:pPr>
               <w:jc w:val="center"/>
-              <w:cnfStyle w:val="000000100000" w:firstRow="0" w:lastRow="0" w:firstColumn="0" w:lastColumn="0" w:oddVBand="0" w:evenVBand="0" w:oddHBand="1" w:evenHBand="0" w:firstRowFirstColumn="0" w:firstRowLastColumn="0" w:lastRowFirstColumn="0" w:lastRowLastColumn="0"/>
+              <w:cnfStyle w:val="000000000000" w:firstRow="0" w:lastRow="0" w:firstColumn="0" w:lastColumn="0" w:oddVBand="0" w:evenVBand="0" w:oddHBand="0" w:evenHBand="0" w:firstRowFirstColumn="0" w:firstRowLastColumn="0" w:lastRowFirstColumn="0" w:lastRowLastColumn="0"/>
             </w:pPr>
             <w:r>
               <w:rPr>
@@ -432,7 +409,7 @@
                 <wp:inline distT="0" distB="0" distL="0" distR="0">
                   <wp:extent cx="457200" cy="457200"/>
                   <wp:effectExtent l="0" t="0" r="0" b="0"/>
-                  <wp:docPr id="10" name="Picture 10" descr="C:\Construct2\Underground\Graphics\empty.png"/>
+                  <wp:docPr id="1" name="Picture 1" descr="C:\Users\Paul\AppData\Local\Microsoft\Windows\INetCache\Content.Word\coal7.png"/>
                   <wp:cNvGraphicFramePr>
                     <a:graphicFrameLocks xmlns:a="http://schemas.openxmlformats.org/drawingml/2006/main" noChangeAspect="1"/>
                   </wp:cNvGraphicFramePr>
@@ -440,7 +417,7 @@
                     <a:graphicData uri="http://schemas.openxmlformats.org/drawingml/2006/picture">
                       <pic:pic xmlns:pic="http://schemas.openxmlformats.org/drawingml/2006/picture">
                         <pic:nvPicPr>
-                          <pic:cNvPr id="0" name="Picture 12" descr="C:\Construct2\Underground\Graphics\empty.png"/>
+                          <pic:cNvPr id="0" name="Picture 3" descr="C:\Users\Paul\AppData\Local\Microsoft\Windows\INetCache\Content.Word\coal7.png"/>
                           <pic:cNvPicPr>
                             <a:picLocks noChangeAspect="1" noChangeArrowheads="1"/>
                           </pic:cNvPicPr>
@@ -486,15 +463,18 @@
           </w:tcPr>
           <w:p>
             <w:pPr>
-              <w:cnfStyle w:val="000000100000" w:firstRow="0" w:lastRow="0" w:firstColumn="0" w:lastColumn="0" w:oddVBand="0" w:evenVBand="0" w:oddHBand="1" w:evenHBand="0" w:firstRowFirstColumn="0" w:firstRowLastColumn="0" w:lastRowFirstColumn="0" w:lastRowLastColumn="0"/>
-            </w:pPr>
-            <w:r>
-              <w:t>Empty space (horizontal tunnel or cavern)</w:t>
+              <w:cnfStyle w:val="000000000000" w:firstRow="0" w:lastRow="0" w:firstColumn="0" w:lastColumn="0" w:oddVBand="0" w:evenVBand="0" w:oddHBand="0" w:evenHBand="0" w:firstRowFirstColumn="0" w:firstRowLastColumn="0" w:lastRowFirstColumn="0" w:lastRowLastColumn="0"/>
+            </w:pPr>
+            <w:r>
+              <w:t>Earth with increasing amounts of coal.</w:t>
             </w:r>
           </w:p>
         </w:tc>
       </w:tr>
       <w:tr>
+        <w:trPr>
+          <w:cnfStyle w:val="000000100000" w:firstRow="0" w:lastRow="0" w:firstColumn="0" w:lastColumn="0" w:oddVBand="0" w:evenVBand="0" w:oddHBand="1" w:evenHBand="0" w:firstRowFirstColumn="0" w:firstRowLastColumn="0" w:lastRowFirstColumn="0" w:lastRowLastColumn="0"/>
+        </w:trPr>
         <w:tc>
           <w:tcPr>
             <w:cnfStyle w:val="001000000000" w:firstRow="0" w:lastRow="0" w:firstColumn="1" w:lastColumn="0" w:oddVBand="0" w:evenVBand="0" w:oddHBand="0" w:evenHBand="0" w:firstRowFirstColumn="0" w:firstRowLastColumn="0" w:lastRowFirstColumn="0" w:lastRowLastColumn="0"/>
@@ -506,7 +486,7 @@
               <w:jc w:val="center"/>
             </w:pPr>
             <w:r>
-              <w:t>17-25</w:t>
+              <w:t>16</w:t>
             </w:r>
           </w:p>
         </w:tc>
@@ -517,7 +497,7 @@
           <w:p>
             <w:pPr>
               <w:jc w:val="center"/>
-              <w:cnfStyle w:val="000000000000" w:firstRow="0" w:lastRow="0" w:firstColumn="0" w:lastColumn="0" w:oddVBand="0" w:evenVBand="0" w:oddHBand="0" w:evenHBand="0" w:firstRowFirstColumn="0" w:firstRowLastColumn="0" w:lastRowFirstColumn="0" w:lastRowLastColumn="0"/>
+              <w:cnfStyle w:val="000000100000" w:firstRow="0" w:lastRow="0" w:firstColumn="0" w:lastColumn="0" w:oddVBand="0" w:evenVBand="0" w:oddHBand="1" w:evenHBand="0" w:firstRowFirstColumn="0" w:firstRowLastColumn="0" w:lastRowFirstColumn="0" w:lastRowLastColumn="0"/>
             </w:pPr>
             <w:r>
               <w:rPr>
@@ -528,7 +508,7 @@
                 <wp:inline distT="0" distB="0" distL="0" distR="0">
                   <wp:extent cx="457200" cy="457200"/>
                   <wp:effectExtent l="0" t="0" r="0" b="0"/>
-                  <wp:docPr id="17" name="Picture 17" descr="C:\Construct2\Underground\Graphics\empty6.png"/>
+                  <wp:docPr id="10" name="Picture 10" descr="C:\Construct2\Underground\Graphics\empty.png"/>
                   <wp:cNvGraphicFramePr>
                     <a:graphicFrameLocks xmlns:a="http://schemas.openxmlformats.org/drawingml/2006/main" noChangeAspect="1"/>
                   </wp:cNvGraphicFramePr>
@@ -536,7 +516,7 @@
                     <a:graphicData uri="http://schemas.openxmlformats.org/drawingml/2006/picture">
                       <pic:pic xmlns:pic="http://schemas.openxmlformats.org/drawingml/2006/picture">
                         <pic:nvPicPr>
-                          <pic:cNvPr id="0" name="Picture 7" descr="C:\Construct2\Underground\Graphics\empty6.png"/>
+                          <pic:cNvPr id="0" name="Picture 12" descr="C:\Construct2\Underground\Graphics\empty.png"/>
                           <pic:cNvPicPr>
                             <a:picLocks noChangeAspect="1" noChangeArrowheads="1"/>
                           </pic:cNvPicPr>
@@ -582,18 +562,15 @@
           </w:tcPr>
           <w:p>
             <w:pPr>
-              <w:cnfStyle w:val="000000000000" w:firstRow="0" w:lastRow="0" w:firstColumn="0" w:lastColumn="0" w:oddVBand="0" w:evenVBand="0" w:oddHBand="0" w:evenHBand="0" w:firstRowFirstColumn="0" w:firstRowLastColumn="0" w:lastRowFirstColumn="0" w:lastRowLastColumn="0"/>
-            </w:pPr>
-            <w:r>
-              <w:t>Empty space with mined coal, increasing.</w:t>
+              <w:cnfStyle w:val="000000100000" w:firstRow="0" w:lastRow="0" w:firstColumn="0" w:lastColumn="0" w:oddVBand="0" w:evenVBand="0" w:oddHBand="1" w:evenHBand="0" w:firstRowFirstColumn="0" w:firstRowLastColumn="0" w:lastRowFirstColumn="0" w:lastRowLastColumn="0"/>
+            </w:pPr>
+            <w:r>
+              <w:t>Empty space (horizontal tunnel or cavern)</w:t>
             </w:r>
           </w:p>
         </w:tc>
       </w:tr>
       <w:tr>
-        <w:trPr>
-          <w:cnfStyle w:val="000000100000" w:firstRow="0" w:lastRow="0" w:firstColumn="0" w:lastColumn="0" w:oddVBand="0" w:evenVBand="0" w:oddHBand="1" w:evenHBand="0" w:firstRowFirstColumn="0" w:firstRowLastColumn="0" w:lastRowFirstColumn="0" w:lastRowLastColumn="0"/>
-        </w:trPr>
         <w:tc>
           <w:tcPr>
             <w:cnfStyle w:val="001000000000" w:firstRow="0" w:lastRow="0" w:firstColumn="1" w:lastColumn="0" w:oddVBand="0" w:evenVBand="0" w:oddHBand="0" w:evenHBand="0" w:firstRowFirstColumn="0" w:firstRowLastColumn="0" w:lastRowFirstColumn="0" w:lastRowLastColumn="0"/>
@@ -605,7 +582,8 @@
               <w:jc w:val="center"/>
             </w:pPr>
             <w:r>
-              <w:t>26</w:t>
+              <w:lastRenderedPageBreak/>
+              <w:t>17-25</w:t>
             </w:r>
           </w:p>
         </w:tc>
@@ -616,7 +594,7 @@
           <w:p>
             <w:pPr>
               <w:jc w:val="center"/>
-              <w:cnfStyle w:val="000000100000" w:firstRow="0" w:lastRow="0" w:firstColumn="0" w:lastColumn="0" w:oddVBand="0" w:evenVBand="0" w:oddHBand="1" w:evenHBand="0" w:firstRowFirstColumn="0" w:firstRowLastColumn="0" w:lastRowFirstColumn="0" w:lastRowLastColumn="0"/>
+              <w:cnfStyle w:val="000000000000" w:firstRow="0" w:lastRow="0" w:firstColumn="0" w:lastColumn="0" w:oddVBand="0" w:evenVBand="0" w:oddHBand="0" w:evenHBand="0" w:firstRowFirstColumn="0" w:firstRowLastColumn="0" w:lastRowFirstColumn="0" w:lastRowLastColumn="0"/>
             </w:pPr>
             <w:r>
               <w:rPr>
@@ -627,7 +605,7 @@
                 <wp:inline distT="0" distB="0" distL="0" distR="0">
                   <wp:extent cx="457200" cy="457200"/>
                   <wp:effectExtent l="0" t="0" r="0" b="0"/>
-                  <wp:docPr id="18" name="Picture 18" descr="C:\Construct2\Underground\Graphics\shaft.png"/>
+                  <wp:docPr id="17" name="Picture 17" descr="C:\Construct2\Underground\Graphics\empty6.png"/>
                   <wp:cNvGraphicFramePr>
                     <a:graphicFrameLocks xmlns:a="http://schemas.openxmlformats.org/drawingml/2006/main" noChangeAspect="1"/>
                   </wp:cNvGraphicFramePr>
@@ -635,7 +613,7 @@
                     <a:graphicData uri="http://schemas.openxmlformats.org/drawingml/2006/picture">
                       <pic:pic xmlns:pic="http://schemas.openxmlformats.org/drawingml/2006/picture">
                         <pic:nvPicPr>
-                          <pic:cNvPr id="0" name="Picture 8" descr="C:\Construct2\Underground\Graphics\shaft.png"/>
+                          <pic:cNvPr id="0" name="Picture 7" descr="C:\Construct2\Underground\Graphics\empty6.png"/>
                           <pic:cNvPicPr>
                             <a:picLocks noChangeAspect="1" noChangeArrowheads="1"/>
                           </pic:cNvPicPr>
@@ -681,15 +659,18 @@
           </w:tcPr>
           <w:p>
             <w:pPr>
-              <w:cnfStyle w:val="000000100000" w:firstRow="0" w:lastRow="0" w:firstColumn="0" w:lastColumn="0" w:oddVBand="0" w:evenVBand="0" w:oddHBand="1" w:evenHBand="0" w:firstRowFirstColumn="0" w:firstRowLastColumn="0" w:lastRowFirstColumn="0" w:lastRowLastColumn="0"/>
-            </w:pPr>
-            <w:r>
-              <w:t>Vertically dug shaft (Chain)</w:t>
+              <w:cnfStyle w:val="000000000000" w:firstRow="0" w:lastRow="0" w:firstColumn="0" w:lastColumn="0" w:oddVBand="0" w:evenVBand="0" w:oddHBand="0" w:evenHBand="0" w:firstRowFirstColumn="0" w:firstRowLastColumn="0" w:lastRowFirstColumn="0" w:lastRowLastColumn="0"/>
+            </w:pPr>
+            <w:r>
+              <w:t>Empty space with mined coal, increasing.</w:t>
             </w:r>
           </w:p>
         </w:tc>
       </w:tr>
       <w:tr>
+        <w:trPr>
+          <w:cnfStyle w:val="000000100000" w:firstRow="0" w:lastRow="0" w:firstColumn="0" w:lastColumn="0" w:oddVBand="0" w:evenVBand="0" w:oddHBand="1" w:evenHBand="0" w:firstRowFirstColumn="0" w:firstRowLastColumn="0" w:lastRowFirstColumn="0" w:lastRowLastColumn="0"/>
+        </w:trPr>
         <w:tc>
           <w:tcPr>
             <w:cnfStyle w:val="001000000000" w:firstRow="0" w:lastRow="0" w:firstColumn="1" w:lastColumn="0" w:oddVBand="0" w:evenVBand="0" w:oddHBand="0" w:evenHBand="0" w:firstRowFirstColumn="0" w:firstRowLastColumn="0" w:lastRowFirstColumn="0" w:lastRowLastColumn="0"/>
@@ -701,7 +682,7 @@
               <w:jc w:val="center"/>
             </w:pPr>
             <w:r>
-              <w:t>27</w:t>
+              <w:t>26</w:t>
             </w:r>
           </w:p>
         </w:tc>
@@ -712,7 +693,7 @@
           <w:p>
             <w:pPr>
               <w:jc w:val="center"/>
-              <w:cnfStyle w:val="000000000000" w:firstRow="0" w:lastRow="0" w:firstColumn="0" w:lastColumn="0" w:oddVBand="0" w:evenVBand="0" w:oddHBand="0" w:evenHBand="0" w:firstRowFirstColumn="0" w:firstRowLastColumn="0" w:lastRowFirstColumn="0" w:lastRowLastColumn="0"/>
+              <w:cnfStyle w:val="000000100000" w:firstRow="0" w:lastRow="0" w:firstColumn="0" w:lastColumn="0" w:oddVBand="0" w:evenVBand="0" w:oddHBand="1" w:evenHBand="0" w:firstRowFirstColumn="0" w:firstRowLastColumn="0" w:lastRowFirstColumn="0" w:lastRowLastColumn="0"/>
             </w:pPr>
             <w:r>
               <w:rPr>
@@ -723,7 +704,7 @@
                 <wp:inline distT="0" distB="0" distL="0" distR="0">
                   <wp:extent cx="457200" cy="457200"/>
                   <wp:effectExtent l="0" t="0" r="0" b="0"/>
-                  <wp:docPr id="7" name="Picture 7" descr="C:\Construct2\Underground\Graphics\grass.png"/>
+                  <wp:docPr id="18" name="Picture 18" descr="C:\Construct2\Underground\Graphics\shaft.png"/>
                   <wp:cNvGraphicFramePr>
                     <a:graphicFrameLocks xmlns:a="http://schemas.openxmlformats.org/drawingml/2006/main" noChangeAspect="1"/>
                   </wp:cNvGraphicFramePr>
@@ -731,7 +712,7 @@
                     <a:graphicData uri="http://schemas.openxmlformats.org/drawingml/2006/picture">
                       <pic:pic xmlns:pic="http://schemas.openxmlformats.org/drawingml/2006/picture">
                         <pic:nvPicPr>
-                          <pic:cNvPr id="0" name="Picture 9" descr="C:\Construct2\Underground\Graphics\grass.png"/>
+                          <pic:cNvPr id="0" name="Picture 8" descr="C:\Construct2\Underground\Graphics\shaft.png"/>
                           <pic:cNvPicPr>
                             <a:picLocks noChangeAspect="1" noChangeArrowheads="1"/>
                           </pic:cNvPicPr>
@@ -777,18 +758,15 @@
           </w:tcPr>
           <w:p>
             <w:pPr>
-              <w:cnfStyle w:val="000000000000" w:firstRow="0" w:lastRow="0" w:firstColumn="0" w:lastColumn="0" w:oddVBand="0" w:evenVBand="0" w:oddHBand="0" w:evenHBand="0" w:firstRowFirstColumn="0" w:firstRowLastColumn="0" w:lastRowFirstColumn="0" w:lastRowLastColumn="0"/>
-            </w:pPr>
-            <w:r>
-              <w:t>Represents the top of the screen</w:t>
+              <w:cnfStyle w:val="000000100000" w:firstRow="0" w:lastRow="0" w:firstColumn="0" w:lastColumn="0" w:oddVBand="0" w:evenVBand="0" w:oddHBand="1" w:evenHBand="0" w:firstRowFirstColumn="0" w:firstRowLastColumn="0" w:lastRowFirstColumn="0" w:lastRowLastColumn="0"/>
+            </w:pPr>
+            <w:r>
+              <w:t>Vertically dug shaft (Chain)</w:t>
             </w:r>
           </w:p>
         </w:tc>
       </w:tr>
       <w:tr>
-        <w:trPr>
-          <w:cnfStyle w:val="000000100000" w:firstRow="0" w:lastRow="0" w:firstColumn="0" w:lastColumn="0" w:oddVBand="0" w:evenVBand="0" w:oddHBand="1" w:evenHBand="0" w:firstRowFirstColumn="0" w:firstRowLastColumn="0" w:lastRowFirstColumn="0" w:lastRowLastColumn="0"/>
-        </w:trPr>
         <w:tc>
           <w:tcPr>
             <w:cnfStyle w:val="001000000000" w:firstRow="0" w:lastRow="0" w:firstColumn="1" w:lastColumn="0" w:oddVBand="0" w:evenVBand="0" w:oddHBand="0" w:evenHBand="0" w:firstRowFirstColumn="0" w:firstRowLastColumn="0" w:lastRowFirstColumn="0" w:lastRowLastColumn="0"/>
@@ -800,7 +778,7 @@
               <w:jc w:val="center"/>
             </w:pPr>
             <w:r>
-              <w:t>28</w:t>
+              <w:t>27</w:t>
             </w:r>
           </w:p>
         </w:tc>
@@ -811,7 +789,7 @@
           <w:p>
             <w:pPr>
               <w:jc w:val="center"/>
-              <w:cnfStyle w:val="000000100000" w:firstRow="0" w:lastRow="0" w:firstColumn="0" w:lastColumn="0" w:oddVBand="0" w:evenVBand="0" w:oddHBand="1" w:evenHBand="0" w:firstRowFirstColumn="0" w:firstRowLastColumn="0" w:lastRowFirstColumn="0" w:lastRowLastColumn="0"/>
+              <w:cnfStyle w:val="000000000000" w:firstRow="0" w:lastRow="0" w:firstColumn="0" w:lastColumn="0" w:oddVBand="0" w:evenVBand="0" w:oddHBand="0" w:evenHBand="0" w:firstRowFirstColumn="0" w:firstRowLastColumn="0" w:lastRowFirstColumn="0" w:lastRowLastColumn="0"/>
             </w:pPr>
             <w:r>
               <w:rPr>
@@ -822,7 +800,7 @@
                 <wp:inline distT="0" distB="0" distL="0" distR="0">
                   <wp:extent cx="457200" cy="457200"/>
                   <wp:effectExtent l="0" t="0" r="0" b="0"/>
-                  <wp:docPr id="6" name="Picture 6" descr="C:\Construct2\Underground\Graphics\rock.png"/>
+                  <wp:docPr id="7" name="Picture 7" descr="C:\Construct2\Underground\Graphics\grass.png"/>
                   <wp:cNvGraphicFramePr>
                     <a:graphicFrameLocks xmlns:a="http://schemas.openxmlformats.org/drawingml/2006/main" noChangeAspect="1"/>
                   </wp:cNvGraphicFramePr>
@@ -830,7 +808,7 @@
                     <a:graphicData uri="http://schemas.openxmlformats.org/drawingml/2006/picture">
                       <pic:pic xmlns:pic="http://schemas.openxmlformats.org/drawingml/2006/picture">
                         <pic:nvPicPr>
-                          <pic:cNvPr id="0" name="Picture 8" descr="C:\Construct2\Underground\Graphics\rock.png"/>
+                          <pic:cNvPr id="0" name="Picture 9" descr="C:\Construct2\Underground\Graphics\grass.png"/>
                           <pic:cNvPicPr>
                             <a:picLocks noChangeAspect="1" noChangeArrowheads="1"/>
                           </pic:cNvPicPr>
@@ -876,15 +854,18 @@
           </w:tcPr>
           <w:p>
             <w:pPr>
-              <w:cnfStyle w:val="000000100000" w:firstRow="0" w:lastRow="0" w:firstColumn="0" w:lastColumn="0" w:oddVBand="0" w:evenVBand="0" w:oddHBand="1" w:evenHBand="0" w:firstRowFirstColumn="0" w:firstRowLastColumn="0" w:lastRowFirstColumn="0" w:lastRowLastColumn="0"/>
-            </w:pPr>
-            <w:r>
-              <w:t>Rock that cannot be dug through</w:t>
+              <w:cnfStyle w:val="000000000000" w:firstRow="0" w:lastRow="0" w:firstColumn="0" w:lastColumn="0" w:oddVBand="0" w:evenVBand="0" w:oddHBand="0" w:evenHBand="0" w:firstRowFirstColumn="0" w:firstRowLastColumn="0" w:lastRowFirstColumn="0" w:lastRowLastColumn="0"/>
+            </w:pPr>
+            <w:r>
+              <w:t>Represents the top of the screen</w:t>
             </w:r>
           </w:p>
         </w:tc>
       </w:tr>
       <w:tr>
+        <w:trPr>
+          <w:cnfStyle w:val="000000100000" w:firstRow="0" w:lastRow="0" w:firstColumn="0" w:lastColumn="0" w:oddVBand="0" w:evenVBand="0" w:oddHBand="1" w:evenHBand="0" w:firstRowFirstColumn="0" w:firstRowLastColumn="0" w:lastRowFirstColumn="0" w:lastRowLastColumn="0"/>
+        </w:trPr>
         <w:tc>
           <w:tcPr>
             <w:cnfStyle w:val="001000000000" w:firstRow="0" w:lastRow="0" w:firstColumn="1" w:lastColumn="0" w:oddVBand="0" w:evenVBand="0" w:oddHBand="0" w:evenHBand="0" w:firstRowFirstColumn="0" w:firstRowLastColumn="0" w:lastRowFirstColumn="0" w:lastRowLastColumn="0"/>
@@ -896,7 +877,7 @@
               <w:jc w:val="center"/>
             </w:pPr>
             <w:r>
-              <w:t>29</w:t>
+              <w:t>28</w:t>
             </w:r>
           </w:p>
         </w:tc>
@@ -907,7 +888,7 @@
           <w:p>
             <w:pPr>
               <w:jc w:val="center"/>
-              <w:cnfStyle w:val="000000000000" w:firstRow="0" w:lastRow="0" w:firstColumn="0" w:lastColumn="0" w:oddVBand="0" w:evenVBand="0" w:oddHBand="0" w:evenHBand="0" w:firstRowFirstColumn="0" w:firstRowLastColumn="0" w:lastRowFirstColumn="0" w:lastRowLastColumn="0"/>
+              <w:cnfStyle w:val="000000100000" w:firstRow="0" w:lastRow="0" w:firstColumn="0" w:lastColumn="0" w:oddVBand="0" w:evenVBand="0" w:oddHBand="1" w:evenHBand="0" w:firstRowFirstColumn="0" w:firstRowLastColumn="0" w:lastRowFirstColumn="0" w:lastRowLastColumn="0"/>
             </w:pPr>
             <w:r>
               <w:rPr>
@@ -918,7 +899,7 @@
                 <wp:inline distT="0" distB="0" distL="0" distR="0">
                   <wp:extent cx="457200" cy="457200"/>
                   <wp:effectExtent l="0" t="0" r="0" b="0"/>
-                  <wp:docPr id="3" name="Picture 3" descr="C:\Construct2\Underground\Graphics\silver.png"/>
+                  <wp:docPr id="6" name="Picture 6" descr="C:\Construct2\Underground\Graphics\rock.png"/>
                   <wp:cNvGraphicFramePr>
                     <a:graphicFrameLocks xmlns:a="http://schemas.openxmlformats.org/drawingml/2006/main" noChangeAspect="1"/>
                   </wp:cNvGraphicFramePr>
@@ -926,7 +907,7 @@
                     <a:graphicData uri="http://schemas.openxmlformats.org/drawingml/2006/picture">
                       <pic:pic xmlns:pic="http://schemas.openxmlformats.org/drawingml/2006/picture">
                         <pic:nvPicPr>
-                          <pic:cNvPr id="0" name="Picture 5" descr="C:\Construct2\Underground\Graphics\silver.png"/>
+                          <pic:cNvPr id="0" name="Picture 8" descr="C:\Construct2\Underground\Graphics\rock.png"/>
                           <pic:cNvPicPr>
                             <a:picLocks noChangeAspect="1" noChangeArrowheads="1"/>
                           </pic:cNvPicPr>
@@ -972,18 +953,15 @@
           </w:tcPr>
           <w:p>
             <w:pPr>
-              <w:cnfStyle w:val="000000000000" w:firstRow="0" w:lastRow="0" w:firstColumn="0" w:lastColumn="0" w:oddVBand="0" w:evenVBand="0" w:oddHBand="0" w:evenHBand="0" w:firstRowFirstColumn="0" w:firstRowLastColumn="0" w:lastRowFirstColumn="0" w:lastRowLastColumn="0"/>
-            </w:pPr>
-            <w:r>
-              <w:t>Earth containing silver ore</w:t>
+              <w:cnfStyle w:val="000000100000" w:firstRow="0" w:lastRow="0" w:firstColumn="0" w:lastColumn="0" w:oddVBand="0" w:evenVBand="0" w:oddHBand="1" w:evenHBand="0" w:firstRowFirstColumn="0" w:firstRowLastColumn="0" w:lastRowFirstColumn="0" w:lastRowLastColumn="0"/>
+            </w:pPr>
+            <w:r>
+              <w:t>Rock that cannot be dug through</w:t>
             </w:r>
           </w:p>
         </w:tc>
       </w:tr>
       <w:tr>
-        <w:trPr>
-          <w:cnfStyle w:val="000000100000" w:firstRow="0" w:lastRow="0" w:firstColumn="0" w:lastColumn="0" w:oddVBand="0" w:evenVBand="0" w:oddHBand="1" w:evenHBand="0" w:firstRowFirstColumn="0" w:firstRowLastColumn="0" w:lastRowFirstColumn="0" w:lastRowLastColumn="0"/>
-        </w:trPr>
         <w:tc>
           <w:tcPr>
             <w:cnfStyle w:val="001000000000" w:firstRow="0" w:lastRow="0" w:firstColumn="1" w:lastColumn="0" w:oddVBand="0" w:evenVBand="0" w:oddHBand="0" w:evenHBand="0" w:firstRowFirstColumn="0" w:firstRowLastColumn="0" w:lastRowFirstColumn="0" w:lastRowLastColumn="0"/>
@@ -995,7 +973,7 @@
               <w:jc w:val="center"/>
             </w:pPr>
             <w:r>
-              <w:t>30</w:t>
+              <w:t>29</w:t>
             </w:r>
           </w:p>
         </w:tc>
@@ -1006,7 +984,7 @@
           <w:p>
             <w:pPr>
               <w:jc w:val="center"/>
-              <w:cnfStyle w:val="000000100000" w:firstRow="0" w:lastRow="0" w:firstColumn="0" w:lastColumn="0" w:oddVBand="0" w:evenVBand="0" w:oddHBand="1" w:evenHBand="0" w:firstRowFirstColumn="0" w:firstRowLastColumn="0" w:lastRowFirstColumn="0" w:lastRowLastColumn="0"/>
+              <w:cnfStyle w:val="000000000000" w:firstRow="0" w:lastRow="0" w:firstColumn="0" w:lastColumn="0" w:oddVBand="0" w:evenVBand="0" w:oddHBand="0" w:evenHBand="0" w:firstRowFirstColumn="0" w:firstRowLastColumn="0" w:lastRowFirstColumn="0" w:lastRowLastColumn="0"/>
             </w:pPr>
             <w:r>
               <w:rPr>
@@ -1017,7 +995,7 @@
                 <wp:inline distT="0" distB="0" distL="0" distR="0">
                   <wp:extent cx="457200" cy="457200"/>
                   <wp:effectExtent l="0" t="0" r="0" b="0"/>
-                  <wp:docPr id="4" name="Picture 4" descr="C:\Construct2\Underground\Graphics\gold.png"/>
+                  <wp:docPr id="3" name="Picture 3" descr="C:\Construct2\Underground\Graphics\silver.png"/>
                   <wp:cNvGraphicFramePr>
                     <a:graphicFrameLocks xmlns:a="http://schemas.openxmlformats.org/drawingml/2006/main" noChangeAspect="1"/>
                   </wp:cNvGraphicFramePr>
@@ -1025,7 +1003,7 @@
                     <a:graphicData uri="http://schemas.openxmlformats.org/drawingml/2006/picture">
                       <pic:pic xmlns:pic="http://schemas.openxmlformats.org/drawingml/2006/picture">
                         <pic:nvPicPr>
-                          <pic:cNvPr id="0" name="Picture 6" descr="C:\Construct2\Underground\Graphics\gold.png"/>
+                          <pic:cNvPr id="0" name="Picture 5" descr="C:\Construct2\Underground\Graphics\silver.png"/>
                           <pic:cNvPicPr>
                             <a:picLocks noChangeAspect="1" noChangeArrowheads="1"/>
                           </pic:cNvPicPr>
@@ -1071,15 +1049,18 @@
           </w:tcPr>
           <w:p>
             <w:pPr>
-              <w:cnfStyle w:val="000000100000" w:firstRow="0" w:lastRow="0" w:firstColumn="0" w:lastColumn="0" w:oddVBand="0" w:evenVBand="0" w:oddHBand="1" w:evenHBand="0" w:firstRowFirstColumn="0" w:firstRowLastColumn="0" w:lastRowFirstColumn="0" w:lastRowLastColumn="0"/>
-            </w:pPr>
-            <w:r>
-              <w:t>Earth containing gold ore</w:t>
+              <w:cnfStyle w:val="000000000000" w:firstRow="0" w:lastRow="0" w:firstColumn="0" w:lastColumn="0" w:oddVBand="0" w:evenVBand="0" w:oddHBand="0" w:evenHBand="0" w:firstRowFirstColumn="0" w:firstRowLastColumn="0" w:lastRowFirstColumn="0" w:lastRowLastColumn="0"/>
+            </w:pPr>
+            <w:r>
+              <w:t>Earth containing silver ore</w:t>
             </w:r>
           </w:p>
         </w:tc>
       </w:tr>
       <w:tr>
+        <w:trPr>
+          <w:cnfStyle w:val="000000100000" w:firstRow="0" w:lastRow="0" w:firstColumn="0" w:lastColumn="0" w:oddVBand="0" w:evenVBand="0" w:oddHBand="1" w:evenHBand="0" w:firstRowFirstColumn="0" w:firstRowLastColumn="0" w:lastRowFirstColumn="0" w:lastRowLastColumn="0"/>
+        </w:trPr>
         <w:tc>
           <w:tcPr>
             <w:cnfStyle w:val="001000000000" w:firstRow="0" w:lastRow="0" w:firstColumn="1" w:lastColumn="0" w:oddVBand="0" w:evenVBand="0" w:oddHBand="0" w:evenHBand="0" w:firstRowFirstColumn="0" w:firstRowLastColumn="0" w:lastRowFirstColumn="0" w:lastRowLastColumn="0"/>
@@ -1091,7 +1072,7 @@
               <w:jc w:val="center"/>
             </w:pPr>
             <w:r>
-              <w:t>31</w:t>
+              <w:t>30</w:t>
             </w:r>
           </w:p>
         </w:tc>
@@ -1102,7 +1083,7 @@
           <w:p>
             <w:pPr>
               <w:jc w:val="center"/>
-              <w:cnfStyle w:val="000000000000" w:firstRow="0" w:lastRow="0" w:firstColumn="0" w:lastColumn="0" w:oddVBand="0" w:evenVBand="0" w:oddHBand="0" w:evenHBand="0" w:firstRowFirstColumn="0" w:firstRowLastColumn="0" w:lastRowFirstColumn="0" w:lastRowLastColumn="0"/>
+              <w:cnfStyle w:val="000000100000" w:firstRow="0" w:lastRow="0" w:firstColumn="0" w:lastColumn="0" w:oddVBand="0" w:evenVBand="0" w:oddHBand="1" w:evenHBand="0" w:firstRowFirstColumn="0" w:firstRowLastColumn="0" w:lastRowFirstColumn="0" w:lastRowLastColumn="0"/>
             </w:pPr>
             <w:r>
               <w:rPr>
@@ -1113,7 +1094,7 @@
                 <wp:inline distT="0" distB="0" distL="0" distR="0">
                   <wp:extent cx="457200" cy="457200"/>
                   <wp:effectExtent l="0" t="0" r="0" b="0"/>
-                  <wp:docPr id="5" name="Picture 5" descr="C:\Construct2\Underground\Graphics\diamond.png"/>
+                  <wp:docPr id="4" name="Picture 4" descr="C:\Construct2\Underground\Graphics\gold.png"/>
                   <wp:cNvGraphicFramePr>
                     <a:graphicFrameLocks xmlns:a="http://schemas.openxmlformats.org/drawingml/2006/main" noChangeAspect="1"/>
                   </wp:cNvGraphicFramePr>
@@ -1121,7 +1102,7 @@
                     <a:graphicData uri="http://schemas.openxmlformats.org/drawingml/2006/picture">
                       <pic:pic xmlns:pic="http://schemas.openxmlformats.org/drawingml/2006/picture">
                         <pic:nvPicPr>
-                          <pic:cNvPr id="0" name="Picture 7" descr="C:\Construct2\Underground\Graphics\diamond.png"/>
+                          <pic:cNvPr id="0" name="Picture 6" descr="C:\Construct2\Underground\Graphics\gold.png"/>
                           <pic:cNvPicPr>
                             <a:picLocks noChangeAspect="1" noChangeArrowheads="1"/>
                           </pic:cNvPicPr>
@@ -1167,18 +1148,15 @@
           </w:tcPr>
           <w:p>
             <w:pPr>
-              <w:cnfStyle w:val="000000000000" w:firstRow="0" w:lastRow="0" w:firstColumn="0" w:lastColumn="0" w:oddVBand="0" w:evenVBand="0" w:oddHBand="0" w:evenHBand="0" w:firstRowFirstColumn="0" w:firstRowLastColumn="0" w:lastRowFirstColumn="0" w:lastRowLastColumn="0"/>
-            </w:pPr>
-            <w:r>
-              <w:t>Earth containing diamonds</w:t>
+              <w:cnfStyle w:val="000000100000" w:firstRow="0" w:lastRow="0" w:firstColumn="0" w:lastColumn="0" w:oddVBand="0" w:evenVBand="0" w:oddHBand="1" w:evenHBand="0" w:firstRowFirstColumn="0" w:firstRowLastColumn="0" w:lastRowFirstColumn="0" w:lastRowLastColumn="0"/>
+            </w:pPr>
+            <w:r>
+              <w:t>Earth containing gold ore</w:t>
             </w:r>
           </w:p>
         </w:tc>
       </w:tr>
       <w:tr>
-        <w:trPr>
-          <w:cnfStyle w:val="000000100000" w:firstRow="0" w:lastRow="0" w:firstColumn="0" w:lastColumn="0" w:oddVBand="0" w:evenVBand="0" w:oddHBand="1" w:evenHBand="0" w:firstRowFirstColumn="0" w:firstRowLastColumn="0" w:lastRowFirstColumn="0" w:lastRowLastColumn="0"/>
-        </w:trPr>
         <w:tc>
           <w:tcPr>
             <w:cnfStyle w:val="001000000000" w:firstRow="0" w:lastRow="0" w:firstColumn="1" w:lastColumn="0" w:oddVBand="0" w:evenVBand="0" w:oddHBand="0" w:evenHBand="0" w:firstRowFirstColumn="0" w:firstRowLastColumn="0" w:lastRowFirstColumn="0" w:lastRowLastColumn="0"/>
@@ -1190,7 +1168,7 @@
               <w:jc w:val="center"/>
             </w:pPr>
             <w:r>
-              <w:t>32</w:t>
+              <w:t>31</w:t>
             </w:r>
           </w:p>
         </w:tc>
@@ -1201,11 +1179,7 @@
           <w:p>
             <w:pPr>
               <w:jc w:val="center"/>
-              <w:cnfStyle w:val="000000100000" w:firstRow="0" w:lastRow="0" w:firstColumn="0" w:lastColumn="0" w:oddVBand="0" w:evenVBand="0" w:oddHBand="1" w:evenHBand="0" w:firstRowFirstColumn="0" w:firstRowLastColumn="0" w:lastRowFirstColumn="0" w:lastRowLastColumn="0"/>
-              <w:rPr>
-                <w:noProof/>
-                <w:lang w:eastAsia="en-GB"/>
-              </w:rPr>
+              <w:cnfStyle w:val="000000000000" w:firstRow="0" w:lastRow="0" w:firstColumn="0" w:lastColumn="0" w:oddVBand="0" w:evenVBand="0" w:oddHBand="0" w:evenHBand="0" w:firstRowFirstColumn="0" w:firstRowLastColumn="0" w:lastRowFirstColumn="0" w:lastRowLastColumn="0"/>
             </w:pPr>
             <w:r>
               <w:rPr>
@@ -1216,7 +1190,7 @@
                 <wp:inline distT="0" distB="0" distL="0" distR="0">
                   <wp:extent cx="457200" cy="457200"/>
                   <wp:effectExtent l="0" t="0" r="0" b="0"/>
-                  <wp:docPr id="11" name="Picture 11" descr="C:\Construct2\Underground\Graphics\rail.png"/>
+                  <wp:docPr id="5" name="Picture 5" descr="C:\Construct2\Underground\Graphics\diamond.png"/>
                   <wp:cNvGraphicFramePr>
                     <a:graphicFrameLocks xmlns:a="http://schemas.openxmlformats.org/drawingml/2006/main" noChangeAspect="1"/>
                   </wp:cNvGraphicFramePr>
@@ -1224,7 +1198,7 @@
                     <a:graphicData uri="http://schemas.openxmlformats.org/drawingml/2006/picture">
                       <pic:pic xmlns:pic="http://schemas.openxmlformats.org/drawingml/2006/picture">
                         <pic:nvPicPr>
-                          <pic:cNvPr id="0" name="Picture 13" descr="C:\Construct2\Underground\Graphics\rail.png"/>
+                          <pic:cNvPr id="0" name="Picture 7" descr="C:\Construct2\Underground\Graphics\diamond.png"/>
                           <pic:cNvPicPr>
                             <a:picLocks noChangeAspect="1" noChangeArrowheads="1"/>
                           </pic:cNvPicPr>
@@ -1270,15 +1244,18 @@
           </w:tcPr>
           <w:p>
             <w:pPr>
-              <w:cnfStyle w:val="000000100000" w:firstRow="0" w:lastRow="0" w:firstColumn="0" w:lastColumn="0" w:oddVBand="0" w:evenVBand="0" w:oddHBand="1" w:evenHBand="0" w:firstRowFirstColumn="0" w:firstRowLastColumn="0" w:lastRowFirstColumn="0" w:lastRowLastColumn="0"/>
-            </w:pPr>
-            <w:r>
-              <w:t>Open space with railway track</w:t>
+              <w:cnfStyle w:val="000000000000" w:firstRow="0" w:lastRow="0" w:firstColumn="0" w:lastColumn="0" w:oddVBand="0" w:evenVBand="0" w:oddHBand="0" w:evenHBand="0" w:firstRowFirstColumn="0" w:firstRowLastColumn="0" w:lastRowFirstColumn="0" w:lastRowLastColumn="0"/>
+            </w:pPr>
+            <w:r>
+              <w:t>Earth containing diamonds</w:t>
             </w:r>
           </w:p>
         </w:tc>
       </w:tr>
       <w:tr>
+        <w:trPr>
+          <w:cnfStyle w:val="000000100000" w:firstRow="0" w:lastRow="0" w:firstColumn="0" w:lastColumn="0" w:oddVBand="0" w:evenVBand="0" w:oddHBand="1" w:evenHBand="0" w:firstRowFirstColumn="0" w:firstRowLastColumn="0" w:lastRowFirstColumn="0" w:lastRowLastColumn="0"/>
+        </w:trPr>
         <w:tc>
           <w:tcPr>
             <w:cnfStyle w:val="001000000000" w:firstRow="0" w:lastRow="0" w:firstColumn="1" w:lastColumn="0" w:oddVBand="0" w:evenVBand="0" w:oddHBand="0" w:evenHBand="0" w:firstRowFirstColumn="0" w:firstRowLastColumn="0" w:lastRowFirstColumn="0" w:lastRowLastColumn="0"/>
@@ -1290,7 +1267,7 @@
               <w:jc w:val="center"/>
             </w:pPr>
             <w:r>
-              <w:t>33</w:t>
+              <w:t>32</w:t>
             </w:r>
           </w:p>
         </w:tc>
@@ -1301,7 +1278,7 @@
           <w:p>
             <w:pPr>
               <w:jc w:val="center"/>
-              <w:cnfStyle w:val="000000000000" w:firstRow="0" w:lastRow="0" w:firstColumn="0" w:lastColumn="0" w:oddVBand="0" w:evenVBand="0" w:oddHBand="0" w:evenHBand="0" w:firstRowFirstColumn="0" w:firstRowLastColumn="0" w:lastRowFirstColumn="0" w:lastRowLastColumn="0"/>
+              <w:cnfStyle w:val="000000100000" w:firstRow="0" w:lastRow="0" w:firstColumn="0" w:lastColumn="0" w:oddVBand="0" w:evenVBand="0" w:oddHBand="1" w:evenHBand="0" w:firstRowFirstColumn="0" w:firstRowLastColumn="0" w:lastRowFirstColumn="0" w:lastRowLastColumn="0"/>
               <w:rPr>
                 <w:noProof/>
                 <w:lang w:eastAsia="en-GB"/>
@@ -1314,9 +1291,9 @@
               </w:rPr>
               <w:drawing>
                 <wp:inline distT="0" distB="0" distL="0" distR="0">
-                  <wp:extent cx="466725" cy="466725"/>
+                  <wp:extent cx="457200" cy="457200"/>
                   <wp:effectExtent l="0" t="0" r="0" b="0"/>
-                  <wp:docPr id="12" name="Picture 12" descr="C:\Construct2\Underground\Graphics\block0.png"/>
+                  <wp:docPr id="11" name="Picture 11" descr="C:\Construct2\Underground\Graphics\rail.png"/>
                   <wp:cNvGraphicFramePr>
                     <a:graphicFrameLocks xmlns:a="http://schemas.openxmlformats.org/drawingml/2006/main" noChangeAspect="1"/>
                   </wp:cNvGraphicFramePr>
@@ -1324,7 +1301,7 @@
                     <a:graphicData uri="http://schemas.openxmlformats.org/drawingml/2006/picture">
                       <pic:pic xmlns:pic="http://schemas.openxmlformats.org/drawingml/2006/picture">
                         <pic:nvPicPr>
-                          <pic:cNvPr id="0" name="Picture 2" descr="C:\Construct2\Underground\Graphics\block0.png"/>
+                          <pic:cNvPr id="0" name="Picture 13" descr="C:\Construct2\Underground\Graphics\rail.png"/>
                           <pic:cNvPicPr>
                             <a:picLocks noChangeAspect="1" noChangeArrowheads="1"/>
                           </pic:cNvPicPr>
@@ -1345,7 +1322,7 @@
                         <pic:spPr bwMode="auto">
                           <a:xfrm>
                             <a:off x="0" y="0"/>
-                            <a:ext cx="466725" cy="466725"/>
+                            <a:ext cx="457200" cy="457200"/>
                           </a:xfrm>
                           <a:prstGeom prst="rect">
                             <a:avLst/>
@@ -1370,18 +1347,15 @@
           </w:tcPr>
           <w:p>
             <w:pPr>
-              <w:cnfStyle w:val="000000000000" w:firstRow="0" w:lastRow="0" w:firstColumn="0" w:lastColumn="0" w:oddVBand="0" w:evenVBand="0" w:oddHBand="0" w:evenHBand="0" w:firstRowFirstColumn="0" w:firstRowLastColumn="0" w:lastRowFirstColumn="0" w:lastRowLastColumn="0"/>
-            </w:pPr>
-            <w:r>
-              <w:t>Open</w:t>
+              <w:cnfStyle w:val="000000100000" w:firstRow="0" w:lastRow="0" w:firstColumn="0" w:lastColumn="0" w:oddVBand="0" w:evenVBand="0" w:oddHBand="1" w:evenHBand="0" w:firstRowFirstColumn="0" w:firstRowLastColumn="0" w:lastRowFirstColumn="0" w:lastRowLastColumn="0"/>
+            </w:pPr>
+            <w:r>
+              <w:t>Open space with railway track</w:t>
             </w:r>
           </w:p>
         </w:tc>
       </w:tr>
       <w:tr>
-        <w:trPr>
-          <w:cnfStyle w:val="000000100000" w:firstRow="0" w:lastRow="0" w:firstColumn="0" w:lastColumn="0" w:oddVBand="0" w:evenVBand="0" w:oddHBand="1" w:evenHBand="0" w:firstRowFirstColumn="0" w:firstRowLastColumn="0" w:lastRowFirstColumn="0" w:lastRowLastColumn="0"/>
-        </w:trPr>
         <w:tc>
           <w:tcPr>
             <w:cnfStyle w:val="001000000000" w:firstRow="0" w:lastRow="0" w:firstColumn="1" w:lastColumn="0" w:oddVBand="0" w:evenVBand="0" w:oddHBand="0" w:evenHBand="0" w:firstRowFirstColumn="0" w:firstRowLastColumn="0" w:lastRowFirstColumn="0" w:lastRowLastColumn="0"/>
@@ -1393,7 +1367,7 @@
               <w:jc w:val="center"/>
             </w:pPr>
             <w:r>
-              <w:t>34</w:t>
+              <w:t>33</w:t>
             </w:r>
           </w:p>
         </w:tc>
@@ -1404,7 +1378,7 @@
           <w:p>
             <w:pPr>
               <w:jc w:val="center"/>
-              <w:cnfStyle w:val="000000100000" w:firstRow="0" w:lastRow="0" w:firstColumn="0" w:lastColumn="0" w:oddVBand="0" w:evenVBand="0" w:oddHBand="1" w:evenHBand="0" w:firstRowFirstColumn="0" w:firstRowLastColumn="0" w:lastRowFirstColumn="0" w:lastRowLastColumn="0"/>
+              <w:cnfStyle w:val="000000000000" w:firstRow="0" w:lastRow="0" w:firstColumn="0" w:lastColumn="0" w:oddVBand="0" w:evenVBand="0" w:oddHBand="0" w:evenHBand="0" w:firstRowFirstColumn="0" w:firstRowLastColumn="0" w:lastRowFirstColumn="0" w:lastRowLastColumn="0"/>
               <w:rPr>
                 <w:noProof/>
                 <w:lang w:eastAsia="en-GB"/>
@@ -1416,10 +1390,10 @@
                 <w:lang w:eastAsia="en-GB"/>
               </w:rPr>
               <w:drawing>
-                <wp:inline distT="0" distB="0" distL="0" distR="0" wp14:anchorId="183B89CC" wp14:editId="3F221DFE">
+                <wp:inline distT="0" distB="0" distL="0" distR="0">
                   <wp:extent cx="466725" cy="466725"/>
                   <wp:effectExtent l="0" t="0" r="0" b="0"/>
-                  <wp:docPr id="8" name="Picture 8" descr="C:\Construct2\Underground\Graphics\block1.png"/>
+                  <wp:docPr id="12" name="Picture 12" descr="C:\Construct2\Underground\Graphics\block0.png"/>
                   <wp:cNvGraphicFramePr>
                     <a:graphicFrameLocks xmlns:a="http://schemas.openxmlformats.org/drawingml/2006/main" noChangeAspect="1"/>
                   </wp:cNvGraphicFramePr>
@@ -1427,7 +1401,7 @@
                     <a:graphicData uri="http://schemas.openxmlformats.org/drawingml/2006/picture">
                       <pic:pic xmlns:pic="http://schemas.openxmlformats.org/drawingml/2006/picture">
                         <pic:nvPicPr>
-                          <pic:cNvPr id="0" name="Picture 1" descr="C:\Construct2\Underground\Graphics\block1.png"/>
+                          <pic:cNvPr id="0" name="Picture 2" descr="C:\Construct2\Underground\Graphics\block0.png"/>
                           <pic:cNvPicPr>
                             <a:picLocks noChangeAspect="1" noChangeArrowheads="1"/>
                           </pic:cNvPicPr>
@@ -1473,15 +1447,18 @@
           </w:tcPr>
           <w:p>
             <w:pPr>
-              <w:cnfStyle w:val="000000100000" w:firstRow="0" w:lastRow="0" w:firstColumn="0" w:lastColumn="0" w:oddVBand="0" w:evenVBand="0" w:oddHBand="1" w:evenHBand="0" w:firstRowFirstColumn="0" w:firstRowLastColumn="0" w:lastRowFirstColumn="0" w:lastRowLastColumn="0"/>
-            </w:pPr>
-            <w:r>
-              <w:t>Part open</w:t>
+              <w:cnfStyle w:val="000000000000" w:firstRow="0" w:lastRow="0" w:firstColumn="0" w:lastColumn="0" w:oddVBand="0" w:evenVBand="0" w:oddHBand="0" w:evenHBand="0" w:firstRowFirstColumn="0" w:firstRowLastColumn="0" w:lastRowFirstColumn="0" w:lastRowLastColumn="0"/>
+            </w:pPr>
+            <w:r>
+              <w:t>Open</w:t>
             </w:r>
           </w:p>
         </w:tc>
       </w:tr>
       <w:tr>
+        <w:trPr>
+          <w:cnfStyle w:val="000000100000" w:firstRow="0" w:lastRow="0" w:firstColumn="0" w:lastColumn="0" w:oddVBand="0" w:evenVBand="0" w:oddHBand="1" w:evenHBand="0" w:firstRowFirstColumn="0" w:firstRowLastColumn="0" w:lastRowFirstColumn="0" w:lastRowLastColumn="0"/>
+        </w:trPr>
         <w:tc>
           <w:tcPr>
             <w:cnfStyle w:val="001000000000" w:firstRow="0" w:lastRow="0" w:firstColumn="1" w:lastColumn="0" w:oddVBand="0" w:evenVBand="0" w:oddHBand="0" w:evenHBand="0" w:firstRowFirstColumn="0" w:firstRowLastColumn="0" w:lastRowFirstColumn="0" w:lastRowLastColumn="0"/>
@@ -1493,7 +1470,7 @@
               <w:jc w:val="center"/>
             </w:pPr>
             <w:r>
-              <w:t>35</w:t>
+              <w:t>34</w:t>
             </w:r>
           </w:p>
         </w:tc>
@@ -1504,7 +1481,7 @@
           <w:p>
             <w:pPr>
               <w:jc w:val="center"/>
-              <w:cnfStyle w:val="000000000000" w:firstRow="0" w:lastRow="0" w:firstColumn="0" w:lastColumn="0" w:oddVBand="0" w:evenVBand="0" w:oddHBand="0" w:evenHBand="0" w:firstRowFirstColumn="0" w:firstRowLastColumn="0" w:lastRowFirstColumn="0" w:lastRowLastColumn="0"/>
+              <w:cnfStyle w:val="000000100000" w:firstRow="0" w:lastRow="0" w:firstColumn="0" w:lastColumn="0" w:oddVBand="0" w:evenVBand="0" w:oddHBand="1" w:evenHBand="0" w:firstRowFirstColumn="0" w:firstRowLastColumn="0" w:lastRowFirstColumn="0" w:lastRowLastColumn="0"/>
               <w:rPr>
                 <w:noProof/>
                 <w:lang w:eastAsia="en-GB"/>
@@ -1516,10 +1493,10 @@
                 <w:lang w:eastAsia="en-GB"/>
               </w:rPr>
               <w:drawing>
-                <wp:inline distT="0" distB="0" distL="0" distR="0">
+                <wp:inline distT="0" distB="0" distL="0" distR="0" wp14:anchorId="183B89CC" wp14:editId="3F221DFE">
                   <wp:extent cx="466725" cy="466725"/>
-                  <wp:effectExtent l="0" t="0" r="9525" b="0"/>
-                  <wp:docPr id="13" name="Picture 13" descr="C:\Construct2\Underground\Graphics\block2.png"/>
+                  <wp:effectExtent l="0" t="0" r="0" b="0"/>
+                  <wp:docPr id="8" name="Picture 8" descr="C:\Construct2\Underground\Graphics\block1.png"/>
                   <wp:cNvGraphicFramePr>
                     <a:graphicFrameLocks xmlns:a="http://schemas.openxmlformats.org/drawingml/2006/main" noChangeAspect="1"/>
                   </wp:cNvGraphicFramePr>
@@ -1527,7 +1504,7 @@
                     <a:graphicData uri="http://schemas.openxmlformats.org/drawingml/2006/picture">
                       <pic:pic xmlns:pic="http://schemas.openxmlformats.org/drawingml/2006/picture">
                         <pic:nvPicPr>
-                          <pic:cNvPr id="0" name="Picture 3" descr="C:\Construct2\Underground\Graphics\block2.png"/>
+                          <pic:cNvPr id="0" name="Picture 1" descr="C:\Construct2\Underground\Graphics\block1.png"/>
                           <pic:cNvPicPr>
                             <a:picLocks noChangeAspect="1" noChangeArrowheads="1"/>
                           </pic:cNvPicPr>
@@ -1573,7 +1550,7 @@
           </w:tcPr>
           <w:p>
             <w:pPr>
-              <w:cnfStyle w:val="000000000000" w:firstRow="0" w:lastRow="0" w:firstColumn="0" w:lastColumn="0" w:oddVBand="0" w:evenVBand="0" w:oddHBand="0" w:evenHBand="0" w:firstRowFirstColumn="0" w:firstRowLastColumn="0" w:lastRowFirstColumn="0" w:lastRowLastColumn="0"/>
+              <w:cnfStyle w:val="000000100000" w:firstRow="0" w:lastRow="0" w:firstColumn="0" w:lastColumn="0" w:oddVBand="0" w:evenVBand="0" w:oddHBand="1" w:evenHBand="0" w:firstRowFirstColumn="0" w:firstRowLastColumn="0" w:lastRowFirstColumn="0" w:lastRowLastColumn="0"/>
             </w:pPr>
             <w:r>
               <w:t>Part open</w:t>
@@ -1582,9 +1559,6 @@
         </w:tc>
       </w:tr>
       <w:tr>
-        <w:trPr>
-          <w:cnfStyle w:val="000000100000" w:firstRow="0" w:lastRow="0" w:firstColumn="0" w:lastColumn="0" w:oddVBand="0" w:evenVBand="0" w:oddHBand="1" w:evenHBand="0" w:firstRowFirstColumn="0" w:firstRowLastColumn="0" w:lastRowFirstColumn="0" w:lastRowLastColumn="0"/>
-        </w:trPr>
         <w:tc>
           <w:tcPr>
             <w:cnfStyle w:val="001000000000" w:firstRow="0" w:lastRow="0" w:firstColumn="1" w:lastColumn="0" w:oddVBand="0" w:evenVBand="0" w:oddHBand="0" w:evenHBand="0" w:firstRowFirstColumn="0" w:firstRowLastColumn="0" w:lastRowFirstColumn="0" w:lastRowLastColumn="0"/>
@@ -1596,7 +1570,7 @@
               <w:jc w:val="center"/>
             </w:pPr>
             <w:r>
-              <w:t>36</w:t>
+              <w:t>35</w:t>
             </w:r>
           </w:p>
         </w:tc>
@@ -1607,7 +1581,7 @@
           <w:p>
             <w:pPr>
               <w:jc w:val="center"/>
-              <w:cnfStyle w:val="000000100000" w:firstRow="0" w:lastRow="0" w:firstColumn="0" w:lastColumn="0" w:oddVBand="0" w:evenVBand="0" w:oddHBand="1" w:evenHBand="0" w:firstRowFirstColumn="0" w:firstRowLastColumn="0" w:lastRowFirstColumn="0" w:lastRowLastColumn="0"/>
+              <w:cnfStyle w:val="000000000000" w:firstRow="0" w:lastRow="0" w:firstColumn="0" w:lastColumn="0" w:oddVBand="0" w:evenVBand="0" w:oddHBand="0" w:evenHBand="0" w:firstRowFirstColumn="0" w:firstRowLastColumn="0" w:lastRowFirstColumn="0" w:lastRowLastColumn="0"/>
               <w:rPr>
                 <w:noProof/>
                 <w:lang w:eastAsia="en-GB"/>
@@ -1621,8 +1595,8 @@
               <w:drawing>
                 <wp:inline distT="0" distB="0" distL="0" distR="0">
                   <wp:extent cx="466725" cy="466725"/>
-                  <wp:effectExtent l="0" t="0" r="0" b="9525"/>
-                  <wp:docPr id="14" name="Picture 14" descr="C:\Construct2\Underground\Graphics\block3.png"/>
+                  <wp:effectExtent l="0" t="0" r="9525" b="0"/>
+                  <wp:docPr id="13" name="Picture 13" descr="C:\Construct2\Underground\Graphics\block2.png"/>
                   <wp:cNvGraphicFramePr>
                     <a:graphicFrameLocks xmlns:a="http://schemas.openxmlformats.org/drawingml/2006/main" noChangeAspect="1"/>
                   </wp:cNvGraphicFramePr>
@@ -1630,7 +1604,7 @@
                     <a:graphicData uri="http://schemas.openxmlformats.org/drawingml/2006/picture">
                       <pic:pic xmlns:pic="http://schemas.openxmlformats.org/drawingml/2006/picture">
                         <pic:nvPicPr>
-                          <pic:cNvPr id="0" name="Picture 4" descr="C:\Construct2\Underground\Graphics\block3.png"/>
+                          <pic:cNvPr id="0" name="Picture 3" descr="C:\Construct2\Underground\Graphics\block2.png"/>
                           <pic:cNvPicPr>
                             <a:picLocks noChangeAspect="1" noChangeArrowheads="1"/>
                           </pic:cNvPicPr>
@@ -1676,7 +1650,7 @@
           </w:tcPr>
           <w:p>
             <w:pPr>
-              <w:cnfStyle w:val="000000100000" w:firstRow="0" w:lastRow="0" w:firstColumn="0" w:lastColumn="0" w:oddVBand="0" w:evenVBand="0" w:oddHBand="1" w:evenHBand="0" w:firstRowFirstColumn="0" w:firstRowLastColumn="0" w:lastRowFirstColumn="0" w:lastRowLastColumn="0"/>
+              <w:cnfStyle w:val="000000000000" w:firstRow="0" w:lastRow="0" w:firstColumn="0" w:lastColumn="0" w:oddVBand="0" w:evenVBand="0" w:oddHBand="0" w:evenHBand="0" w:firstRowFirstColumn="0" w:firstRowLastColumn="0" w:lastRowFirstColumn="0" w:lastRowLastColumn="0"/>
             </w:pPr>
             <w:r>
               <w:t>Part open</w:t>
@@ -1685,6 +1659,9 @@
         </w:tc>
       </w:tr>
       <w:tr>
+        <w:trPr>
+          <w:cnfStyle w:val="000000100000" w:firstRow="0" w:lastRow="0" w:firstColumn="0" w:lastColumn="0" w:oddVBand="0" w:evenVBand="0" w:oddHBand="1" w:evenHBand="0" w:firstRowFirstColumn="0" w:firstRowLastColumn="0" w:lastRowFirstColumn="0" w:lastRowLastColumn="0"/>
+        </w:trPr>
         <w:tc>
           <w:tcPr>
             <w:cnfStyle w:val="001000000000" w:firstRow="0" w:lastRow="0" w:firstColumn="1" w:lastColumn="0" w:oddVBand="0" w:evenVBand="0" w:oddHBand="0" w:evenHBand="0" w:firstRowFirstColumn="0" w:firstRowLastColumn="0" w:lastRowFirstColumn="0" w:lastRowLastColumn="0"/>
@@ -1696,7 +1673,7 @@
               <w:jc w:val="center"/>
             </w:pPr>
             <w:r>
-              <w:t>37</w:t>
+              <w:t>36</w:t>
             </w:r>
           </w:p>
         </w:tc>
@@ -1707,7 +1684,7 @@
           <w:p>
             <w:pPr>
               <w:jc w:val="center"/>
-              <w:cnfStyle w:val="000000000000" w:firstRow="0" w:lastRow="0" w:firstColumn="0" w:lastColumn="0" w:oddVBand="0" w:evenVBand="0" w:oddHBand="0" w:evenHBand="0" w:firstRowFirstColumn="0" w:firstRowLastColumn="0" w:lastRowFirstColumn="0" w:lastRowLastColumn="0"/>
+              <w:cnfStyle w:val="000000100000" w:firstRow="0" w:lastRow="0" w:firstColumn="0" w:lastColumn="0" w:oddVBand="0" w:evenVBand="0" w:oddHBand="1" w:evenHBand="0" w:firstRowFirstColumn="0" w:firstRowLastColumn="0" w:lastRowFirstColumn="0" w:lastRowLastColumn="0"/>
               <w:rPr>
                 <w:noProof/>
                 <w:lang w:eastAsia="en-GB"/>
@@ -1721,8 +1698,8 @@
               <w:drawing>
                 <wp:inline distT="0" distB="0" distL="0" distR="0">
                   <wp:extent cx="466725" cy="466725"/>
-                  <wp:effectExtent l="0" t="0" r="9525" b="9525"/>
-                  <wp:docPr id="15" name="Picture 15" descr="C:\Construct2\Underground\Graphics\block4.png"/>
+                  <wp:effectExtent l="0" t="0" r="0" b="9525"/>
+                  <wp:docPr id="14" name="Picture 14" descr="C:\Construct2\Underground\Graphics\block3.png"/>
                   <wp:cNvGraphicFramePr>
                     <a:graphicFrameLocks xmlns:a="http://schemas.openxmlformats.org/drawingml/2006/main" noChangeAspect="1"/>
                   </wp:cNvGraphicFramePr>
@@ -1730,7 +1707,7 @@
                     <a:graphicData uri="http://schemas.openxmlformats.org/drawingml/2006/picture">
                       <pic:pic xmlns:pic="http://schemas.openxmlformats.org/drawingml/2006/picture">
                         <pic:nvPicPr>
-                          <pic:cNvPr id="0" name="Picture 5" descr="C:\Construct2\Underground\Graphics\block4.png"/>
+                          <pic:cNvPr id="0" name="Picture 4" descr="C:\Construct2\Underground\Graphics\block3.png"/>
                           <pic:cNvPicPr>
                             <a:picLocks noChangeAspect="1" noChangeArrowheads="1"/>
                           </pic:cNvPicPr>
@@ -1776,7 +1753,7 @@
           </w:tcPr>
           <w:p>
             <w:pPr>
-              <w:cnfStyle w:val="000000000000" w:firstRow="0" w:lastRow="0" w:firstColumn="0" w:lastColumn="0" w:oddVBand="0" w:evenVBand="0" w:oddHBand="0" w:evenHBand="0" w:firstRowFirstColumn="0" w:firstRowLastColumn="0" w:lastRowFirstColumn="0" w:lastRowLastColumn="0"/>
+              <w:cnfStyle w:val="000000100000" w:firstRow="0" w:lastRow="0" w:firstColumn="0" w:lastColumn="0" w:oddVBand="0" w:evenVBand="0" w:oddHBand="1" w:evenHBand="0" w:firstRowFirstColumn="0" w:firstRowLastColumn="0" w:lastRowFirstColumn="0" w:lastRowLastColumn="0"/>
             </w:pPr>
             <w:r>
               <w:t>Part open</w:t>
@@ -1785,9 +1762,6 @@
         </w:tc>
       </w:tr>
       <w:tr>
-        <w:trPr>
-          <w:cnfStyle w:val="000000100000" w:firstRow="0" w:lastRow="0" w:firstColumn="0" w:lastColumn="0" w:oddVBand="0" w:evenVBand="0" w:oddHBand="1" w:evenHBand="0" w:firstRowFirstColumn="0" w:firstRowLastColumn="0" w:lastRowFirstColumn="0" w:lastRowLastColumn="0"/>
-        </w:trPr>
         <w:tc>
           <w:tcPr>
             <w:cnfStyle w:val="001000000000" w:firstRow="0" w:lastRow="0" w:firstColumn="1" w:lastColumn="0" w:oddVBand="0" w:evenVBand="0" w:oddHBand="0" w:evenHBand="0" w:firstRowFirstColumn="0" w:firstRowLastColumn="0" w:lastRowFirstColumn="0" w:lastRowLastColumn="0"/>
@@ -1799,7 +1773,7 @@
               <w:jc w:val="center"/>
             </w:pPr>
             <w:r>
-              <w:t>38</w:t>
+              <w:t>37</w:t>
             </w:r>
           </w:p>
         </w:tc>
@@ -1810,7 +1784,7 @@
           <w:p>
             <w:pPr>
               <w:jc w:val="center"/>
-              <w:cnfStyle w:val="000000100000" w:firstRow="0" w:lastRow="0" w:firstColumn="0" w:lastColumn="0" w:oddVBand="0" w:evenVBand="0" w:oddHBand="1" w:evenHBand="0" w:firstRowFirstColumn="0" w:firstRowLastColumn="0" w:lastRowFirstColumn="0" w:lastRowLastColumn="0"/>
+              <w:cnfStyle w:val="000000000000" w:firstRow="0" w:lastRow="0" w:firstColumn="0" w:lastColumn="0" w:oddVBand="0" w:evenVBand="0" w:oddHBand="0" w:evenHBand="0" w:firstRowFirstColumn="0" w:firstRowLastColumn="0" w:lastRowFirstColumn="0" w:lastRowLastColumn="0"/>
               <w:rPr>
                 <w:noProof/>
                 <w:lang w:eastAsia="en-GB"/>
@@ -1825,7 +1799,7 @@
                 <wp:inline distT="0" distB="0" distL="0" distR="0">
                   <wp:extent cx="466725" cy="466725"/>
                   <wp:effectExtent l="0" t="0" r="9525" b="9525"/>
-                  <wp:docPr id="16" name="Picture 16" descr="C:\Construct2\Underground\Graphics\block5.png"/>
+                  <wp:docPr id="15" name="Picture 15" descr="C:\Construct2\Underground\Graphics\block4.png"/>
                   <wp:cNvGraphicFramePr>
                     <a:graphicFrameLocks xmlns:a="http://schemas.openxmlformats.org/drawingml/2006/main" noChangeAspect="1"/>
                   </wp:cNvGraphicFramePr>
@@ -1833,7 +1807,7 @@
                     <a:graphicData uri="http://schemas.openxmlformats.org/drawingml/2006/picture">
                       <pic:pic xmlns:pic="http://schemas.openxmlformats.org/drawingml/2006/picture">
                         <pic:nvPicPr>
-                          <pic:cNvPr id="0" name="Picture 6" descr="C:\Construct2\Underground\Graphics\block5.png"/>
+                          <pic:cNvPr id="0" name="Picture 5" descr="C:\Construct2\Underground\Graphics\block4.png"/>
                           <pic:cNvPicPr>
                             <a:picLocks noChangeAspect="1" noChangeArrowheads="1"/>
                           </pic:cNvPicPr>
@@ -1879,88 +1853,10 @@
           </w:tcPr>
           <w:p>
             <w:pPr>
-              <w:cnfStyle w:val="000000100000" w:firstRow="0" w:lastRow="0" w:firstColumn="0" w:lastColumn="0" w:oddVBand="0" w:evenVBand="0" w:oddHBand="1" w:evenHBand="0" w:firstRowFirstColumn="0" w:firstRowLastColumn="0" w:lastRowFirstColumn="0" w:lastRowLastColumn="0"/>
-            </w:pPr>
-            <w:r>
-              <w:t>Closed</w:t>
-            </w:r>
-          </w:p>
-        </w:tc>
-      </w:tr>
-    </w:tbl>
-    <w:p/>
-    <w:p>
-      <w:pPr>
-        <w:rPr>
-          <w:u w:val="single"/>
-        </w:rPr>
-      </w:pPr>
-      <w:r>
-        <w:rPr>
-          <w:u w:val="single"/>
-        </w:rPr>
-        <w:lastRenderedPageBreak/>
-        <w:t>Autonomous Vehicles</w:t>
-      </w:r>
-    </w:p>
-    <w:p>
-      <w:r>
-        <w:t>This is a summary of the AVs in the game</w:t>
-      </w:r>
-    </w:p>
-    <w:tbl>
-      <w:tblPr>
-        <w:tblStyle w:val="GridTable4"/>
-        <w:tblW w:w="0" w:type="auto"/>
-        <w:tblLook w:val="04A0" w:firstRow="1" w:lastRow="0" w:firstColumn="1" w:lastColumn="0" w:noHBand="0" w:noVBand="1"/>
-      </w:tblPr>
-      <w:tblGrid>
-        <w:gridCol w:w="1555"/>
-        <w:gridCol w:w="1701"/>
-        <w:gridCol w:w="5760"/>
-      </w:tblGrid>
-      <w:tr>
-        <w:trPr>
-          <w:cnfStyle w:val="100000000000" w:firstRow="1" w:lastRow="0" w:firstColumn="0" w:lastColumn="0" w:oddVBand="0" w:evenVBand="0" w:oddHBand="0" w:evenHBand="0" w:firstRowFirstColumn="0" w:firstRowLastColumn="0" w:lastRowFirstColumn="0" w:lastRowLastColumn="0"/>
-        </w:trPr>
-        <w:tc>
-          <w:tcPr>
-            <w:cnfStyle w:val="001000000000" w:firstRow="0" w:lastRow="0" w:firstColumn="1" w:lastColumn="0" w:oddVBand="0" w:evenVBand="0" w:oddHBand="0" w:evenHBand="0" w:firstRowFirstColumn="0" w:firstRowLastColumn="0" w:lastRowFirstColumn="0" w:lastRowLastColumn="0"/>
-            <w:tcW w:w="1555" w:type="dxa"/>
-          </w:tcPr>
-          <w:p>
-            <w:pPr>
-              <w:jc w:val="center"/>
-            </w:pPr>
-            <w:r>
-              <w:t>Name</w:t>
-            </w:r>
-          </w:p>
-        </w:tc>
-        <w:tc>
-          <w:tcPr>
-            <w:tcW w:w="1701" w:type="dxa"/>
-          </w:tcPr>
-          <w:p>
-            <w:pPr>
-              <w:jc w:val="center"/>
-              <w:cnfStyle w:val="100000000000" w:firstRow="1" w:lastRow="0" w:firstColumn="0" w:lastColumn="0" w:oddVBand="0" w:evenVBand="0" w:oddHBand="0" w:evenHBand="0" w:firstRowFirstColumn="0" w:firstRowLastColumn="0" w:lastRowFirstColumn="0" w:lastRowLastColumn="0"/>
-            </w:pPr>
-            <w:r>
-              <w:t>Image</w:t>
-            </w:r>
-          </w:p>
-        </w:tc>
-        <w:tc>
-          <w:tcPr>
-            <w:tcW w:w="5760" w:type="dxa"/>
-          </w:tcPr>
-          <w:p>
-            <w:pPr>
-              <w:cnfStyle w:val="100000000000" w:firstRow="1" w:lastRow="0" w:firstColumn="0" w:lastColumn="0" w:oddVBand="0" w:evenVBand="0" w:oddHBand="0" w:evenHBand="0" w:firstRowFirstColumn="0" w:firstRowLastColumn="0" w:lastRowFirstColumn="0" w:lastRowLastColumn="0"/>
-            </w:pPr>
-            <w:r>
-              <w:t>Notes</w:t>
+              <w:cnfStyle w:val="000000000000" w:firstRow="0" w:lastRow="0" w:firstColumn="0" w:lastColumn="0" w:oddVBand="0" w:evenVBand="0" w:oddHBand="0" w:evenHBand="0" w:firstRowFirstColumn="0" w:firstRowLastColumn="0" w:lastRowFirstColumn="0" w:lastRowLastColumn="0"/>
+            </w:pPr>
+            <w:r>
+              <w:t>Part open</w:t>
             </w:r>
           </w:p>
         </w:tc>
@@ -1972,26 +1868,30 @@
         <w:tc>
           <w:tcPr>
             <w:cnfStyle w:val="001000000000" w:firstRow="0" w:lastRow="0" w:firstColumn="1" w:lastColumn="0" w:oddVBand="0" w:evenVBand="0" w:oddHBand="0" w:evenHBand="0" w:firstRowFirstColumn="0" w:firstRowLastColumn="0" w:lastRowFirstColumn="0" w:lastRowLastColumn="0"/>
-            <w:tcW w:w="1555" w:type="dxa"/>
-            <w:vAlign w:val="center"/>
-          </w:tcPr>
-          <w:p>
-            <w:pPr>
-              <w:jc w:val="center"/>
-            </w:pPr>
-            <w:r>
-              <w:t>Explorer</w:t>
-            </w:r>
-          </w:p>
-        </w:tc>
-        <w:tc>
-          <w:tcPr>
-            <w:tcW w:w="1701" w:type="dxa"/>
+            <w:tcW w:w="1129" w:type="dxa"/>
+            <w:vAlign w:val="center"/>
+          </w:tcPr>
+          <w:p>
+            <w:pPr>
+              <w:jc w:val="center"/>
+            </w:pPr>
+            <w:r>
+              <w:t>38</w:t>
+            </w:r>
+          </w:p>
+        </w:tc>
+        <w:tc>
+          <w:tcPr>
+            <w:tcW w:w="1418" w:type="dxa"/>
           </w:tcPr>
           <w:p>
             <w:pPr>
               <w:jc w:val="center"/>
               <w:cnfStyle w:val="000000100000" w:firstRow="0" w:lastRow="0" w:firstColumn="0" w:lastColumn="0" w:oddVBand="0" w:evenVBand="0" w:oddHBand="1" w:evenHBand="0" w:firstRowFirstColumn="0" w:firstRowLastColumn="0" w:lastRowFirstColumn="0" w:lastRowLastColumn="0"/>
+              <w:rPr>
+                <w:noProof/>
+                <w:lang w:eastAsia="en-GB"/>
+              </w:rPr>
             </w:pPr>
             <w:r>
               <w:rPr>
@@ -2000,9 +1900,9 @@
               </w:rPr>
               <w:drawing>
                 <wp:inline distT="0" distB="0" distL="0" distR="0">
-                  <wp:extent cx="609600" cy="609600"/>
-                  <wp:effectExtent l="0" t="0" r="0" b="0"/>
-                  <wp:docPr id="9" name="Picture 9" descr="C:\Users\Paul\AppData\Local\Microsoft\Windows\INetCache\Content.Word\explorer.png"/>
+                  <wp:extent cx="466725" cy="466725"/>
+                  <wp:effectExtent l="0" t="0" r="9525" b="9525"/>
+                  <wp:docPr id="16" name="Picture 16" descr="C:\Construct2\Underground\Graphics\block5.png"/>
                   <wp:cNvGraphicFramePr>
                     <a:graphicFrameLocks xmlns:a="http://schemas.openxmlformats.org/drawingml/2006/main" noChangeAspect="1"/>
                   </wp:cNvGraphicFramePr>
@@ -2010,7 +1910,7 @@
                     <a:graphicData uri="http://schemas.openxmlformats.org/drawingml/2006/picture">
                       <pic:pic xmlns:pic="http://schemas.openxmlformats.org/drawingml/2006/picture">
                         <pic:nvPicPr>
-                          <pic:cNvPr id="0" name="Picture 3" descr="C:\Users\Paul\AppData\Local\Microsoft\Windows\INetCache\Content.Word\explorer.png"/>
+                          <pic:cNvPr id="0" name="Picture 6" descr="C:\Construct2\Underground\Graphics\block5.png"/>
                           <pic:cNvPicPr>
                             <a:picLocks noChangeAspect="1" noChangeArrowheads="1"/>
                           </pic:cNvPicPr>
@@ -2031,7 +1931,7 @@
                         <pic:spPr bwMode="auto">
                           <a:xfrm>
                             <a:off x="0" y="0"/>
-                            <a:ext cx="609600" cy="609600"/>
+                            <a:ext cx="466725" cy="466725"/>
                           </a:xfrm>
                           <a:prstGeom prst="rect">
                             <a:avLst/>
@@ -2051,14 +1951,15 @@
         </w:tc>
         <w:tc>
           <w:tcPr>
-            <w:tcW w:w="5760" w:type="dxa"/>
+            <w:tcW w:w="6469" w:type="dxa"/>
+            <w:vAlign w:val="center"/>
           </w:tcPr>
           <w:p>
             <w:pPr>
               <w:cnfStyle w:val="000000100000" w:firstRow="0" w:lastRow="0" w:firstColumn="0" w:lastColumn="0" w:oddVBand="0" w:evenVBand="0" w:oddHBand="1" w:evenHBand="0" w:firstRowFirstColumn="0" w:firstRowLastColumn="0" w:lastRowFirstColumn="0" w:lastRowLastColumn="0"/>
             </w:pPr>
             <w:r>
-              <w:t>Travels horizontally, reasonably quickly, cannot penetrate anything other than standard earth. Opens 5x5 visual grid rather than 3x3.</w:t>
+              <w:t>Closed</w:t>
             </w:r>
           </w:p>
         </w:tc>
@@ -2067,26 +1968,30 @@
         <w:tc>
           <w:tcPr>
             <w:cnfStyle w:val="001000000000" w:firstRow="0" w:lastRow="0" w:firstColumn="1" w:lastColumn="0" w:oddVBand="0" w:evenVBand="0" w:oddHBand="0" w:evenHBand="0" w:firstRowFirstColumn="0" w:firstRowLastColumn="0" w:lastRowFirstColumn="0" w:lastRowLastColumn="0"/>
-            <w:tcW w:w="1555" w:type="dxa"/>
-            <w:vAlign w:val="center"/>
-          </w:tcPr>
-          <w:p>
-            <w:pPr>
-              <w:jc w:val="center"/>
-            </w:pPr>
-            <w:r>
-              <w:t>Miner</w:t>
-            </w:r>
-          </w:p>
-        </w:tc>
-        <w:tc>
-          <w:tcPr>
-            <w:tcW w:w="1701" w:type="dxa"/>
+            <w:tcW w:w="1129" w:type="dxa"/>
+            <w:vAlign w:val="center"/>
+          </w:tcPr>
+          <w:p>
+            <w:pPr>
+              <w:jc w:val="center"/>
+            </w:pPr>
+            <w:r>
+              <w:t>39</w:t>
+            </w:r>
+          </w:p>
+        </w:tc>
+        <w:tc>
+          <w:tcPr>
+            <w:tcW w:w="1418" w:type="dxa"/>
           </w:tcPr>
           <w:p>
             <w:pPr>
               <w:jc w:val="center"/>
               <w:cnfStyle w:val="000000000000" w:firstRow="0" w:lastRow="0" w:firstColumn="0" w:lastColumn="0" w:oddVBand="0" w:evenVBand="0" w:oddHBand="0" w:evenHBand="0" w:firstRowFirstColumn="0" w:firstRowLastColumn="0" w:lastRowFirstColumn="0" w:lastRowLastColumn="0"/>
+              <w:rPr>
+                <w:noProof/>
+                <w:lang w:eastAsia="en-GB"/>
+              </w:rPr>
             </w:pPr>
             <w:r>
               <w:rPr>
@@ -2095,9 +2000,9 @@
               </w:rPr>
               <w:drawing>
                 <wp:inline distT="0" distB="0" distL="0" distR="0">
-                  <wp:extent cx="609600" cy="609600"/>
+                  <wp:extent cx="457200" cy="457200"/>
                   <wp:effectExtent l="0" t="0" r="0" b="0"/>
-                  <wp:docPr id="19" name="Picture 19" descr="C:\Construct2\Underground\Graphics\digger.png"/>
+                  <wp:docPr id="20" name="Picture 20" descr="C:\Construct2\Underground\Graphics\granite.png"/>
                   <wp:cNvGraphicFramePr>
                     <a:graphicFrameLocks xmlns:a="http://schemas.openxmlformats.org/drawingml/2006/main" noChangeAspect="1"/>
                   </wp:cNvGraphicFramePr>
@@ -2105,7 +2010,7 @@
                     <a:graphicData uri="http://schemas.openxmlformats.org/drawingml/2006/picture">
                       <pic:pic xmlns:pic="http://schemas.openxmlformats.org/drawingml/2006/picture">
                         <pic:nvPicPr>
-                          <pic:cNvPr id="0" name="Picture 4" descr="C:\Construct2\Underground\Graphics\digger.png"/>
+                          <pic:cNvPr id="0" name="Picture 1" descr="C:\Construct2\Underground\Graphics\granite.png"/>
                           <pic:cNvPicPr>
                             <a:picLocks noChangeAspect="1" noChangeArrowheads="1"/>
                           </pic:cNvPicPr>
@@ -2126,7 +2031,7 @@
                         <pic:spPr bwMode="auto">
                           <a:xfrm>
                             <a:off x="0" y="0"/>
-                            <a:ext cx="609600" cy="609600"/>
+                            <a:ext cx="457200" cy="457200"/>
                           </a:xfrm>
                           <a:prstGeom prst="rect">
                             <a:avLst/>
@@ -2146,14 +2051,15 @@
         </w:tc>
         <w:tc>
           <w:tcPr>
-            <w:tcW w:w="5760" w:type="dxa"/>
+            <w:tcW w:w="6469" w:type="dxa"/>
+            <w:vAlign w:val="center"/>
           </w:tcPr>
           <w:p>
             <w:pPr>
               <w:cnfStyle w:val="000000000000" w:firstRow="0" w:lastRow="0" w:firstColumn="0" w:lastColumn="0" w:oddVBand="0" w:evenVBand="0" w:oddHBand="0" w:evenHBand="0" w:firstRowFirstColumn="0" w:firstRowLastColumn="0" w:lastRowFirstColumn="0" w:lastRowLastColumn="0"/>
             </w:pPr>
             <w:r>
-              <w:t>Mines coal, diamonds, gold and silver from adjacent block. When finished moves on to the next block. Cannot penetrate rock. Stores Precious metals and stones but leaves coal on the floor.</w:t>
+              <w:t>Granite. Impenetrable (edge of game)</w:t>
             </w:r>
           </w:p>
         </w:tc>
@@ -2165,26 +2071,30 @@
         <w:tc>
           <w:tcPr>
             <w:cnfStyle w:val="001000000000" w:firstRow="0" w:lastRow="0" w:firstColumn="1" w:lastColumn="0" w:oddVBand="0" w:evenVBand="0" w:oddHBand="0" w:evenHBand="0" w:firstRowFirstColumn="0" w:firstRowLastColumn="0" w:lastRowFirstColumn="0" w:lastRowLastColumn="0"/>
-            <w:tcW w:w="1555" w:type="dxa"/>
-            <w:vAlign w:val="center"/>
-          </w:tcPr>
-          <w:p>
-            <w:pPr>
-              <w:jc w:val="center"/>
-            </w:pPr>
-            <w:r>
-              <w:t>Driller</w:t>
-            </w:r>
-          </w:p>
-        </w:tc>
-        <w:tc>
-          <w:tcPr>
-            <w:tcW w:w="1701" w:type="dxa"/>
+            <w:tcW w:w="1129" w:type="dxa"/>
+            <w:vAlign w:val="center"/>
+          </w:tcPr>
+          <w:p>
+            <w:pPr>
+              <w:jc w:val="center"/>
+            </w:pPr>
+            <w:r>
+              <w:t>40</w:t>
+            </w:r>
+          </w:p>
+        </w:tc>
+        <w:tc>
+          <w:tcPr>
+            <w:tcW w:w="1418" w:type="dxa"/>
           </w:tcPr>
           <w:p>
             <w:pPr>
               <w:jc w:val="center"/>
               <w:cnfStyle w:val="000000100000" w:firstRow="0" w:lastRow="0" w:firstColumn="0" w:lastColumn="0" w:oddVBand="0" w:evenVBand="0" w:oddHBand="1" w:evenHBand="0" w:firstRowFirstColumn="0" w:firstRowLastColumn="0" w:lastRowFirstColumn="0" w:lastRowLastColumn="0"/>
+              <w:rPr>
+                <w:noProof/>
+                <w:lang w:eastAsia="en-GB"/>
+              </w:rPr>
             </w:pPr>
             <w:r>
               <w:rPr>
@@ -2193,9 +2103,9 @@
               </w:rPr>
               <w:drawing>
                 <wp:inline distT="0" distB="0" distL="0" distR="0">
-                  <wp:extent cx="609600" cy="609600"/>
+                  <wp:extent cx="457200" cy="457200"/>
                   <wp:effectExtent l="0" t="0" r="0" b="0"/>
-                  <wp:docPr id="24" name="Picture 24" descr="C:\Construct2\Underground\Graphics\driller.png"/>
+                  <wp:docPr id="25" name="Picture 25" descr="C:\Construct2\Underground\Graphics\target.png"/>
                   <wp:cNvGraphicFramePr>
                     <a:graphicFrameLocks xmlns:a="http://schemas.openxmlformats.org/drawingml/2006/main" noChangeAspect="1"/>
                   </wp:cNvGraphicFramePr>
@@ -2203,7 +2113,7 @@
                     <a:graphicData uri="http://schemas.openxmlformats.org/drawingml/2006/picture">
                       <pic:pic xmlns:pic="http://schemas.openxmlformats.org/drawingml/2006/picture">
                         <pic:nvPicPr>
-                          <pic:cNvPr id="0" name="Picture 9" descr="C:\Construct2\Underground\Graphics\driller.png"/>
+                          <pic:cNvPr id="0" name="Picture 2" descr="C:\Construct2\Underground\Graphics\target.png"/>
                           <pic:cNvPicPr>
                             <a:picLocks noChangeAspect="1" noChangeArrowheads="1"/>
                           </pic:cNvPicPr>
@@ -2224,7 +2134,7 @@
                         <pic:spPr bwMode="auto">
                           <a:xfrm>
                             <a:off x="0" y="0"/>
-                            <a:ext cx="609600" cy="609600"/>
+                            <a:ext cx="457200" cy="457200"/>
                           </a:xfrm>
                           <a:prstGeom prst="rect">
                             <a:avLst/>
@@ -2244,28 +2154,114 @@
         </w:tc>
         <w:tc>
           <w:tcPr>
+            <w:tcW w:w="6469" w:type="dxa"/>
+            <w:vAlign w:val="center"/>
+          </w:tcPr>
+          <w:p>
+            <w:pPr>
+              <w:cnfStyle w:val="000000100000" w:firstRow="0" w:lastRow="0" w:firstColumn="0" w:lastColumn="0" w:oddVBand="0" w:evenVBand="0" w:oddHBand="1" w:evenHBand="0" w:firstRowFirstColumn="0" w:firstRowLastColumn="0" w:lastRowFirstColumn="0" w:lastRowLastColumn="0"/>
+            </w:pPr>
+            <w:r>
+              <w:t>Target (placed temporarily)</w:t>
+            </w:r>
+          </w:p>
+        </w:tc>
+      </w:tr>
+    </w:tbl>
+    <w:p/>
+    <w:p>
+      <w:pPr>
+        <w:rPr>
+          <w:u w:val="single"/>
+        </w:rPr>
+      </w:pPr>
+      <w:r>
+        <w:rPr>
+          <w:u w:val="single"/>
+        </w:rPr>
+        <w:br w:type="page"/>
+      </w:r>
+    </w:p>
+    <w:p>
+      <w:pPr>
+        <w:rPr>
+          <w:u w:val="single"/>
+        </w:rPr>
+      </w:pPr>
+      <w:r>
+        <w:rPr>
+          <w:u w:val="single"/>
+        </w:rPr>
+        <w:lastRenderedPageBreak/>
+        <w:t>Autonomous Vehicles</w:t>
+      </w:r>
+    </w:p>
+    <w:p>
+      <w:r>
+        <w:t>This is a summary of the AVs in the game</w:t>
+      </w:r>
+    </w:p>
+    <w:tbl>
+      <w:tblPr>
+        <w:tblStyle w:val="GridTable4"/>
+        <w:tblW w:w="0" w:type="auto"/>
+        <w:tblLook w:val="04A0" w:firstRow="1" w:lastRow="0" w:firstColumn="1" w:lastColumn="0" w:noHBand="0" w:noVBand="1"/>
+      </w:tblPr>
+      <w:tblGrid>
+        <w:gridCol w:w="1555"/>
+        <w:gridCol w:w="1701"/>
+        <w:gridCol w:w="5760"/>
+      </w:tblGrid>
+      <w:tr>
+        <w:trPr>
+          <w:cnfStyle w:val="100000000000" w:firstRow="1" w:lastRow="0" w:firstColumn="0" w:lastColumn="0" w:oddVBand="0" w:evenVBand="0" w:oddHBand="0" w:evenHBand="0" w:firstRowFirstColumn="0" w:firstRowLastColumn="0" w:lastRowFirstColumn="0" w:lastRowLastColumn="0"/>
+        </w:trPr>
+        <w:tc>
+          <w:tcPr>
+            <w:cnfStyle w:val="001000000000" w:firstRow="0" w:lastRow="0" w:firstColumn="1" w:lastColumn="0" w:oddVBand="0" w:evenVBand="0" w:oddHBand="0" w:evenHBand="0" w:firstRowFirstColumn="0" w:firstRowLastColumn="0" w:lastRowFirstColumn="0" w:lastRowLastColumn="0"/>
+            <w:tcW w:w="1555" w:type="dxa"/>
+          </w:tcPr>
+          <w:p>
+            <w:pPr>
+              <w:jc w:val="center"/>
+            </w:pPr>
+            <w:r>
+              <w:t>Name</w:t>
+            </w:r>
+          </w:p>
+        </w:tc>
+        <w:tc>
+          <w:tcPr>
+            <w:tcW w:w="1701" w:type="dxa"/>
+          </w:tcPr>
+          <w:p>
+            <w:pPr>
+              <w:jc w:val="center"/>
+              <w:cnfStyle w:val="100000000000" w:firstRow="1" w:lastRow="0" w:firstColumn="0" w:lastColumn="0" w:oddVBand="0" w:evenVBand="0" w:oddHBand="0" w:evenHBand="0" w:firstRowFirstColumn="0" w:firstRowLastColumn="0" w:lastRowFirstColumn="0" w:lastRowLastColumn="0"/>
+            </w:pPr>
+            <w:r>
+              <w:t>Image</w:t>
+            </w:r>
+          </w:p>
+        </w:tc>
+        <w:tc>
+          <w:tcPr>
             <w:tcW w:w="5760" w:type="dxa"/>
           </w:tcPr>
           <w:p>
             <w:pPr>
-              <w:cnfStyle w:val="000000100000" w:firstRow="0" w:lastRow="0" w:firstColumn="0" w:lastColumn="0" w:oddVBand="0" w:evenVBand="0" w:oddHBand="1" w:evenHBand="0" w:firstRowFirstColumn="0" w:firstRowLastColumn="0" w:lastRowFirstColumn="0" w:lastRowLastColumn="0"/>
-            </w:pPr>
-            <w:r>
-              <w:t xml:space="preserve">Drills vertically down from the place given.  Drills a maximum depth of six squares. Single use only, though can be returned </w:t>
-            </w:r>
-            <w:r>
-              <w:rPr>
-                <w:i/>
-              </w:rPr>
-              <w:t>before</w:t>
-            </w:r>
-            <w:r>
-              <w:t xml:space="preserve"> drilling has started. Cannot penetrate rock vertically. Anything penetrated is lost and replaced by the chain.</w:t>
+              <w:cnfStyle w:val="100000000000" w:firstRow="1" w:lastRow="0" w:firstColumn="0" w:lastColumn="0" w:oddVBand="0" w:evenVBand="0" w:oddHBand="0" w:evenHBand="0" w:firstRowFirstColumn="0" w:firstRowLastColumn="0" w:lastRowFirstColumn="0" w:lastRowLastColumn="0"/>
+            </w:pPr>
+            <w:r>
+              <w:t>Notes</w:t>
             </w:r>
           </w:p>
         </w:tc>
       </w:tr>
       <w:tr>
+        <w:trPr>
+          <w:cnfStyle w:val="000000100000" w:firstRow="0" w:lastRow="0" w:firstColumn="0" w:lastColumn="0" w:oddVBand="0" w:evenVBand="0" w:oddHBand="1" w:evenHBand="0" w:firstRowFirstColumn="0" w:firstRowLastColumn="0" w:lastRowFirstColumn="0" w:lastRowLastColumn="0"/>
+        </w:trPr>
         <w:tc>
           <w:tcPr>
             <w:cnfStyle w:val="001000000000" w:firstRow="0" w:lastRow="0" w:firstColumn="1" w:lastColumn="0" w:oddVBand="0" w:evenVBand="0" w:oddHBand="0" w:evenHBand="0" w:firstRowFirstColumn="0" w:firstRowLastColumn="0" w:lastRowFirstColumn="0" w:lastRowLastColumn="0"/>
@@ -2277,7 +2273,7 @@
               <w:jc w:val="center"/>
             </w:pPr>
             <w:r>
-              <w:t>Collector</w:t>
+              <w:t>Explorer</w:t>
             </w:r>
           </w:p>
         </w:tc>
@@ -2288,7 +2284,7 @@
           <w:p>
             <w:pPr>
               <w:jc w:val="center"/>
-              <w:cnfStyle w:val="000000000000" w:firstRow="0" w:lastRow="0" w:firstColumn="0" w:lastColumn="0" w:oddVBand="0" w:evenVBand="0" w:oddHBand="0" w:evenHBand="0" w:firstRowFirstColumn="0" w:firstRowLastColumn="0" w:lastRowFirstColumn="0" w:lastRowLastColumn="0"/>
+              <w:cnfStyle w:val="000000100000" w:firstRow="0" w:lastRow="0" w:firstColumn="0" w:lastColumn="0" w:oddVBand="0" w:evenVBand="0" w:oddHBand="1" w:evenHBand="0" w:firstRowFirstColumn="0" w:firstRowLastColumn="0" w:lastRowFirstColumn="0" w:lastRowLastColumn="0"/>
             </w:pPr>
             <w:r>
               <w:rPr>
@@ -2299,7 +2295,7 @@
                 <wp:inline distT="0" distB="0" distL="0" distR="0">
                   <wp:extent cx="609600" cy="609600"/>
                   <wp:effectExtent l="0" t="0" r="0" b="0"/>
-                  <wp:docPr id="21" name="Picture 21" descr="C:\Construct2\Underground\Graphics\collect0.png"/>
+                  <wp:docPr id="9" name="Picture 9" descr="C:\Users\Paul\AppData\Local\Microsoft\Windows\INetCache\Content.Word\explorer.png"/>
                   <wp:cNvGraphicFramePr>
                     <a:graphicFrameLocks xmlns:a="http://schemas.openxmlformats.org/drawingml/2006/main" noChangeAspect="1"/>
                   </wp:cNvGraphicFramePr>
@@ -2307,7 +2303,7 @@
                     <a:graphicData uri="http://schemas.openxmlformats.org/drawingml/2006/picture">
                       <pic:pic xmlns:pic="http://schemas.openxmlformats.org/drawingml/2006/picture">
                         <pic:nvPicPr>
-                          <pic:cNvPr id="0" name="Picture 6" descr="C:\Construct2\Underground\Graphics\collect0.png"/>
+                          <pic:cNvPr id="0" name="Picture 3" descr="C:\Users\Paul\AppData\Local\Microsoft\Windows\INetCache\Content.Word\explorer.png"/>
                           <pic:cNvPicPr>
                             <a:picLocks noChangeAspect="1" noChangeArrowheads="1"/>
                           </pic:cNvPicPr>
@@ -2352,21 +2348,15 @@
           </w:tcPr>
           <w:p>
             <w:pPr>
-              <w:cnfStyle w:val="000000000000" w:firstRow="0" w:lastRow="0" w:firstColumn="0" w:lastColumn="0" w:oddVBand="0" w:evenVBand="0" w:oddHBand="0" w:evenHBand="0" w:firstRowFirstColumn="0" w:firstRowLastColumn="0" w:lastRowFirstColumn="0" w:lastRowLastColumn="0"/>
-            </w:pPr>
-            <w:r>
-              <w:t>Picks up any coal that is lying about on the ground. Cannot penetrate anything. Automatically returns when the cart is full.</w:t>
-            </w:r>
-            <w:r>
-              <w:t xml:space="preserve"> The amount of coal carried can be seen visually.</w:t>
+              <w:cnfStyle w:val="000000100000" w:firstRow="0" w:lastRow="0" w:firstColumn="0" w:lastColumn="0" w:oddVBand="0" w:evenVBand="0" w:oddHBand="1" w:evenHBand="0" w:firstRowFirstColumn="0" w:firstRowLastColumn="0" w:lastRowFirstColumn="0" w:lastRowLastColumn="0"/>
+            </w:pPr>
+            <w:r>
+              <w:t>Travels horizontally, reasonably quickly, cannot penetrate anything other than standard earth. Opens 5x5 visual grid rather than 3x3.</w:t>
             </w:r>
           </w:p>
         </w:tc>
       </w:tr>
       <w:tr>
-        <w:trPr>
-          <w:cnfStyle w:val="000000100000" w:firstRow="0" w:lastRow="0" w:firstColumn="0" w:lastColumn="0" w:oddVBand="0" w:evenVBand="0" w:oddHBand="1" w:evenHBand="0" w:firstRowFirstColumn="0" w:firstRowLastColumn="0" w:lastRowFirstColumn="0" w:lastRowLastColumn="0"/>
-        </w:trPr>
         <w:tc>
           <w:tcPr>
             <w:cnfStyle w:val="001000000000" w:firstRow="0" w:lastRow="0" w:firstColumn="1" w:lastColumn="0" w:oddVBand="0" w:evenVBand="0" w:oddHBand="0" w:evenHBand="0" w:firstRowFirstColumn="0" w:firstRowLastColumn="0" w:lastRowFirstColumn="0" w:lastRowLastColumn="0"/>
@@ -2378,7 +2368,7 @@
               <w:jc w:val="center"/>
             </w:pPr>
             <w:r>
-              <w:t>Layer</w:t>
+              <w:t>Miner</w:t>
             </w:r>
           </w:p>
         </w:tc>
@@ -2389,7 +2379,7 @@
           <w:p>
             <w:pPr>
               <w:jc w:val="center"/>
-              <w:cnfStyle w:val="000000100000" w:firstRow="0" w:lastRow="0" w:firstColumn="0" w:lastColumn="0" w:oddVBand="0" w:evenVBand="0" w:oddHBand="1" w:evenHBand="0" w:firstRowFirstColumn="0" w:firstRowLastColumn="0" w:lastRowFirstColumn="0" w:lastRowLastColumn="0"/>
+              <w:cnfStyle w:val="000000000000" w:firstRow="0" w:lastRow="0" w:firstColumn="0" w:lastColumn="0" w:oddVBand="0" w:evenVBand="0" w:oddHBand="0" w:evenHBand="0" w:firstRowFirstColumn="0" w:firstRowLastColumn="0" w:lastRowFirstColumn="0" w:lastRowLastColumn="0"/>
             </w:pPr>
             <w:r>
               <w:rPr>
@@ -2400,7 +2390,7 @@
                 <wp:inline distT="0" distB="0" distL="0" distR="0">
                   <wp:extent cx="609600" cy="609600"/>
                   <wp:effectExtent l="0" t="0" r="0" b="0"/>
-                  <wp:docPr id="22" name="Picture 22" descr="C:\Construct2\Underground\Graphics\layer.png"/>
+                  <wp:docPr id="19" name="Picture 19" descr="C:\Construct2\Underground\Graphics\digger.png"/>
                   <wp:cNvGraphicFramePr>
                     <a:graphicFrameLocks xmlns:a="http://schemas.openxmlformats.org/drawingml/2006/main" noChangeAspect="1"/>
                   </wp:cNvGraphicFramePr>
@@ -2408,7 +2398,7 @@
                     <a:graphicData uri="http://schemas.openxmlformats.org/drawingml/2006/picture">
                       <pic:pic xmlns:pic="http://schemas.openxmlformats.org/drawingml/2006/picture">
                         <pic:nvPicPr>
-                          <pic:cNvPr id="0" name="Picture 7" descr="C:\Construct2\Underground\Graphics\layer.png"/>
+                          <pic:cNvPr id="0" name="Picture 4" descr="C:\Construct2\Underground\Graphics\digger.png"/>
                           <pic:cNvPicPr>
                             <a:picLocks noChangeAspect="1" noChangeArrowheads="1"/>
                           </pic:cNvPicPr>
@@ -2453,15 +2443,18 @@
           </w:tcPr>
           <w:p>
             <w:pPr>
-              <w:cnfStyle w:val="000000100000" w:firstRow="0" w:lastRow="0" w:firstColumn="0" w:lastColumn="0" w:oddVBand="0" w:evenVBand="0" w:oddHBand="1" w:evenHBand="0" w:firstRowFirstColumn="0" w:firstRowLastColumn="0" w:lastRowFirstColumn="0" w:lastRowLastColumn="0"/>
-            </w:pPr>
-            <w:r>
-              <w:t>Lays railway tracks horizontally till it reaches a shaft or wall, cannot penetrate anything. Speed is quadrupled on rails, without rails there is a 75% speed penalty when two carts overlap.</w:t>
+              <w:cnfStyle w:val="000000000000" w:firstRow="0" w:lastRow="0" w:firstColumn="0" w:lastColumn="0" w:oddVBand="0" w:evenVBand="0" w:oddHBand="0" w:evenHBand="0" w:firstRowFirstColumn="0" w:firstRowLastColumn="0" w:lastRowFirstColumn="0" w:lastRowLastColumn="0"/>
+            </w:pPr>
+            <w:r>
+              <w:t>Mines coal, diamonds, gold and silver from adjacent block. When finished moves on to the next block. Cannot penetrate rock. Stores Precious metals and stones but leaves coal on the floor.</w:t>
             </w:r>
           </w:p>
         </w:tc>
       </w:tr>
       <w:tr>
+        <w:trPr>
+          <w:cnfStyle w:val="000000100000" w:firstRow="0" w:lastRow="0" w:firstColumn="0" w:lastColumn="0" w:oddVBand="0" w:evenVBand="0" w:oddHBand="1" w:evenHBand="0" w:firstRowFirstColumn="0" w:firstRowLastColumn="0" w:lastRowFirstColumn="0" w:lastRowLastColumn="0"/>
+        </w:trPr>
         <w:tc>
           <w:tcPr>
             <w:cnfStyle w:val="001000000000" w:firstRow="0" w:lastRow="0" w:firstColumn="1" w:lastColumn="0" w:oddVBand="0" w:evenVBand="0" w:oddHBand="0" w:evenHBand="0" w:firstRowFirstColumn="0" w:firstRowLastColumn="0" w:lastRowFirstColumn="0" w:lastRowLastColumn="0"/>
@@ -2473,7 +2466,7 @@
               <w:jc w:val="center"/>
             </w:pPr>
             <w:r>
-              <w:t>Exploder</w:t>
+              <w:t>Driller</w:t>
             </w:r>
           </w:p>
         </w:tc>
@@ -2484,7 +2477,7 @@
           <w:p>
             <w:pPr>
               <w:jc w:val="center"/>
-              <w:cnfStyle w:val="000000000000" w:firstRow="0" w:lastRow="0" w:firstColumn="0" w:lastColumn="0" w:oddVBand="0" w:evenVBand="0" w:oddHBand="0" w:evenHBand="0" w:firstRowFirstColumn="0" w:firstRowLastColumn="0" w:lastRowFirstColumn="0" w:lastRowLastColumn="0"/>
+              <w:cnfStyle w:val="000000100000" w:firstRow="0" w:lastRow="0" w:firstColumn="0" w:lastColumn="0" w:oddVBand="0" w:evenVBand="0" w:oddHBand="1" w:evenHBand="0" w:firstRowFirstColumn="0" w:firstRowLastColumn="0" w:lastRowFirstColumn="0" w:lastRowLastColumn="0"/>
             </w:pPr>
             <w:r>
               <w:rPr>
@@ -2495,7 +2488,7 @@
                 <wp:inline distT="0" distB="0" distL="0" distR="0">
                   <wp:extent cx="609600" cy="609600"/>
                   <wp:effectExtent l="0" t="0" r="0" b="0"/>
-                  <wp:docPr id="23" name="Picture 23" descr="C:\Construct2\Underground\Graphics\exploder.png"/>
+                  <wp:docPr id="24" name="Picture 24" descr="C:\Construct2\Underground\Graphics\driller.png"/>
                   <wp:cNvGraphicFramePr>
                     <a:graphicFrameLocks xmlns:a="http://schemas.openxmlformats.org/drawingml/2006/main" noChangeAspect="1"/>
                   </wp:cNvGraphicFramePr>
@@ -2503,7 +2496,7 @@
                     <a:graphicData uri="http://schemas.openxmlformats.org/drawingml/2006/picture">
                       <pic:pic xmlns:pic="http://schemas.openxmlformats.org/drawingml/2006/picture">
                         <pic:nvPicPr>
-                          <pic:cNvPr id="0" name="Picture 8" descr="C:\Construct2\Underground\Graphics\exploder.png"/>
+                          <pic:cNvPr id="0" name="Picture 9" descr="C:\Construct2\Underground\Graphics\driller.png"/>
                           <pic:cNvPicPr>
                             <a:picLocks noChangeAspect="1" noChangeArrowheads="1"/>
                           </pic:cNvPicPr>
@@ -2548,11 +2541,316 @@
           </w:tcPr>
           <w:p>
             <w:pPr>
+              <w:cnfStyle w:val="000000100000" w:firstRow="0" w:lastRow="0" w:firstColumn="0" w:lastColumn="0" w:oddVBand="0" w:evenVBand="0" w:oddHBand="1" w:evenHBand="0" w:firstRowFirstColumn="0" w:firstRowLastColumn="0" w:lastRowFirstColumn="0" w:lastRowLastColumn="0"/>
+            </w:pPr>
+            <w:r>
+              <w:t xml:space="preserve">Drills vertically down from the place given.  Drills a maximum depth of six squares. Single use only, though can be returned </w:t>
+            </w:r>
+            <w:r>
+              <w:rPr>
+                <w:i/>
+              </w:rPr>
+              <w:t>before</w:t>
+            </w:r>
+            <w:r>
+              <w:t xml:space="preserve"> drilling has started. Cannot penetrate rock vertically. Anything penetrated is lost and replaced by the chain.</w:t>
+            </w:r>
+          </w:p>
+        </w:tc>
+      </w:tr>
+      <w:tr>
+        <w:tc>
+          <w:tcPr>
+            <w:cnfStyle w:val="001000000000" w:firstRow="0" w:lastRow="0" w:firstColumn="1" w:lastColumn="0" w:oddVBand="0" w:evenVBand="0" w:oddHBand="0" w:evenHBand="0" w:firstRowFirstColumn="0" w:firstRowLastColumn="0" w:lastRowFirstColumn="0" w:lastRowLastColumn="0"/>
+            <w:tcW w:w="1555" w:type="dxa"/>
+            <w:vAlign w:val="center"/>
+          </w:tcPr>
+          <w:p>
+            <w:pPr>
+              <w:jc w:val="center"/>
+            </w:pPr>
+            <w:r>
+              <w:t>Collector</w:t>
+            </w:r>
+          </w:p>
+        </w:tc>
+        <w:tc>
+          <w:tcPr>
+            <w:tcW w:w="1701" w:type="dxa"/>
+          </w:tcPr>
+          <w:p>
+            <w:pPr>
+              <w:jc w:val="center"/>
               <w:cnfStyle w:val="000000000000" w:firstRow="0" w:lastRow="0" w:firstColumn="0" w:lastColumn="0" w:oddVBand="0" w:evenVBand="0" w:oddHBand="0" w:evenHBand="0" w:firstRowFirstColumn="0" w:firstRowLastColumn="0" w:lastRowFirstColumn="0" w:lastRowLastColumn="0"/>
             </w:pPr>
             <w:r>
-              <w:t>Single use, like driller, can be returned before triggered. Two types of explosion, when in a vertical shaft drills down three squares, replacing whatever is there with chains ;</w:t>
-            </w:r>
+              <w:rPr>
+                <w:noProof/>
+                <w:lang w:eastAsia="en-GB"/>
+              </w:rPr>
+              <w:drawing>
+                <wp:inline distT="0" distB="0" distL="0" distR="0">
+                  <wp:extent cx="609600" cy="609600"/>
+                  <wp:effectExtent l="0" t="0" r="0" b="0"/>
+                  <wp:docPr id="21" name="Picture 21" descr="C:\Construct2\Underground\Graphics\collect0.png"/>
+                  <wp:cNvGraphicFramePr>
+                    <a:graphicFrameLocks xmlns:a="http://schemas.openxmlformats.org/drawingml/2006/main" noChangeAspect="1"/>
+                  </wp:cNvGraphicFramePr>
+                  <a:graphic xmlns:a="http://schemas.openxmlformats.org/drawingml/2006/main">
+                    <a:graphicData uri="http://schemas.openxmlformats.org/drawingml/2006/picture">
+                      <pic:pic xmlns:pic="http://schemas.openxmlformats.org/drawingml/2006/picture">
+                        <pic:nvPicPr>
+                          <pic:cNvPr id="0" name="Picture 6" descr="C:\Construct2\Underground\Graphics\collect0.png"/>
+                          <pic:cNvPicPr>
+                            <a:picLocks noChangeAspect="1" noChangeArrowheads="1"/>
+                          </pic:cNvPicPr>
+                        </pic:nvPicPr>
+                        <pic:blipFill>
+                          <a:blip r:embed="rId27">
+                            <a:extLst>
+                              <a:ext uri="{28A0092B-C50C-407E-A947-70E740481C1C}">
+                                <a14:useLocalDpi xmlns:a14="http://schemas.microsoft.com/office/drawing/2010/main" val="0"/>
+                              </a:ext>
+                            </a:extLst>
+                          </a:blip>
+                          <a:srcRect/>
+                          <a:stretch>
+                            <a:fillRect/>
+                          </a:stretch>
+                        </pic:blipFill>
+                        <pic:spPr bwMode="auto">
+                          <a:xfrm>
+                            <a:off x="0" y="0"/>
+                            <a:ext cx="609600" cy="609600"/>
+                          </a:xfrm>
+                          <a:prstGeom prst="rect">
+                            <a:avLst/>
+                          </a:prstGeom>
+                          <a:noFill/>
+                          <a:ln>
+                            <a:noFill/>
+                          </a:ln>
+                        </pic:spPr>
+                      </pic:pic>
+                    </a:graphicData>
+                  </a:graphic>
+                </wp:inline>
+              </w:drawing>
+            </w:r>
+          </w:p>
+        </w:tc>
+        <w:tc>
+          <w:tcPr>
+            <w:tcW w:w="5760" w:type="dxa"/>
+          </w:tcPr>
+          <w:p>
+            <w:pPr>
+              <w:cnfStyle w:val="000000000000" w:firstRow="0" w:lastRow="0" w:firstColumn="0" w:lastColumn="0" w:oddVBand="0" w:evenVBand="0" w:oddHBand="0" w:evenHBand="0" w:firstRowFirstColumn="0" w:firstRowLastColumn="0" w:lastRowFirstColumn="0" w:lastRowLastColumn="0"/>
+            </w:pPr>
+            <w:r>
+              <w:t>Picks up any coal that is lying about on the ground. Cannot penetrate anything. Automatically returns when the cart is full.</w:t>
+            </w:r>
+            <w:r>
+              <w:t xml:space="preserve"> The amount of coal carried can be seen visually.</w:t>
+            </w:r>
+          </w:p>
+        </w:tc>
+      </w:tr>
+      <w:tr>
+        <w:trPr>
+          <w:cnfStyle w:val="000000100000" w:firstRow="0" w:lastRow="0" w:firstColumn="0" w:lastColumn="0" w:oddVBand="0" w:evenVBand="0" w:oddHBand="1" w:evenHBand="0" w:firstRowFirstColumn="0" w:firstRowLastColumn="0" w:lastRowFirstColumn="0" w:lastRowLastColumn="0"/>
+        </w:trPr>
+        <w:tc>
+          <w:tcPr>
+            <w:cnfStyle w:val="001000000000" w:firstRow="0" w:lastRow="0" w:firstColumn="1" w:lastColumn="0" w:oddVBand="0" w:evenVBand="0" w:oddHBand="0" w:evenHBand="0" w:firstRowFirstColumn="0" w:firstRowLastColumn="0" w:lastRowFirstColumn="0" w:lastRowLastColumn="0"/>
+            <w:tcW w:w="1555" w:type="dxa"/>
+            <w:vAlign w:val="center"/>
+          </w:tcPr>
+          <w:p>
+            <w:pPr>
+              <w:jc w:val="center"/>
+            </w:pPr>
+            <w:r>
+              <w:t>Layer</w:t>
+            </w:r>
+          </w:p>
+        </w:tc>
+        <w:tc>
+          <w:tcPr>
+            <w:tcW w:w="1701" w:type="dxa"/>
+          </w:tcPr>
+          <w:p>
+            <w:pPr>
+              <w:jc w:val="center"/>
+              <w:cnfStyle w:val="000000100000" w:firstRow="0" w:lastRow="0" w:firstColumn="0" w:lastColumn="0" w:oddVBand="0" w:evenVBand="0" w:oddHBand="1" w:evenHBand="0" w:firstRowFirstColumn="0" w:firstRowLastColumn="0" w:lastRowFirstColumn="0" w:lastRowLastColumn="0"/>
+            </w:pPr>
+            <w:r>
+              <w:rPr>
+                <w:noProof/>
+                <w:lang w:eastAsia="en-GB"/>
+              </w:rPr>
+              <w:drawing>
+                <wp:inline distT="0" distB="0" distL="0" distR="0">
+                  <wp:extent cx="609600" cy="609600"/>
+                  <wp:effectExtent l="0" t="0" r="0" b="0"/>
+                  <wp:docPr id="22" name="Picture 22" descr="C:\Construct2\Underground\Graphics\layer.png"/>
+                  <wp:cNvGraphicFramePr>
+                    <a:graphicFrameLocks xmlns:a="http://schemas.openxmlformats.org/drawingml/2006/main" noChangeAspect="1"/>
+                  </wp:cNvGraphicFramePr>
+                  <a:graphic xmlns:a="http://schemas.openxmlformats.org/drawingml/2006/main">
+                    <a:graphicData uri="http://schemas.openxmlformats.org/drawingml/2006/picture">
+                      <pic:pic xmlns:pic="http://schemas.openxmlformats.org/drawingml/2006/picture">
+                        <pic:nvPicPr>
+                          <pic:cNvPr id="0" name="Picture 7" descr="C:\Construct2\Underground\Graphics\layer.png"/>
+                          <pic:cNvPicPr>
+                            <a:picLocks noChangeAspect="1" noChangeArrowheads="1"/>
+                          </pic:cNvPicPr>
+                        </pic:nvPicPr>
+                        <pic:blipFill>
+                          <a:blip r:embed="rId28">
+                            <a:extLst>
+                              <a:ext uri="{28A0092B-C50C-407E-A947-70E740481C1C}">
+                                <a14:useLocalDpi xmlns:a14="http://schemas.microsoft.com/office/drawing/2010/main" val="0"/>
+                              </a:ext>
+                            </a:extLst>
+                          </a:blip>
+                          <a:srcRect/>
+                          <a:stretch>
+                            <a:fillRect/>
+                          </a:stretch>
+                        </pic:blipFill>
+                        <pic:spPr bwMode="auto">
+                          <a:xfrm>
+                            <a:off x="0" y="0"/>
+                            <a:ext cx="609600" cy="609600"/>
+                          </a:xfrm>
+                          <a:prstGeom prst="rect">
+                            <a:avLst/>
+                          </a:prstGeom>
+                          <a:noFill/>
+                          <a:ln>
+                            <a:noFill/>
+                          </a:ln>
+                        </pic:spPr>
+                      </pic:pic>
+                    </a:graphicData>
+                  </a:graphic>
+                </wp:inline>
+              </w:drawing>
+            </w:r>
+          </w:p>
+        </w:tc>
+        <w:tc>
+          <w:tcPr>
+            <w:tcW w:w="5760" w:type="dxa"/>
+          </w:tcPr>
+          <w:p>
+            <w:pPr>
+              <w:cnfStyle w:val="000000100000" w:firstRow="0" w:lastRow="0" w:firstColumn="0" w:lastColumn="0" w:oddVBand="0" w:evenVBand="0" w:oddHBand="1" w:evenHBand="0" w:firstRowFirstColumn="0" w:firstRowLastColumn="0" w:lastRowFirstColumn="0" w:lastRowLastColumn="0"/>
+            </w:pPr>
+            <w:r>
+              <w:t>Lays railway tracks horizontally till it reaches a shaft or wall, cannot penetrate anything. Speed is quadrupled on rails, without rails there is a 75% speed penalty when two carts overlap.</w:t>
+            </w:r>
+          </w:p>
+        </w:tc>
+      </w:tr>
+      <w:tr>
+        <w:tc>
+          <w:tcPr>
+            <w:cnfStyle w:val="001000000000" w:firstRow="0" w:lastRow="0" w:firstColumn="1" w:lastColumn="0" w:oddVBand="0" w:evenVBand="0" w:oddHBand="0" w:evenHBand="0" w:firstRowFirstColumn="0" w:firstRowLastColumn="0" w:lastRowFirstColumn="0" w:lastRowLastColumn="0"/>
+            <w:tcW w:w="1555" w:type="dxa"/>
+            <w:vAlign w:val="center"/>
+          </w:tcPr>
+          <w:p>
+            <w:pPr>
+              <w:jc w:val="center"/>
+            </w:pPr>
+            <w:r>
+              <w:t>Exploder</w:t>
+            </w:r>
+          </w:p>
+        </w:tc>
+        <w:tc>
+          <w:tcPr>
+            <w:tcW w:w="1701" w:type="dxa"/>
+          </w:tcPr>
+          <w:p>
+            <w:pPr>
+              <w:jc w:val="center"/>
+              <w:cnfStyle w:val="000000000000" w:firstRow="0" w:lastRow="0" w:firstColumn="0" w:lastColumn="0" w:oddVBand="0" w:evenVBand="0" w:oddHBand="0" w:evenHBand="0" w:firstRowFirstColumn="0" w:firstRowLastColumn="0" w:lastRowFirstColumn="0" w:lastRowLastColumn="0"/>
+            </w:pPr>
+            <w:r>
+              <w:rPr>
+                <w:noProof/>
+                <w:lang w:eastAsia="en-GB"/>
+              </w:rPr>
+              <w:drawing>
+                <wp:inline distT="0" distB="0" distL="0" distR="0">
+                  <wp:extent cx="609600" cy="609600"/>
+                  <wp:effectExtent l="0" t="0" r="0" b="0"/>
+                  <wp:docPr id="23" name="Picture 23" descr="C:\Construct2\Underground\Graphics\exploder.png"/>
+                  <wp:cNvGraphicFramePr>
+                    <a:graphicFrameLocks xmlns:a="http://schemas.openxmlformats.org/drawingml/2006/main" noChangeAspect="1"/>
+                  </wp:cNvGraphicFramePr>
+                  <a:graphic xmlns:a="http://schemas.openxmlformats.org/drawingml/2006/main">
+                    <a:graphicData uri="http://schemas.openxmlformats.org/drawingml/2006/picture">
+                      <pic:pic xmlns:pic="http://schemas.openxmlformats.org/drawingml/2006/picture">
+                        <pic:nvPicPr>
+                          <pic:cNvPr id="0" name="Picture 8" descr="C:\Construct2\Underground\Graphics\exploder.png"/>
+                          <pic:cNvPicPr>
+                            <a:picLocks noChangeAspect="1" noChangeArrowheads="1"/>
+                          </pic:cNvPicPr>
+                        </pic:nvPicPr>
+                        <pic:blipFill>
+                          <a:blip r:embed="rId29">
+                            <a:extLst>
+                              <a:ext uri="{28A0092B-C50C-407E-A947-70E740481C1C}">
+                                <a14:useLocalDpi xmlns:a14="http://schemas.microsoft.com/office/drawing/2010/main" val="0"/>
+                              </a:ext>
+                            </a:extLst>
+                          </a:blip>
+                          <a:srcRect/>
+                          <a:stretch>
+                            <a:fillRect/>
+                          </a:stretch>
+                        </pic:blipFill>
+                        <pic:spPr bwMode="auto">
+                          <a:xfrm>
+                            <a:off x="0" y="0"/>
+                            <a:ext cx="609600" cy="609600"/>
+                          </a:xfrm>
+                          <a:prstGeom prst="rect">
+                            <a:avLst/>
+                          </a:prstGeom>
+                          <a:noFill/>
+                          <a:ln>
+                            <a:noFill/>
+                          </a:ln>
+                        </pic:spPr>
+                      </pic:pic>
+                    </a:graphicData>
+                  </a:graphic>
+                </wp:inline>
+              </w:drawing>
+            </w:r>
+          </w:p>
+        </w:tc>
+        <w:tc>
+          <w:tcPr>
+            <w:tcW w:w="5760" w:type="dxa"/>
+          </w:tcPr>
+          <w:p>
+            <w:pPr>
+              <w:cnfStyle w:val="000000000000" w:firstRow="0" w:lastRow="0" w:firstColumn="0" w:lastColumn="0" w:oddVBand="0" w:evenVBand="0" w:oddHBand="0" w:evenHBand="0" w:firstRowFirstColumn="0" w:firstRowLastColumn="0" w:lastRowFirstColumn="0" w:lastRowLastColumn="0"/>
+            </w:pPr>
+            <w:r>
+              <w:t xml:space="preserve">Single use, like driller, can be returned before triggered. Two types of explosion, when in a vertical shaft drills down three squares, replacing whatever is there with </w:t>
+            </w:r>
+            <w:proofErr w:type="gramStart"/>
+            <w:r>
+              <w:t>chains ;</w:t>
+            </w:r>
+            <w:proofErr w:type="gramEnd"/>
             <w:r>
               <w:t xml:space="preserve"> otherwise it extracts coal in a chamber pattern, dropping it on the ground, upwards only.</w:t>
             </w:r>
@@ -2569,7 +2867,105 @@
         <w:br w:type="page"/>
       </w:r>
     </w:p>
-    <w:p/>
+    <w:p>
+      <w:pPr>
+        <w:rPr>
+          <w:u w:val="single"/>
+        </w:rPr>
+      </w:pPr>
+      <w:r>
+        <w:rPr>
+          <w:u w:val="single"/>
+        </w:rPr>
+        <w:lastRenderedPageBreak/>
+        <w:t>TODO List</w:t>
+      </w:r>
+    </w:p>
+    <w:p>
+      <w:pPr>
+        <w:pStyle w:val="ListParagraph"/>
+        <w:numPr>
+          <w:ilvl w:val="0"/>
+          <w:numId w:val="1"/>
+        </w:numPr>
+      </w:pPr>
+      <w:r>
+        <w:t>Create  levels using a function with global constants for size, create a test page which displays it</w:t>
+      </w:r>
+    </w:p>
+    <w:p>
+      <w:pPr>
+        <w:pStyle w:val="ListParagraph"/>
+        <w:numPr>
+          <w:ilvl w:val="0"/>
+          <w:numId w:val="1"/>
+        </w:numPr>
+      </w:pPr>
+      <w:r>
+        <w:t>Write a further function which converts that test page into a part-done game.</w:t>
+      </w:r>
+    </w:p>
+    <w:p>
+      <w:pPr>
+        <w:pStyle w:val="ListParagraph"/>
+        <w:numPr>
+          <w:ilvl w:val="0"/>
+          <w:numId w:val="1"/>
+        </w:numPr>
+      </w:pPr>
+      <w:r>
+        <w:t>Write the ‘search back to the start’ root code and test it.</w:t>
+      </w:r>
+    </w:p>
+    <w:p>
+      <w:pPr>
+        <w:pStyle w:val="ListParagraph"/>
+        <w:numPr>
+          <w:ilvl w:val="0"/>
+          <w:numId w:val="1"/>
+        </w:numPr>
+      </w:pPr>
+      <w:r>
+        <w:t xml:space="preserve">Create the initial </w:t>
+      </w:r>
+      <w:proofErr w:type="spellStart"/>
+      <w:r>
+        <w:t>tilemaps</w:t>
+      </w:r>
+      <w:proofErr w:type="spellEnd"/>
+      <w:r>
+        <w:t xml:space="preserve"> and add opening code and test it.</w:t>
+      </w:r>
+    </w:p>
+    <w:p>
+      <w:pPr>
+        <w:pStyle w:val="ListParagraph"/>
+        <w:numPr>
+          <w:ilvl w:val="0"/>
+          <w:numId w:val="1"/>
+        </w:numPr>
+      </w:pPr>
+      <w:r>
+        <w:t>Movement via dragging / return to home.</w:t>
+      </w:r>
+      <w:r>
+        <w:t>W</w:t>
+      </w:r>
+      <w:bookmarkStart w:id="0" w:name="_GoBack"/>
+      <w:bookmarkEnd w:id="0"/>
+    </w:p>
+    <w:p>
+      <w:pPr>
+        <w:pStyle w:val="ListParagraph"/>
+        <w:numPr>
+          <w:ilvl w:val="0"/>
+          <w:numId w:val="1"/>
+        </w:numPr>
+      </w:pPr>
+      <w:r>
+        <w:t>Design the wagon object.</w:t>
+      </w:r>
+    </w:p>
     <w:sectPr>
       <w:pgSz w:w="11906" w:h="16838"/>
       <w:pgMar w:top="1440" w:right="1440" w:bottom="1440" w:left="1440" w:header="708" w:footer="708" w:gutter="0"/>
@@ -2578,6 +2974,103 @@
     </w:sectPr>
   </w:body>
 </w:document>
+</file>
+
+<file path=word/numbering.xml><?xml version="1.0" encoding="utf-8"?>
+<w:numbering xmlns:wpc="http://schemas.microsoft.com/office/word/2010/wordprocessingCanvas" xmlns:mc="http://schemas.openxmlformats.org/markup-compatibility/2006" xmlns:o="urn:schemas-microsoft-com:office:office" xmlns:r="http://schemas.openxmlformats.org/officeDocument/2006/relationships" xmlns:m="http://schemas.openxmlformats.org/officeDocument/2006/math" xmlns:v="urn:schemas-microsoft-com:vml" xmlns:wp14="http://schemas.microsoft.com/office/word/2010/wordprocessingDrawing" xmlns:wp="http://schemas.openxmlformats.org/drawingml/2006/wordprocessingDrawing" xmlns:w10="urn:schemas-microsoft-com:office:word" xmlns:w="http://schemas.openxmlformats.org/wordprocessingml/2006/main" xmlns:w14="http://schemas.microsoft.com/office/word/2010/wordml" xmlns:w15="http://schemas.microsoft.com/office/word/2012/wordml" xmlns:wpg="http://schemas.microsoft.com/office/word/2010/wordprocessingGroup" xmlns:wpi="http://schemas.microsoft.com/office/word/2010/wordprocessingInk" xmlns:wne="http://schemas.microsoft.com/office/word/2006/wordml" xmlns:wps="http://schemas.microsoft.com/office/word/2010/wordprocessingShape" mc:Ignorable="w14 w15 wp14">
+  <w:abstractNum w:abstractNumId="0" w15:restartNumberingAfterBreak="0">
+    <w:nsid w:val="5E104FBD"/>
+    <w:multiLevelType w:val="hybridMultilevel"/>
+    <w:tmpl w:val="B798C20C"/>
+    <w:lvl w:ilvl="0" w:tplc="08090011">
+      <w:start w:val="1"/>
+      <w:numFmt w:val="decimal"/>
+      <w:lvlText w:val="%1)"/>
+      <w:lvlJc w:val="left"/>
+      <w:pPr>
+        <w:ind w:left="720" w:hanging="360"/>
+      </w:pPr>
+      <w:rPr>
+        <w:rFonts w:hint="default"/>
+      </w:rPr>
+    </w:lvl>
+    <w:lvl w:ilvl="1" w:tplc="08090019" w:tentative="1">
+      <w:start w:val="1"/>
+      <w:numFmt w:val="lowerLetter"/>
+      <w:lvlText w:val="%2."/>
+      <w:lvlJc w:val="left"/>
+      <w:pPr>
+        <w:ind w:left="1440" w:hanging="360"/>
+      </w:pPr>
+    </w:lvl>
+    <w:lvl w:ilvl="2" w:tplc="0809001B" w:tentative="1">
+      <w:start w:val="1"/>
+      <w:numFmt w:val="lowerRoman"/>
+      <w:lvlText w:val="%3."/>
+      <w:lvlJc w:val="right"/>
+      <w:pPr>
+        <w:ind w:left="2160" w:hanging="180"/>
+      </w:pPr>
+    </w:lvl>
+    <w:lvl w:ilvl="3" w:tplc="0809000F" w:tentative="1">
+      <w:start w:val="1"/>
+      <w:numFmt w:val="decimal"/>
+      <w:lvlText w:val="%4."/>
+      <w:lvlJc w:val="left"/>
+      <w:pPr>
+        <w:ind w:left="2880" w:hanging="360"/>
+      </w:pPr>
+    </w:lvl>
+    <w:lvl w:ilvl="4" w:tplc="08090019" w:tentative="1">
+      <w:start w:val="1"/>
+      <w:numFmt w:val="lowerLetter"/>
+      <w:lvlText w:val="%5."/>
+      <w:lvlJc w:val="left"/>
+      <w:pPr>
+        <w:ind w:left="3600" w:hanging="360"/>
+      </w:pPr>
+    </w:lvl>
+    <w:lvl w:ilvl="5" w:tplc="0809001B" w:tentative="1">
+      <w:start w:val="1"/>
+      <w:numFmt w:val="lowerRoman"/>
+      <w:lvlText w:val="%6."/>
+      <w:lvlJc w:val="right"/>
+      <w:pPr>
+        <w:ind w:left="4320" w:hanging="180"/>
+      </w:pPr>
+    </w:lvl>
+    <w:lvl w:ilvl="6" w:tplc="0809000F" w:tentative="1">
+      <w:start w:val="1"/>
+      <w:numFmt w:val="decimal"/>
+      <w:lvlText w:val="%7."/>
+      <w:lvlJc w:val="left"/>
+      <w:pPr>
+        <w:ind w:left="5040" w:hanging="360"/>
+      </w:pPr>
+    </w:lvl>
+    <w:lvl w:ilvl="7" w:tplc="08090019" w:tentative="1">
+      <w:start w:val="1"/>
+      <w:numFmt w:val="lowerLetter"/>
+      <w:lvlText w:val="%8."/>
+      <w:lvlJc w:val="left"/>
+      <w:pPr>
+        <w:ind w:left="5760" w:hanging="360"/>
+      </w:pPr>
+    </w:lvl>
+    <w:lvl w:ilvl="8" w:tplc="0809001B" w:tentative="1">
+      <w:start w:val="1"/>
+      <w:numFmt w:val="lowerRoman"/>
+      <w:lvlText w:val="%9."/>
+      <w:lvlJc w:val="right"/>
+      <w:pPr>
+        <w:ind w:left="6480" w:hanging="180"/>
+      </w:pPr>
+    </w:lvl>
+  </w:abstractNum>
+  <w:num w:numId="1">
+    <w:abstractNumId w:val="0"/>
+  </w:num>
+</w:numbering>
 </file>
 
 <file path=word/styles.xml><?xml version="1.0" encoding="utf-8"?>
@@ -3096,6 +3589,17 @@
       </w:tcPr>
     </w:tblStylePr>
   </w:style>
+  <w:style w:type="paragraph" w:styleId="ListParagraph">
+    <w:name w:val="List Paragraph"/>
+    <w:basedOn w:val="Normal"/>
+    <w:uiPriority w:val="34"/>
+    <w:qFormat/>
+    <w:rsid w:val="002D3DA4"/>
+    <w:pPr>
+      <w:ind w:left="720"/>
+      <w:contextualSpacing/>
+    </w:pPr>
+  </w:style>
 </w:styles>
 </file>
 

--- a/Documentation/Underground Game Specification.docx
+++ b/Documentation/Underground Game Specification.docx
@@ -17,18 +17,19 @@
         </w:rPr>
         <w:t>Underground Game Specification</w:t>
       </w:r>
+      <w:r>
+        <w:rPr>
+          <w:b/>
+          <w:u w:val="single"/>
+        </w:rPr>
+        <w:t xml:space="preserve"> (AVMICO)</w:t>
+      </w:r>
+      <w:bookmarkStart w:id="0" w:name="_GoBack"/>
+      <w:bookmarkEnd w:id="0"/>
     </w:p>
     <w:p>
       <w:r>
-        <w:t xml:space="preserve">This document specifies the game for the </w:t>
-      </w:r>
-      <w:proofErr w:type="spellStart"/>
-      <w:r>
-        <w:t>Scirra</w:t>
-      </w:r>
-      <w:proofErr w:type="spellEnd"/>
-      <w:r>
-        <w:t xml:space="preserve"> Underground Jam August/September 2015.</w:t>
+        <w:t>This document specifies the game for the Scirra Underground Jam August/September 2015.</w:t>
       </w:r>
     </w:p>
     <w:p>
@@ -51,28 +52,12 @@
     </w:p>
     <w:p>
       <w:r>
-        <w:t xml:space="preserve">The game is rather like Lemmings in some </w:t>
-      </w:r>
-      <w:proofErr w:type="gramStart"/>
-      <w:r>
-        <w:t>respects ;</w:t>
-      </w:r>
-      <w:proofErr w:type="gramEnd"/>
-      <w:r>
-        <w:t xml:space="preserve"> objects are sent to a specific position and then they do their thing.</w:t>
+        <w:t>The game is rather like Lemmings in some respects ; objects are sent to a specific position and then they do their thing.</w:t>
       </w:r>
     </w:p>
     <w:p>
       <w:r>
-        <w:t xml:space="preserve">Unlike Lemmings, when they are finished (various </w:t>
-      </w:r>
-      <w:proofErr w:type="gramStart"/>
-      <w:r>
-        <w:t>definitions !</w:t>
-      </w:r>
-      <w:proofErr w:type="gramEnd"/>
-      <w:r>
-        <w:t>) they return to a queue of objects to be “dispatched”.</w:t>
+        <w:t>Unlike Lemmings, when they are finished (various definitions !) they return to a queue of objects to be “dispatched”.</w:t>
       </w:r>
     </w:p>
     <w:p>
@@ -90,15 +75,7 @@
     </w:p>
     <w:p>
       <w:r>
-        <w:t>The target square must be (</w:t>
-      </w:r>
-      <w:proofErr w:type="spellStart"/>
-      <w:r>
-        <w:t>i</w:t>
-      </w:r>
-      <w:proofErr w:type="spellEnd"/>
-      <w:r>
-        <w:t xml:space="preserve">) visible and (ii) open (e.g. an open area with or without coal, a rail area, or a </w:t>
+        <w:t xml:space="preserve">The target square must be (i) visible and (ii) open (e.g. an open area with or without coal, a rail area, or a </w:t>
       </w:r>
       <w:r>
         <w:t>shaft.</w:t>
@@ -123,15 +100,7 @@
     </w:p>
     <w:p>
       <w:r>
-        <w:t xml:space="preserve">Moving the window is done via clicking and </w:t>
-      </w:r>
-      <w:proofErr w:type="gramStart"/>
-      <w:r>
-        <w:t>dragging ;</w:t>
-      </w:r>
-      <w:proofErr w:type="gramEnd"/>
-      <w:r>
-        <w:t xml:space="preserve"> however touching the top line automatically “homes the cursor” so the initial shaft is top and centre.</w:t>
+        <w:t>Moving the window is done via clicking and dragging ; however touching the top line automatically “homes the cursor” so the initial shaft is top and centre.</w:t>
       </w:r>
     </w:p>
     <w:p>
@@ -163,26 +132,10 @@
         <w:t xml:space="preserve">10 </w:t>
       </w:r>
       <w:r>
-        <w:t xml:space="preserve">is </w:t>
-      </w:r>
-      <w:proofErr w:type="spellStart"/>
-      <w:r>
-        <w:t>predug</w:t>
-      </w:r>
-      <w:proofErr w:type="spellEnd"/>
-      <w:r>
-        <w:t xml:space="preserve"> at the horizontal </w:t>
-      </w:r>
-      <w:proofErr w:type="spellStart"/>
-      <w:r>
-        <w:t>mid p</w:t>
-      </w:r>
-      <w:r>
-        <w:t>oint</w:t>
-      </w:r>
-      <w:proofErr w:type="spellEnd"/>
-      <w:r>
-        <w:t xml:space="preserve"> of the area (from the top), and the area around this is opened up 3x3 for visibility.</w:t>
+        <w:t>is predug at the horizontal mid p</w:t>
+      </w:r>
+      <w:r>
+        <w:t>oint of the area (from the top), and the area around this is opened up 3x3 for visibility.</w:t>
       </w:r>
     </w:p>
     <w:p>
@@ -192,23 +145,7 @@
     </w:p>
     <w:p>
       <w:r>
-        <w:t>Mapped on top of this is a ‘</w:t>
-      </w:r>
-      <w:proofErr w:type="spellStart"/>
-      <w:r>
-        <w:t>visibilty</w:t>
-      </w:r>
-      <w:proofErr w:type="spellEnd"/>
-      <w:r>
-        <w:t xml:space="preserve">’ </w:t>
-      </w:r>
-      <w:proofErr w:type="spellStart"/>
-      <w:r>
-        <w:t>tilemap</w:t>
-      </w:r>
-      <w:proofErr w:type="spellEnd"/>
-      <w:r>
-        <w:t xml:space="preserve"> which allows unvisited parts of the mine to be hidden from view, which uses tiles 33 – 38.</w:t>
+        <w:t>Mapped on top of this is a ‘visibilty’ tilemap which allows unvisited parts of the mine to be hidden from view, which uses tiles 33 – 38.</w:t>
       </w:r>
     </w:p>
     <w:p>
@@ -217,6 +154,11 @@
       </w:r>
       <w:r>
         <w:t>:</w:t>
+      </w:r>
+    </w:p>
+    <w:p>
+      <w:r>
+        <w:br w:type="page"/>
       </w:r>
     </w:p>
     <w:tbl>
@@ -244,6 +186,7 @@
               <w:jc w:val="center"/>
             </w:pPr>
             <w:r>
+              <w:lastRenderedPageBreak/>
               <w:t>Code</w:t>
             </w:r>
           </w:p>
@@ -582,7 +525,6 @@
               <w:jc w:val="center"/>
             </w:pPr>
             <w:r>
-              <w:lastRenderedPageBreak/>
               <w:t>17-25</w:t>
             </w:r>
           </w:p>
@@ -2064,6 +2006,84 @@
           </w:p>
         </w:tc>
       </w:tr>
+    </w:tbl>
+    <w:p/>
+    <w:p>
+      <w:pPr>
+        <w:rPr>
+          <w:u w:val="single"/>
+        </w:rPr>
+      </w:pPr>
+      <w:r>
+        <w:rPr>
+          <w:u w:val="single"/>
+        </w:rPr>
+        <w:lastRenderedPageBreak/>
+        <w:t>Autonomous Vehicles</w:t>
+      </w:r>
+    </w:p>
+    <w:p>
+      <w:r>
+        <w:t>This is a summary of the AVs in the game</w:t>
+      </w:r>
+    </w:p>
+    <w:tbl>
+      <w:tblPr>
+        <w:tblStyle w:val="GridTable4"/>
+        <w:tblW w:w="0" w:type="auto"/>
+        <w:tblLook w:val="04A0" w:firstRow="1" w:lastRow="0" w:firstColumn="1" w:lastColumn="0" w:noHBand="0" w:noVBand="1"/>
+      </w:tblPr>
+      <w:tblGrid>
+        <w:gridCol w:w="1555"/>
+        <w:gridCol w:w="1701"/>
+        <w:gridCol w:w="5760"/>
+      </w:tblGrid>
+      <w:tr>
+        <w:trPr>
+          <w:cnfStyle w:val="100000000000" w:firstRow="1" w:lastRow="0" w:firstColumn="0" w:lastColumn="0" w:oddVBand="0" w:evenVBand="0" w:oddHBand="0" w:evenHBand="0" w:firstRowFirstColumn="0" w:firstRowLastColumn="0" w:lastRowFirstColumn="0" w:lastRowLastColumn="0"/>
+        </w:trPr>
+        <w:tc>
+          <w:tcPr>
+            <w:cnfStyle w:val="001000000000" w:firstRow="0" w:lastRow="0" w:firstColumn="1" w:lastColumn="0" w:oddVBand="0" w:evenVBand="0" w:oddHBand="0" w:evenHBand="0" w:firstRowFirstColumn="0" w:firstRowLastColumn="0" w:lastRowFirstColumn="0" w:lastRowLastColumn="0"/>
+            <w:tcW w:w="1555" w:type="dxa"/>
+          </w:tcPr>
+          <w:p>
+            <w:pPr>
+              <w:jc w:val="center"/>
+            </w:pPr>
+            <w:r>
+              <w:t>Name</w:t>
+            </w:r>
+          </w:p>
+        </w:tc>
+        <w:tc>
+          <w:tcPr>
+            <w:tcW w:w="1701" w:type="dxa"/>
+          </w:tcPr>
+          <w:p>
+            <w:pPr>
+              <w:jc w:val="center"/>
+              <w:cnfStyle w:val="100000000000" w:firstRow="1" w:lastRow="0" w:firstColumn="0" w:lastColumn="0" w:oddVBand="0" w:evenVBand="0" w:oddHBand="0" w:evenHBand="0" w:firstRowFirstColumn="0" w:firstRowLastColumn="0" w:lastRowFirstColumn="0" w:lastRowLastColumn="0"/>
+            </w:pPr>
+            <w:r>
+              <w:t>Image</w:t>
+            </w:r>
+          </w:p>
+        </w:tc>
+        <w:tc>
+          <w:tcPr>
+            <w:tcW w:w="5760" w:type="dxa"/>
+          </w:tcPr>
+          <w:p>
+            <w:pPr>
+              <w:cnfStyle w:val="100000000000" w:firstRow="1" w:lastRow="0" w:firstColumn="0" w:lastColumn="0" w:oddVBand="0" w:evenVBand="0" w:oddHBand="0" w:evenHBand="0" w:firstRowFirstColumn="0" w:firstRowLastColumn="0" w:lastRowFirstColumn="0" w:lastRowLastColumn="0"/>
+            </w:pPr>
+            <w:r>
+              <w:t>Notes</w:t>
+            </w:r>
+          </w:p>
+        </w:tc>
+      </w:tr>
       <w:tr>
         <w:trPr>
           <w:cnfStyle w:val="000000100000" w:firstRow="0" w:lastRow="0" w:firstColumn="0" w:lastColumn="0" w:oddVBand="0" w:evenVBand="0" w:oddHBand="1" w:evenHBand="0" w:firstRowFirstColumn="0" w:firstRowLastColumn="0" w:lastRowFirstColumn="0" w:lastRowLastColumn="0"/>
@@ -2071,30 +2091,26 @@
         <w:tc>
           <w:tcPr>
             <w:cnfStyle w:val="001000000000" w:firstRow="0" w:lastRow="0" w:firstColumn="1" w:lastColumn="0" w:oddVBand="0" w:evenVBand="0" w:oddHBand="0" w:evenHBand="0" w:firstRowFirstColumn="0" w:firstRowLastColumn="0" w:lastRowFirstColumn="0" w:lastRowLastColumn="0"/>
-            <w:tcW w:w="1129" w:type="dxa"/>
-            <w:vAlign w:val="center"/>
-          </w:tcPr>
-          <w:p>
-            <w:pPr>
-              <w:jc w:val="center"/>
-            </w:pPr>
-            <w:r>
-              <w:t>40</w:t>
-            </w:r>
-          </w:p>
-        </w:tc>
-        <w:tc>
-          <w:tcPr>
-            <w:tcW w:w="1418" w:type="dxa"/>
+            <w:tcW w:w="1555" w:type="dxa"/>
+            <w:vAlign w:val="center"/>
+          </w:tcPr>
+          <w:p>
+            <w:pPr>
+              <w:jc w:val="center"/>
+            </w:pPr>
+            <w:r>
+              <w:t>Explorer</w:t>
+            </w:r>
+          </w:p>
+        </w:tc>
+        <w:tc>
+          <w:tcPr>
+            <w:tcW w:w="1701" w:type="dxa"/>
           </w:tcPr>
           <w:p>
             <w:pPr>
               <w:jc w:val="center"/>
               <w:cnfStyle w:val="000000100000" w:firstRow="0" w:lastRow="0" w:firstColumn="0" w:lastColumn="0" w:oddVBand="0" w:evenVBand="0" w:oddHBand="1" w:evenHBand="0" w:firstRowFirstColumn="0" w:firstRowLastColumn="0" w:lastRowFirstColumn="0" w:lastRowLastColumn="0"/>
-              <w:rPr>
-                <w:noProof/>
-                <w:lang w:eastAsia="en-GB"/>
-              </w:rPr>
             </w:pPr>
             <w:r>
               <w:rPr>
@@ -2103,9 +2119,9 @@
               </w:rPr>
               <w:drawing>
                 <wp:inline distT="0" distB="0" distL="0" distR="0">
-                  <wp:extent cx="457200" cy="457200"/>
+                  <wp:extent cx="609600" cy="609600"/>
                   <wp:effectExtent l="0" t="0" r="0" b="0"/>
-                  <wp:docPr id="25" name="Picture 25" descr="C:\Construct2\Underground\Graphics\target.png"/>
+                  <wp:docPr id="9" name="Picture 9" descr="C:\Users\Paul\AppData\Local\Microsoft\Windows\INetCache\Content.Word\explorer.png"/>
                   <wp:cNvGraphicFramePr>
                     <a:graphicFrameLocks xmlns:a="http://schemas.openxmlformats.org/drawingml/2006/main" noChangeAspect="1"/>
                   </wp:cNvGraphicFramePr>
@@ -2113,7 +2129,7 @@
                     <a:graphicData uri="http://schemas.openxmlformats.org/drawingml/2006/picture">
                       <pic:pic xmlns:pic="http://schemas.openxmlformats.org/drawingml/2006/picture">
                         <pic:nvPicPr>
-                          <pic:cNvPr id="0" name="Picture 2" descr="C:\Construct2\Underground\Graphics\target.png"/>
+                          <pic:cNvPr id="0" name="Picture 3" descr="C:\Users\Paul\AppData\Local\Microsoft\Windows\INetCache\Content.Word\explorer.png"/>
                           <pic:cNvPicPr>
                             <a:picLocks noChangeAspect="1" noChangeArrowheads="1"/>
                           </pic:cNvPicPr>
@@ -2134,7 +2150,7 @@
                         <pic:spPr bwMode="auto">
                           <a:xfrm>
                             <a:off x="0" y="0"/>
-                            <a:ext cx="457200" cy="457200"/>
+                            <a:ext cx="609600" cy="609600"/>
                           </a:xfrm>
                           <a:prstGeom prst="rect">
                             <a:avLst/>
@@ -2154,79 +2170,31 @@
         </w:tc>
         <w:tc>
           <w:tcPr>
-            <w:tcW w:w="6469" w:type="dxa"/>
-            <w:vAlign w:val="center"/>
+            <w:tcW w:w="5760" w:type="dxa"/>
           </w:tcPr>
           <w:p>
             <w:pPr>
               <w:cnfStyle w:val="000000100000" w:firstRow="0" w:lastRow="0" w:firstColumn="0" w:lastColumn="0" w:oddVBand="0" w:evenVBand="0" w:oddHBand="1" w:evenHBand="0" w:firstRowFirstColumn="0" w:firstRowLastColumn="0" w:lastRowFirstColumn="0" w:lastRowLastColumn="0"/>
             </w:pPr>
             <w:r>
-              <w:t>Target (placed temporarily)</w:t>
+              <w:t>Travels horizontally, reasonably quickly, cannot penetrate anything other than standard earth. Opens 5x5 visual grid rather than 3x3.</w:t>
             </w:r>
           </w:p>
         </w:tc>
       </w:tr>
-    </w:tbl>
-    <w:p/>
-    <w:p>
-      <w:pPr>
-        <w:rPr>
-          <w:u w:val="single"/>
-        </w:rPr>
-      </w:pPr>
-      <w:r>
-        <w:rPr>
-          <w:u w:val="single"/>
-        </w:rPr>
-        <w:br w:type="page"/>
-      </w:r>
-    </w:p>
-    <w:p>
-      <w:pPr>
-        <w:rPr>
-          <w:u w:val="single"/>
-        </w:rPr>
-      </w:pPr>
-      <w:r>
-        <w:rPr>
-          <w:u w:val="single"/>
-        </w:rPr>
-        <w:lastRenderedPageBreak/>
-        <w:t>Autonomous Vehicles</w:t>
-      </w:r>
-    </w:p>
-    <w:p>
-      <w:r>
-        <w:t>This is a summary of the AVs in the game</w:t>
-      </w:r>
-    </w:p>
-    <w:tbl>
-      <w:tblPr>
-        <w:tblStyle w:val="GridTable4"/>
-        <w:tblW w:w="0" w:type="auto"/>
-        <w:tblLook w:val="04A0" w:firstRow="1" w:lastRow="0" w:firstColumn="1" w:lastColumn="0" w:noHBand="0" w:noVBand="1"/>
-      </w:tblPr>
-      <w:tblGrid>
-        <w:gridCol w:w="1555"/>
-        <w:gridCol w:w="1701"/>
-        <w:gridCol w:w="5760"/>
-      </w:tblGrid>
       <w:tr>
-        <w:trPr>
-          <w:cnfStyle w:val="100000000000" w:firstRow="1" w:lastRow="0" w:firstColumn="0" w:lastColumn="0" w:oddVBand="0" w:evenVBand="0" w:oddHBand="0" w:evenHBand="0" w:firstRowFirstColumn="0" w:firstRowLastColumn="0" w:lastRowFirstColumn="0" w:lastRowLastColumn="0"/>
-        </w:trPr>
         <w:tc>
           <w:tcPr>
             <w:cnfStyle w:val="001000000000" w:firstRow="0" w:lastRow="0" w:firstColumn="1" w:lastColumn="0" w:oddVBand="0" w:evenVBand="0" w:oddHBand="0" w:evenHBand="0" w:firstRowFirstColumn="0" w:firstRowLastColumn="0" w:lastRowFirstColumn="0" w:lastRowLastColumn="0"/>
             <w:tcW w:w="1555" w:type="dxa"/>
-          </w:tcPr>
-          <w:p>
-            <w:pPr>
-              <w:jc w:val="center"/>
-            </w:pPr>
-            <w:r>
-              <w:t>Name</w:t>
+            <w:vAlign w:val="center"/>
+          </w:tcPr>
+          <w:p>
+            <w:pPr>
+              <w:jc w:val="center"/>
+            </w:pPr>
+            <w:r>
+              <w:t>Miner</w:t>
             </w:r>
           </w:p>
         </w:tc>
@@ -2237,54 +2205,7 @@
           <w:p>
             <w:pPr>
               <w:jc w:val="center"/>
-              <w:cnfStyle w:val="100000000000" w:firstRow="1" w:lastRow="0" w:firstColumn="0" w:lastColumn="0" w:oddVBand="0" w:evenVBand="0" w:oddHBand="0" w:evenHBand="0" w:firstRowFirstColumn="0" w:firstRowLastColumn="0" w:lastRowFirstColumn="0" w:lastRowLastColumn="0"/>
-            </w:pPr>
-            <w:r>
-              <w:t>Image</w:t>
-            </w:r>
-          </w:p>
-        </w:tc>
-        <w:tc>
-          <w:tcPr>
-            <w:tcW w:w="5760" w:type="dxa"/>
-          </w:tcPr>
-          <w:p>
-            <w:pPr>
-              <w:cnfStyle w:val="100000000000" w:firstRow="1" w:lastRow="0" w:firstColumn="0" w:lastColumn="0" w:oddVBand="0" w:evenVBand="0" w:oddHBand="0" w:evenHBand="0" w:firstRowFirstColumn="0" w:firstRowLastColumn="0" w:lastRowFirstColumn="0" w:lastRowLastColumn="0"/>
-            </w:pPr>
-            <w:r>
-              <w:t>Notes</w:t>
-            </w:r>
-          </w:p>
-        </w:tc>
-      </w:tr>
-      <w:tr>
-        <w:trPr>
-          <w:cnfStyle w:val="000000100000" w:firstRow="0" w:lastRow="0" w:firstColumn="0" w:lastColumn="0" w:oddVBand="0" w:evenVBand="0" w:oddHBand="1" w:evenHBand="0" w:firstRowFirstColumn="0" w:firstRowLastColumn="0" w:lastRowFirstColumn="0" w:lastRowLastColumn="0"/>
-        </w:trPr>
-        <w:tc>
-          <w:tcPr>
-            <w:cnfStyle w:val="001000000000" w:firstRow="0" w:lastRow="0" w:firstColumn="1" w:lastColumn="0" w:oddVBand="0" w:evenVBand="0" w:oddHBand="0" w:evenHBand="0" w:firstRowFirstColumn="0" w:firstRowLastColumn="0" w:lastRowFirstColumn="0" w:lastRowLastColumn="0"/>
-            <w:tcW w:w="1555" w:type="dxa"/>
-            <w:vAlign w:val="center"/>
-          </w:tcPr>
-          <w:p>
-            <w:pPr>
-              <w:jc w:val="center"/>
-            </w:pPr>
-            <w:r>
-              <w:t>Explorer</w:t>
-            </w:r>
-          </w:p>
-        </w:tc>
-        <w:tc>
-          <w:tcPr>
-            <w:tcW w:w="1701" w:type="dxa"/>
-          </w:tcPr>
-          <w:p>
-            <w:pPr>
-              <w:jc w:val="center"/>
-              <w:cnfStyle w:val="000000100000" w:firstRow="0" w:lastRow="0" w:firstColumn="0" w:lastColumn="0" w:oddVBand="0" w:evenVBand="0" w:oddHBand="1" w:evenHBand="0" w:firstRowFirstColumn="0" w:firstRowLastColumn="0" w:lastRowFirstColumn="0" w:lastRowLastColumn="0"/>
+              <w:cnfStyle w:val="000000000000" w:firstRow="0" w:lastRow="0" w:firstColumn="0" w:lastColumn="0" w:oddVBand="0" w:evenVBand="0" w:oddHBand="0" w:evenHBand="0" w:firstRowFirstColumn="0" w:firstRowLastColumn="0" w:lastRowFirstColumn="0" w:lastRowLastColumn="0"/>
             </w:pPr>
             <w:r>
               <w:rPr>
@@ -2295,7 +2216,7 @@
                 <wp:inline distT="0" distB="0" distL="0" distR="0">
                   <wp:extent cx="609600" cy="609600"/>
                   <wp:effectExtent l="0" t="0" r="0" b="0"/>
-                  <wp:docPr id="9" name="Picture 9" descr="C:\Users\Paul\AppData\Local\Microsoft\Windows\INetCache\Content.Word\explorer.png"/>
+                  <wp:docPr id="19" name="Picture 19" descr="C:\Construct2\Underground\Graphics\digger.png"/>
                   <wp:cNvGraphicFramePr>
                     <a:graphicFrameLocks xmlns:a="http://schemas.openxmlformats.org/drawingml/2006/main" noChangeAspect="1"/>
                   </wp:cNvGraphicFramePr>
@@ -2303,7 +2224,7 @@
                     <a:graphicData uri="http://schemas.openxmlformats.org/drawingml/2006/picture">
                       <pic:pic xmlns:pic="http://schemas.openxmlformats.org/drawingml/2006/picture">
                         <pic:nvPicPr>
-                          <pic:cNvPr id="0" name="Picture 3" descr="C:\Users\Paul\AppData\Local\Microsoft\Windows\INetCache\Content.Word\explorer.png"/>
+                          <pic:cNvPr id="0" name="Picture 4" descr="C:\Construct2\Underground\Graphics\digger.png"/>
                           <pic:cNvPicPr>
                             <a:picLocks noChangeAspect="1" noChangeArrowheads="1"/>
                           </pic:cNvPicPr>
@@ -2348,15 +2269,18 @@
           </w:tcPr>
           <w:p>
             <w:pPr>
-              <w:cnfStyle w:val="000000100000" w:firstRow="0" w:lastRow="0" w:firstColumn="0" w:lastColumn="0" w:oddVBand="0" w:evenVBand="0" w:oddHBand="1" w:evenHBand="0" w:firstRowFirstColumn="0" w:firstRowLastColumn="0" w:lastRowFirstColumn="0" w:lastRowLastColumn="0"/>
-            </w:pPr>
-            <w:r>
-              <w:t>Travels horizontally, reasonably quickly, cannot penetrate anything other than standard earth. Opens 5x5 visual grid rather than 3x3.</w:t>
+              <w:cnfStyle w:val="000000000000" w:firstRow="0" w:lastRow="0" w:firstColumn="0" w:lastColumn="0" w:oddVBand="0" w:evenVBand="0" w:oddHBand="0" w:evenHBand="0" w:firstRowFirstColumn="0" w:firstRowLastColumn="0" w:lastRowFirstColumn="0" w:lastRowLastColumn="0"/>
+            </w:pPr>
+            <w:r>
+              <w:t>Mines coal, diamonds, gold and silver from adjacent block. When finished moves on to the next block. Cannot penetrate rock. Stores Precious metals and stones but leaves coal on the floor.</w:t>
             </w:r>
           </w:p>
         </w:tc>
       </w:tr>
       <w:tr>
+        <w:trPr>
+          <w:cnfStyle w:val="000000100000" w:firstRow="0" w:lastRow="0" w:firstColumn="0" w:lastColumn="0" w:oddVBand="0" w:evenVBand="0" w:oddHBand="1" w:evenHBand="0" w:firstRowFirstColumn="0" w:firstRowLastColumn="0" w:lastRowFirstColumn="0" w:lastRowLastColumn="0"/>
+        </w:trPr>
         <w:tc>
           <w:tcPr>
             <w:cnfStyle w:val="001000000000" w:firstRow="0" w:lastRow="0" w:firstColumn="1" w:lastColumn="0" w:oddVBand="0" w:evenVBand="0" w:oddHBand="0" w:evenHBand="0" w:firstRowFirstColumn="0" w:firstRowLastColumn="0" w:lastRowFirstColumn="0" w:lastRowLastColumn="0"/>
@@ -2368,7 +2292,7 @@
               <w:jc w:val="center"/>
             </w:pPr>
             <w:r>
-              <w:t>Miner</w:t>
+              <w:t>Driller</w:t>
             </w:r>
           </w:p>
         </w:tc>
@@ -2379,7 +2303,7 @@
           <w:p>
             <w:pPr>
               <w:jc w:val="center"/>
-              <w:cnfStyle w:val="000000000000" w:firstRow="0" w:lastRow="0" w:firstColumn="0" w:lastColumn="0" w:oddVBand="0" w:evenVBand="0" w:oddHBand="0" w:evenHBand="0" w:firstRowFirstColumn="0" w:firstRowLastColumn="0" w:lastRowFirstColumn="0" w:lastRowLastColumn="0"/>
+              <w:cnfStyle w:val="000000100000" w:firstRow="0" w:lastRow="0" w:firstColumn="0" w:lastColumn="0" w:oddVBand="0" w:evenVBand="0" w:oddHBand="1" w:evenHBand="0" w:firstRowFirstColumn="0" w:firstRowLastColumn="0" w:lastRowFirstColumn="0" w:lastRowLastColumn="0"/>
             </w:pPr>
             <w:r>
               <w:rPr>
@@ -2390,7 +2314,7 @@
                 <wp:inline distT="0" distB="0" distL="0" distR="0">
                   <wp:extent cx="609600" cy="609600"/>
                   <wp:effectExtent l="0" t="0" r="0" b="0"/>
-                  <wp:docPr id="19" name="Picture 19" descr="C:\Construct2\Underground\Graphics\digger.png"/>
+                  <wp:docPr id="24" name="Picture 24" descr="C:\Construct2\Underground\Graphics\driller.png"/>
                   <wp:cNvGraphicFramePr>
                     <a:graphicFrameLocks xmlns:a="http://schemas.openxmlformats.org/drawingml/2006/main" noChangeAspect="1"/>
                   </wp:cNvGraphicFramePr>
@@ -2398,7 +2322,7 @@
                     <a:graphicData uri="http://schemas.openxmlformats.org/drawingml/2006/picture">
                       <pic:pic xmlns:pic="http://schemas.openxmlformats.org/drawingml/2006/picture">
                         <pic:nvPicPr>
-                          <pic:cNvPr id="0" name="Picture 4" descr="C:\Construct2\Underground\Graphics\digger.png"/>
+                          <pic:cNvPr id="0" name="Picture 9" descr="C:\Construct2\Underground\Graphics\driller.png"/>
                           <pic:cNvPicPr>
                             <a:picLocks noChangeAspect="1" noChangeArrowheads="1"/>
                           </pic:cNvPicPr>
@@ -2443,18 +2367,24 @@
           </w:tcPr>
           <w:p>
             <w:pPr>
-              <w:cnfStyle w:val="000000000000" w:firstRow="0" w:lastRow="0" w:firstColumn="0" w:lastColumn="0" w:oddVBand="0" w:evenVBand="0" w:oddHBand="0" w:evenHBand="0" w:firstRowFirstColumn="0" w:firstRowLastColumn="0" w:lastRowFirstColumn="0" w:lastRowLastColumn="0"/>
-            </w:pPr>
-            <w:r>
-              <w:t>Mines coal, diamonds, gold and silver from adjacent block. When finished moves on to the next block. Cannot penetrate rock. Stores Precious metals and stones but leaves coal on the floor.</w:t>
+              <w:cnfStyle w:val="000000100000" w:firstRow="0" w:lastRow="0" w:firstColumn="0" w:lastColumn="0" w:oddVBand="0" w:evenVBand="0" w:oddHBand="1" w:evenHBand="0" w:firstRowFirstColumn="0" w:firstRowLastColumn="0" w:lastRowFirstColumn="0" w:lastRowLastColumn="0"/>
+            </w:pPr>
+            <w:r>
+              <w:t xml:space="preserve">Drills vertically down from the place given.  Drills a maximum depth of six squares. Single use only, though can be returned </w:t>
+            </w:r>
+            <w:r>
+              <w:rPr>
+                <w:i/>
+              </w:rPr>
+              <w:t>before</w:t>
+            </w:r>
+            <w:r>
+              <w:t xml:space="preserve"> drilling has started. Cannot penetrate rock vertically. Anything penetrated is lost and replaced by the chain.</w:t>
             </w:r>
           </w:p>
         </w:tc>
       </w:tr>
       <w:tr>
-        <w:trPr>
-          <w:cnfStyle w:val="000000100000" w:firstRow="0" w:lastRow="0" w:firstColumn="0" w:lastColumn="0" w:oddVBand="0" w:evenVBand="0" w:oddHBand="1" w:evenHBand="0" w:firstRowFirstColumn="0" w:firstRowLastColumn="0" w:lastRowFirstColumn="0" w:lastRowLastColumn="0"/>
-        </w:trPr>
         <w:tc>
           <w:tcPr>
             <w:cnfStyle w:val="001000000000" w:firstRow="0" w:lastRow="0" w:firstColumn="1" w:lastColumn="0" w:oddVBand="0" w:evenVBand="0" w:oddHBand="0" w:evenHBand="0" w:firstRowFirstColumn="0" w:firstRowLastColumn="0" w:lastRowFirstColumn="0" w:lastRowLastColumn="0"/>
@@ -2466,7 +2396,7 @@
               <w:jc w:val="center"/>
             </w:pPr>
             <w:r>
-              <w:t>Driller</w:t>
+              <w:t>Collector</w:t>
             </w:r>
           </w:p>
         </w:tc>
@@ -2477,7 +2407,7 @@
           <w:p>
             <w:pPr>
               <w:jc w:val="center"/>
-              <w:cnfStyle w:val="000000100000" w:firstRow="0" w:lastRow="0" w:firstColumn="0" w:lastColumn="0" w:oddVBand="0" w:evenVBand="0" w:oddHBand="1" w:evenHBand="0" w:firstRowFirstColumn="0" w:firstRowLastColumn="0" w:lastRowFirstColumn="0" w:lastRowLastColumn="0"/>
+              <w:cnfStyle w:val="000000000000" w:firstRow="0" w:lastRow="0" w:firstColumn="0" w:lastColumn="0" w:oddVBand="0" w:evenVBand="0" w:oddHBand="0" w:evenHBand="0" w:firstRowFirstColumn="0" w:firstRowLastColumn="0" w:lastRowFirstColumn="0" w:lastRowLastColumn="0"/>
             </w:pPr>
             <w:r>
               <w:rPr>
@@ -2488,7 +2418,7 @@
                 <wp:inline distT="0" distB="0" distL="0" distR="0">
                   <wp:extent cx="609600" cy="609600"/>
                   <wp:effectExtent l="0" t="0" r="0" b="0"/>
-                  <wp:docPr id="24" name="Picture 24" descr="C:\Construct2\Underground\Graphics\driller.png"/>
+                  <wp:docPr id="21" name="Picture 21" descr="C:\Construct2\Underground\Graphics\collect0.png"/>
                   <wp:cNvGraphicFramePr>
                     <a:graphicFrameLocks xmlns:a="http://schemas.openxmlformats.org/drawingml/2006/main" noChangeAspect="1"/>
                   </wp:cNvGraphicFramePr>
@@ -2496,7 +2426,7 @@
                     <a:graphicData uri="http://schemas.openxmlformats.org/drawingml/2006/picture">
                       <pic:pic xmlns:pic="http://schemas.openxmlformats.org/drawingml/2006/picture">
                         <pic:nvPicPr>
-                          <pic:cNvPr id="0" name="Picture 9" descr="C:\Construct2\Underground\Graphics\driller.png"/>
+                          <pic:cNvPr id="0" name="Picture 6" descr="C:\Construct2\Underground\Graphics\collect0.png"/>
                           <pic:cNvPicPr>
                             <a:picLocks noChangeAspect="1" noChangeArrowheads="1"/>
                           </pic:cNvPicPr>
@@ -2541,24 +2471,21 @@
           </w:tcPr>
           <w:p>
             <w:pPr>
-              <w:cnfStyle w:val="000000100000" w:firstRow="0" w:lastRow="0" w:firstColumn="0" w:lastColumn="0" w:oddVBand="0" w:evenVBand="0" w:oddHBand="1" w:evenHBand="0" w:firstRowFirstColumn="0" w:firstRowLastColumn="0" w:lastRowFirstColumn="0" w:lastRowLastColumn="0"/>
-            </w:pPr>
-            <w:r>
-              <w:t xml:space="preserve">Drills vertically down from the place given.  Drills a maximum depth of six squares. Single use only, though can be returned </w:t>
-            </w:r>
-            <w:r>
-              <w:rPr>
-                <w:i/>
-              </w:rPr>
-              <w:t>before</w:t>
-            </w:r>
-            <w:r>
-              <w:t xml:space="preserve"> drilling has started. Cannot penetrate rock vertically. Anything penetrated is lost and replaced by the chain.</w:t>
+              <w:cnfStyle w:val="000000000000" w:firstRow="0" w:lastRow="0" w:firstColumn="0" w:lastColumn="0" w:oddVBand="0" w:evenVBand="0" w:oddHBand="0" w:evenHBand="0" w:firstRowFirstColumn="0" w:firstRowLastColumn="0" w:lastRowFirstColumn="0" w:lastRowLastColumn="0"/>
+            </w:pPr>
+            <w:r>
+              <w:t>Picks up any coal that is lying about on the ground. Cannot penetrate anything. Automatically returns when the cart is full.</w:t>
+            </w:r>
+            <w:r>
+              <w:t xml:space="preserve"> The amount of coal carried can be seen visually.</w:t>
             </w:r>
           </w:p>
         </w:tc>
       </w:tr>
       <w:tr>
+        <w:trPr>
+          <w:cnfStyle w:val="000000100000" w:firstRow="0" w:lastRow="0" w:firstColumn="0" w:lastColumn="0" w:oddVBand="0" w:evenVBand="0" w:oddHBand="1" w:evenHBand="0" w:firstRowFirstColumn="0" w:firstRowLastColumn="0" w:lastRowFirstColumn="0" w:lastRowLastColumn="0"/>
+        </w:trPr>
         <w:tc>
           <w:tcPr>
             <w:cnfStyle w:val="001000000000" w:firstRow="0" w:lastRow="0" w:firstColumn="1" w:lastColumn="0" w:oddVBand="0" w:evenVBand="0" w:oddHBand="0" w:evenHBand="0" w:firstRowFirstColumn="0" w:firstRowLastColumn="0" w:lastRowFirstColumn="0" w:lastRowLastColumn="0"/>
@@ -2570,7 +2497,7 @@
               <w:jc w:val="center"/>
             </w:pPr>
             <w:r>
-              <w:t>Collector</w:t>
+              <w:t>Layer</w:t>
             </w:r>
           </w:p>
         </w:tc>
@@ -2581,7 +2508,7 @@
           <w:p>
             <w:pPr>
               <w:jc w:val="center"/>
-              <w:cnfStyle w:val="000000000000" w:firstRow="0" w:lastRow="0" w:firstColumn="0" w:lastColumn="0" w:oddVBand="0" w:evenVBand="0" w:oddHBand="0" w:evenHBand="0" w:firstRowFirstColumn="0" w:firstRowLastColumn="0" w:lastRowFirstColumn="0" w:lastRowLastColumn="0"/>
+              <w:cnfStyle w:val="000000100000" w:firstRow="0" w:lastRow="0" w:firstColumn="0" w:lastColumn="0" w:oddVBand="0" w:evenVBand="0" w:oddHBand="1" w:evenHBand="0" w:firstRowFirstColumn="0" w:firstRowLastColumn="0" w:lastRowFirstColumn="0" w:lastRowLastColumn="0"/>
             </w:pPr>
             <w:r>
               <w:rPr>
@@ -2592,7 +2519,7 @@
                 <wp:inline distT="0" distB="0" distL="0" distR="0">
                   <wp:extent cx="609600" cy="609600"/>
                   <wp:effectExtent l="0" t="0" r="0" b="0"/>
-                  <wp:docPr id="21" name="Picture 21" descr="C:\Construct2\Underground\Graphics\collect0.png"/>
+                  <wp:docPr id="22" name="Picture 22" descr="C:\Construct2\Underground\Graphics\layer.png"/>
                   <wp:cNvGraphicFramePr>
                     <a:graphicFrameLocks xmlns:a="http://schemas.openxmlformats.org/drawingml/2006/main" noChangeAspect="1"/>
                   </wp:cNvGraphicFramePr>
@@ -2600,7 +2527,7 @@
                     <a:graphicData uri="http://schemas.openxmlformats.org/drawingml/2006/picture">
                       <pic:pic xmlns:pic="http://schemas.openxmlformats.org/drawingml/2006/picture">
                         <pic:nvPicPr>
-                          <pic:cNvPr id="0" name="Picture 6" descr="C:\Construct2\Underground\Graphics\collect0.png"/>
+                          <pic:cNvPr id="0" name="Picture 7" descr="C:\Construct2\Underground\Graphics\layer.png"/>
                           <pic:cNvPicPr>
                             <a:picLocks noChangeAspect="1" noChangeArrowheads="1"/>
                           </pic:cNvPicPr>
@@ -2645,21 +2572,15 @@
           </w:tcPr>
           <w:p>
             <w:pPr>
-              <w:cnfStyle w:val="000000000000" w:firstRow="0" w:lastRow="0" w:firstColumn="0" w:lastColumn="0" w:oddVBand="0" w:evenVBand="0" w:oddHBand="0" w:evenHBand="0" w:firstRowFirstColumn="0" w:firstRowLastColumn="0" w:lastRowFirstColumn="0" w:lastRowLastColumn="0"/>
-            </w:pPr>
-            <w:r>
-              <w:t>Picks up any coal that is lying about on the ground. Cannot penetrate anything. Automatically returns when the cart is full.</w:t>
-            </w:r>
-            <w:r>
-              <w:t xml:space="preserve"> The amount of coal carried can be seen visually.</w:t>
+              <w:cnfStyle w:val="000000100000" w:firstRow="0" w:lastRow="0" w:firstColumn="0" w:lastColumn="0" w:oddVBand="0" w:evenVBand="0" w:oddHBand="1" w:evenHBand="0" w:firstRowFirstColumn="0" w:firstRowLastColumn="0" w:lastRowFirstColumn="0" w:lastRowLastColumn="0"/>
+            </w:pPr>
+            <w:r>
+              <w:t>Lays railway tracks horizontally till it reaches a shaft or wall, cannot penetrate anything. Speed is quadrupled on rails, without rails there is a 75% speed penalty when two carts overlap.</w:t>
             </w:r>
           </w:p>
         </w:tc>
       </w:tr>
       <w:tr>
-        <w:trPr>
-          <w:cnfStyle w:val="000000100000" w:firstRow="0" w:lastRow="0" w:firstColumn="0" w:lastColumn="0" w:oddVBand="0" w:evenVBand="0" w:oddHBand="1" w:evenHBand="0" w:firstRowFirstColumn="0" w:firstRowLastColumn="0" w:lastRowFirstColumn="0" w:lastRowLastColumn="0"/>
-        </w:trPr>
         <w:tc>
           <w:tcPr>
             <w:cnfStyle w:val="001000000000" w:firstRow="0" w:lastRow="0" w:firstColumn="1" w:lastColumn="0" w:oddVBand="0" w:evenVBand="0" w:oddHBand="0" w:evenHBand="0" w:firstRowFirstColumn="0" w:firstRowLastColumn="0" w:lastRowFirstColumn="0" w:lastRowLastColumn="0"/>
@@ -2671,7 +2592,7 @@
               <w:jc w:val="center"/>
             </w:pPr>
             <w:r>
-              <w:t>Layer</w:t>
+              <w:t>Exploder</w:t>
             </w:r>
           </w:p>
         </w:tc>
@@ -2682,7 +2603,7 @@
           <w:p>
             <w:pPr>
               <w:jc w:val="center"/>
-              <w:cnfStyle w:val="000000100000" w:firstRow="0" w:lastRow="0" w:firstColumn="0" w:lastColumn="0" w:oddVBand="0" w:evenVBand="0" w:oddHBand="1" w:evenHBand="0" w:firstRowFirstColumn="0" w:firstRowLastColumn="0" w:lastRowFirstColumn="0" w:lastRowLastColumn="0"/>
+              <w:cnfStyle w:val="000000000000" w:firstRow="0" w:lastRow="0" w:firstColumn="0" w:lastColumn="0" w:oddVBand="0" w:evenVBand="0" w:oddHBand="0" w:evenHBand="0" w:firstRowFirstColumn="0" w:firstRowLastColumn="0" w:lastRowFirstColumn="0" w:lastRowLastColumn="0"/>
             </w:pPr>
             <w:r>
               <w:rPr>
@@ -2693,7 +2614,7 @@
                 <wp:inline distT="0" distB="0" distL="0" distR="0">
                   <wp:extent cx="609600" cy="609600"/>
                   <wp:effectExtent l="0" t="0" r="0" b="0"/>
-                  <wp:docPr id="22" name="Picture 22" descr="C:\Construct2\Underground\Graphics\layer.png"/>
+                  <wp:docPr id="23" name="Picture 23" descr="C:\Construct2\Underground\Graphics\exploder.png"/>
                   <wp:cNvGraphicFramePr>
                     <a:graphicFrameLocks xmlns:a="http://schemas.openxmlformats.org/drawingml/2006/main" noChangeAspect="1"/>
                   </wp:cNvGraphicFramePr>
@@ -2701,7 +2622,7 @@
                     <a:graphicData uri="http://schemas.openxmlformats.org/drawingml/2006/picture">
                       <pic:pic xmlns:pic="http://schemas.openxmlformats.org/drawingml/2006/picture">
                         <pic:nvPicPr>
-                          <pic:cNvPr id="0" name="Picture 7" descr="C:\Construct2\Underground\Graphics\layer.png"/>
+                          <pic:cNvPr id="0" name="Picture 8" descr="C:\Construct2\Underground\Graphics\exploder.png"/>
                           <pic:cNvPicPr>
                             <a:picLocks noChangeAspect="1" noChangeArrowheads="1"/>
                           </pic:cNvPicPr>
@@ -2746,111 +2667,11 @@
           </w:tcPr>
           <w:p>
             <w:pPr>
-              <w:cnfStyle w:val="000000100000" w:firstRow="0" w:lastRow="0" w:firstColumn="0" w:lastColumn="0" w:oddVBand="0" w:evenVBand="0" w:oddHBand="1" w:evenHBand="0" w:firstRowFirstColumn="0" w:firstRowLastColumn="0" w:lastRowFirstColumn="0" w:lastRowLastColumn="0"/>
-            </w:pPr>
-            <w:r>
-              <w:t>Lays railway tracks horizontally till it reaches a shaft or wall, cannot penetrate anything. Speed is quadrupled on rails, without rails there is a 75% speed penalty when two carts overlap.</w:t>
-            </w:r>
-          </w:p>
-        </w:tc>
-      </w:tr>
-      <w:tr>
-        <w:tc>
-          <w:tcPr>
-            <w:cnfStyle w:val="001000000000" w:firstRow="0" w:lastRow="0" w:firstColumn="1" w:lastColumn="0" w:oddVBand="0" w:evenVBand="0" w:oddHBand="0" w:evenHBand="0" w:firstRowFirstColumn="0" w:firstRowLastColumn="0" w:lastRowFirstColumn="0" w:lastRowLastColumn="0"/>
-            <w:tcW w:w="1555" w:type="dxa"/>
-            <w:vAlign w:val="center"/>
-          </w:tcPr>
-          <w:p>
-            <w:pPr>
-              <w:jc w:val="center"/>
-            </w:pPr>
-            <w:r>
-              <w:t>Exploder</w:t>
-            </w:r>
-          </w:p>
-        </w:tc>
-        <w:tc>
-          <w:tcPr>
-            <w:tcW w:w="1701" w:type="dxa"/>
-          </w:tcPr>
-          <w:p>
-            <w:pPr>
-              <w:jc w:val="center"/>
               <w:cnfStyle w:val="000000000000" w:firstRow="0" w:lastRow="0" w:firstColumn="0" w:lastColumn="0" w:oddVBand="0" w:evenVBand="0" w:oddHBand="0" w:evenHBand="0" w:firstRowFirstColumn="0" w:firstRowLastColumn="0" w:lastRowFirstColumn="0" w:lastRowLastColumn="0"/>
             </w:pPr>
             <w:r>
-              <w:rPr>
-                <w:noProof/>
-                <w:lang w:eastAsia="en-GB"/>
-              </w:rPr>
-              <w:drawing>
-                <wp:inline distT="0" distB="0" distL="0" distR="0">
-                  <wp:extent cx="609600" cy="609600"/>
-                  <wp:effectExtent l="0" t="0" r="0" b="0"/>
-                  <wp:docPr id="23" name="Picture 23" descr="C:\Construct2\Underground\Graphics\exploder.png"/>
-                  <wp:cNvGraphicFramePr>
-                    <a:graphicFrameLocks xmlns:a="http://schemas.openxmlformats.org/drawingml/2006/main" noChangeAspect="1"/>
-                  </wp:cNvGraphicFramePr>
-                  <a:graphic xmlns:a="http://schemas.openxmlformats.org/drawingml/2006/main">
-                    <a:graphicData uri="http://schemas.openxmlformats.org/drawingml/2006/picture">
-                      <pic:pic xmlns:pic="http://schemas.openxmlformats.org/drawingml/2006/picture">
-                        <pic:nvPicPr>
-                          <pic:cNvPr id="0" name="Picture 8" descr="C:\Construct2\Underground\Graphics\exploder.png"/>
-                          <pic:cNvPicPr>
-                            <a:picLocks noChangeAspect="1" noChangeArrowheads="1"/>
-                          </pic:cNvPicPr>
-                        </pic:nvPicPr>
-                        <pic:blipFill>
-                          <a:blip r:embed="rId29">
-                            <a:extLst>
-                              <a:ext uri="{28A0092B-C50C-407E-A947-70E740481C1C}">
-                                <a14:useLocalDpi xmlns:a14="http://schemas.microsoft.com/office/drawing/2010/main" val="0"/>
-                              </a:ext>
-                            </a:extLst>
-                          </a:blip>
-                          <a:srcRect/>
-                          <a:stretch>
-                            <a:fillRect/>
-                          </a:stretch>
-                        </pic:blipFill>
-                        <pic:spPr bwMode="auto">
-                          <a:xfrm>
-                            <a:off x="0" y="0"/>
-                            <a:ext cx="609600" cy="609600"/>
-                          </a:xfrm>
-                          <a:prstGeom prst="rect">
-                            <a:avLst/>
-                          </a:prstGeom>
-                          <a:noFill/>
-                          <a:ln>
-                            <a:noFill/>
-                          </a:ln>
-                        </pic:spPr>
-                      </pic:pic>
-                    </a:graphicData>
-                  </a:graphic>
-                </wp:inline>
-              </w:drawing>
-            </w:r>
-          </w:p>
-        </w:tc>
-        <w:tc>
-          <w:tcPr>
-            <w:tcW w:w="5760" w:type="dxa"/>
-          </w:tcPr>
-          <w:p>
-            <w:pPr>
-              <w:cnfStyle w:val="000000000000" w:firstRow="0" w:lastRow="0" w:firstColumn="0" w:lastColumn="0" w:oddVBand="0" w:evenVBand="0" w:oddHBand="0" w:evenHBand="0" w:firstRowFirstColumn="0" w:firstRowLastColumn="0" w:lastRowFirstColumn="0" w:lastRowLastColumn="0"/>
-            </w:pPr>
-            <w:r>
-              <w:t xml:space="preserve">Single use, like driller, can be returned before triggered. Two types of explosion, when in a vertical shaft drills down three squares, replacing whatever is there with </w:t>
-            </w:r>
-            <w:proofErr w:type="gramStart"/>
-            <w:r>
-              <w:t>chains ;</w:t>
-            </w:r>
-            <w:proofErr w:type="gramEnd"/>
+              <w:t>Single use, like driller, can be returned before triggered. Two types of explosion, when in a vertical shaft drills down three squares, replacing whatever is there with chains ;</w:t>
+            </w:r>
             <w:r>
               <w:t xml:space="preserve"> otherwise it extracts coal in a chamber pattern, dropping it on the ground, upwards only.</w:t>
             </w:r>
@@ -2926,15 +2747,7 @@
         </w:numPr>
       </w:pPr>
       <w:r>
-        <w:t xml:space="preserve">Create the initial </w:t>
-      </w:r>
-      <w:proofErr w:type="spellStart"/>
-      <w:r>
-        <w:t>tilemaps</w:t>
-      </w:r>
-      <w:proofErr w:type="spellEnd"/>
-      <w:r>
-        <w:t xml:space="preserve"> and add opening code and test it.</w:t>
+        <w:t>Create the initial tilemaps and add opening code and test it.</w:t>
       </w:r>
     </w:p>
     <w:p>
@@ -2951,8 +2764,6 @@
       <w:r>
         <w:t>W</w:t>
       </w:r>
-      <w:bookmarkStart w:id="0" w:name="_GoBack"/>
-      <w:bookmarkEnd w:id="0"/>
     </w:p>
     <w:p>
       <w:pPr>

--- a/Documentation/Underground Game Specification.docx
+++ b/Documentation/Underground Game Specification.docx
@@ -24,8 +24,6 @@
         </w:rPr>
         <w:t xml:space="preserve"> (AVMICO)</w:t>
       </w:r>
-      <w:bookmarkStart w:id="0" w:name="_GoBack"/>
-      <w:bookmarkEnd w:id="0"/>
     </w:p>
     <w:p>
       <w:r>
@@ -2725,6 +2723,20 @@
       <w:r>
         <w:t>Write a further function which converts that test page into a part-done game.</w:t>
       </w:r>
+    </w:p>
+    <w:p>
+      <w:pPr>
+        <w:pStyle w:val="ListParagraph"/>
+        <w:numPr>
+          <w:ilvl w:val="0"/>
+          <w:numId w:val="1"/>
+        </w:numPr>
+      </w:pPr>
+      <w:r>
+        <w:t>Write view opening code.</w:t>
+      </w:r>
+      <w:bookmarkStart w:id="0" w:name="_GoBack"/>
+      <w:bookmarkEnd w:id="0"/>
     </w:p>
     <w:p>
       <w:pPr>

--- a/Documentation/Underground Game Specification.docx
+++ b/Documentation/Underground Game Specification.docx
@@ -27,7 +27,15 @@
     </w:p>
     <w:p>
       <w:r>
-        <w:t>This document specifies the game for the Scirra Underground Jam August/September 2015.</w:t>
+        <w:t xml:space="preserve">This document specifies the game for the </w:t>
+      </w:r>
+      <w:proofErr w:type="spellStart"/>
+      <w:r>
+        <w:t>Scirra</w:t>
+      </w:r>
+      <w:proofErr w:type="spellEnd"/>
+      <w:r>
+        <w:t xml:space="preserve"> Underground Jam August/September 2015.</w:t>
       </w:r>
     </w:p>
     <w:p>
@@ -50,12 +58,28 @@
     </w:p>
     <w:p>
       <w:r>
-        <w:t>The game is rather like Lemmings in some respects ; objects are sent to a specific position and then they do their thing.</w:t>
+        <w:t xml:space="preserve">The game is rather like Lemmings in some </w:t>
+      </w:r>
+      <w:proofErr w:type="gramStart"/>
+      <w:r>
+        <w:t>respects ;</w:t>
+      </w:r>
+      <w:proofErr w:type="gramEnd"/>
+      <w:r>
+        <w:t xml:space="preserve"> objects are sent to a specific position and then they do their thing.</w:t>
       </w:r>
     </w:p>
     <w:p>
       <w:r>
-        <w:t>Unlike Lemmings, when they are finished (various definitions !) they return to a queue of objects to be “dispatched”.</w:t>
+        <w:t xml:space="preserve">Unlike Lemmings, when they are finished (various </w:t>
+      </w:r>
+      <w:proofErr w:type="gramStart"/>
+      <w:r>
+        <w:t>definitions !</w:t>
+      </w:r>
+      <w:proofErr w:type="gramEnd"/>
+      <w:r>
+        <w:t>) they return to a queue of objects to be “dispatched”.</w:t>
       </w:r>
     </w:p>
     <w:p>
@@ -73,7 +97,15 @@
     </w:p>
     <w:p>
       <w:r>
-        <w:t xml:space="preserve">The target square must be (i) visible and (ii) open (e.g. an open area with or without coal, a rail area, or a </w:t>
+        <w:t>The target square must be (</w:t>
+      </w:r>
+      <w:proofErr w:type="spellStart"/>
+      <w:r>
+        <w:t>i</w:t>
+      </w:r>
+      <w:proofErr w:type="spellEnd"/>
+      <w:r>
+        <w:t xml:space="preserve">) visible and (ii) open (e.g. an open area with or without coal, a rail area, or a </w:t>
       </w:r>
       <w:r>
         <w:t>shaft.</w:t>
@@ -98,7 +130,15 @@
     </w:p>
     <w:p>
       <w:r>
-        <w:t>Moving the window is done via clicking and dragging ; however touching the top line automatically “homes the cursor” so the initial shaft is top and centre.</w:t>
+        <w:t xml:space="preserve">Moving the window is done via clicking and </w:t>
+      </w:r>
+      <w:proofErr w:type="gramStart"/>
+      <w:r>
+        <w:t>dragging ;</w:t>
+      </w:r>
+      <w:proofErr w:type="gramEnd"/>
+      <w:r>
+        <w:t xml:space="preserve"> however touching the top line automatically “homes the cursor” so the initial shaft is top and centre.</w:t>
       </w:r>
     </w:p>
     <w:p>
@@ -130,10 +170,26 @@
         <w:t xml:space="preserve">10 </w:t>
       </w:r>
       <w:r>
-        <w:t>is predug at the horizontal mid p</w:t>
-      </w:r>
-      <w:r>
-        <w:t>oint of the area (from the top), and the area around this is opened up 3x3 for visibility.</w:t>
+        <w:t xml:space="preserve">is </w:t>
+      </w:r>
+      <w:proofErr w:type="spellStart"/>
+      <w:r>
+        <w:t>predug</w:t>
+      </w:r>
+      <w:proofErr w:type="spellEnd"/>
+      <w:r>
+        <w:t xml:space="preserve"> at the horizontal </w:t>
+      </w:r>
+      <w:proofErr w:type="spellStart"/>
+      <w:r>
+        <w:t>mid p</w:t>
+      </w:r>
+      <w:r>
+        <w:t>oint</w:t>
+      </w:r>
+      <w:proofErr w:type="spellEnd"/>
+      <w:r>
+        <w:t xml:space="preserve"> of the area (from the top), and the area around this is opened up 3x3 for visibility.</w:t>
       </w:r>
     </w:p>
     <w:p>
@@ -143,7 +199,23 @@
     </w:p>
     <w:p>
       <w:r>
-        <w:t>Mapped on top of this is a ‘visibilty’ tilemap which allows unvisited parts of the mine to be hidden from view, which uses tiles 33 – 38.</w:t>
+        <w:t>Mapped on top of this is a ‘</w:t>
+      </w:r>
+      <w:proofErr w:type="spellStart"/>
+      <w:r>
+        <w:t>visibilty</w:t>
+      </w:r>
+      <w:proofErr w:type="spellEnd"/>
+      <w:r>
+        <w:t xml:space="preserve">’ </w:t>
+      </w:r>
+      <w:proofErr w:type="spellStart"/>
+      <w:r>
+        <w:t>tilemap</w:t>
+      </w:r>
+      <w:proofErr w:type="spellEnd"/>
+      <w:r>
+        <w:t xml:space="preserve"> which allows unvisited parts of the mine to be hidden from view, which uses tiles 33 – 38.</w:t>
       </w:r>
     </w:p>
     <w:p>
@@ -1390,6 +1462,9 @@
               <w:cnfStyle w:val="000000000000" w:firstRow="0" w:lastRow="0" w:firstColumn="0" w:lastColumn="0" w:oddVBand="0" w:evenVBand="0" w:oddHBand="0" w:evenHBand="0" w:firstRowFirstColumn="0" w:firstRowLastColumn="0" w:lastRowFirstColumn="0" w:lastRowLastColumn="0"/>
             </w:pPr>
             <w:r>
+              <w:t xml:space="preserve">Cover - </w:t>
+            </w:r>
+            <w:r>
               <w:t>Open</w:t>
             </w:r>
           </w:p>
@@ -1493,6 +1568,9 @@
               <w:cnfStyle w:val="000000100000" w:firstRow="0" w:lastRow="0" w:firstColumn="0" w:lastColumn="0" w:oddVBand="0" w:evenVBand="0" w:oddHBand="1" w:evenHBand="0" w:firstRowFirstColumn="0" w:firstRowLastColumn="0" w:lastRowFirstColumn="0" w:lastRowLastColumn="0"/>
             </w:pPr>
             <w:r>
+              <w:t xml:space="preserve">Cover - </w:t>
+            </w:r>
+            <w:r>
               <w:t>Part open</w:t>
             </w:r>
           </w:p>
@@ -1593,6 +1671,9 @@
               <w:cnfStyle w:val="000000000000" w:firstRow="0" w:lastRow="0" w:firstColumn="0" w:lastColumn="0" w:oddVBand="0" w:evenVBand="0" w:oddHBand="0" w:evenHBand="0" w:firstRowFirstColumn="0" w:firstRowLastColumn="0" w:lastRowFirstColumn="0" w:lastRowLastColumn="0"/>
             </w:pPr>
             <w:r>
+              <w:t xml:space="preserve">Cover - </w:t>
+            </w:r>
+            <w:r>
               <w:t>Part open</w:t>
             </w:r>
           </w:p>
@@ -1696,6 +1777,9 @@
               <w:cnfStyle w:val="000000100000" w:firstRow="0" w:lastRow="0" w:firstColumn="0" w:lastColumn="0" w:oddVBand="0" w:evenVBand="0" w:oddHBand="1" w:evenHBand="0" w:firstRowFirstColumn="0" w:firstRowLastColumn="0" w:lastRowFirstColumn="0" w:lastRowLastColumn="0"/>
             </w:pPr>
             <w:r>
+              <w:t xml:space="preserve">Cover - </w:t>
+            </w:r>
+            <w:r>
               <w:t>Part open</w:t>
             </w:r>
           </w:p>
@@ -1796,6 +1880,9 @@
               <w:cnfStyle w:val="000000000000" w:firstRow="0" w:lastRow="0" w:firstColumn="0" w:lastColumn="0" w:oddVBand="0" w:evenVBand="0" w:oddHBand="0" w:evenHBand="0" w:firstRowFirstColumn="0" w:firstRowLastColumn="0" w:lastRowFirstColumn="0" w:lastRowLastColumn="0"/>
             </w:pPr>
             <w:r>
+              <w:t xml:space="preserve">Cover - </w:t>
+            </w:r>
+            <w:r>
               <w:t>Part open</w:t>
             </w:r>
           </w:p>
@@ -1899,6 +1986,11 @@
               <w:cnfStyle w:val="000000100000" w:firstRow="0" w:lastRow="0" w:firstColumn="0" w:lastColumn="0" w:oddVBand="0" w:evenVBand="0" w:oddHBand="1" w:evenHBand="0" w:firstRowFirstColumn="0" w:firstRowLastColumn="0" w:lastRowFirstColumn="0" w:lastRowLastColumn="0"/>
             </w:pPr>
             <w:r>
+              <w:t xml:space="preserve">Cover - </w:t>
+            </w:r>
+            <w:bookmarkStart w:id="0" w:name="_GoBack"/>
+            <w:bookmarkEnd w:id="0"/>
+            <w:r>
               <w:t>Closed</w:t>
             </w:r>
           </w:p>
@@ -2668,8 +2760,13 @@
               <w:cnfStyle w:val="000000000000" w:firstRow="0" w:lastRow="0" w:firstColumn="0" w:lastColumn="0" w:oddVBand="0" w:evenVBand="0" w:oddHBand="0" w:evenHBand="0" w:firstRowFirstColumn="0" w:firstRowLastColumn="0" w:lastRowFirstColumn="0" w:lastRowLastColumn="0"/>
             </w:pPr>
             <w:r>
-              <w:t>Single use, like driller, can be returned before triggered. Two types of explosion, when in a vertical shaft drills down three squares, replacing whatever is there with chains ;</w:t>
-            </w:r>
+              <w:t xml:space="preserve">Single use, like driller, can be returned before triggered. Two types of explosion, when in a vertical shaft drills down three squares, replacing whatever is there with </w:t>
+            </w:r>
+            <w:proofErr w:type="gramStart"/>
+            <w:r>
+              <w:t>chains ;</w:t>
+            </w:r>
+            <w:proofErr w:type="gramEnd"/>
             <w:r>
               <w:t xml:space="preserve"> otherwise it extracts coal in a chamber pattern, dropping it on the ground, upwards only.</w:t>
             </w:r>
@@ -2698,6 +2795,78 @@
         </w:rPr>
         <w:lastRenderedPageBreak/>
         <w:t>TODO List</w:t>
+      </w:r>
+    </w:p>
+    <w:p>
+      <w:pPr>
+        <w:pStyle w:val="ListParagraph"/>
+        <w:numPr>
+          <w:ilvl w:val="0"/>
+          <w:numId w:val="1"/>
+        </w:numPr>
+        <w:rPr>
+          <w:strike/>
+        </w:rPr>
+      </w:pPr>
+      <w:r>
+        <w:rPr>
+          <w:strike/>
+        </w:rPr>
+        <w:t>Create  levels using a function with global constants for size, create a test page which displays it</w:t>
+      </w:r>
+    </w:p>
+    <w:p>
+      <w:pPr>
+        <w:pStyle w:val="ListParagraph"/>
+        <w:numPr>
+          <w:ilvl w:val="0"/>
+          <w:numId w:val="1"/>
+        </w:numPr>
+        <w:rPr>
+          <w:strike/>
+        </w:rPr>
+      </w:pPr>
+      <w:r>
+        <w:rPr>
+          <w:strike/>
+        </w:rPr>
+        <w:t>Write a further function which converts that test page into a part-done game.</w:t>
+      </w:r>
+    </w:p>
+    <w:p>
+      <w:pPr>
+        <w:pStyle w:val="ListParagraph"/>
+        <w:numPr>
+          <w:ilvl w:val="0"/>
+          <w:numId w:val="1"/>
+        </w:numPr>
+        <w:rPr>
+          <w:strike/>
+        </w:rPr>
+      </w:pPr>
+      <w:r>
+        <w:rPr>
+          <w:strike/>
+        </w:rPr>
+        <w:t>Write view opening code.</w:t>
+      </w:r>
+    </w:p>
+    <w:p>
+      <w:pPr>
+        <w:pStyle w:val="ListParagraph"/>
+        <w:numPr>
+          <w:ilvl w:val="0"/>
+          <w:numId w:val="1"/>
+        </w:numPr>
+        <w:rPr>
+          <w:strike/>
+        </w:rPr>
+      </w:pPr>
+      <w:r>
+        <w:rPr>
+          <w:strike/>
+        </w:rPr>
+        <w:t>Write the ‘search back to the start’ root code and test it.</w:t>
       </w:r>
     </w:p>
     <w:p>
@@ -2709,7 +2878,15 @@
         </w:numPr>
       </w:pPr>
       <w:r>
-        <w:t>Create  levels using a function with global constants for size, create a test page which displays it</w:t>
+        <w:t xml:space="preserve">Create the initial </w:t>
+      </w:r>
+      <w:proofErr w:type="spellStart"/>
+      <w:r>
+        <w:t>tilemaps</w:t>
+      </w:r>
+      <w:proofErr w:type="spellEnd"/>
+      <w:r>
+        <w:t xml:space="preserve"> and add opening code and test it.</w:t>
       </w:r>
     </w:p>
     <w:p>
@@ -2721,8 +2898,16 @@
         </w:numPr>
       </w:pPr>
       <w:r>
-        <w:t>Write a further function which converts that test page into a part-done game.</w:t>
-      </w:r>
+        <w:t>Movemen</w:t>
+      </w:r>
+      <w:r>
+        <w:t xml:space="preserve">t via dragging / return to home tapping on </w:t>
+      </w:r>
+      <w:proofErr w:type="gramStart"/>
+      <w:r>
+        <w:t>top ?</w:t>
+      </w:r>
+      <w:proofErr w:type="gramEnd"/>
     </w:p>
     <w:p>
       <w:pPr>
@@ -2733,10 +2918,8 @@
         </w:numPr>
       </w:pPr>
       <w:r>
-        <w:t>Write view opening code.</w:t>
-      </w:r>
-      <w:bookmarkStart w:id="0" w:name="_GoBack"/>
-      <w:bookmarkEnd w:id="0"/>
+        <w:t>Design the wagon object.</w:t>
+      </w:r>
     </w:p>
     <w:p>
       <w:pPr>
@@ -2747,7 +2930,7 @@
         </w:numPr>
       </w:pPr>
       <w:r>
-        <w:t>Write the ‘search back to the start’ root code and test it.</w:t>
+        <w:t>Implement the wagon object</w:t>
       </w:r>
     </w:p>
     <w:p>
@@ -2759,7 +2942,7 @@
         </w:numPr>
       </w:pPr>
       <w:r>
-        <w:t>Create the initial tilemaps and add opening code and test it.</w:t>
+        <w:t>Test the Wagon behaviours</w:t>
       </w:r>
     </w:p>
     <w:p>
@@ -2771,10 +2954,7 @@
         </w:numPr>
       </w:pPr>
       <w:r>
-        <w:t>Movement via dragging / return to home.</w:t>
-      </w:r>
-      <w:r>
-        <w:t>W</w:t>
+        <w:t>Implement and test the ‘throughput’</w:t>
       </w:r>
     </w:p>
     <w:p>
@@ -2786,8 +2966,34 @@
         </w:numPr>
       </w:pPr>
       <w:r>
-        <w:t>Design the wagon object.</w:t>
-      </w:r>
+        <w:t>Implement and test the ‘shop’</w:t>
+      </w:r>
+    </w:p>
+    <w:p>
+      <w:pPr>
+        <w:pStyle w:val="ListParagraph"/>
+        <w:numPr>
+          <w:ilvl w:val="0"/>
+          <w:numId w:val="1"/>
+        </w:numPr>
+      </w:pPr>
+      <w:r>
+        <w:t>Title page etc.</w:t>
+      </w:r>
+    </w:p>
+    <w:p>
+      <w:pPr>
+        <w:pStyle w:val="ListParagraph"/>
+        <w:numPr>
+          <w:ilvl w:val="0"/>
+          <w:numId w:val="1"/>
+        </w:numPr>
+      </w:pPr>
+    </w:p>
+    <w:p>
+      <w:pPr>
+        <w:pStyle w:val="ListParagraph"/>
+      </w:pPr>
     </w:p>
     <w:sectPr>
       <w:pgSz w:w="11906" w:h="16838"/>

--- a/Documentation/Underground Game Specification.docx
+++ b/Documentation/Underground Game Specification.docx
@@ -27,15 +27,7 @@
     </w:p>
     <w:p>
       <w:r>
-        <w:t xml:space="preserve">This document specifies the game for the </w:t>
-      </w:r>
-      <w:proofErr w:type="spellStart"/>
-      <w:r>
-        <w:t>Scirra</w:t>
-      </w:r>
-      <w:proofErr w:type="spellEnd"/>
-      <w:r>
-        <w:t xml:space="preserve"> Underground Jam August/September 2015.</w:t>
+        <w:t>This document specifies the game for the Scirra Underground Jam August/September 2015.</w:t>
       </w:r>
     </w:p>
     <w:p>
@@ -58,28 +50,12 @@
     </w:p>
     <w:p>
       <w:r>
-        <w:t xml:space="preserve">The game is rather like Lemmings in some </w:t>
-      </w:r>
-      <w:proofErr w:type="gramStart"/>
-      <w:r>
-        <w:t>respects ;</w:t>
-      </w:r>
-      <w:proofErr w:type="gramEnd"/>
-      <w:r>
-        <w:t xml:space="preserve"> objects are sent to a specific position and then they do their thing.</w:t>
+        <w:t>The game is rather like Lemmings in some respects ; objects are sent to a specific position and then they do their thing.</w:t>
       </w:r>
     </w:p>
     <w:p>
       <w:r>
-        <w:t xml:space="preserve">Unlike Lemmings, when they are finished (various </w:t>
-      </w:r>
-      <w:proofErr w:type="gramStart"/>
-      <w:r>
-        <w:t>definitions !</w:t>
-      </w:r>
-      <w:proofErr w:type="gramEnd"/>
-      <w:r>
-        <w:t>) they return to a queue of objects to be “dispatched”.</w:t>
+        <w:t>Unlike Lemmings, when they are finished (various definitions !) they return to a queue of objects to be “dispatched”.</w:t>
       </w:r>
     </w:p>
     <w:p>
@@ -97,15 +73,7 @@
     </w:p>
     <w:p>
       <w:r>
-        <w:t>The target square must be (</w:t>
-      </w:r>
-      <w:proofErr w:type="spellStart"/>
-      <w:r>
-        <w:t>i</w:t>
-      </w:r>
-      <w:proofErr w:type="spellEnd"/>
-      <w:r>
-        <w:t xml:space="preserve">) visible and (ii) open (e.g. an open area with or without coal, a rail area, or a </w:t>
+        <w:t xml:space="preserve">The target square must be (i) visible and (ii) open (e.g. an open area with or without coal, a rail area, or a </w:t>
       </w:r>
       <w:r>
         <w:t>shaft.</w:t>
@@ -130,15 +98,7 @@
     </w:p>
     <w:p>
       <w:r>
-        <w:t xml:space="preserve">Moving the window is done via clicking and </w:t>
-      </w:r>
-      <w:proofErr w:type="gramStart"/>
-      <w:r>
-        <w:t>dragging ;</w:t>
-      </w:r>
-      <w:proofErr w:type="gramEnd"/>
-      <w:r>
-        <w:t xml:space="preserve"> however touching the top line automatically “homes the cursor” so the initial shaft is top and centre.</w:t>
+        <w:t>Moving the window is done via clicking and dragging ; however touching the top line automatically “homes the cursor” so the initial shaft is top and centre.</w:t>
       </w:r>
     </w:p>
     <w:p>
@@ -170,26 +130,10 @@
         <w:t xml:space="preserve">10 </w:t>
       </w:r>
       <w:r>
-        <w:t xml:space="preserve">is </w:t>
-      </w:r>
-      <w:proofErr w:type="spellStart"/>
-      <w:r>
-        <w:t>predug</w:t>
-      </w:r>
-      <w:proofErr w:type="spellEnd"/>
-      <w:r>
-        <w:t xml:space="preserve"> at the horizontal </w:t>
-      </w:r>
-      <w:proofErr w:type="spellStart"/>
-      <w:r>
-        <w:t>mid p</w:t>
+        <w:t>is predug at the horizontal mid p</w:t>
       </w:r>
       <w:r>
-        <w:t>oint</w:t>
-      </w:r>
-      <w:proofErr w:type="spellEnd"/>
-      <w:r>
-        <w:t xml:space="preserve"> of the area (from the top), and the area around this is opened up 3x3 for visibility.</w:t>
+        <w:t>oint of the area (from the top), and the area around this is opened up 3x3 for visibility.</w:t>
       </w:r>
     </w:p>
     <w:p>
@@ -199,23 +143,7 @@
     </w:p>
     <w:p>
       <w:r>
-        <w:t>Mapped on top of this is a ‘</w:t>
-      </w:r>
-      <w:proofErr w:type="spellStart"/>
-      <w:r>
-        <w:t>visibilty</w:t>
-      </w:r>
-      <w:proofErr w:type="spellEnd"/>
-      <w:r>
-        <w:t xml:space="preserve">’ </w:t>
-      </w:r>
-      <w:proofErr w:type="spellStart"/>
-      <w:r>
-        <w:t>tilemap</w:t>
-      </w:r>
-      <w:proofErr w:type="spellEnd"/>
-      <w:r>
-        <w:t xml:space="preserve"> which allows unvisited parts of the mine to be hidden from view, which uses tiles 33 – 38.</w:t>
+        <w:t>Mapped on top of this is a ‘visibilty’ tilemap which allows unvisited parts of the mine to be hidden from view, which uses tiles 33 – 38.</w:t>
       </w:r>
     </w:p>
     <w:p>
@@ -578,7 +506,13 @@
               <w:cnfStyle w:val="000000100000" w:firstRow="0" w:lastRow="0" w:firstColumn="0" w:lastColumn="0" w:oddVBand="0" w:evenVBand="0" w:oddHBand="1" w:evenHBand="0" w:firstRowFirstColumn="0" w:firstRowLastColumn="0" w:lastRowFirstColumn="0" w:lastRowLastColumn="0"/>
             </w:pPr>
             <w:r>
-              <w:t>Empty space (horizontal tunnel or cavern)</w:t>
+              <w:t>Empty sp</w:t>
+            </w:r>
+            <w:r>
+              <w:t>ace (horizontal tunnel</w:t>
+            </w:r>
+            <w:r>
+              <w:t>)</w:t>
             </w:r>
           </w:p>
         </w:tc>
@@ -1988,8 +1922,6 @@
             <w:r>
               <w:t xml:space="preserve">Cover - </w:t>
             </w:r>
-            <w:bookmarkStart w:id="0" w:name="_GoBack"/>
-            <w:bookmarkEnd w:id="0"/>
             <w:r>
               <w:t>Closed</w:t>
             </w:r>
@@ -2760,15 +2692,18 @@
               <w:cnfStyle w:val="000000000000" w:firstRow="0" w:lastRow="0" w:firstColumn="0" w:lastColumn="0" w:oddVBand="0" w:evenVBand="0" w:oddHBand="0" w:evenHBand="0" w:firstRowFirstColumn="0" w:firstRowLastColumn="0" w:lastRowFirstColumn="0" w:lastRowLastColumn="0"/>
             </w:pPr>
             <w:r>
-              <w:t xml:space="preserve">Single use, like driller, can be returned before triggered. Two types of explosion, when in a vertical shaft drills down three squares, replacing whatever is there with </w:t>
-            </w:r>
-            <w:proofErr w:type="gramStart"/>
-            <w:r>
-              <w:t>chains ;</w:t>
-            </w:r>
-            <w:proofErr w:type="gramEnd"/>
-            <w:r>
-              <w:t xml:space="preserve"> otherwise it extracts coal in a chamber pattern, dropping it on the ground, upwards only.</w:t>
+              <w:t>Single use, like driller, can be returned before triggered. Two types of explosion, when in a vertical shaft drills down three squares, replacing whatever is there with chains ;</w:t>
+            </w:r>
+            <w:r>
+              <w:t xml:space="preserve"> otherwise it extracts coal in a chamber pattern, dropping it on the ground, upwards only</w:t>
+            </w:r>
+            <w:r>
+              <w:t>, but not removing earth, just the coal…. Okay this doesn’t make logical sense</w:t>
+            </w:r>
+            <w:bookmarkStart w:id="0" w:name="_GoBack"/>
+            <w:bookmarkEnd w:id="0"/>
+            <w:r>
+              <w:t>.</w:t>
             </w:r>
             <w:r>
               <w:t xml:space="preserve"> Rails and Chains are unaffected whatever.</w:t>
@@ -2780,6 +2715,1196 @@
     <w:p/>
     <w:p>
       <w:r>
+        <w:t>Note: for the route finder to work, tunnels must always be dug away from the centre, and the shaft must end in a tunnel at the bottom, but not at the top, see the picture. It uses the presence of a shaft to go up, and the absence to go horizontally.</w:t>
+      </w:r>
+    </w:p>
+    <w:tbl>
+      <w:tblPr>
+        <w:tblStyle w:val="TableGrid"/>
+        <w:tblW w:w="0" w:type="auto"/>
+        <w:tblBorders>
+          <w:top w:val="none" w:sz="0" w:space="0" w:color="auto"/>
+          <w:left w:val="none" w:sz="0" w:space="0" w:color="auto"/>
+          <w:bottom w:val="none" w:sz="0" w:space="0" w:color="auto"/>
+          <w:right w:val="none" w:sz="0" w:space="0" w:color="auto"/>
+          <w:insideH w:val="none" w:sz="0" w:space="0" w:color="auto"/>
+          <w:insideV w:val="none" w:sz="0" w:space="0" w:color="auto"/>
+        </w:tblBorders>
+        <w:tblCellMar>
+          <w:left w:w="0" w:type="dxa"/>
+          <w:right w:w="0" w:type="dxa"/>
+        </w:tblCellMar>
+        <w:tblLook w:val="04A0" w:firstRow="1" w:lastRow="0" w:firstColumn="1" w:lastColumn="0" w:noHBand="0" w:noVBand="1"/>
+      </w:tblPr>
+      <w:tblGrid>
+        <w:gridCol w:w="720"/>
+        <w:gridCol w:w="720"/>
+        <w:gridCol w:w="828"/>
+      </w:tblGrid>
+      <w:tr>
+        <w:tc>
+          <w:tcPr>
+            <w:tcW w:w="720" w:type="dxa"/>
+          </w:tcPr>
+          <w:p>
+            <w:pPr>
+              <w:rPr>
+                <w:u w:val="single"/>
+              </w:rPr>
+            </w:pPr>
+            <w:r>
+              <w:rPr>
+                <w:noProof/>
+                <w:lang w:eastAsia="en-GB"/>
+              </w:rPr>
+              <w:drawing>
+                <wp:inline distT="0" distB="0" distL="0" distR="0" wp14:anchorId="79735174" wp14:editId="5808C394">
+                  <wp:extent cx="457200" cy="457200"/>
+                  <wp:effectExtent l="0" t="0" r="0" b="0"/>
+                  <wp:docPr id="25" name="Picture 25" descr="C:\Construct2\Underground\Graphics\earth.png"/>
+                  <wp:cNvGraphicFramePr>
+                    <a:graphicFrameLocks xmlns:a="http://schemas.openxmlformats.org/drawingml/2006/main" noChangeAspect="1"/>
+                  </wp:cNvGraphicFramePr>
+                  <a:graphic xmlns:a="http://schemas.openxmlformats.org/drawingml/2006/main">
+                    <a:graphicData uri="http://schemas.openxmlformats.org/drawingml/2006/picture">
+                      <pic:pic xmlns:pic="http://schemas.openxmlformats.org/drawingml/2006/picture">
+                        <pic:nvPicPr>
+                          <pic:cNvPr id="0" name="Picture 4" descr="C:\Construct2\Underground\Graphics\earth.png"/>
+                          <pic:cNvPicPr>
+                            <a:picLocks noChangeAspect="1" noChangeArrowheads="1"/>
+                          </pic:cNvPicPr>
+                        </pic:nvPicPr>
+                        <pic:blipFill>
+                          <a:blip r:embed="rId5">
+                            <a:extLst>
+                              <a:ext uri="{28A0092B-C50C-407E-A947-70E740481C1C}">
+                                <a14:useLocalDpi xmlns:a14="http://schemas.microsoft.com/office/drawing/2010/main" val="0"/>
+                              </a:ext>
+                            </a:extLst>
+                          </a:blip>
+                          <a:srcRect/>
+                          <a:stretch>
+                            <a:fillRect/>
+                          </a:stretch>
+                        </pic:blipFill>
+                        <pic:spPr bwMode="auto">
+                          <a:xfrm>
+                            <a:off x="0" y="0"/>
+                            <a:ext cx="457200" cy="457200"/>
+                          </a:xfrm>
+                          <a:prstGeom prst="rect">
+                            <a:avLst/>
+                          </a:prstGeom>
+                          <a:noFill/>
+                          <a:ln>
+                            <a:noFill/>
+                          </a:ln>
+                        </pic:spPr>
+                      </pic:pic>
+                    </a:graphicData>
+                  </a:graphic>
+                </wp:inline>
+              </w:drawing>
+            </w:r>
+          </w:p>
+        </w:tc>
+        <w:tc>
+          <w:tcPr>
+            <w:tcW w:w="720" w:type="dxa"/>
+          </w:tcPr>
+          <w:p>
+            <w:pPr>
+              <w:rPr>
+                <w:u w:val="single"/>
+              </w:rPr>
+            </w:pPr>
+            <w:r>
+              <w:rPr>
+                <w:noProof/>
+                <w:lang w:eastAsia="en-GB"/>
+              </w:rPr>
+              <w:drawing>
+                <wp:inline distT="0" distB="0" distL="0" distR="0" wp14:anchorId="79735174" wp14:editId="5808C394">
+                  <wp:extent cx="457200" cy="457200"/>
+                  <wp:effectExtent l="0" t="0" r="0" b="0"/>
+                  <wp:docPr id="26" name="Picture 26" descr="C:\Construct2\Underground\Graphics\earth.png"/>
+                  <wp:cNvGraphicFramePr>
+                    <a:graphicFrameLocks xmlns:a="http://schemas.openxmlformats.org/drawingml/2006/main" noChangeAspect="1"/>
+                  </wp:cNvGraphicFramePr>
+                  <a:graphic xmlns:a="http://schemas.openxmlformats.org/drawingml/2006/main">
+                    <a:graphicData uri="http://schemas.openxmlformats.org/drawingml/2006/picture">
+                      <pic:pic xmlns:pic="http://schemas.openxmlformats.org/drawingml/2006/picture">
+                        <pic:nvPicPr>
+                          <pic:cNvPr id="0" name="Picture 4" descr="C:\Construct2\Underground\Graphics\earth.png"/>
+                          <pic:cNvPicPr>
+                            <a:picLocks noChangeAspect="1" noChangeArrowheads="1"/>
+                          </pic:cNvPicPr>
+                        </pic:nvPicPr>
+                        <pic:blipFill>
+                          <a:blip r:embed="rId5">
+                            <a:extLst>
+                              <a:ext uri="{28A0092B-C50C-407E-A947-70E740481C1C}">
+                                <a14:useLocalDpi xmlns:a14="http://schemas.microsoft.com/office/drawing/2010/main" val="0"/>
+                              </a:ext>
+                            </a:extLst>
+                          </a:blip>
+                          <a:srcRect/>
+                          <a:stretch>
+                            <a:fillRect/>
+                          </a:stretch>
+                        </pic:blipFill>
+                        <pic:spPr bwMode="auto">
+                          <a:xfrm>
+                            <a:off x="0" y="0"/>
+                            <a:ext cx="457200" cy="457200"/>
+                          </a:xfrm>
+                          <a:prstGeom prst="rect">
+                            <a:avLst/>
+                          </a:prstGeom>
+                          <a:noFill/>
+                          <a:ln>
+                            <a:noFill/>
+                          </a:ln>
+                        </pic:spPr>
+                      </pic:pic>
+                    </a:graphicData>
+                  </a:graphic>
+                </wp:inline>
+              </w:drawing>
+            </w:r>
+          </w:p>
+        </w:tc>
+        <w:tc>
+          <w:tcPr>
+            <w:tcW w:w="828" w:type="dxa"/>
+          </w:tcPr>
+          <w:p>
+            <w:pPr>
+              <w:rPr>
+                <w:u w:val="single"/>
+              </w:rPr>
+            </w:pPr>
+            <w:r>
+              <w:rPr>
+                <w:noProof/>
+                <w:lang w:eastAsia="en-GB"/>
+              </w:rPr>
+              <w:drawing>
+                <wp:inline distT="0" distB="0" distL="0" distR="0" wp14:anchorId="79735174" wp14:editId="5808C394">
+                  <wp:extent cx="457200" cy="457200"/>
+                  <wp:effectExtent l="0" t="0" r="0" b="0"/>
+                  <wp:docPr id="27" name="Picture 27" descr="C:\Construct2\Underground\Graphics\earth.png"/>
+                  <wp:cNvGraphicFramePr>
+                    <a:graphicFrameLocks xmlns:a="http://schemas.openxmlformats.org/drawingml/2006/main" noChangeAspect="1"/>
+                  </wp:cNvGraphicFramePr>
+                  <a:graphic xmlns:a="http://schemas.openxmlformats.org/drawingml/2006/main">
+                    <a:graphicData uri="http://schemas.openxmlformats.org/drawingml/2006/picture">
+                      <pic:pic xmlns:pic="http://schemas.openxmlformats.org/drawingml/2006/picture">
+                        <pic:nvPicPr>
+                          <pic:cNvPr id="0" name="Picture 4" descr="C:\Construct2\Underground\Graphics\earth.png"/>
+                          <pic:cNvPicPr>
+                            <a:picLocks noChangeAspect="1" noChangeArrowheads="1"/>
+                          </pic:cNvPicPr>
+                        </pic:nvPicPr>
+                        <pic:blipFill>
+                          <a:blip r:embed="rId5">
+                            <a:extLst>
+                              <a:ext uri="{28A0092B-C50C-407E-A947-70E740481C1C}">
+                                <a14:useLocalDpi xmlns:a14="http://schemas.microsoft.com/office/drawing/2010/main" val="0"/>
+                              </a:ext>
+                            </a:extLst>
+                          </a:blip>
+                          <a:srcRect/>
+                          <a:stretch>
+                            <a:fillRect/>
+                          </a:stretch>
+                        </pic:blipFill>
+                        <pic:spPr bwMode="auto">
+                          <a:xfrm>
+                            <a:off x="0" y="0"/>
+                            <a:ext cx="457200" cy="457200"/>
+                          </a:xfrm>
+                          <a:prstGeom prst="rect">
+                            <a:avLst/>
+                          </a:prstGeom>
+                          <a:noFill/>
+                          <a:ln>
+                            <a:noFill/>
+                          </a:ln>
+                        </pic:spPr>
+                      </pic:pic>
+                    </a:graphicData>
+                  </a:graphic>
+                </wp:inline>
+              </w:drawing>
+            </w:r>
+          </w:p>
+        </w:tc>
+      </w:tr>
+      <w:tr>
+        <w:tc>
+          <w:tcPr>
+            <w:tcW w:w="720" w:type="dxa"/>
+          </w:tcPr>
+          <w:p>
+            <w:pPr>
+              <w:rPr>
+                <w:u w:val="single"/>
+              </w:rPr>
+            </w:pPr>
+            <w:r>
+              <w:rPr>
+                <w:noProof/>
+                <w:lang w:eastAsia="en-GB"/>
+              </w:rPr>
+              <w:drawing>
+                <wp:inline distT="0" distB="0" distL="0" distR="0" wp14:anchorId="361233D3" wp14:editId="735AF48D">
+                  <wp:extent cx="457200" cy="457200"/>
+                  <wp:effectExtent l="0" t="0" r="0" b="0"/>
+                  <wp:docPr id="40" name="Picture 40" descr="C:\Construct2\Underground\Graphics\empty.png"/>
+                  <wp:cNvGraphicFramePr>
+                    <a:graphicFrameLocks xmlns:a="http://schemas.openxmlformats.org/drawingml/2006/main" noChangeAspect="1"/>
+                  </wp:cNvGraphicFramePr>
+                  <a:graphic xmlns:a="http://schemas.openxmlformats.org/drawingml/2006/main">
+                    <a:graphicData uri="http://schemas.openxmlformats.org/drawingml/2006/picture">
+                      <pic:pic xmlns:pic="http://schemas.openxmlformats.org/drawingml/2006/picture">
+                        <pic:nvPicPr>
+                          <pic:cNvPr id="0" name="Picture 12" descr="C:\Construct2\Underground\Graphics\empty.png"/>
+                          <pic:cNvPicPr>
+                            <a:picLocks noChangeAspect="1" noChangeArrowheads="1"/>
+                          </pic:cNvPicPr>
+                        </pic:nvPicPr>
+                        <pic:blipFill>
+                          <a:blip r:embed="rId7">
+                            <a:extLst>
+                              <a:ext uri="{28A0092B-C50C-407E-A947-70E740481C1C}">
+                                <a14:useLocalDpi xmlns:a14="http://schemas.microsoft.com/office/drawing/2010/main" val="0"/>
+                              </a:ext>
+                            </a:extLst>
+                          </a:blip>
+                          <a:srcRect/>
+                          <a:stretch>
+                            <a:fillRect/>
+                          </a:stretch>
+                        </pic:blipFill>
+                        <pic:spPr bwMode="auto">
+                          <a:xfrm>
+                            <a:off x="0" y="0"/>
+                            <a:ext cx="457200" cy="457200"/>
+                          </a:xfrm>
+                          <a:prstGeom prst="rect">
+                            <a:avLst/>
+                          </a:prstGeom>
+                          <a:noFill/>
+                          <a:ln>
+                            <a:noFill/>
+                          </a:ln>
+                        </pic:spPr>
+                      </pic:pic>
+                    </a:graphicData>
+                  </a:graphic>
+                </wp:inline>
+              </w:drawing>
+            </w:r>
+          </w:p>
+        </w:tc>
+        <w:tc>
+          <w:tcPr>
+            <w:tcW w:w="720" w:type="dxa"/>
+          </w:tcPr>
+          <w:p>
+            <w:pPr>
+              <w:rPr>
+                <w:u w:val="single"/>
+              </w:rPr>
+            </w:pPr>
+          </w:p>
+        </w:tc>
+        <w:tc>
+          <w:tcPr>
+            <w:tcW w:w="828" w:type="dxa"/>
+          </w:tcPr>
+          <w:p>
+            <w:pPr>
+              <w:rPr>
+                <w:u w:val="single"/>
+              </w:rPr>
+            </w:pPr>
+            <w:r>
+              <w:rPr>
+                <w:noProof/>
+                <w:lang w:eastAsia="en-GB"/>
+              </w:rPr>
+              <w:drawing>
+                <wp:inline distT="0" distB="0" distL="0" distR="0" wp14:anchorId="361233D3" wp14:editId="735AF48D">
+                  <wp:extent cx="457200" cy="457200"/>
+                  <wp:effectExtent l="0" t="0" r="0" b="0"/>
+                  <wp:docPr id="41" name="Picture 41" descr="C:\Construct2\Underground\Graphics\empty.png"/>
+                  <wp:cNvGraphicFramePr>
+                    <a:graphicFrameLocks xmlns:a="http://schemas.openxmlformats.org/drawingml/2006/main" noChangeAspect="1"/>
+                  </wp:cNvGraphicFramePr>
+                  <a:graphic xmlns:a="http://schemas.openxmlformats.org/drawingml/2006/main">
+                    <a:graphicData uri="http://schemas.openxmlformats.org/drawingml/2006/picture">
+                      <pic:pic xmlns:pic="http://schemas.openxmlformats.org/drawingml/2006/picture">
+                        <pic:nvPicPr>
+                          <pic:cNvPr id="0" name="Picture 12" descr="C:\Construct2\Underground\Graphics\empty.png"/>
+                          <pic:cNvPicPr>
+                            <a:picLocks noChangeAspect="1" noChangeArrowheads="1"/>
+                          </pic:cNvPicPr>
+                        </pic:nvPicPr>
+                        <pic:blipFill>
+                          <a:blip r:embed="rId7">
+                            <a:extLst>
+                              <a:ext uri="{28A0092B-C50C-407E-A947-70E740481C1C}">
+                                <a14:useLocalDpi xmlns:a14="http://schemas.microsoft.com/office/drawing/2010/main" val="0"/>
+                              </a:ext>
+                            </a:extLst>
+                          </a:blip>
+                          <a:srcRect/>
+                          <a:stretch>
+                            <a:fillRect/>
+                          </a:stretch>
+                        </pic:blipFill>
+                        <pic:spPr bwMode="auto">
+                          <a:xfrm>
+                            <a:off x="0" y="0"/>
+                            <a:ext cx="457200" cy="457200"/>
+                          </a:xfrm>
+                          <a:prstGeom prst="rect">
+                            <a:avLst/>
+                          </a:prstGeom>
+                          <a:noFill/>
+                          <a:ln>
+                            <a:noFill/>
+                          </a:ln>
+                        </pic:spPr>
+                      </pic:pic>
+                    </a:graphicData>
+                  </a:graphic>
+                </wp:inline>
+              </w:drawing>
+            </w:r>
+          </w:p>
+        </w:tc>
+      </w:tr>
+      <w:tr>
+        <w:tc>
+          <w:tcPr>
+            <w:tcW w:w="720" w:type="dxa"/>
+          </w:tcPr>
+          <w:p>
+            <w:pPr>
+              <w:rPr>
+                <w:u w:val="single"/>
+              </w:rPr>
+            </w:pPr>
+            <w:r>
+              <w:rPr>
+                <w:noProof/>
+                <w:lang w:eastAsia="en-GB"/>
+              </w:rPr>
+              <w:drawing>
+                <wp:inline distT="0" distB="0" distL="0" distR="0" wp14:anchorId="79735174" wp14:editId="5808C394">
+                  <wp:extent cx="457200" cy="457200"/>
+                  <wp:effectExtent l="0" t="0" r="0" b="0"/>
+                  <wp:docPr id="28" name="Picture 28" descr="C:\Construct2\Underground\Graphics\earth.png"/>
+                  <wp:cNvGraphicFramePr>
+                    <a:graphicFrameLocks xmlns:a="http://schemas.openxmlformats.org/drawingml/2006/main" noChangeAspect="1"/>
+                  </wp:cNvGraphicFramePr>
+                  <a:graphic xmlns:a="http://schemas.openxmlformats.org/drawingml/2006/main">
+                    <a:graphicData uri="http://schemas.openxmlformats.org/drawingml/2006/picture">
+                      <pic:pic xmlns:pic="http://schemas.openxmlformats.org/drawingml/2006/picture">
+                        <pic:nvPicPr>
+                          <pic:cNvPr id="0" name="Picture 4" descr="C:\Construct2\Underground\Graphics\earth.png"/>
+                          <pic:cNvPicPr>
+                            <a:picLocks noChangeAspect="1" noChangeArrowheads="1"/>
+                          </pic:cNvPicPr>
+                        </pic:nvPicPr>
+                        <pic:blipFill>
+                          <a:blip r:embed="rId5">
+                            <a:extLst>
+                              <a:ext uri="{28A0092B-C50C-407E-A947-70E740481C1C}">
+                                <a14:useLocalDpi xmlns:a14="http://schemas.microsoft.com/office/drawing/2010/main" val="0"/>
+                              </a:ext>
+                            </a:extLst>
+                          </a:blip>
+                          <a:srcRect/>
+                          <a:stretch>
+                            <a:fillRect/>
+                          </a:stretch>
+                        </pic:blipFill>
+                        <pic:spPr bwMode="auto">
+                          <a:xfrm>
+                            <a:off x="0" y="0"/>
+                            <a:ext cx="457200" cy="457200"/>
+                          </a:xfrm>
+                          <a:prstGeom prst="rect">
+                            <a:avLst/>
+                          </a:prstGeom>
+                          <a:noFill/>
+                          <a:ln>
+                            <a:noFill/>
+                          </a:ln>
+                        </pic:spPr>
+                      </pic:pic>
+                    </a:graphicData>
+                  </a:graphic>
+                </wp:inline>
+              </w:drawing>
+            </w:r>
+          </w:p>
+        </w:tc>
+        <w:tc>
+          <w:tcPr>
+            <w:tcW w:w="720" w:type="dxa"/>
+          </w:tcPr>
+          <w:p>
+            <w:pPr>
+              <w:rPr>
+                <w:u w:val="single"/>
+              </w:rPr>
+            </w:pPr>
+            <w:r>
+              <w:rPr>
+                <w:noProof/>
+                <w:lang w:eastAsia="en-GB"/>
+              </w:rPr>
+              <w:drawing>
+                <wp:inline distT="0" distB="0" distL="0" distR="0" wp14:anchorId="15CBBBD0" wp14:editId="43F0CECA">
+                  <wp:extent cx="457200" cy="457200"/>
+                  <wp:effectExtent l="0" t="0" r="0" b="0"/>
+                  <wp:docPr id="37" name="Picture 37" descr="C:\Construct2\Underground\Graphics\shaft.png"/>
+                  <wp:cNvGraphicFramePr>
+                    <a:graphicFrameLocks xmlns:a="http://schemas.openxmlformats.org/drawingml/2006/main" noChangeAspect="1"/>
+                  </wp:cNvGraphicFramePr>
+                  <a:graphic xmlns:a="http://schemas.openxmlformats.org/drawingml/2006/main">
+                    <a:graphicData uri="http://schemas.openxmlformats.org/drawingml/2006/picture">
+                      <pic:pic xmlns:pic="http://schemas.openxmlformats.org/drawingml/2006/picture">
+                        <pic:nvPicPr>
+                          <pic:cNvPr id="0" name="Picture 8" descr="C:\Construct2\Underground\Graphics\shaft.png"/>
+                          <pic:cNvPicPr>
+                            <a:picLocks noChangeAspect="1" noChangeArrowheads="1"/>
+                          </pic:cNvPicPr>
+                        </pic:nvPicPr>
+                        <pic:blipFill>
+                          <a:blip r:embed="rId9">
+                            <a:extLst>
+                              <a:ext uri="{28A0092B-C50C-407E-A947-70E740481C1C}">
+                                <a14:useLocalDpi xmlns:a14="http://schemas.microsoft.com/office/drawing/2010/main" val="0"/>
+                              </a:ext>
+                            </a:extLst>
+                          </a:blip>
+                          <a:srcRect/>
+                          <a:stretch>
+                            <a:fillRect/>
+                          </a:stretch>
+                        </pic:blipFill>
+                        <pic:spPr bwMode="auto">
+                          <a:xfrm>
+                            <a:off x="0" y="0"/>
+                            <a:ext cx="457200" cy="457200"/>
+                          </a:xfrm>
+                          <a:prstGeom prst="rect">
+                            <a:avLst/>
+                          </a:prstGeom>
+                          <a:noFill/>
+                          <a:ln>
+                            <a:noFill/>
+                          </a:ln>
+                        </pic:spPr>
+                      </pic:pic>
+                    </a:graphicData>
+                  </a:graphic>
+                </wp:inline>
+              </w:drawing>
+            </w:r>
+          </w:p>
+        </w:tc>
+        <w:tc>
+          <w:tcPr>
+            <w:tcW w:w="828" w:type="dxa"/>
+          </w:tcPr>
+          <w:p>
+            <w:pPr>
+              <w:rPr>
+                <w:u w:val="single"/>
+              </w:rPr>
+            </w:pPr>
+            <w:r>
+              <w:rPr>
+                <w:noProof/>
+                <w:lang w:eastAsia="en-GB"/>
+              </w:rPr>
+              <w:drawing>
+                <wp:inline distT="0" distB="0" distL="0" distR="0" wp14:anchorId="79735174" wp14:editId="5808C394">
+                  <wp:extent cx="457200" cy="457200"/>
+                  <wp:effectExtent l="0" t="0" r="0" b="0"/>
+                  <wp:docPr id="30" name="Picture 30" descr="C:\Construct2\Underground\Graphics\earth.png"/>
+                  <wp:cNvGraphicFramePr>
+                    <a:graphicFrameLocks xmlns:a="http://schemas.openxmlformats.org/drawingml/2006/main" noChangeAspect="1"/>
+                  </wp:cNvGraphicFramePr>
+                  <a:graphic xmlns:a="http://schemas.openxmlformats.org/drawingml/2006/main">
+                    <a:graphicData uri="http://schemas.openxmlformats.org/drawingml/2006/picture">
+                      <pic:pic xmlns:pic="http://schemas.openxmlformats.org/drawingml/2006/picture">
+                        <pic:nvPicPr>
+                          <pic:cNvPr id="0" name="Picture 4" descr="C:\Construct2\Underground\Graphics\earth.png"/>
+                          <pic:cNvPicPr>
+                            <a:picLocks noChangeAspect="1" noChangeArrowheads="1"/>
+                          </pic:cNvPicPr>
+                        </pic:nvPicPr>
+                        <pic:blipFill>
+                          <a:blip r:embed="rId5">
+                            <a:extLst>
+                              <a:ext uri="{28A0092B-C50C-407E-A947-70E740481C1C}">
+                                <a14:useLocalDpi xmlns:a14="http://schemas.microsoft.com/office/drawing/2010/main" val="0"/>
+                              </a:ext>
+                            </a:extLst>
+                          </a:blip>
+                          <a:srcRect/>
+                          <a:stretch>
+                            <a:fillRect/>
+                          </a:stretch>
+                        </pic:blipFill>
+                        <pic:spPr bwMode="auto">
+                          <a:xfrm>
+                            <a:off x="0" y="0"/>
+                            <a:ext cx="457200" cy="457200"/>
+                          </a:xfrm>
+                          <a:prstGeom prst="rect">
+                            <a:avLst/>
+                          </a:prstGeom>
+                          <a:noFill/>
+                          <a:ln>
+                            <a:noFill/>
+                          </a:ln>
+                        </pic:spPr>
+                      </pic:pic>
+                    </a:graphicData>
+                  </a:graphic>
+                </wp:inline>
+              </w:drawing>
+            </w:r>
+          </w:p>
+        </w:tc>
+      </w:tr>
+      <w:tr>
+        <w:tc>
+          <w:tcPr>
+            <w:tcW w:w="720" w:type="dxa"/>
+          </w:tcPr>
+          <w:p>
+            <w:pPr>
+              <w:rPr>
+                <w:u w:val="single"/>
+              </w:rPr>
+            </w:pPr>
+            <w:r>
+              <w:rPr>
+                <w:noProof/>
+                <w:lang w:eastAsia="en-GB"/>
+              </w:rPr>
+              <w:drawing>
+                <wp:inline distT="0" distB="0" distL="0" distR="0" wp14:anchorId="79735174" wp14:editId="5808C394">
+                  <wp:extent cx="457200" cy="457200"/>
+                  <wp:effectExtent l="0" t="0" r="0" b="0"/>
+                  <wp:docPr id="31" name="Picture 31" descr="C:\Construct2\Underground\Graphics\earth.png"/>
+                  <wp:cNvGraphicFramePr>
+                    <a:graphicFrameLocks xmlns:a="http://schemas.openxmlformats.org/drawingml/2006/main" noChangeAspect="1"/>
+                  </wp:cNvGraphicFramePr>
+                  <a:graphic xmlns:a="http://schemas.openxmlformats.org/drawingml/2006/main">
+                    <a:graphicData uri="http://schemas.openxmlformats.org/drawingml/2006/picture">
+                      <pic:pic xmlns:pic="http://schemas.openxmlformats.org/drawingml/2006/picture">
+                        <pic:nvPicPr>
+                          <pic:cNvPr id="0" name="Picture 4" descr="C:\Construct2\Underground\Graphics\earth.png"/>
+                          <pic:cNvPicPr>
+                            <a:picLocks noChangeAspect="1" noChangeArrowheads="1"/>
+                          </pic:cNvPicPr>
+                        </pic:nvPicPr>
+                        <pic:blipFill>
+                          <a:blip r:embed="rId5">
+                            <a:extLst>
+                              <a:ext uri="{28A0092B-C50C-407E-A947-70E740481C1C}">
+                                <a14:useLocalDpi xmlns:a14="http://schemas.microsoft.com/office/drawing/2010/main" val="0"/>
+                              </a:ext>
+                            </a:extLst>
+                          </a:blip>
+                          <a:srcRect/>
+                          <a:stretch>
+                            <a:fillRect/>
+                          </a:stretch>
+                        </pic:blipFill>
+                        <pic:spPr bwMode="auto">
+                          <a:xfrm>
+                            <a:off x="0" y="0"/>
+                            <a:ext cx="457200" cy="457200"/>
+                          </a:xfrm>
+                          <a:prstGeom prst="rect">
+                            <a:avLst/>
+                          </a:prstGeom>
+                          <a:noFill/>
+                          <a:ln>
+                            <a:noFill/>
+                          </a:ln>
+                        </pic:spPr>
+                      </pic:pic>
+                    </a:graphicData>
+                  </a:graphic>
+                </wp:inline>
+              </w:drawing>
+            </w:r>
+          </w:p>
+        </w:tc>
+        <w:tc>
+          <w:tcPr>
+            <w:tcW w:w="720" w:type="dxa"/>
+          </w:tcPr>
+          <w:p>
+            <w:pPr>
+              <w:rPr>
+                <w:u w:val="single"/>
+              </w:rPr>
+            </w:pPr>
+            <w:r>
+              <w:rPr>
+                <w:noProof/>
+                <w:lang w:eastAsia="en-GB"/>
+              </w:rPr>
+              <w:drawing>
+                <wp:inline distT="0" distB="0" distL="0" distR="0" wp14:anchorId="15CBBBD0" wp14:editId="43F0CECA">
+                  <wp:extent cx="457200" cy="457200"/>
+                  <wp:effectExtent l="0" t="0" r="0" b="0"/>
+                  <wp:docPr id="38" name="Picture 38" descr="C:\Construct2\Underground\Graphics\shaft.png"/>
+                  <wp:cNvGraphicFramePr>
+                    <a:graphicFrameLocks xmlns:a="http://schemas.openxmlformats.org/drawingml/2006/main" noChangeAspect="1"/>
+                  </wp:cNvGraphicFramePr>
+                  <a:graphic xmlns:a="http://schemas.openxmlformats.org/drawingml/2006/main">
+                    <a:graphicData uri="http://schemas.openxmlformats.org/drawingml/2006/picture">
+                      <pic:pic xmlns:pic="http://schemas.openxmlformats.org/drawingml/2006/picture">
+                        <pic:nvPicPr>
+                          <pic:cNvPr id="0" name="Picture 8" descr="C:\Construct2\Underground\Graphics\shaft.png"/>
+                          <pic:cNvPicPr>
+                            <a:picLocks noChangeAspect="1" noChangeArrowheads="1"/>
+                          </pic:cNvPicPr>
+                        </pic:nvPicPr>
+                        <pic:blipFill>
+                          <a:blip r:embed="rId9">
+                            <a:extLst>
+                              <a:ext uri="{28A0092B-C50C-407E-A947-70E740481C1C}">
+                                <a14:useLocalDpi xmlns:a14="http://schemas.microsoft.com/office/drawing/2010/main" val="0"/>
+                              </a:ext>
+                            </a:extLst>
+                          </a:blip>
+                          <a:srcRect/>
+                          <a:stretch>
+                            <a:fillRect/>
+                          </a:stretch>
+                        </pic:blipFill>
+                        <pic:spPr bwMode="auto">
+                          <a:xfrm>
+                            <a:off x="0" y="0"/>
+                            <a:ext cx="457200" cy="457200"/>
+                          </a:xfrm>
+                          <a:prstGeom prst="rect">
+                            <a:avLst/>
+                          </a:prstGeom>
+                          <a:noFill/>
+                          <a:ln>
+                            <a:noFill/>
+                          </a:ln>
+                        </pic:spPr>
+                      </pic:pic>
+                    </a:graphicData>
+                  </a:graphic>
+                </wp:inline>
+              </w:drawing>
+            </w:r>
+          </w:p>
+        </w:tc>
+        <w:tc>
+          <w:tcPr>
+            <w:tcW w:w="828" w:type="dxa"/>
+          </w:tcPr>
+          <w:p>
+            <w:pPr>
+              <w:rPr>
+                <w:u w:val="single"/>
+              </w:rPr>
+            </w:pPr>
+            <w:r>
+              <w:rPr>
+                <w:noProof/>
+                <w:lang w:eastAsia="en-GB"/>
+              </w:rPr>
+              <w:drawing>
+                <wp:inline distT="0" distB="0" distL="0" distR="0" wp14:anchorId="79735174" wp14:editId="5808C394">
+                  <wp:extent cx="457200" cy="457200"/>
+                  <wp:effectExtent l="0" t="0" r="0" b="0"/>
+                  <wp:docPr id="33" name="Picture 33" descr="C:\Construct2\Underground\Graphics\earth.png"/>
+                  <wp:cNvGraphicFramePr>
+                    <a:graphicFrameLocks xmlns:a="http://schemas.openxmlformats.org/drawingml/2006/main" noChangeAspect="1"/>
+                  </wp:cNvGraphicFramePr>
+                  <a:graphic xmlns:a="http://schemas.openxmlformats.org/drawingml/2006/main">
+                    <a:graphicData uri="http://schemas.openxmlformats.org/drawingml/2006/picture">
+                      <pic:pic xmlns:pic="http://schemas.openxmlformats.org/drawingml/2006/picture">
+                        <pic:nvPicPr>
+                          <pic:cNvPr id="0" name="Picture 4" descr="C:\Construct2\Underground\Graphics\earth.png"/>
+                          <pic:cNvPicPr>
+                            <a:picLocks noChangeAspect="1" noChangeArrowheads="1"/>
+                          </pic:cNvPicPr>
+                        </pic:nvPicPr>
+                        <pic:blipFill>
+                          <a:blip r:embed="rId5">
+                            <a:extLst>
+                              <a:ext uri="{28A0092B-C50C-407E-A947-70E740481C1C}">
+                                <a14:useLocalDpi xmlns:a14="http://schemas.microsoft.com/office/drawing/2010/main" val="0"/>
+                              </a:ext>
+                            </a:extLst>
+                          </a:blip>
+                          <a:srcRect/>
+                          <a:stretch>
+                            <a:fillRect/>
+                          </a:stretch>
+                        </pic:blipFill>
+                        <pic:spPr bwMode="auto">
+                          <a:xfrm>
+                            <a:off x="0" y="0"/>
+                            <a:ext cx="457200" cy="457200"/>
+                          </a:xfrm>
+                          <a:prstGeom prst="rect">
+                            <a:avLst/>
+                          </a:prstGeom>
+                          <a:noFill/>
+                          <a:ln>
+                            <a:noFill/>
+                          </a:ln>
+                        </pic:spPr>
+                      </pic:pic>
+                    </a:graphicData>
+                  </a:graphic>
+                </wp:inline>
+              </w:drawing>
+            </w:r>
+          </w:p>
+        </w:tc>
+      </w:tr>
+      <w:tr>
+        <w:tc>
+          <w:tcPr>
+            <w:tcW w:w="720" w:type="dxa"/>
+          </w:tcPr>
+          <w:p>
+            <w:pPr>
+              <w:rPr>
+                <w:noProof/>
+                <w:lang w:eastAsia="en-GB"/>
+              </w:rPr>
+            </w:pPr>
+            <w:r>
+              <w:rPr>
+                <w:noProof/>
+                <w:lang w:eastAsia="en-GB"/>
+              </w:rPr>
+              <w:drawing>
+                <wp:inline distT="0" distB="0" distL="0" distR="0" wp14:anchorId="361233D3" wp14:editId="735AF48D">
+                  <wp:extent cx="457200" cy="457200"/>
+                  <wp:effectExtent l="0" t="0" r="0" b="0"/>
+                  <wp:docPr id="43" name="Picture 43" descr="C:\Construct2\Underground\Graphics\empty.png"/>
+                  <wp:cNvGraphicFramePr>
+                    <a:graphicFrameLocks xmlns:a="http://schemas.openxmlformats.org/drawingml/2006/main" noChangeAspect="1"/>
+                  </wp:cNvGraphicFramePr>
+                  <a:graphic xmlns:a="http://schemas.openxmlformats.org/drawingml/2006/main">
+                    <a:graphicData uri="http://schemas.openxmlformats.org/drawingml/2006/picture">
+                      <pic:pic xmlns:pic="http://schemas.openxmlformats.org/drawingml/2006/picture">
+                        <pic:nvPicPr>
+                          <pic:cNvPr id="0" name="Picture 12" descr="C:\Construct2\Underground\Graphics\empty.png"/>
+                          <pic:cNvPicPr>
+                            <a:picLocks noChangeAspect="1" noChangeArrowheads="1"/>
+                          </pic:cNvPicPr>
+                        </pic:nvPicPr>
+                        <pic:blipFill>
+                          <a:blip r:embed="rId7">
+                            <a:extLst>
+                              <a:ext uri="{28A0092B-C50C-407E-A947-70E740481C1C}">
+                                <a14:useLocalDpi xmlns:a14="http://schemas.microsoft.com/office/drawing/2010/main" val="0"/>
+                              </a:ext>
+                            </a:extLst>
+                          </a:blip>
+                          <a:srcRect/>
+                          <a:stretch>
+                            <a:fillRect/>
+                          </a:stretch>
+                        </pic:blipFill>
+                        <pic:spPr bwMode="auto">
+                          <a:xfrm>
+                            <a:off x="0" y="0"/>
+                            <a:ext cx="457200" cy="457200"/>
+                          </a:xfrm>
+                          <a:prstGeom prst="rect">
+                            <a:avLst/>
+                          </a:prstGeom>
+                          <a:noFill/>
+                          <a:ln>
+                            <a:noFill/>
+                          </a:ln>
+                        </pic:spPr>
+                      </pic:pic>
+                    </a:graphicData>
+                  </a:graphic>
+                </wp:inline>
+              </w:drawing>
+            </w:r>
+          </w:p>
+        </w:tc>
+        <w:tc>
+          <w:tcPr>
+            <w:tcW w:w="720" w:type="dxa"/>
+          </w:tcPr>
+          <w:p>
+            <w:pPr>
+              <w:rPr>
+                <w:noProof/>
+                <w:lang w:eastAsia="en-GB"/>
+              </w:rPr>
+            </w:pPr>
+            <w:r>
+              <w:rPr>
+                <w:noProof/>
+                <w:lang w:eastAsia="en-GB"/>
+              </w:rPr>
+              <w:drawing>
+                <wp:inline distT="0" distB="0" distL="0" distR="0" wp14:anchorId="15CBBBD0" wp14:editId="43F0CECA">
+                  <wp:extent cx="457200" cy="457200"/>
+                  <wp:effectExtent l="0" t="0" r="0" b="0"/>
+                  <wp:docPr id="39" name="Picture 39" descr="C:\Construct2\Underground\Graphics\shaft.png"/>
+                  <wp:cNvGraphicFramePr>
+                    <a:graphicFrameLocks xmlns:a="http://schemas.openxmlformats.org/drawingml/2006/main" noChangeAspect="1"/>
+                  </wp:cNvGraphicFramePr>
+                  <a:graphic xmlns:a="http://schemas.openxmlformats.org/drawingml/2006/main">
+                    <a:graphicData uri="http://schemas.openxmlformats.org/drawingml/2006/picture">
+                      <pic:pic xmlns:pic="http://schemas.openxmlformats.org/drawingml/2006/picture">
+                        <pic:nvPicPr>
+                          <pic:cNvPr id="0" name="Picture 8" descr="C:\Construct2\Underground\Graphics\shaft.png"/>
+                          <pic:cNvPicPr>
+                            <a:picLocks noChangeAspect="1" noChangeArrowheads="1"/>
+                          </pic:cNvPicPr>
+                        </pic:nvPicPr>
+                        <pic:blipFill>
+                          <a:blip r:embed="rId9">
+                            <a:extLst>
+                              <a:ext uri="{28A0092B-C50C-407E-A947-70E740481C1C}">
+                                <a14:useLocalDpi xmlns:a14="http://schemas.microsoft.com/office/drawing/2010/main" val="0"/>
+                              </a:ext>
+                            </a:extLst>
+                          </a:blip>
+                          <a:srcRect/>
+                          <a:stretch>
+                            <a:fillRect/>
+                          </a:stretch>
+                        </pic:blipFill>
+                        <pic:spPr bwMode="auto">
+                          <a:xfrm>
+                            <a:off x="0" y="0"/>
+                            <a:ext cx="457200" cy="457200"/>
+                          </a:xfrm>
+                          <a:prstGeom prst="rect">
+                            <a:avLst/>
+                          </a:prstGeom>
+                          <a:noFill/>
+                          <a:ln>
+                            <a:noFill/>
+                          </a:ln>
+                        </pic:spPr>
+                      </pic:pic>
+                    </a:graphicData>
+                  </a:graphic>
+                </wp:inline>
+              </w:drawing>
+            </w:r>
+          </w:p>
+        </w:tc>
+        <w:tc>
+          <w:tcPr>
+            <w:tcW w:w="828" w:type="dxa"/>
+          </w:tcPr>
+          <w:p>
+            <w:pPr>
+              <w:rPr>
+                <w:noProof/>
+                <w:lang w:eastAsia="en-GB"/>
+              </w:rPr>
+            </w:pPr>
+            <w:r>
+              <w:rPr>
+                <w:noProof/>
+                <w:lang w:eastAsia="en-GB"/>
+              </w:rPr>
+              <w:drawing>
+                <wp:inline distT="0" distB="0" distL="0" distR="0" wp14:anchorId="361233D3" wp14:editId="735AF48D">
+                  <wp:extent cx="457200" cy="457200"/>
+                  <wp:effectExtent l="0" t="0" r="0" b="0"/>
+                  <wp:docPr id="44" name="Picture 44" descr="C:\Construct2\Underground\Graphics\empty.png"/>
+                  <wp:cNvGraphicFramePr>
+                    <a:graphicFrameLocks xmlns:a="http://schemas.openxmlformats.org/drawingml/2006/main" noChangeAspect="1"/>
+                  </wp:cNvGraphicFramePr>
+                  <a:graphic xmlns:a="http://schemas.openxmlformats.org/drawingml/2006/main">
+                    <a:graphicData uri="http://schemas.openxmlformats.org/drawingml/2006/picture">
+                      <pic:pic xmlns:pic="http://schemas.openxmlformats.org/drawingml/2006/picture">
+                        <pic:nvPicPr>
+                          <pic:cNvPr id="0" name="Picture 12" descr="C:\Construct2\Underground\Graphics\empty.png"/>
+                          <pic:cNvPicPr>
+                            <a:picLocks noChangeAspect="1" noChangeArrowheads="1"/>
+                          </pic:cNvPicPr>
+                        </pic:nvPicPr>
+                        <pic:blipFill>
+                          <a:blip r:embed="rId7">
+                            <a:extLst>
+                              <a:ext uri="{28A0092B-C50C-407E-A947-70E740481C1C}">
+                                <a14:useLocalDpi xmlns:a14="http://schemas.microsoft.com/office/drawing/2010/main" val="0"/>
+                              </a:ext>
+                            </a:extLst>
+                          </a:blip>
+                          <a:srcRect/>
+                          <a:stretch>
+                            <a:fillRect/>
+                          </a:stretch>
+                        </pic:blipFill>
+                        <pic:spPr bwMode="auto">
+                          <a:xfrm>
+                            <a:off x="0" y="0"/>
+                            <a:ext cx="457200" cy="457200"/>
+                          </a:xfrm>
+                          <a:prstGeom prst="rect">
+                            <a:avLst/>
+                          </a:prstGeom>
+                          <a:noFill/>
+                          <a:ln>
+                            <a:noFill/>
+                          </a:ln>
+                        </pic:spPr>
+                      </pic:pic>
+                    </a:graphicData>
+                  </a:graphic>
+                </wp:inline>
+              </w:drawing>
+            </w:r>
+          </w:p>
+        </w:tc>
+      </w:tr>
+      <w:tr>
+        <w:tc>
+          <w:tcPr>
+            <w:tcW w:w="720" w:type="dxa"/>
+          </w:tcPr>
+          <w:p>
+            <w:pPr>
+              <w:rPr>
+                <w:noProof/>
+                <w:lang w:eastAsia="en-GB"/>
+              </w:rPr>
+            </w:pPr>
+            <w:r>
+              <w:rPr>
+                <w:noProof/>
+                <w:lang w:eastAsia="en-GB"/>
+              </w:rPr>
+              <w:lastRenderedPageBreak/>
+              <w:drawing>
+                <wp:inline distT="0" distB="0" distL="0" distR="0" wp14:anchorId="79735174" wp14:editId="5808C394">
+                  <wp:extent cx="457200" cy="457200"/>
+                  <wp:effectExtent l="0" t="0" r="0" b="0"/>
+                  <wp:docPr id="34" name="Picture 34" descr="C:\Construct2\Underground\Graphics\earth.png"/>
+                  <wp:cNvGraphicFramePr>
+                    <a:graphicFrameLocks xmlns:a="http://schemas.openxmlformats.org/drawingml/2006/main" noChangeAspect="1"/>
+                  </wp:cNvGraphicFramePr>
+                  <a:graphic xmlns:a="http://schemas.openxmlformats.org/drawingml/2006/main">
+                    <a:graphicData uri="http://schemas.openxmlformats.org/drawingml/2006/picture">
+                      <pic:pic xmlns:pic="http://schemas.openxmlformats.org/drawingml/2006/picture">
+                        <pic:nvPicPr>
+                          <pic:cNvPr id="0" name="Picture 4" descr="C:\Construct2\Underground\Graphics\earth.png"/>
+                          <pic:cNvPicPr>
+                            <a:picLocks noChangeAspect="1" noChangeArrowheads="1"/>
+                          </pic:cNvPicPr>
+                        </pic:nvPicPr>
+                        <pic:blipFill>
+                          <a:blip r:embed="rId5">
+                            <a:extLst>
+                              <a:ext uri="{28A0092B-C50C-407E-A947-70E740481C1C}">
+                                <a14:useLocalDpi xmlns:a14="http://schemas.microsoft.com/office/drawing/2010/main" val="0"/>
+                              </a:ext>
+                            </a:extLst>
+                          </a:blip>
+                          <a:srcRect/>
+                          <a:stretch>
+                            <a:fillRect/>
+                          </a:stretch>
+                        </pic:blipFill>
+                        <pic:spPr bwMode="auto">
+                          <a:xfrm>
+                            <a:off x="0" y="0"/>
+                            <a:ext cx="457200" cy="457200"/>
+                          </a:xfrm>
+                          <a:prstGeom prst="rect">
+                            <a:avLst/>
+                          </a:prstGeom>
+                          <a:noFill/>
+                          <a:ln>
+                            <a:noFill/>
+                          </a:ln>
+                        </pic:spPr>
+                      </pic:pic>
+                    </a:graphicData>
+                  </a:graphic>
+                </wp:inline>
+              </w:drawing>
+            </w:r>
+          </w:p>
+        </w:tc>
+        <w:tc>
+          <w:tcPr>
+            <w:tcW w:w="720" w:type="dxa"/>
+          </w:tcPr>
+          <w:p>
+            <w:pPr>
+              <w:rPr>
+                <w:noProof/>
+                <w:lang w:eastAsia="en-GB"/>
+              </w:rPr>
+            </w:pPr>
+            <w:r>
+              <w:rPr>
+                <w:noProof/>
+                <w:lang w:eastAsia="en-GB"/>
+              </w:rPr>
+              <w:drawing>
+                <wp:inline distT="0" distB="0" distL="0" distR="0" wp14:anchorId="79735174" wp14:editId="5808C394">
+                  <wp:extent cx="457200" cy="457200"/>
+                  <wp:effectExtent l="0" t="0" r="0" b="0"/>
+                  <wp:docPr id="35" name="Picture 35" descr="C:\Construct2\Underground\Graphics\earth.png"/>
+                  <wp:cNvGraphicFramePr>
+                    <a:graphicFrameLocks xmlns:a="http://schemas.openxmlformats.org/drawingml/2006/main" noChangeAspect="1"/>
+                  </wp:cNvGraphicFramePr>
+                  <a:graphic xmlns:a="http://schemas.openxmlformats.org/drawingml/2006/main">
+                    <a:graphicData uri="http://schemas.openxmlformats.org/drawingml/2006/picture">
+                      <pic:pic xmlns:pic="http://schemas.openxmlformats.org/drawingml/2006/picture">
+                        <pic:nvPicPr>
+                          <pic:cNvPr id="0" name="Picture 4" descr="C:\Construct2\Underground\Graphics\earth.png"/>
+                          <pic:cNvPicPr>
+                            <a:picLocks noChangeAspect="1" noChangeArrowheads="1"/>
+                          </pic:cNvPicPr>
+                        </pic:nvPicPr>
+                        <pic:blipFill>
+                          <a:blip r:embed="rId5">
+                            <a:extLst>
+                              <a:ext uri="{28A0092B-C50C-407E-A947-70E740481C1C}">
+                                <a14:useLocalDpi xmlns:a14="http://schemas.microsoft.com/office/drawing/2010/main" val="0"/>
+                              </a:ext>
+                            </a:extLst>
+                          </a:blip>
+                          <a:srcRect/>
+                          <a:stretch>
+                            <a:fillRect/>
+                          </a:stretch>
+                        </pic:blipFill>
+                        <pic:spPr bwMode="auto">
+                          <a:xfrm>
+                            <a:off x="0" y="0"/>
+                            <a:ext cx="457200" cy="457200"/>
+                          </a:xfrm>
+                          <a:prstGeom prst="rect">
+                            <a:avLst/>
+                          </a:prstGeom>
+                          <a:noFill/>
+                          <a:ln>
+                            <a:noFill/>
+                          </a:ln>
+                        </pic:spPr>
+                      </pic:pic>
+                    </a:graphicData>
+                  </a:graphic>
+                </wp:inline>
+              </w:drawing>
+            </w:r>
+          </w:p>
+        </w:tc>
+        <w:tc>
+          <w:tcPr>
+            <w:tcW w:w="828" w:type="dxa"/>
+          </w:tcPr>
+          <w:p>
+            <w:pPr>
+              <w:rPr>
+                <w:noProof/>
+                <w:lang w:eastAsia="en-GB"/>
+              </w:rPr>
+            </w:pPr>
+            <w:r>
+              <w:rPr>
+                <w:noProof/>
+                <w:lang w:eastAsia="en-GB"/>
+              </w:rPr>
+              <w:drawing>
+                <wp:inline distT="0" distB="0" distL="0" distR="0" wp14:anchorId="79735174" wp14:editId="5808C394">
+                  <wp:extent cx="457200" cy="457200"/>
+                  <wp:effectExtent l="0" t="0" r="0" b="0"/>
+                  <wp:docPr id="36" name="Picture 36" descr="C:\Construct2\Underground\Graphics\earth.png"/>
+                  <wp:cNvGraphicFramePr>
+                    <a:graphicFrameLocks xmlns:a="http://schemas.openxmlformats.org/drawingml/2006/main" noChangeAspect="1"/>
+                  </wp:cNvGraphicFramePr>
+                  <a:graphic xmlns:a="http://schemas.openxmlformats.org/drawingml/2006/main">
+                    <a:graphicData uri="http://schemas.openxmlformats.org/drawingml/2006/picture">
+                      <pic:pic xmlns:pic="http://schemas.openxmlformats.org/drawingml/2006/picture">
+                        <pic:nvPicPr>
+                          <pic:cNvPr id="0" name="Picture 4" descr="C:\Construct2\Underground\Graphics\earth.png"/>
+                          <pic:cNvPicPr>
+                            <a:picLocks noChangeAspect="1" noChangeArrowheads="1"/>
+                          </pic:cNvPicPr>
+                        </pic:nvPicPr>
+                        <pic:blipFill>
+                          <a:blip r:embed="rId5">
+                            <a:extLst>
+                              <a:ext uri="{28A0092B-C50C-407E-A947-70E740481C1C}">
+                                <a14:useLocalDpi xmlns:a14="http://schemas.microsoft.com/office/drawing/2010/main" val="0"/>
+                              </a:ext>
+                            </a:extLst>
+                          </a:blip>
+                          <a:srcRect/>
+                          <a:stretch>
+                            <a:fillRect/>
+                          </a:stretch>
+                        </pic:blipFill>
+                        <pic:spPr bwMode="auto">
+                          <a:xfrm>
+                            <a:off x="0" y="0"/>
+                            <a:ext cx="457200" cy="457200"/>
+                          </a:xfrm>
+                          <a:prstGeom prst="rect">
+                            <a:avLst/>
+                          </a:prstGeom>
+                          <a:noFill/>
+                          <a:ln>
+                            <a:noFill/>
+                          </a:ln>
+                        </pic:spPr>
+                      </pic:pic>
+                    </a:graphicData>
+                  </a:graphic>
+                </wp:inline>
+              </w:drawing>
+            </w:r>
+          </w:p>
+        </w:tc>
+      </w:tr>
+    </w:tbl>
+    <w:p>
+      <w:pPr>
+        <w:rPr>
+          <w:u w:val="single"/>
+        </w:rPr>
+      </w:pPr>
+      <w:r>
+        <w:rPr>
+          <w:u w:val="single"/>
+        </w:rPr>
         <w:br w:type="page"/>
       </w:r>
     </w:p>
@@ -2878,15 +4003,13 @@
         </w:numPr>
       </w:pPr>
       <w:r>
-        <w:t xml:space="preserve">Create the initial </w:t>
+        <w:t>Create the initial tilemaps and add opening code</w:t>
       </w:r>
-      <w:proofErr w:type="spellStart"/>
       <w:r>
-        <w:t>tilemaps</w:t>
+        <w:t>, and home function</w:t>
       </w:r>
-      <w:proofErr w:type="spellEnd"/>
       <w:r>
-        <w:t xml:space="preserve"> and add opening code and test it.</w:t>
+        <w:t xml:space="preserve"> and test it.</w:t>
       </w:r>
     </w:p>
     <w:p>
@@ -2901,13 +4024,8 @@
         <w:t>Movemen</w:t>
       </w:r>
       <w:r>
-        <w:t xml:space="preserve">t via dragging / return to home tapping on </w:t>
+        <w:t>t via dragging / return to home tapping on top ?</w:t>
       </w:r>
-      <w:proofErr w:type="gramStart"/>
-      <w:r>
-        <w:t>top ?</w:t>
-      </w:r>
-      <w:proofErr w:type="gramEnd"/>
     </w:p>
     <w:p>
       <w:pPr>

--- a/Documentation/Underground Game Specification.docx
+++ b/Documentation/Underground Game Specification.docx
@@ -27,7 +27,15 @@
     </w:p>
     <w:p>
       <w:r>
-        <w:t>This document specifies the game for the Scirra Underground Jam August/September 2015.</w:t>
+        <w:t xml:space="preserve">This document specifies the game for the </w:t>
+      </w:r>
+      <w:proofErr w:type="spellStart"/>
+      <w:r>
+        <w:t>Scirra</w:t>
+      </w:r>
+      <w:proofErr w:type="spellEnd"/>
+      <w:r>
+        <w:t xml:space="preserve"> Underground Jam August/September 2015.</w:t>
       </w:r>
     </w:p>
     <w:p>
@@ -50,12 +58,28 @@
     </w:p>
     <w:p>
       <w:r>
-        <w:t>The game is rather like Lemmings in some respects ; objects are sent to a specific position and then they do their thing.</w:t>
+        <w:t xml:space="preserve">The game is rather like Lemmings in some </w:t>
+      </w:r>
+      <w:proofErr w:type="gramStart"/>
+      <w:r>
+        <w:t>respects ;</w:t>
+      </w:r>
+      <w:proofErr w:type="gramEnd"/>
+      <w:r>
+        <w:t xml:space="preserve"> objects are sent to a specific position and then they do their thing.</w:t>
       </w:r>
     </w:p>
     <w:p>
       <w:r>
-        <w:t>Unlike Lemmings, when they are finished (various definitions !) they return to a queue of objects to be “dispatched”.</w:t>
+        <w:t xml:space="preserve">Unlike Lemmings, when they are finished (various </w:t>
+      </w:r>
+      <w:proofErr w:type="gramStart"/>
+      <w:r>
+        <w:t>definitions !</w:t>
+      </w:r>
+      <w:proofErr w:type="gramEnd"/>
+      <w:r>
+        <w:t>) they return to a queue of objects to be “dispatched”.</w:t>
       </w:r>
     </w:p>
     <w:p>
@@ -73,7 +97,15 @@
     </w:p>
     <w:p>
       <w:r>
-        <w:t xml:space="preserve">The target square must be (i) visible and (ii) open (e.g. an open area with or without coal, a rail area, or a </w:t>
+        <w:t>The target square must be (</w:t>
+      </w:r>
+      <w:proofErr w:type="spellStart"/>
+      <w:r>
+        <w:t>i</w:t>
+      </w:r>
+      <w:proofErr w:type="spellEnd"/>
+      <w:r>
+        <w:t xml:space="preserve">) visible and (ii) open (e.g. an open area with or without coal, a rail area, or a </w:t>
       </w:r>
       <w:r>
         <w:t>shaft.</w:t>
@@ -98,7 +130,15 @@
     </w:p>
     <w:p>
       <w:r>
-        <w:t>Moving the window is done via clicking and dragging ; however touching the top line automatically “homes the cursor” so the initial shaft is top and centre.</w:t>
+        <w:t xml:space="preserve">Moving the window is done via clicking and </w:t>
+      </w:r>
+      <w:proofErr w:type="gramStart"/>
+      <w:r>
+        <w:t>dragging ;</w:t>
+      </w:r>
+      <w:proofErr w:type="gramEnd"/>
+      <w:r>
+        <w:t xml:space="preserve"> however touching the top line automatically “homes the cursor” so the initial shaft is top and centre.</w:t>
       </w:r>
     </w:p>
     <w:p>
@@ -127,13 +167,38 @@
         <w:t xml:space="preserve"> depth </w:t>
       </w:r>
       <w:r>
-        <w:t xml:space="preserve">10 </w:t>
-      </w:r>
-      <w:r>
-        <w:t>is predug at the horizontal mid p</w:t>
-      </w:r>
-      <w:r>
-        <w:t>oint of the area (from the top), and the area around this is opened up 3x3 for visibility.</w:t>
+        <w:t>10</w:t>
+      </w:r>
+      <w:r>
+        <w:t xml:space="preserve"> x 2</w:t>
+      </w:r>
+      <w:r>
+        <w:t xml:space="preserve"> wide</w:t>
+      </w:r>
+      <w:r>
+        <w:t xml:space="preserve"> </w:t>
+      </w:r>
+      <w:r>
+        <w:t xml:space="preserve">is </w:t>
+      </w:r>
+      <w:proofErr w:type="spellStart"/>
+      <w:r>
+        <w:t>predug</w:t>
+      </w:r>
+      <w:proofErr w:type="spellEnd"/>
+      <w:r>
+        <w:t xml:space="preserve"> at the horizontal </w:t>
+      </w:r>
+      <w:proofErr w:type="spellStart"/>
+      <w:r>
+        <w:t>mid p</w:t>
+      </w:r>
+      <w:r>
+        <w:t>oint</w:t>
+      </w:r>
+      <w:proofErr w:type="spellEnd"/>
+      <w:r>
+        <w:t xml:space="preserve"> of the area (from the top), and the area around this is opened up 3x3 for visibility.</w:t>
       </w:r>
     </w:p>
     <w:p>
@@ -143,7 +208,23 @@
     </w:p>
     <w:p>
       <w:r>
-        <w:t>Mapped on top of this is a ‘visibilty’ tilemap which allows unvisited parts of the mine to be hidden from view, which uses tiles 33 – 38.</w:t>
+        <w:t>Mapped on top of this is a ‘</w:t>
+      </w:r>
+      <w:proofErr w:type="spellStart"/>
+      <w:r>
+        <w:t>visibilty</w:t>
+      </w:r>
+      <w:proofErr w:type="spellEnd"/>
+      <w:r>
+        <w:t xml:space="preserve">’ </w:t>
+      </w:r>
+      <w:proofErr w:type="spellStart"/>
+      <w:r>
+        <w:t>tilemap</w:t>
+      </w:r>
+      <w:proofErr w:type="spellEnd"/>
+      <w:r>
+        <w:t xml:space="preserve"> which allows unvisited parts of the mine to be hidden from view, which uses tiles 33 – 38.</w:t>
       </w:r>
     </w:p>
     <w:p>
@@ -2700,8 +2781,6 @@
             <w:r>
               <w:t>, but not removing earth, just the coal…. Okay this doesn’t make logical sense</w:t>
             </w:r>
-            <w:bookmarkStart w:id="0" w:name="_GoBack"/>
-            <w:bookmarkEnd w:id="0"/>
             <w:r>
               <w:t>.</w:t>
             </w:r>
@@ -2715,6 +2794,12 @@
     <w:p/>
     <w:p>
       <w:r>
+        <w:br w:type="page"/>
+      </w:r>
+    </w:p>
+    <w:p>
+      <w:r>
+        <w:lastRenderedPageBreak/>
         <w:t>Note: for the route finder to work, tunnels must always be dug away from the centre, and the shaft must end in a tunnel at the bottom, but not at the top, see the picture. It uses the presence of a shaft to go up, and the absence to go horizontally.</w:t>
       </w:r>
     </w:p>
@@ -3707,7 +3792,6 @@
                 <w:noProof/>
                 <w:lang w:eastAsia="en-GB"/>
               </w:rPr>
-              <w:lastRenderedPageBreak/>
               <w:drawing>
                 <wp:inline distT="0" distB="0" distL="0" distR="0" wp14:anchorId="79735174" wp14:editId="5808C394">
                   <wp:extent cx="457200" cy="457200"/>
@@ -3901,12 +3985,6 @@
           <w:u w:val="single"/>
         </w:rPr>
       </w:pPr>
-      <w:r>
-        <w:rPr>
-          <w:u w:val="single"/>
-        </w:rPr>
-        <w:br w:type="page"/>
-      </w:r>
     </w:p>
     <w:p>
       <w:pPr>
@@ -3918,7 +3996,6 @@
         <w:rPr>
           <w:u w:val="single"/>
         </w:rPr>
-        <w:lastRenderedPageBreak/>
         <w:t>TODO List</w:t>
       </w:r>
     </w:p>
@@ -4001,14 +4078,40 @@
           <w:ilvl w:val="0"/>
           <w:numId w:val="1"/>
         </w:numPr>
+        <w:rPr>
+          <w:strike/>
+        </w:rPr>
       </w:pPr>
       <w:r>
-        <w:t>Create the initial tilemaps and add opening code</w:t>
-      </w:r>
-      <w:r>
+        <w:rPr>
+          <w:strike/>
+        </w:rPr>
+        <w:t xml:space="preserve">Create the initial </w:t>
+      </w:r>
+      <w:proofErr w:type="spellStart"/>
+      <w:r>
+        <w:rPr>
+          <w:strike/>
+        </w:rPr>
+        <w:t>tilemaps</w:t>
+      </w:r>
+      <w:proofErr w:type="spellEnd"/>
+      <w:r>
+        <w:rPr>
+          <w:strike/>
+        </w:rPr>
+        <w:t xml:space="preserve"> and add opening code</w:t>
+      </w:r>
+      <w:r>
+        <w:rPr>
+          <w:strike/>
+        </w:rPr>
         <w:t>, and home function</w:t>
       </w:r>
       <w:r>
+        <w:rPr>
+          <w:strike/>
+        </w:rPr>
         <w:t xml:space="preserve"> and test it.</w:t>
       </w:r>
     </w:p>
@@ -4019,12 +4122,55 @@
           <w:ilvl w:val="0"/>
           <w:numId w:val="1"/>
         </w:numPr>
+        <w:rPr>
+          <w:strike/>
+        </w:rPr>
       </w:pPr>
       <w:r>
+        <w:rPr>
+          <w:strike/>
+        </w:rPr>
         <w:t>Movemen</w:t>
       </w:r>
       <w:r>
-        <w:t>t via dragging / return to home tapping on top ?</w:t>
+        <w:rPr>
+          <w:strike/>
+        </w:rPr>
+        <w:t>t via dragging / return to home tappin</w:t>
+      </w:r>
+      <w:bookmarkStart w:id="0" w:name="_GoBack"/>
+      <w:bookmarkEnd w:id="0"/>
+      <w:r>
+        <w:rPr>
+          <w:strike/>
+        </w:rPr>
+        <w:t xml:space="preserve">g on </w:t>
+      </w:r>
+      <w:proofErr w:type="gramStart"/>
+      <w:r>
+        <w:rPr>
+          <w:strike/>
+        </w:rPr>
+        <w:t>top ?</w:t>
+      </w:r>
+      <w:proofErr w:type="gramEnd"/>
+    </w:p>
+    <w:p>
+      <w:pPr>
+        <w:pStyle w:val="ListParagraph"/>
+        <w:numPr>
+          <w:ilvl w:val="0"/>
+          <w:numId w:val="1"/>
+        </w:numPr>
+        <w:rPr>
+          <w:strike/>
+        </w:rPr>
+      </w:pPr>
+      <w:r>
+        <w:rPr>
+          <w:strike/>
+        </w:rPr>
+        <w:t>Marker code</w:t>
       </w:r>
     </w:p>
     <w:p>

--- a/Documentation/Underground Game Specification.docx
+++ b/Documentation/Underground Game Specification.docx
@@ -27,15 +27,7 @@
     </w:p>
     <w:p>
       <w:r>
-        <w:t xml:space="preserve">This document specifies the game for the </w:t>
-      </w:r>
-      <w:proofErr w:type="spellStart"/>
-      <w:r>
-        <w:t>Scirra</w:t>
-      </w:r>
-      <w:proofErr w:type="spellEnd"/>
-      <w:r>
-        <w:t xml:space="preserve"> Underground Jam August/September 2015.</w:t>
+        <w:t>This document specifies the game for the Scirra Underground Jam August/September 2015.</w:t>
       </w:r>
     </w:p>
     <w:p>
@@ -58,28 +50,12 @@
     </w:p>
     <w:p>
       <w:r>
-        <w:t xml:space="preserve">The game is rather like Lemmings in some </w:t>
-      </w:r>
-      <w:proofErr w:type="gramStart"/>
-      <w:r>
-        <w:t>respects ;</w:t>
-      </w:r>
-      <w:proofErr w:type="gramEnd"/>
-      <w:r>
-        <w:t xml:space="preserve"> objects are sent to a specific position and then they do their thing.</w:t>
+        <w:t>The game is rather like Lemmings in some respects ; objects are sent to a specific position and then they do their thing.</w:t>
       </w:r>
     </w:p>
     <w:p>
       <w:r>
-        <w:t xml:space="preserve">Unlike Lemmings, when they are finished (various </w:t>
-      </w:r>
-      <w:proofErr w:type="gramStart"/>
-      <w:r>
-        <w:t>definitions !</w:t>
-      </w:r>
-      <w:proofErr w:type="gramEnd"/>
-      <w:r>
-        <w:t>) they return to a queue of objects to be “dispatched”.</w:t>
+        <w:t>Unlike Lemmings, when they are finished (various definitions !) they return to a queue of objects to be “dispatched”.</w:t>
       </w:r>
     </w:p>
     <w:p>
@@ -97,15 +73,7 @@
     </w:p>
     <w:p>
       <w:r>
-        <w:t>The target square must be (</w:t>
-      </w:r>
-      <w:proofErr w:type="spellStart"/>
-      <w:r>
-        <w:t>i</w:t>
-      </w:r>
-      <w:proofErr w:type="spellEnd"/>
-      <w:r>
-        <w:t xml:space="preserve">) visible and (ii) open (e.g. an open area with or without coal, a rail area, or a </w:t>
+        <w:t xml:space="preserve">The target square must be (i) visible and (ii) open (e.g. an open area with or without coal, a rail area, or a </w:t>
       </w:r>
       <w:r>
         <w:t>shaft.</w:t>
@@ -130,15 +98,7 @@
     </w:p>
     <w:p>
       <w:r>
-        <w:t xml:space="preserve">Moving the window is done via clicking and </w:t>
-      </w:r>
-      <w:proofErr w:type="gramStart"/>
-      <w:r>
-        <w:t>dragging ;</w:t>
-      </w:r>
-      <w:proofErr w:type="gramEnd"/>
-      <w:r>
-        <w:t xml:space="preserve"> however touching the top line automatically “homes the cursor” so the initial shaft is top and centre.</w:t>
+        <w:t>Moving the window is done via clicking and dragging ; however touching the top line automatically “homes the cursor” so the initial shaft is top and centre.</w:t>
       </w:r>
     </w:p>
     <w:p>
@@ -179,26 +139,10 @@
         <w:t xml:space="preserve"> </w:t>
       </w:r>
       <w:r>
-        <w:t xml:space="preserve">is </w:t>
-      </w:r>
-      <w:proofErr w:type="spellStart"/>
-      <w:r>
-        <w:t>predug</w:t>
-      </w:r>
-      <w:proofErr w:type="spellEnd"/>
-      <w:r>
-        <w:t xml:space="preserve"> at the horizontal </w:t>
-      </w:r>
-      <w:proofErr w:type="spellStart"/>
-      <w:r>
-        <w:t>mid p</w:t>
-      </w:r>
-      <w:r>
-        <w:t>oint</w:t>
-      </w:r>
-      <w:proofErr w:type="spellEnd"/>
-      <w:r>
-        <w:t xml:space="preserve"> of the area (from the top), and the area around this is opened up 3x3 for visibility.</w:t>
+        <w:t>is predug at the horizontal mid p</w:t>
+      </w:r>
+      <w:r>
+        <w:t>oint of the area (from the top), and the area around this is opened up 3x3 for visibility.</w:t>
       </w:r>
     </w:p>
     <w:p>
@@ -208,23 +152,7 @@
     </w:p>
     <w:p>
       <w:r>
-        <w:t>Mapped on top of this is a ‘</w:t>
-      </w:r>
-      <w:proofErr w:type="spellStart"/>
-      <w:r>
-        <w:t>visibilty</w:t>
-      </w:r>
-      <w:proofErr w:type="spellEnd"/>
-      <w:r>
-        <w:t xml:space="preserve">’ </w:t>
-      </w:r>
-      <w:proofErr w:type="spellStart"/>
-      <w:r>
-        <w:t>tilemap</w:t>
-      </w:r>
-      <w:proofErr w:type="spellEnd"/>
-      <w:r>
-        <w:t xml:space="preserve"> which allows unvisited parts of the mine to be hidden from view, which uses tiles 33 – 38.</w:t>
+        <w:t>Mapped on top of this is a ‘visibilty’ tilemap which allows unvisited parts of the mine to be hidden from view, which uses tiles 33 – 38.</w:t>
       </w:r>
     </w:p>
     <w:p>
@@ -4086,21 +4014,7 @@
         <w:rPr>
           <w:strike/>
         </w:rPr>
-        <w:t xml:space="preserve">Create the initial </w:t>
-      </w:r>
-      <w:proofErr w:type="spellStart"/>
-      <w:r>
-        <w:rPr>
-          <w:strike/>
-        </w:rPr>
-        <w:t>tilemaps</w:t>
-      </w:r>
-      <w:proofErr w:type="spellEnd"/>
-      <w:r>
-        <w:rPr>
-          <w:strike/>
-        </w:rPr>
-        <w:t xml:space="preserve"> and add opening code</w:t>
+        <w:t>Create the initial tilemaps and add opening code</w:t>
       </w:r>
       <w:r>
         <w:rPr>
@@ -4136,24 +4050,8 @@
         <w:rPr>
           <w:strike/>
         </w:rPr>
-        <w:t>t via dragging / return to home tappin</w:t>
-      </w:r>
-      <w:bookmarkStart w:id="0" w:name="_GoBack"/>
-      <w:bookmarkEnd w:id="0"/>
-      <w:r>
-        <w:rPr>
-          <w:strike/>
-        </w:rPr>
-        <w:t xml:space="preserve">g on </w:t>
-      </w:r>
-      <w:proofErr w:type="gramStart"/>
-      <w:r>
-        <w:rPr>
-          <w:strike/>
-        </w:rPr>
-        <w:t>top ?</w:t>
-      </w:r>
-      <w:proofErr w:type="gramEnd"/>
+        <w:t>t via dragging / return to home tapping on top ?</w:t>
+      </w:r>
     </w:p>
     <w:p>
       <w:pPr>
@@ -4180,8 +4078,14 @@
           <w:ilvl w:val="0"/>
           <w:numId w:val="1"/>
         </w:numPr>
+        <w:rPr>
+          <w:strike/>
+        </w:rPr>
       </w:pPr>
       <w:r>
+        <w:rPr>
+          <w:strike/>
+        </w:rPr>
         <w:t>Design the wagon object.</w:t>
       </w:r>
     </w:p>
@@ -4194,7 +4098,7 @@
         </w:numPr>
       </w:pPr>
       <w:r>
-        <w:t>Implement the wagon object</w:t>
+        <w:t>Write Wagon Object creation code</w:t>
       </w:r>
     </w:p>
     <w:p>
@@ -4206,7 +4110,34 @@
         </w:numPr>
       </w:pPr>
       <w:r>
-        <w:t>Test the Wagon behaviours</w:t>
+        <w:t>Write code to do OUTBOUND, DONE and RETURN states and test it works.</w:t>
+      </w:r>
+    </w:p>
+    <w:p>
+      <w:pPr>
+        <w:pStyle w:val="ListParagraph"/>
+        <w:numPr>
+          <w:ilvl w:val="0"/>
+          <w:numId w:val="1"/>
+        </w:numPr>
+      </w:pPr>
+      <w:r>
+        <w:t>Implement the EXAMINE/WAIT/EXECUTE/MOVE core part.</w:t>
+      </w:r>
+    </w:p>
+    <w:p>
+      <w:pPr>
+        <w:pStyle w:val="ListParagraph"/>
+        <w:numPr>
+          <w:ilvl w:val="0"/>
+          <w:numId w:val="1"/>
+        </w:numPr>
+      </w:pPr>
+      <w:r>
+        <w:t>Implement the wagon object</w:t>
+      </w:r>
+      <w:r>
+        <w:t xml:space="preserve"> functions and test they do what they are supposed to. Each function goes in its own event file.</w:t>
       </w:r>
     </w:p>
     <w:p>
@@ -4256,8 +4187,729 @@
     </w:p>
     <w:p>
       <w:pPr>
+        <w:rPr>
+          <w:u w:val="single"/>
+        </w:rPr>
+      </w:pPr>
+      <w:r>
+        <w:rPr>
+          <w:u w:val="single"/>
+        </w:rPr>
+        <w:br w:type="page"/>
+      </w:r>
+    </w:p>
+    <w:p>
+      <w:r>
+        <w:rPr>
+          <w:u w:val="single"/>
+        </w:rPr>
+        <w:lastRenderedPageBreak/>
+        <w:t>Wagon Object</w:t>
+      </w:r>
+    </w:p>
+    <w:tbl>
+      <w:tblPr>
+        <w:tblStyle w:val="GridTable4"/>
+        <w:tblW w:w="0" w:type="auto"/>
+        <w:tblLook w:val="04A0" w:firstRow="1" w:lastRow="0" w:firstColumn="1" w:lastColumn="0" w:noHBand="0" w:noVBand="1"/>
+      </w:tblPr>
+      <w:tblGrid>
+        <w:gridCol w:w="1839"/>
+        <w:gridCol w:w="7177"/>
+      </w:tblGrid>
+      <w:tr>
+        <w:trPr>
+          <w:cnfStyle w:val="100000000000" w:firstRow="1" w:lastRow="0" w:firstColumn="0" w:lastColumn="0" w:oddVBand="0" w:evenVBand="0" w:oddHBand="0" w:evenHBand="0" w:firstRowFirstColumn="0" w:firstRowLastColumn="0" w:lastRowFirstColumn="0" w:lastRowLastColumn="0"/>
+        </w:trPr>
+        <w:tc>
+          <w:tcPr>
+            <w:cnfStyle w:val="001000000000" w:firstRow="0" w:lastRow="0" w:firstColumn="1" w:lastColumn="0" w:oddVBand="0" w:evenVBand="0" w:oddHBand="0" w:evenHBand="0" w:firstRowFirstColumn="0" w:firstRowLastColumn="0" w:lastRowFirstColumn="0" w:lastRowLastColumn="0"/>
+            <w:tcW w:w="1118" w:type="dxa"/>
+          </w:tcPr>
+          <w:p>
+            <w:pPr>
+              <w:pStyle w:val="ListParagraph"/>
+              <w:ind w:left="0"/>
+            </w:pPr>
+            <w:r>
+              <w:t>State</w:t>
+            </w:r>
+          </w:p>
+        </w:tc>
+        <w:tc>
+          <w:tcPr>
+            <w:tcW w:w="7178" w:type="dxa"/>
+          </w:tcPr>
+          <w:p>
+            <w:pPr>
+              <w:pStyle w:val="ListParagraph"/>
+              <w:ind w:left="0"/>
+              <w:cnfStyle w:val="100000000000" w:firstRow="1" w:lastRow="0" w:firstColumn="0" w:lastColumn="0" w:oddVBand="0" w:evenVBand="0" w:oddHBand="0" w:evenHBand="0" w:firstRowFirstColumn="0" w:firstRowLastColumn="0" w:lastRowFirstColumn="0" w:lastRowLastColumn="0"/>
+            </w:pPr>
+            <w:r>
+              <w:t>Notes</w:t>
+            </w:r>
+          </w:p>
+        </w:tc>
+      </w:tr>
+      <w:tr>
+        <w:trPr>
+          <w:cnfStyle w:val="000000100000" w:firstRow="0" w:lastRow="0" w:firstColumn="0" w:lastColumn="0" w:oddVBand="0" w:evenVBand="0" w:oddHBand="1" w:evenHBand="0" w:firstRowFirstColumn="0" w:firstRowLastColumn="0" w:lastRowFirstColumn="0" w:lastRowLastColumn="0"/>
+        </w:trPr>
+        <w:tc>
+          <w:tcPr>
+            <w:cnfStyle w:val="001000000000" w:firstRow="0" w:lastRow="0" w:firstColumn="1" w:lastColumn="0" w:oddVBand="0" w:evenVBand="0" w:oddHBand="0" w:evenHBand="0" w:firstRowFirstColumn="0" w:firstRowLastColumn="0" w:lastRowFirstColumn="0" w:lastRowLastColumn="0"/>
+            <w:tcW w:w="1118" w:type="dxa"/>
+          </w:tcPr>
+          <w:p>
+            <w:pPr>
+              <w:pStyle w:val="ListParagraph"/>
+              <w:ind w:left="0"/>
+            </w:pPr>
+            <w:r>
+              <w:t>WST_QUEUED</w:t>
+            </w:r>
+          </w:p>
+        </w:tc>
+        <w:tc>
+          <w:tcPr>
+            <w:tcW w:w="7178" w:type="dxa"/>
+          </w:tcPr>
+          <w:p>
+            <w:pPr>
+              <w:pStyle w:val="ListParagraph"/>
+              <w:ind w:left="0"/>
+              <w:cnfStyle w:val="000000100000" w:firstRow="0" w:lastRow="0" w:firstColumn="0" w:lastColumn="0" w:oddVBand="0" w:evenVBand="0" w:oddHBand="1" w:evenHBand="0" w:firstRowFirstColumn="0" w:firstRowLastColumn="0" w:lastRowFirstColumn="0" w:lastRowLastColumn="0"/>
+            </w:pPr>
+            <w:r>
+              <w:t xml:space="preserve">Wagon is in the queue. </w:t>
+            </w:r>
+          </w:p>
+          <w:p>
+            <w:pPr>
+              <w:pStyle w:val="ListParagraph"/>
+              <w:ind w:left="0"/>
+              <w:cnfStyle w:val="000000100000" w:firstRow="0" w:lastRow="0" w:firstColumn="0" w:lastColumn="0" w:oddVBand="0" w:evenVBand="0" w:oddHBand="1" w:evenHBand="0" w:firstRowFirstColumn="0" w:firstRowLastColumn="0" w:lastRowFirstColumn="0" w:lastRowLastColumn="0"/>
+            </w:pPr>
+            <w:r>
+              <w:t>Not visible on screen.</w:t>
+            </w:r>
+          </w:p>
+        </w:tc>
+      </w:tr>
+      <w:tr>
+        <w:tc>
+          <w:tcPr>
+            <w:cnfStyle w:val="001000000000" w:firstRow="0" w:lastRow="0" w:firstColumn="1" w:lastColumn="0" w:oddVBand="0" w:evenVBand="0" w:oddHBand="0" w:evenHBand="0" w:firstRowFirstColumn="0" w:firstRowLastColumn="0" w:lastRowFirstColumn="0" w:lastRowLastColumn="0"/>
+            <w:tcW w:w="1118" w:type="dxa"/>
+          </w:tcPr>
+          <w:p>
+            <w:pPr>
+              <w:pStyle w:val="ListParagraph"/>
+              <w:ind w:left="0"/>
+            </w:pPr>
+            <w:r>
+              <w:t>WST_OUTBOUND</w:t>
+            </w:r>
+          </w:p>
+        </w:tc>
+        <w:tc>
+          <w:tcPr>
+            <w:tcW w:w="7178" w:type="dxa"/>
+          </w:tcPr>
+          <w:p>
+            <w:pPr>
+              <w:pStyle w:val="ListParagraph"/>
+              <w:ind w:left="0"/>
+              <w:cnfStyle w:val="000000000000" w:firstRow="0" w:lastRow="0" w:firstColumn="0" w:lastColumn="0" w:oddVBand="0" w:evenVBand="0" w:oddHBand="0" w:evenHBand="0" w:firstRowFirstColumn="0" w:firstRowLastColumn="0" w:lastRowFirstColumn="0" w:lastRowLastColumn="0"/>
+            </w:pPr>
+            <w:r>
+              <w:t xml:space="preserve">Triggered by function </w:t>
+            </w:r>
+            <w:r>
+              <w:rPr>
+                <w:i/>
+              </w:rPr>
+              <w:t>WagonStart(UID,x,y)</w:t>
+            </w:r>
+          </w:p>
+          <w:p>
+            <w:pPr>
+              <w:pStyle w:val="ListParagraph"/>
+              <w:ind w:left="0"/>
+              <w:cnfStyle w:val="000000000000" w:firstRow="0" w:lastRow="0" w:firstColumn="0" w:lastColumn="0" w:oddVBand="0" w:evenVBand="0" w:oddHBand="0" w:evenHBand="0" w:firstRowFirstColumn="0" w:firstRowLastColumn="0" w:lastRowFirstColumn="0" w:lastRowLastColumn="0"/>
+            </w:pPr>
+            <w:r>
+              <w:t>Creates a route using the route code</w:t>
+            </w:r>
+          </w:p>
+          <w:p>
+            <w:pPr>
+              <w:pStyle w:val="ListParagraph"/>
+              <w:ind w:left="0"/>
+              <w:cnfStyle w:val="000000000000" w:firstRow="0" w:lastRow="0" w:firstColumn="0" w:lastColumn="0" w:oddVBand="0" w:evenVBand="0" w:oddHBand="0" w:evenHBand="0" w:firstRowFirstColumn="0" w:firstRowLastColumn="0" w:lastRowFirstColumn="0" w:lastRowLastColumn="0"/>
+            </w:pPr>
+            <w:r>
+              <w:t>Follows route until route is complete.</w:t>
+            </w:r>
+          </w:p>
+          <w:p>
+            <w:pPr>
+              <w:pStyle w:val="ListParagraph"/>
+              <w:ind w:left="0"/>
+              <w:cnfStyle w:val="000000000000" w:firstRow="0" w:lastRow="0" w:firstColumn="0" w:lastColumn="0" w:oddVBand="0" w:evenVBand="0" w:oddHBand="0" w:evenHBand="0" w:firstRowFirstColumn="0" w:firstRowLastColumn="0" w:lastRowFirstColumn="0" w:lastRowLastColumn="0"/>
+            </w:pPr>
+            <w:r>
+              <w:t>Clicking on wagon in this state calls WagonReturn(UID)</w:t>
+            </w:r>
+            <w:r>
+              <w:t xml:space="preserve"> (e.g. WST_RETURN)</w:t>
+            </w:r>
+          </w:p>
+          <w:p>
+            <w:pPr>
+              <w:pStyle w:val="ListParagraph"/>
+              <w:ind w:left="0"/>
+              <w:cnfStyle w:val="000000000000" w:firstRow="0" w:lastRow="0" w:firstColumn="0" w:lastColumn="0" w:oddVBand="0" w:evenVBand="0" w:oddHBand="0" w:evenHBand="0" w:firstRowFirstColumn="0" w:firstRowLastColumn="0" w:lastRowFirstColumn="0" w:lastRowLastColumn="0"/>
+            </w:pPr>
+            <w:r>
+              <w:t>When route is complete enter WST_EXAMINE</w:t>
+            </w:r>
+          </w:p>
+        </w:tc>
+      </w:tr>
+      <w:tr>
+        <w:trPr>
+          <w:cnfStyle w:val="000000100000" w:firstRow="0" w:lastRow="0" w:firstColumn="0" w:lastColumn="0" w:oddVBand="0" w:evenVBand="0" w:oddHBand="1" w:evenHBand="0" w:firstRowFirstColumn="0" w:firstRowLastColumn="0" w:lastRowFirstColumn="0" w:lastRowLastColumn="0"/>
+        </w:trPr>
+        <w:tc>
+          <w:tcPr>
+            <w:cnfStyle w:val="001000000000" w:firstRow="0" w:lastRow="0" w:firstColumn="1" w:lastColumn="0" w:oddVBand="0" w:evenVBand="0" w:oddHBand="0" w:evenHBand="0" w:firstRowFirstColumn="0" w:firstRowLastColumn="0" w:lastRowFirstColumn="0" w:lastRowLastColumn="0"/>
+            <w:tcW w:w="1118" w:type="dxa"/>
+          </w:tcPr>
+          <w:p>
+            <w:pPr>
+              <w:pStyle w:val="ListParagraph"/>
+              <w:ind w:left="0"/>
+            </w:pPr>
+            <w:r>
+              <w:t>WST_EXAMINE</w:t>
+            </w:r>
+          </w:p>
+        </w:tc>
+        <w:tc>
+          <w:tcPr>
+            <w:tcW w:w="7178" w:type="dxa"/>
+          </w:tcPr>
+          <w:p>
+            <w:pPr>
+              <w:pStyle w:val="ListParagraph"/>
+              <w:ind w:left="0"/>
+              <w:cnfStyle w:val="000000100000" w:firstRow="0" w:lastRow="0" w:firstColumn="0" w:lastColumn="0" w:oddVBand="0" w:evenVBand="0" w:oddHBand="1" w:evenHBand="0" w:firstRowFirstColumn="0" w:firstRowLastColumn="0" w:lastRowFirstColumn="0" w:lastRowLastColumn="0"/>
+            </w:pPr>
+            <w:r>
+              <w:t xml:space="preserve">Transient state. </w:t>
+            </w:r>
+            <w:r>
+              <w:t>Wagon dependent</w:t>
+            </w:r>
+          </w:p>
+          <w:p>
+            <w:pPr>
+              <w:pStyle w:val="ListParagraph"/>
+              <w:ind w:left="0"/>
+              <w:cnfStyle w:val="000000100000" w:firstRow="0" w:lastRow="0" w:firstColumn="0" w:lastColumn="0" w:oddVBand="0" w:evenVBand="0" w:oddHBand="1" w:evenHBand="0" w:firstRowFirstColumn="0" w:firstRowLastColumn="0" w:lastRowFirstColumn="0" w:lastRowLastColumn="0"/>
+            </w:pPr>
+            <w:r>
+              <w:t>Figures out : what to do, where next move is, how long it takes.</w:t>
+            </w:r>
+          </w:p>
+          <w:p>
+            <w:pPr>
+              <w:pStyle w:val="ListParagraph"/>
+              <w:ind w:left="0"/>
+              <w:cnfStyle w:val="000000100000" w:firstRow="0" w:lastRow="0" w:firstColumn="0" w:lastColumn="0" w:oddVBand="0" w:evenVBand="0" w:oddHBand="1" w:evenHBand="0" w:firstRowFirstColumn="0" w:firstRowLastColumn="0" w:lastRowFirstColumn="0" w:lastRowLastColumn="0"/>
+            </w:pPr>
+            <w:r>
+              <w:t>May decide can’t do anything, if so enters WST_DONE state.</w:t>
+            </w:r>
+          </w:p>
+          <w:p>
+            <w:pPr>
+              <w:pStyle w:val="ListParagraph"/>
+              <w:ind w:left="0"/>
+              <w:cnfStyle w:val="000000100000" w:firstRow="0" w:lastRow="0" w:firstColumn="0" w:lastColumn="0" w:oddVBand="0" w:evenVBand="0" w:oddHBand="1" w:evenHBand="0" w:firstRowFirstColumn="0" w:firstRowLastColumn="0" w:lastRowFirstColumn="0" w:lastRowLastColumn="0"/>
+            </w:pPr>
+            <w:r>
+              <w:t>If clicked in this state, goes to WST_DONE</w:t>
+            </w:r>
+          </w:p>
+          <w:p>
+            <w:pPr>
+              <w:pStyle w:val="ListParagraph"/>
+              <w:ind w:left="0"/>
+              <w:cnfStyle w:val="000000100000" w:firstRow="0" w:lastRow="0" w:firstColumn="0" w:lastColumn="0" w:oddVBand="0" w:evenVBand="0" w:oddHBand="1" w:evenHBand="0" w:firstRowFirstColumn="0" w:firstRowLastColumn="0" w:lastRowFirstColumn="0" w:lastRowLastColumn="0"/>
+            </w:pPr>
+            <w:r>
+              <w:t>Otherwise goes to WST_WAIT</w:t>
+            </w:r>
+          </w:p>
+        </w:tc>
+      </w:tr>
+      <w:tr>
+        <w:tc>
+          <w:tcPr>
+            <w:cnfStyle w:val="001000000000" w:firstRow="0" w:lastRow="0" w:firstColumn="1" w:lastColumn="0" w:oddVBand="0" w:evenVBand="0" w:oddHBand="0" w:evenHBand="0" w:firstRowFirstColumn="0" w:firstRowLastColumn="0" w:lastRowFirstColumn="0" w:lastRowLastColumn="0"/>
+            <w:tcW w:w="1118" w:type="dxa"/>
+          </w:tcPr>
+          <w:p>
+            <w:pPr>
+              <w:pStyle w:val="ListParagraph"/>
+              <w:ind w:left="0"/>
+            </w:pPr>
+            <w:r>
+              <w:t>WST_WAIT</w:t>
+            </w:r>
+          </w:p>
+        </w:tc>
+        <w:tc>
+          <w:tcPr>
+            <w:tcW w:w="7178" w:type="dxa"/>
+          </w:tcPr>
+          <w:p>
+            <w:pPr>
+              <w:pStyle w:val="ListParagraph"/>
+              <w:ind w:left="0"/>
+              <w:cnfStyle w:val="000000000000" w:firstRow="0" w:lastRow="0" w:firstColumn="0" w:lastColumn="0" w:oddVBand="0" w:evenVBand="0" w:oddHBand="0" w:evenHBand="0" w:firstRowFirstColumn="0" w:firstRowLastColumn="0" w:lastRowFirstColumn="0" w:lastRowLastColumn="0"/>
+            </w:pPr>
+            <w:r>
+              <w:t xml:space="preserve">Wait state, pauses depending on </w:t>
+            </w:r>
+            <w:r>
+              <w:t xml:space="preserve">calculation in WST_EXAMINE. </w:t>
+            </w:r>
+          </w:p>
+          <w:p>
+            <w:pPr>
+              <w:pStyle w:val="ListParagraph"/>
+              <w:ind w:left="0"/>
+              <w:cnfStyle w:val="000000000000" w:firstRow="0" w:lastRow="0" w:firstColumn="0" w:lastColumn="0" w:oddVBand="0" w:evenVBand="0" w:oddHBand="0" w:evenHBand="0" w:firstRowFirstColumn="0" w:firstRowLastColumn="0" w:lastRowFirstColumn="0" w:lastRowLastColumn="0"/>
+            </w:pPr>
+            <w:r>
+              <w:t>If clicked in this state, goes to WST_DONE.</w:t>
+            </w:r>
+          </w:p>
+          <w:p>
+            <w:pPr>
+              <w:pStyle w:val="ListParagraph"/>
+              <w:ind w:left="0"/>
+              <w:cnfStyle w:val="000000000000" w:firstRow="0" w:lastRow="0" w:firstColumn="0" w:lastColumn="0" w:oddVBand="0" w:evenVBand="0" w:oddHBand="0" w:evenHBand="0" w:firstRowFirstColumn="0" w:firstRowLastColumn="0" w:lastRowFirstColumn="0" w:lastRowLastColumn="0"/>
+            </w:pPr>
+            <w:r>
+              <w:t>When complete go to state WST_EXECUTE</w:t>
+            </w:r>
+          </w:p>
+        </w:tc>
+      </w:tr>
+      <w:tr>
+        <w:trPr>
+          <w:cnfStyle w:val="000000100000" w:firstRow="0" w:lastRow="0" w:firstColumn="0" w:lastColumn="0" w:oddVBand="0" w:evenVBand="0" w:oddHBand="1" w:evenHBand="0" w:firstRowFirstColumn="0" w:firstRowLastColumn="0" w:lastRowFirstColumn="0" w:lastRowLastColumn="0"/>
+        </w:trPr>
+        <w:tc>
+          <w:tcPr>
+            <w:cnfStyle w:val="001000000000" w:firstRow="0" w:lastRow="0" w:firstColumn="1" w:lastColumn="0" w:oddVBand="0" w:evenVBand="0" w:oddHBand="0" w:evenHBand="0" w:firstRowFirstColumn="0" w:firstRowLastColumn="0" w:lastRowFirstColumn="0" w:lastRowLastColumn="0"/>
+            <w:tcW w:w="1118" w:type="dxa"/>
+          </w:tcPr>
+          <w:p>
+            <w:pPr>
+              <w:pStyle w:val="ListParagraph"/>
+              <w:ind w:left="0"/>
+            </w:pPr>
+            <w:r>
+              <w:t>WST_EXECUTE</w:t>
+            </w:r>
+          </w:p>
+        </w:tc>
+        <w:tc>
+          <w:tcPr>
+            <w:tcW w:w="7178" w:type="dxa"/>
+          </w:tcPr>
+          <w:p>
+            <w:pPr>
+              <w:pStyle w:val="ListParagraph"/>
+              <w:ind w:left="0"/>
+              <w:cnfStyle w:val="000000100000" w:firstRow="0" w:lastRow="0" w:firstColumn="0" w:lastColumn="0" w:oddVBand="0" w:evenVBand="0" w:oddHBand="1" w:evenHBand="0" w:firstRowFirstColumn="0" w:firstRowLastColumn="0" w:lastRowFirstColumn="0" w:lastRowLastColumn="0"/>
+            </w:pPr>
+            <w:r>
+              <w:t>Transient state. Wagon dependent</w:t>
+            </w:r>
+          </w:p>
+          <w:p>
+            <w:pPr>
+              <w:pStyle w:val="ListParagraph"/>
+              <w:ind w:left="0"/>
+              <w:cnfStyle w:val="000000100000" w:firstRow="0" w:lastRow="0" w:firstColumn="0" w:lastColumn="0" w:oddVBand="0" w:evenVBand="0" w:oddHBand="1" w:evenHBand="0" w:firstRowFirstColumn="0" w:firstRowLastColumn="0" w:lastRowFirstColumn="0" w:lastRowLastColumn="0"/>
+            </w:pPr>
+            <w:r>
+              <w:t>Does what was specified in WST_EXAMINE.</w:t>
+            </w:r>
+          </w:p>
+          <w:p>
+            <w:pPr>
+              <w:pStyle w:val="ListParagraph"/>
+              <w:ind w:left="0"/>
+              <w:cnfStyle w:val="000000100000" w:firstRow="0" w:lastRow="0" w:firstColumn="0" w:lastColumn="0" w:oddVBand="0" w:evenVBand="0" w:oddHBand="1" w:evenHBand="0" w:firstRowFirstColumn="0" w:firstRowLastColumn="0" w:lastRowFirstColumn="0" w:lastRowLastColumn="0"/>
+            </w:pPr>
+            <w:r>
+              <w:t>If clicked in this state, goes to WST_DONE.</w:t>
+            </w:r>
+          </w:p>
+          <w:p>
+            <w:pPr>
+              <w:pStyle w:val="ListParagraph"/>
+              <w:ind w:left="0"/>
+              <w:cnfStyle w:val="000000100000" w:firstRow="0" w:lastRow="0" w:firstColumn="0" w:lastColumn="0" w:oddVBand="0" w:evenVBand="0" w:oddHBand="1" w:evenHBand="0" w:firstRowFirstColumn="0" w:firstRowLastColumn="0" w:lastRowFirstColumn="0" w:lastRowLastColumn="0"/>
+            </w:pPr>
+            <w:r>
+              <w:t>If ActionMaxCount &gt; 0, decrement it, and if zero go to WST_DONE</w:t>
+            </w:r>
+          </w:p>
+          <w:p>
+            <w:pPr>
+              <w:pStyle w:val="ListParagraph"/>
+              <w:ind w:left="0"/>
+              <w:cnfStyle w:val="000000100000" w:firstRow="0" w:lastRow="0" w:firstColumn="0" w:lastColumn="0" w:oddVBand="0" w:evenVBand="0" w:oddHBand="1" w:evenHBand="0" w:firstRowFirstColumn="0" w:firstRowLastColumn="0" w:lastRowFirstColumn="0" w:lastRowLastColumn="0"/>
+            </w:pPr>
+            <w:r>
+              <w:t>Otherwise go to WST_MOVE</w:t>
+            </w:r>
+          </w:p>
+        </w:tc>
+      </w:tr>
+      <w:tr>
+        <w:tc>
+          <w:tcPr>
+            <w:cnfStyle w:val="001000000000" w:firstRow="0" w:lastRow="0" w:firstColumn="1" w:lastColumn="0" w:oddVBand="0" w:evenVBand="0" w:oddHBand="0" w:evenHBand="0" w:firstRowFirstColumn="0" w:firstRowLastColumn="0" w:lastRowFirstColumn="0" w:lastRowLastColumn="0"/>
+            <w:tcW w:w="1118" w:type="dxa"/>
+          </w:tcPr>
+          <w:p>
+            <w:pPr>
+              <w:pStyle w:val="ListParagraph"/>
+              <w:ind w:left="0"/>
+            </w:pPr>
+            <w:r>
+              <w:t>WST_MOVE</w:t>
+            </w:r>
+          </w:p>
+        </w:tc>
+        <w:tc>
+          <w:tcPr>
+            <w:tcW w:w="7178" w:type="dxa"/>
+          </w:tcPr>
+          <w:p>
+            <w:pPr>
+              <w:pStyle w:val="ListParagraph"/>
+              <w:ind w:left="0"/>
+              <w:cnfStyle w:val="000000000000" w:firstRow="0" w:lastRow="0" w:firstColumn="0" w:lastColumn="0" w:oddVBand="0" w:evenVBand="0" w:oddHBand="0" w:evenHBand="0" w:firstRowFirstColumn="0" w:firstRowLastColumn="0" w:lastRowFirstColumn="0" w:lastRowLastColumn="0"/>
+            </w:pPr>
+            <w:r>
+              <w:t>Move to square occupied.</w:t>
+            </w:r>
+          </w:p>
+          <w:p>
+            <w:pPr>
+              <w:pStyle w:val="ListParagraph"/>
+              <w:ind w:left="0"/>
+              <w:cnfStyle w:val="000000000000" w:firstRow="0" w:lastRow="0" w:firstColumn="0" w:lastColumn="0" w:oddVBand="0" w:evenVBand="0" w:oddHBand="0" w:evenHBand="0" w:firstRowFirstColumn="0" w:firstRowLastColumn="0" w:lastRowFirstColumn="0" w:lastRowLastColumn="0"/>
+            </w:pPr>
+            <w:r>
+              <w:t>If clicked in this state, goes to WST_DONE.</w:t>
+            </w:r>
+          </w:p>
+          <w:p>
+            <w:pPr>
+              <w:pStyle w:val="ListParagraph"/>
+              <w:ind w:left="0"/>
+              <w:cnfStyle w:val="000000000000" w:firstRow="0" w:lastRow="0" w:firstColumn="0" w:lastColumn="0" w:oddVBand="0" w:evenVBand="0" w:oddHBand="0" w:evenHBand="0" w:firstRowFirstColumn="0" w:firstRowLastColumn="0" w:lastRowFirstColumn="0" w:lastRowLastColumn="0"/>
+            </w:pPr>
+            <w:r>
+              <w:t>Go to state WST_EXAMINE</w:t>
+            </w:r>
+          </w:p>
+        </w:tc>
+      </w:tr>
+      <w:tr>
+        <w:trPr>
+          <w:cnfStyle w:val="000000100000" w:firstRow="0" w:lastRow="0" w:firstColumn="0" w:lastColumn="0" w:oddVBand="0" w:evenVBand="0" w:oddHBand="1" w:evenHBand="0" w:firstRowFirstColumn="0" w:firstRowLastColumn="0" w:lastRowFirstColumn="0" w:lastRowLastColumn="0"/>
+        </w:trPr>
+        <w:tc>
+          <w:tcPr>
+            <w:cnfStyle w:val="001000000000" w:firstRow="0" w:lastRow="0" w:firstColumn="1" w:lastColumn="0" w:oddVBand="0" w:evenVBand="0" w:oddHBand="0" w:evenHBand="0" w:firstRowFirstColumn="0" w:firstRowLastColumn="0" w:lastRowFirstColumn="0" w:lastRowLastColumn="0"/>
+            <w:tcW w:w="1118" w:type="dxa"/>
+          </w:tcPr>
+          <w:p>
+            <w:pPr>
+              <w:pStyle w:val="ListParagraph"/>
+              <w:ind w:left="0"/>
+            </w:pPr>
+            <w:r>
+              <w:t>WST_DONE</w:t>
+            </w:r>
+          </w:p>
+        </w:tc>
+        <w:tc>
+          <w:tcPr>
+            <w:tcW w:w="7178" w:type="dxa"/>
+          </w:tcPr>
+          <w:p>
+            <w:pPr>
+              <w:pStyle w:val="ListParagraph"/>
+              <w:ind w:left="0"/>
+              <w:cnfStyle w:val="000000100000" w:firstRow="0" w:lastRow="0" w:firstColumn="0" w:lastColumn="0" w:oddVBand="0" w:evenVBand="0" w:oddHBand="1" w:evenHBand="0" w:firstRowFirstColumn="0" w:firstRowLastColumn="0" w:lastRowFirstColumn="0" w:lastRowLastColumn="0"/>
+            </w:pPr>
+            <w:r>
+              <w:t>Dependent on the isOneShot instance variable, the object either self destructs, or calls WagonReturn()</w:t>
+            </w:r>
+          </w:p>
+        </w:tc>
+      </w:tr>
+      <w:tr>
+        <w:tc>
+          <w:tcPr>
+            <w:cnfStyle w:val="001000000000" w:firstRow="0" w:lastRow="0" w:firstColumn="1" w:lastColumn="0" w:oddVBand="0" w:evenVBand="0" w:oddHBand="0" w:evenHBand="0" w:firstRowFirstColumn="0" w:firstRowLastColumn="0" w:lastRowFirstColumn="0" w:lastRowLastColumn="0"/>
+            <w:tcW w:w="1118" w:type="dxa"/>
+          </w:tcPr>
+          <w:p>
+            <w:pPr>
+              <w:pStyle w:val="ListParagraph"/>
+              <w:ind w:left="0"/>
+            </w:pPr>
+            <w:r>
+              <w:t>WST_RETURN</w:t>
+            </w:r>
+          </w:p>
+        </w:tc>
+        <w:tc>
+          <w:tcPr>
+            <w:tcW w:w="7178" w:type="dxa"/>
+          </w:tcPr>
+          <w:p>
+            <w:pPr>
+              <w:pStyle w:val="ListParagraph"/>
+              <w:ind w:left="0"/>
+              <w:cnfStyle w:val="000000000000" w:firstRow="0" w:lastRow="0" w:firstColumn="0" w:lastColumn="0" w:oddVBand="0" w:evenVBand="0" w:oddHBand="0" w:evenHBand="0" w:firstRowFirstColumn="0" w:firstRowLastColumn="0" w:lastRowFirstColumn="0" w:lastRowLastColumn="0"/>
+            </w:pPr>
+            <w:r>
+              <w:t xml:space="preserve">Triggered by calling </w:t>
+            </w:r>
+            <w:r>
+              <w:rPr>
+                <w:i/>
+              </w:rPr>
+              <w:t>WagonReturn(UID)</w:t>
+            </w:r>
+          </w:p>
+          <w:p>
+            <w:pPr>
+              <w:pStyle w:val="ListParagraph"/>
+              <w:ind w:left="0"/>
+              <w:cnfStyle w:val="000000000000" w:firstRow="0" w:lastRow="0" w:firstColumn="0" w:lastColumn="0" w:oddVBand="0" w:evenVBand="0" w:oddHBand="0" w:evenHBand="0" w:firstRowFirstColumn="0" w:firstRowLastColumn="0" w:lastRowFirstColumn="0" w:lastRowLastColumn="0"/>
+            </w:pPr>
+            <w:r>
+              <w:t>Creates a route back to the main shaft</w:t>
+            </w:r>
+          </w:p>
+          <w:p>
+            <w:pPr>
+              <w:pStyle w:val="ListParagraph"/>
+              <w:ind w:left="0"/>
+              <w:cnfStyle w:val="000000000000" w:firstRow="0" w:lastRow="0" w:firstColumn="0" w:lastColumn="0" w:oddVBand="0" w:evenVBand="0" w:oddHBand="0" w:evenHBand="0" w:firstRowFirstColumn="0" w:firstRowLastColumn="0" w:lastRowFirstColumn="0" w:lastRowLastColumn="0"/>
+            </w:pPr>
+            <w:r>
+              <w:t>Follows route until route is complete.</w:t>
+            </w:r>
+          </w:p>
+          <w:p>
+            <w:pPr>
+              <w:pStyle w:val="ListParagraph"/>
+              <w:ind w:left="0"/>
+              <w:cnfStyle w:val="000000000000" w:firstRow="0" w:lastRow="0" w:firstColumn="0" w:lastColumn="0" w:oddVBand="0" w:evenVBand="0" w:oddHBand="0" w:evenHBand="0" w:firstRowFirstColumn="0" w:firstRowLastColumn="0" w:lastRowFirstColumn="0" w:lastRowLastColumn="0"/>
+            </w:pPr>
+            <w:r>
+              <w:t>When route is complete, pushes UID onto queue and sets state to WST_QUEUED</w:t>
+            </w:r>
+            <w:r>
+              <w:t>, becomes invisible again.</w:t>
+            </w:r>
+          </w:p>
+        </w:tc>
+      </w:tr>
+    </w:tbl>
+    <w:p>
+      <w:pPr>
         <w:pStyle w:val="ListParagraph"/>
       </w:pPr>
+    </w:p>
+    <w:p>
+      <w:pPr>
+        <w:pStyle w:val="ListParagraph"/>
+        <w:ind w:left="0"/>
+      </w:pPr>
+      <w:r>
+        <w:t>isOneShot</w:t>
+      </w:r>
+      <w:r>
+        <w:t xml:space="preserve"> – true if only used once (Miners and Exploders)</w:t>
+      </w:r>
+    </w:p>
+    <w:p>
+      <w:pPr>
+        <w:pStyle w:val="ListParagraph"/>
+        <w:ind w:left="0"/>
+      </w:pPr>
+      <w:r>
+        <w:t>direction - 1 or -1 directional multiplier</w:t>
+      </w:r>
+    </w:p>
+    <w:p>
+      <w:pPr>
+        <w:pStyle w:val="ListParagraph"/>
+        <w:ind w:left="0"/>
+      </w:pPr>
+      <w:r>
+        <w:t>viewDistance – how far we open up – 1 for everything except Explorer</w:t>
+      </w:r>
+    </w:p>
+    <w:p>
+      <w:pPr>
+        <w:pStyle w:val="ListParagraph"/>
+        <w:ind w:left="0"/>
+      </w:pPr>
+      <w:r>
+        <w:t xml:space="preserve">actionMaxCount – if &gt; 0, number of actions that can be done e.g. </w:t>
+      </w:r>
+      <w:r>
+        <w:t>Exploder (1) Miner(6)</w:t>
+      </w:r>
+    </w:p>
+    <w:p>
+      <w:pPr>
+        <w:pStyle w:val="ListParagraph"/>
+        <w:ind w:left="0"/>
+      </w:pPr>
+      <w:r>
+        <w:t>xTarg</w:t>
+      </w:r>
+      <w:r>
+        <w:t>et,yTarget – where we are going, pixel position.</w:t>
+      </w:r>
+    </w:p>
+    <w:p>
+      <w:pPr>
+        <w:pStyle w:val="ListParagraph"/>
+        <w:ind w:left="0"/>
+      </w:pPr>
+      <w:r>
+        <w:t>xTile,yTile – current tile, set when target reached.</w:t>
+      </w:r>
+    </w:p>
+    <w:p>
+      <w:pPr>
+        <w:pStyle w:val="ListParagraph"/>
+        <w:ind w:left="0"/>
+      </w:pPr>
+      <w:r>
+        <w:t>Velocity – speed in pixels/second.</w:t>
+      </w:r>
+    </w:p>
+    <w:p>
+      <w:pPr>
+        <w:pStyle w:val="ListParagraph"/>
+        <w:ind w:left="0"/>
+      </w:pPr>
+      <w:r>
+        <w:t>routeList – list of route objects to visit.</w:t>
+      </w:r>
+    </w:p>
+    <w:p>
+      <w:pPr>
+        <w:pStyle w:val="ListParagraph"/>
+        <w:ind w:left="0"/>
+      </w:pPr>
+      <w:r>
+        <w:t>diamondCount, goldCount, silverCount, coalCount – objects carrying.</w:t>
+      </w:r>
+    </w:p>
+    <w:p>
+      <w:pPr>
+        <w:pStyle w:val="ListParagraph"/>
+        <w:ind w:left="0"/>
+      </w:pPr>
+      <w:r>
+        <w:t>waitTime – number of seconds in WST_WAIT phase.</w:t>
+      </w:r>
+    </w:p>
+    <w:p>
+      <w:pPr>
+        <w:pStyle w:val="ListParagraph"/>
+        <w:ind w:left="0"/>
+      </w:pPr>
+      <w:r>
+        <w:t>n</w:t>
+      </w:r>
+      <w:r>
+        <w:t>ame – (string) – name as in summary, used to call funct</w:t>
+      </w:r>
+      <w:r>
+        <w:t>ions</w:t>
+      </w:r>
+      <w:r>
+        <w:t xml:space="preserve"> – also animation name.</w:t>
+      </w:r>
+    </w:p>
+    <w:p>
+      <w:pPr>
+        <w:pStyle w:val="ListParagraph"/>
+        <w:ind w:left="0"/>
+      </w:pPr>
+      <w:r>
+        <w:t>Global wagonsOperating non zero when wagons moving.</w:t>
+      </w:r>
+    </w:p>
+    <w:p>
+      <w:pPr>
+        <w:pStyle w:val="ListParagraph"/>
+        <w:ind w:left="0"/>
+      </w:pPr>
+    </w:p>
+    <w:p>
+      <w:pPr>
+        <w:pStyle w:val="ListParagraph"/>
+        <w:ind w:left="0"/>
+      </w:pPr>
+      <w:r>
+        <w:t>Function XXXXCheckOption(UID) – return time to perform action, or -1 if cannot perform action.</w:t>
+      </w:r>
+    </w:p>
+    <w:p>
+      <w:pPr>
+        <w:pStyle w:val="ListParagraph"/>
+        <w:ind w:left="0"/>
+      </w:pPr>
+      <w:r>
+        <w:t>Function XXXXExecute(UID) – do whatever you were supposed to do.</w:t>
+      </w:r>
+    </w:p>
+    <w:p>
+      <w:pPr>
+        <w:pStyle w:val="ListParagraph"/>
+        <w:ind w:left="0"/>
+      </w:pPr>
+      <w:r>
+        <w:t>XXXX is Explorer, Miner, Driller, Collector, Layer, Exploder</w:t>
+      </w:r>
+      <w:bookmarkStart w:id="0" w:name="_GoBack"/>
+      <w:bookmarkEnd w:id="0"/>
     </w:p>
     <w:sectPr>
       <w:pgSz w:w="11906" w:h="16838"/>

--- a/Documentation/Underground Game Specification.docx
+++ b/Documentation/Underground Game Specification.docx
@@ -7,12 +7,16 @@
         <w:jc w:val="center"/>
         <w:rPr>
           <w:b/>
+          <w:sz w:val="28"/>
+          <w:szCs w:val="28"/>
           <w:u w:val="single"/>
         </w:rPr>
       </w:pPr>
       <w:r>
         <w:rPr>
           <w:b/>
+          <w:sz w:val="28"/>
+          <w:szCs w:val="28"/>
           <w:u w:val="single"/>
         </w:rPr>
         <w:t>Underground Game Specification</w:t>
@@ -20,6 +24,8 @@
       <w:r>
         <w:rPr>
           <w:b/>
+          <w:sz w:val="28"/>
+          <w:szCs w:val="28"/>
           <w:u w:val="single"/>
         </w:rPr>
         <w:t xml:space="preserve"> (AVMICO)</w:t>
@@ -45,7 +51,12 @@
     </w:p>
     <w:p>
       <w:r>
-        <w:t>The purpose of the game is to efficiently mine an area through a serious of semi-autonomous robots. More robots can be purchased using the money raised.</w:t>
+        <w:t>The purpose of the game is to efficiently mine an area through a serious of semi-autonomous robots. Mor</w:t>
+      </w:r>
+      <w:bookmarkStart w:id="0" w:name="_GoBack"/>
+      <w:bookmarkEnd w:id="0"/>
+      <w:r>
+        <w:t>e robots can be purchased using the money raised.</w:t>
       </w:r>
     </w:p>
     <w:p>
@@ -139,10 +150,13 @@
         <w:t xml:space="preserve"> </w:t>
       </w:r>
       <w:r>
-        <w:t>is predug at the horizontal mid p</w:t>
-      </w:r>
-      <w:r>
-        <w:t>oint of the area (from the top), and the area around this is opened up 3x3 for visibility.</w:t>
+        <w:t xml:space="preserve">is predug at the horizontal </w:t>
+      </w:r>
+      <w:r>
+        <w:t>midpoint</w:t>
+      </w:r>
+      <w:r>
+        <w:t xml:space="preserve"> of the area (from the top), and the area around this is opened up 3x3 for visibility.</w:t>
       </w:r>
     </w:p>
     <w:p>
@@ -152,7 +166,19 @@
     </w:p>
     <w:p>
       <w:r>
-        <w:t>Mapped on top of this is a ‘visibilty’ tilemap which allows unvisited parts of the mine to be hidden from view, which uses tiles 33 – 38.</w:t>
+        <w:t>Mapped on top of this is a ‘</w:t>
+      </w:r>
+      <w:r>
+        <w:t>visibility</w:t>
+      </w:r>
+      <w:r>
+        <w:t xml:space="preserve">’ </w:t>
+      </w:r>
+      <w:r>
+        <w:t>tile map</w:t>
+      </w:r>
+      <w:r>
+        <w:t xml:space="preserve"> which allows unvisited parts of the mine to be hidden from view, which uses tiles 33 – 38.</w:t>
       </w:r>
     </w:p>
     <w:p>
@@ -272,201 +298,6 @@
                       <pic:pic xmlns:pic="http://schemas.openxmlformats.org/drawingml/2006/picture">
                         <pic:nvPicPr>
                           <pic:cNvPr id="0" name="Picture 4" descr="C:\Construct2\Underground\Graphics\earth.png"/>
-                          <pic:cNvPicPr>
-                            <a:picLocks noChangeAspect="1" noChangeArrowheads="1"/>
-                          </pic:cNvPicPr>
-                        </pic:nvPicPr>
-                        <pic:blipFill>
-                          <a:blip r:embed="rId5">
-                            <a:extLst>
-                              <a:ext uri="{28A0092B-C50C-407E-A947-70E740481C1C}">
-                                <a14:useLocalDpi xmlns:a14="http://schemas.microsoft.com/office/drawing/2010/main" val="0"/>
-                              </a:ext>
-                            </a:extLst>
-                          </a:blip>
-                          <a:srcRect/>
-                          <a:stretch>
-                            <a:fillRect/>
-                          </a:stretch>
-                        </pic:blipFill>
-                        <pic:spPr bwMode="auto">
-                          <a:xfrm>
-                            <a:off x="0" y="0"/>
-                            <a:ext cx="457200" cy="457200"/>
-                          </a:xfrm>
-                          <a:prstGeom prst="rect">
-                            <a:avLst/>
-                          </a:prstGeom>
-                          <a:noFill/>
-                          <a:ln>
-                            <a:noFill/>
-                          </a:ln>
-                        </pic:spPr>
-                      </pic:pic>
-                    </a:graphicData>
-                  </a:graphic>
-                </wp:inline>
-              </w:drawing>
-            </w:r>
-          </w:p>
-        </w:tc>
-        <w:tc>
-          <w:tcPr>
-            <w:tcW w:w="6469" w:type="dxa"/>
-            <w:vAlign w:val="center"/>
-          </w:tcPr>
-          <w:p>
-            <w:pPr>
-              <w:cnfStyle w:val="000000100000" w:firstRow="0" w:lastRow="0" w:firstColumn="0" w:lastColumn="0" w:oddVBand="0" w:evenVBand="0" w:oddHBand="1" w:evenHBand="0" w:firstRowFirstColumn="0" w:firstRowLastColumn="0" w:lastRowFirstColumn="0" w:lastRowLastColumn="0"/>
-            </w:pPr>
-            <w:r>
-              <w:t>Earth, with no coal in it.</w:t>
-            </w:r>
-          </w:p>
-        </w:tc>
-      </w:tr>
-      <w:tr>
-        <w:tc>
-          <w:tcPr>
-            <w:cnfStyle w:val="001000000000" w:firstRow="0" w:lastRow="0" w:firstColumn="1" w:lastColumn="0" w:oddVBand="0" w:evenVBand="0" w:oddHBand="0" w:evenHBand="0" w:firstRowFirstColumn="0" w:firstRowLastColumn="0" w:lastRowFirstColumn="0" w:lastRowLastColumn="0"/>
-            <w:tcW w:w="1129" w:type="dxa"/>
-            <w:vAlign w:val="center"/>
-          </w:tcPr>
-          <w:p>
-            <w:pPr>
-              <w:jc w:val="center"/>
-            </w:pPr>
-            <w:r>
-              <w:t>1-15</w:t>
-            </w:r>
-          </w:p>
-        </w:tc>
-        <w:tc>
-          <w:tcPr>
-            <w:tcW w:w="1418" w:type="dxa"/>
-          </w:tcPr>
-          <w:p>
-            <w:pPr>
-              <w:jc w:val="center"/>
-              <w:cnfStyle w:val="000000000000" w:firstRow="0" w:lastRow="0" w:firstColumn="0" w:lastColumn="0" w:oddVBand="0" w:evenVBand="0" w:oddHBand="0" w:evenHBand="0" w:firstRowFirstColumn="0" w:firstRowLastColumn="0" w:lastRowFirstColumn="0" w:lastRowLastColumn="0"/>
-            </w:pPr>
-            <w:r>
-              <w:rPr>
-                <w:noProof/>
-                <w:lang w:eastAsia="en-GB"/>
-              </w:rPr>
-              <w:drawing>
-                <wp:inline distT="0" distB="0" distL="0" distR="0">
-                  <wp:extent cx="457200" cy="457200"/>
-                  <wp:effectExtent l="0" t="0" r="0" b="0"/>
-                  <wp:docPr id="1" name="Picture 1" descr="C:\Users\Paul\AppData\Local\Microsoft\Windows\INetCache\Content.Word\coal7.png"/>
-                  <wp:cNvGraphicFramePr>
-                    <a:graphicFrameLocks xmlns:a="http://schemas.openxmlformats.org/drawingml/2006/main" noChangeAspect="1"/>
-                  </wp:cNvGraphicFramePr>
-                  <a:graphic xmlns:a="http://schemas.openxmlformats.org/drawingml/2006/main">
-                    <a:graphicData uri="http://schemas.openxmlformats.org/drawingml/2006/picture">
-                      <pic:pic xmlns:pic="http://schemas.openxmlformats.org/drawingml/2006/picture">
-                        <pic:nvPicPr>
-                          <pic:cNvPr id="0" name="Picture 3" descr="C:\Users\Paul\AppData\Local\Microsoft\Windows\INetCache\Content.Word\coal7.png"/>
-                          <pic:cNvPicPr>
-                            <a:picLocks noChangeAspect="1" noChangeArrowheads="1"/>
-                          </pic:cNvPicPr>
-                        </pic:nvPicPr>
-                        <pic:blipFill>
-                          <a:blip r:embed="rId6">
-                            <a:extLst>
-                              <a:ext uri="{28A0092B-C50C-407E-A947-70E740481C1C}">
-                                <a14:useLocalDpi xmlns:a14="http://schemas.microsoft.com/office/drawing/2010/main" val="0"/>
-                              </a:ext>
-                            </a:extLst>
-                          </a:blip>
-                          <a:srcRect/>
-                          <a:stretch>
-                            <a:fillRect/>
-                          </a:stretch>
-                        </pic:blipFill>
-                        <pic:spPr bwMode="auto">
-                          <a:xfrm>
-                            <a:off x="0" y="0"/>
-                            <a:ext cx="457200" cy="457200"/>
-                          </a:xfrm>
-                          <a:prstGeom prst="rect">
-                            <a:avLst/>
-                          </a:prstGeom>
-                          <a:noFill/>
-                          <a:ln>
-                            <a:noFill/>
-                          </a:ln>
-                        </pic:spPr>
-                      </pic:pic>
-                    </a:graphicData>
-                  </a:graphic>
-                </wp:inline>
-              </w:drawing>
-            </w:r>
-          </w:p>
-        </w:tc>
-        <w:tc>
-          <w:tcPr>
-            <w:tcW w:w="6469" w:type="dxa"/>
-            <w:vAlign w:val="center"/>
-          </w:tcPr>
-          <w:p>
-            <w:pPr>
-              <w:cnfStyle w:val="000000000000" w:firstRow="0" w:lastRow="0" w:firstColumn="0" w:lastColumn="0" w:oddVBand="0" w:evenVBand="0" w:oddHBand="0" w:evenHBand="0" w:firstRowFirstColumn="0" w:firstRowLastColumn="0" w:lastRowFirstColumn="0" w:lastRowLastColumn="0"/>
-            </w:pPr>
-            <w:r>
-              <w:t>Earth with increasing amounts of coal.</w:t>
-            </w:r>
-          </w:p>
-        </w:tc>
-      </w:tr>
-      <w:tr>
-        <w:trPr>
-          <w:cnfStyle w:val="000000100000" w:firstRow="0" w:lastRow="0" w:firstColumn="0" w:lastColumn="0" w:oddVBand="0" w:evenVBand="0" w:oddHBand="1" w:evenHBand="0" w:firstRowFirstColumn="0" w:firstRowLastColumn="0" w:lastRowFirstColumn="0" w:lastRowLastColumn="0"/>
-        </w:trPr>
-        <w:tc>
-          <w:tcPr>
-            <w:cnfStyle w:val="001000000000" w:firstRow="0" w:lastRow="0" w:firstColumn="1" w:lastColumn="0" w:oddVBand="0" w:evenVBand="0" w:oddHBand="0" w:evenHBand="0" w:firstRowFirstColumn="0" w:firstRowLastColumn="0" w:lastRowFirstColumn="0" w:lastRowLastColumn="0"/>
-            <w:tcW w:w="1129" w:type="dxa"/>
-            <w:vAlign w:val="center"/>
-          </w:tcPr>
-          <w:p>
-            <w:pPr>
-              <w:jc w:val="center"/>
-            </w:pPr>
-            <w:r>
-              <w:t>16</w:t>
-            </w:r>
-          </w:p>
-        </w:tc>
-        <w:tc>
-          <w:tcPr>
-            <w:tcW w:w="1418" w:type="dxa"/>
-          </w:tcPr>
-          <w:p>
-            <w:pPr>
-              <w:jc w:val="center"/>
-              <w:cnfStyle w:val="000000100000" w:firstRow="0" w:lastRow="0" w:firstColumn="0" w:lastColumn="0" w:oddVBand="0" w:evenVBand="0" w:oddHBand="1" w:evenHBand="0" w:firstRowFirstColumn="0" w:firstRowLastColumn="0" w:lastRowFirstColumn="0" w:lastRowLastColumn="0"/>
-            </w:pPr>
-            <w:r>
-              <w:rPr>
-                <w:noProof/>
-                <w:lang w:eastAsia="en-GB"/>
-              </w:rPr>
-              <w:drawing>
-                <wp:inline distT="0" distB="0" distL="0" distR="0">
-                  <wp:extent cx="457200" cy="457200"/>
-                  <wp:effectExtent l="0" t="0" r="0" b="0"/>
-                  <wp:docPr id="10" name="Picture 10" descr="C:\Construct2\Underground\Graphics\empty.png"/>
-                  <wp:cNvGraphicFramePr>
-                    <a:graphicFrameLocks xmlns:a="http://schemas.openxmlformats.org/drawingml/2006/main" noChangeAspect="1"/>
-                  </wp:cNvGraphicFramePr>
-                  <a:graphic xmlns:a="http://schemas.openxmlformats.org/drawingml/2006/main">
-                    <a:graphicData uri="http://schemas.openxmlformats.org/drawingml/2006/picture">
-                      <pic:pic xmlns:pic="http://schemas.openxmlformats.org/drawingml/2006/picture">
-                        <pic:nvPicPr>
-                          <pic:cNvPr id="0" name="Picture 12" descr="C:\Construct2\Underground\Graphics\empty.png"/>
                           <pic:cNvPicPr>
                             <a:picLocks noChangeAspect="1" noChangeArrowheads="1"/>
                           </pic:cNvPicPr>
@@ -515,13 +346,7 @@
               <w:cnfStyle w:val="000000100000" w:firstRow="0" w:lastRow="0" w:firstColumn="0" w:lastColumn="0" w:oddVBand="0" w:evenVBand="0" w:oddHBand="1" w:evenHBand="0" w:firstRowFirstColumn="0" w:firstRowLastColumn="0" w:lastRowFirstColumn="0" w:lastRowLastColumn="0"/>
             </w:pPr>
             <w:r>
-              <w:t>Empty sp</w:t>
-            </w:r>
-            <w:r>
-              <w:t>ace (horizontal tunnel</w:t>
-            </w:r>
-            <w:r>
-              <w:t>)</w:t>
+              <w:t>Earth, with no coal in it.</w:t>
             </w:r>
           </w:p>
         </w:tc>
@@ -538,7 +363,7 @@
               <w:jc w:val="center"/>
             </w:pPr>
             <w:r>
-              <w:t>17-25</w:t>
+              <w:t>1-15</w:t>
             </w:r>
           </w:p>
         </w:tc>
@@ -560,7 +385,7 @@
                 <wp:inline distT="0" distB="0" distL="0" distR="0">
                   <wp:extent cx="457200" cy="457200"/>
                   <wp:effectExtent l="0" t="0" r="0" b="0"/>
-                  <wp:docPr id="17" name="Picture 17" descr="C:\Construct2\Underground\Graphics\empty6.png"/>
+                  <wp:docPr id="1" name="Picture 1" descr="C:\Users\Paul\AppData\Local\Microsoft\Windows\INetCache\Content.Word\coal7.png"/>
                   <wp:cNvGraphicFramePr>
                     <a:graphicFrameLocks xmlns:a="http://schemas.openxmlformats.org/drawingml/2006/main" noChangeAspect="1"/>
                   </wp:cNvGraphicFramePr>
@@ -568,7 +393,7 @@
                     <a:graphicData uri="http://schemas.openxmlformats.org/drawingml/2006/picture">
                       <pic:pic xmlns:pic="http://schemas.openxmlformats.org/drawingml/2006/picture">
                         <pic:nvPicPr>
-                          <pic:cNvPr id="0" name="Picture 7" descr="C:\Construct2\Underground\Graphics\empty6.png"/>
+                          <pic:cNvPr id="0" name="Picture 3" descr="C:\Users\Paul\AppData\Local\Microsoft\Windows\INetCache\Content.Word\coal7.png"/>
                           <pic:cNvPicPr>
                             <a:picLocks noChangeAspect="1" noChangeArrowheads="1"/>
                           </pic:cNvPicPr>
@@ -617,7 +442,7 @@
               <w:cnfStyle w:val="000000000000" w:firstRow="0" w:lastRow="0" w:firstColumn="0" w:lastColumn="0" w:oddVBand="0" w:evenVBand="0" w:oddHBand="0" w:evenHBand="0" w:firstRowFirstColumn="0" w:firstRowLastColumn="0" w:lastRowFirstColumn="0" w:lastRowLastColumn="0"/>
             </w:pPr>
             <w:r>
-              <w:t>Empty space with mined coal, increasing.</w:t>
+              <w:t>Earth with increasing amounts of coal.</w:t>
             </w:r>
           </w:p>
         </w:tc>
@@ -637,7 +462,7 @@
               <w:jc w:val="center"/>
             </w:pPr>
             <w:r>
-              <w:t>26</w:t>
+              <w:t>16</w:t>
             </w:r>
           </w:p>
         </w:tc>
@@ -659,7 +484,7 @@
                 <wp:inline distT="0" distB="0" distL="0" distR="0">
                   <wp:extent cx="457200" cy="457200"/>
                   <wp:effectExtent l="0" t="0" r="0" b="0"/>
-                  <wp:docPr id="18" name="Picture 18" descr="C:\Construct2\Underground\Graphics\shaft.png"/>
+                  <wp:docPr id="10" name="Picture 10" descr="C:\Construct2\Underground\Graphics\empty.png"/>
                   <wp:cNvGraphicFramePr>
                     <a:graphicFrameLocks xmlns:a="http://schemas.openxmlformats.org/drawingml/2006/main" noChangeAspect="1"/>
                   </wp:cNvGraphicFramePr>
@@ -667,7 +492,7 @@
                     <a:graphicData uri="http://schemas.openxmlformats.org/drawingml/2006/picture">
                       <pic:pic xmlns:pic="http://schemas.openxmlformats.org/drawingml/2006/picture">
                         <pic:nvPicPr>
-                          <pic:cNvPr id="0" name="Picture 8" descr="C:\Construct2\Underground\Graphics\shaft.png"/>
+                          <pic:cNvPr id="0" name="Picture 12" descr="C:\Construct2\Underground\Graphics\empty.png"/>
                           <pic:cNvPicPr>
                             <a:picLocks noChangeAspect="1" noChangeArrowheads="1"/>
                           </pic:cNvPicPr>
@@ -716,7 +541,13 @@
               <w:cnfStyle w:val="000000100000" w:firstRow="0" w:lastRow="0" w:firstColumn="0" w:lastColumn="0" w:oddVBand="0" w:evenVBand="0" w:oddHBand="1" w:evenHBand="0" w:firstRowFirstColumn="0" w:firstRowLastColumn="0" w:lastRowFirstColumn="0" w:lastRowLastColumn="0"/>
             </w:pPr>
             <w:r>
-              <w:t>Vertically dug shaft (Chain)</w:t>
+              <w:t>Empty sp</w:t>
+            </w:r>
+            <w:r>
+              <w:t>ace (horizontal tunnel</w:t>
+            </w:r>
+            <w:r>
+              <w:t>)</w:t>
             </w:r>
           </w:p>
         </w:tc>
@@ -733,7 +564,7 @@
               <w:jc w:val="center"/>
             </w:pPr>
             <w:r>
-              <w:t>27</w:t>
+              <w:t>17-25</w:t>
             </w:r>
           </w:p>
         </w:tc>
@@ -755,7 +586,7 @@
                 <wp:inline distT="0" distB="0" distL="0" distR="0">
                   <wp:extent cx="457200" cy="457200"/>
                   <wp:effectExtent l="0" t="0" r="0" b="0"/>
-                  <wp:docPr id="7" name="Picture 7" descr="C:\Construct2\Underground\Graphics\grass.png"/>
+                  <wp:docPr id="17" name="Picture 17" descr="C:\Construct2\Underground\Graphics\empty6.png"/>
                   <wp:cNvGraphicFramePr>
                     <a:graphicFrameLocks xmlns:a="http://schemas.openxmlformats.org/drawingml/2006/main" noChangeAspect="1"/>
                   </wp:cNvGraphicFramePr>
@@ -763,7 +594,7 @@
                     <a:graphicData uri="http://schemas.openxmlformats.org/drawingml/2006/picture">
                       <pic:pic xmlns:pic="http://schemas.openxmlformats.org/drawingml/2006/picture">
                         <pic:nvPicPr>
-                          <pic:cNvPr id="0" name="Picture 9" descr="C:\Construct2\Underground\Graphics\grass.png"/>
+                          <pic:cNvPr id="0" name="Picture 7" descr="C:\Construct2\Underground\Graphics\empty6.png"/>
                           <pic:cNvPicPr>
                             <a:picLocks noChangeAspect="1" noChangeArrowheads="1"/>
                           </pic:cNvPicPr>
@@ -812,7 +643,7 @@
               <w:cnfStyle w:val="000000000000" w:firstRow="0" w:lastRow="0" w:firstColumn="0" w:lastColumn="0" w:oddVBand="0" w:evenVBand="0" w:oddHBand="0" w:evenHBand="0" w:firstRowFirstColumn="0" w:firstRowLastColumn="0" w:lastRowFirstColumn="0" w:lastRowLastColumn="0"/>
             </w:pPr>
             <w:r>
-              <w:t>Represents the top of the screen</w:t>
+              <w:t>Empty space with mined coal, increasing.</w:t>
             </w:r>
           </w:p>
         </w:tc>
@@ -832,7 +663,7 @@
               <w:jc w:val="center"/>
             </w:pPr>
             <w:r>
-              <w:t>28</w:t>
+              <w:t>26</w:t>
             </w:r>
           </w:p>
         </w:tc>
@@ -854,7 +685,7 @@
                 <wp:inline distT="0" distB="0" distL="0" distR="0">
                   <wp:extent cx="457200" cy="457200"/>
                   <wp:effectExtent l="0" t="0" r="0" b="0"/>
-                  <wp:docPr id="6" name="Picture 6" descr="C:\Construct2\Underground\Graphics\rock.png"/>
+                  <wp:docPr id="18" name="Picture 18" descr="C:\Construct2\Underground\Graphics\shaft.png"/>
                   <wp:cNvGraphicFramePr>
                     <a:graphicFrameLocks xmlns:a="http://schemas.openxmlformats.org/drawingml/2006/main" noChangeAspect="1"/>
                   </wp:cNvGraphicFramePr>
@@ -862,7 +693,7 @@
                     <a:graphicData uri="http://schemas.openxmlformats.org/drawingml/2006/picture">
                       <pic:pic xmlns:pic="http://schemas.openxmlformats.org/drawingml/2006/picture">
                         <pic:nvPicPr>
-                          <pic:cNvPr id="0" name="Picture 8" descr="C:\Construct2\Underground\Graphics\rock.png"/>
+                          <pic:cNvPr id="0" name="Picture 8" descr="C:\Construct2\Underground\Graphics\shaft.png"/>
                           <pic:cNvPicPr>
                             <a:picLocks noChangeAspect="1" noChangeArrowheads="1"/>
                           </pic:cNvPicPr>
@@ -911,7 +742,7 @@
               <w:cnfStyle w:val="000000100000" w:firstRow="0" w:lastRow="0" w:firstColumn="0" w:lastColumn="0" w:oddVBand="0" w:evenVBand="0" w:oddHBand="1" w:evenHBand="0" w:firstRowFirstColumn="0" w:firstRowLastColumn="0" w:lastRowFirstColumn="0" w:lastRowLastColumn="0"/>
             </w:pPr>
             <w:r>
-              <w:t>Rock that cannot be dug through</w:t>
+              <w:t>Vertically dug shaft (Chain)</w:t>
             </w:r>
           </w:p>
         </w:tc>
@@ -928,7 +759,7 @@
               <w:jc w:val="center"/>
             </w:pPr>
             <w:r>
-              <w:t>29</w:t>
+              <w:t>27</w:t>
             </w:r>
           </w:p>
         </w:tc>
@@ -950,7 +781,7 @@
                 <wp:inline distT="0" distB="0" distL="0" distR="0">
                   <wp:extent cx="457200" cy="457200"/>
                   <wp:effectExtent l="0" t="0" r="0" b="0"/>
-                  <wp:docPr id="3" name="Picture 3" descr="C:\Construct2\Underground\Graphics\silver.png"/>
+                  <wp:docPr id="7" name="Picture 7" descr="C:\Construct2\Underground\Graphics\grass.png"/>
                   <wp:cNvGraphicFramePr>
                     <a:graphicFrameLocks xmlns:a="http://schemas.openxmlformats.org/drawingml/2006/main" noChangeAspect="1"/>
                   </wp:cNvGraphicFramePr>
@@ -958,7 +789,7 @@
                     <a:graphicData uri="http://schemas.openxmlformats.org/drawingml/2006/picture">
                       <pic:pic xmlns:pic="http://schemas.openxmlformats.org/drawingml/2006/picture">
                         <pic:nvPicPr>
-                          <pic:cNvPr id="0" name="Picture 5" descr="C:\Construct2\Underground\Graphics\silver.png"/>
+                          <pic:cNvPr id="0" name="Picture 9" descr="C:\Construct2\Underground\Graphics\grass.png"/>
                           <pic:cNvPicPr>
                             <a:picLocks noChangeAspect="1" noChangeArrowheads="1"/>
                           </pic:cNvPicPr>
@@ -1007,7 +838,7 @@
               <w:cnfStyle w:val="000000000000" w:firstRow="0" w:lastRow="0" w:firstColumn="0" w:lastColumn="0" w:oddVBand="0" w:evenVBand="0" w:oddHBand="0" w:evenHBand="0" w:firstRowFirstColumn="0" w:firstRowLastColumn="0" w:lastRowFirstColumn="0" w:lastRowLastColumn="0"/>
             </w:pPr>
             <w:r>
-              <w:t>Earth containing silver ore</w:t>
+              <w:t>Represents the top of the screen</w:t>
             </w:r>
           </w:p>
         </w:tc>
@@ -1027,7 +858,7 @@
               <w:jc w:val="center"/>
             </w:pPr>
             <w:r>
-              <w:t>30</w:t>
+              <w:t>28</w:t>
             </w:r>
           </w:p>
         </w:tc>
@@ -1049,7 +880,7 @@
                 <wp:inline distT="0" distB="0" distL="0" distR="0">
                   <wp:extent cx="457200" cy="457200"/>
                   <wp:effectExtent l="0" t="0" r="0" b="0"/>
-                  <wp:docPr id="4" name="Picture 4" descr="C:\Construct2\Underground\Graphics\gold.png"/>
+                  <wp:docPr id="6" name="Picture 6" descr="C:\Construct2\Underground\Graphics\rock.png"/>
                   <wp:cNvGraphicFramePr>
                     <a:graphicFrameLocks xmlns:a="http://schemas.openxmlformats.org/drawingml/2006/main" noChangeAspect="1"/>
                   </wp:cNvGraphicFramePr>
@@ -1057,7 +888,7 @@
                     <a:graphicData uri="http://schemas.openxmlformats.org/drawingml/2006/picture">
                       <pic:pic xmlns:pic="http://schemas.openxmlformats.org/drawingml/2006/picture">
                         <pic:nvPicPr>
-                          <pic:cNvPr id="0" name="Picture 6" descr="C:\Construct2\Underground\Graphics\gold.png"/>
+                          <pic:cNvPr id="0" name="Picture 8" descr="C:\Construct2\Underground\Graphics\rock.png"/>
                           <pic:cNvPicPr>
                             <a:picLocks noChangeAspect="1" noChangeArrowheads="1"/>
                           </pic:cNvPicPr>
@@ -1106,7 +937,7 @@
               <w:cnfStyle w:val="000000100000" w:firstRow="0" w:lastRow="0" w:firstColumn="0" w:lastColumn="0" w:oddVBand="0" w:evenVBand="0" w:oddHBand="1" w:evenHBand="0" w:firstRowFirstColumn="0" w:firstRowLastColumn="0" w:lastRowFirstColumn="0" w:lastRowLastColumn="0"/>
             </w:pPr>
             <w:r>
-              <w:t>Earth containing gold ore</w:t>
+              <w:t>Rock that cannot be dug through</w:t>
             </w:r>
           </w:p>
         </w:tc>
@@ -1123,7 +954,7 @@
               <w:jc w:val="center"/>
             </w:pPr>
             <w:r>
-              <w:t>31</w:t>
+              <w:t>29</w:t>
             </w:r>
           </w:p>
         </w:tc>
@@ -1145,7 +976,7 @@
                 <wp:inline distT="0" distB="0" distL="0" distR="0">
                   <wp:extent cx="457200" cy="457200"/>
                   <wp:effectExtent l="0" t="0" r="0" b="0"/>
-                  <wp:docPr id="5" name="Picture 5" descr="C:\Construct2\Underground\Graphics\diamond.png"/>
+                  <wp:docPr id="3" name="Picture 3" descr="C:\Construct2\Underground\Graphics\silver.png"/>
                   <wp:cNvGraphicFramePr>
                     <a:graphicFrameLocks xmlns:a="http://schemas.openxmlformats.org/drawingml/2006/main" noChangeAspect="1"/>
                   </wp:cNvGraphicFramePr>
@@ -1153,7 +984,7 @@
                     <a:graphicData uri="http://schemas.openxmlformats.org/drawingml/2006/picture">
                       <pic:pic xmlns:pic="http://schemas.openxmlformats.org/drawingml/2006/picture">
                         <pic:nvPicPr>
-                          <pic:cNvPr id="0" name="Picture 7" descr="C:\Construct2\Underground\Graphics\diamond.png"/>
+                          <pic:cNvPr id="0" name="Picture 5" descr="C:\Construct2\Underground\Graphics\silver.png"/>
                           <pic:cNvPicPr>
                             <a:picLocks noChangeAspect="1" noChangeArrowheads="1"/>
                           </pic:cNvPicPr>
@@ -1202,7 +1033,7 @@
               <w:cnfStyle w:val="000000000000" w:firstRow="0" w:lastRow="0" w:firstColumn="0" w:lastColumn="0" w:oddVBand="0" w:evenVBand="0" w:oddHBand="0" w:evenHBand="0" w:firstRowFirstColumn="0" w:firstRowLastColumn="0" w:lastRowFirstColumn="0" w:lastRowLastColumn="0"/>
             </w:pPr>
             <w:r>
-              <w:t>Earth containing diamonds</w:t>
+              <w:t>Earth containing silver ore</w:t>
             </w:r>
           </w:p>
         </w:tc>
@@ -1222,7 +1053,7 @@
               <w:jc w:val="center"/>
             </w:pPr>
             <w:r>
-              <w:t>32</w:t>
+              <w:t>30</w:t>
             </w:r>
           </w:p>
         </w:tc>
@@ -1234,10 +1065,6 @@
             <w:pPr>
               <w:jc w:val="center"/>
               <w:cnfStyle w:val="000000100000" w:firstRow="0" w:lastRow="0" w:firstColumn="0" w:lastColumn="0" w:oddVBand="0" w:evenVBand="0" w:oddHBand="1" w:evenHBand="0" w:firstRowFirstColumn="0" w:firstRowLastColumn="0" w:lastRowFirstColumn="0" w:lastRowLastColumn="0"/>
-              <w:rPr>
-                <w:noProof/>
-                <w:lang w:eastAsia="en-GB"/>
-              </w:rPr>
             </w:pPr>
             <w:r>
               <w:rPr>
@@ -1248,7 +1075,7 @@
                 <wp:inline distT="0" distB="0" distL="0" distR="0">
                   <wp:extent cx="457200" cy="457200"/>
                   <wp:effectExtent l="0" t="0" r="0" b="0"/>
-                  <wp:docPr id="11" name="Picture 11" descr="C:\Construct2\Underground\Graphics\rail.png"/>
+                  <wp:docPr id="4" name="Picture 4" descr="C:\Construct2\Underground\Graphics\gold.png"/>
                   <wp:cNvGraphicFramePr>
                     <a:graphicFrameLocks xmlns:a="http://schemas.openxmlformats.org/drawingml/2006/main" noChangeAspect="1"/>
                   </wp:cNvGraphicFramePr>
@@ -1256,7 +1083,7 @@
                     <a:graphicData uri="http://schemas.openxmlformats.org/drawingml/2006/picture">
                       <pic:pic xmlns:pic="http://schemas.openxmlformats.org/drawingml/2006/picture">
                         <pic:nvPicPr>
-                          <pic:cNvPr id="0" name="Picture 13" descr="C:\Construct2\Underground\Graphics\rail.png"/>
+                          <pic:cNvPr id="0" name="Picture 6" descr="C:\Construct2\Underground\Graphics\gold.png"/>
                           <pic:cNvPicPr>
                             <a:picLocks noChangeAspect="1" noChangeArrowheads="1"/>
                           </pic:cNvPicPr>
@@ -1305,7 +1132,7 @@
               <w:cnfStyle w:val="000000100000" w:firstRow="0" w:lastRow="0" w:firstColumn="0" w:lastColumn="0" w:oddVBand="0" w:evenVBand="0" w:oddHBand="1" w:evenHBand="0" w:firstRowFirstColumn="0" w:firstRowLastColumn="0" w:lastRowFirstColumn="0" w:lastRowLastColumn="0"/>
             </w:pPr>
             <w:r>
-              <w:t>Open space with railway track</w:t>
+              <w:t>Earth containing gold ore</w:t>
             </w:r>
           </w:p>
         </w:tc>
@@ -1322,7 +1149,7 @@
               <w:jc w:val="center"/>
             </w:pPr>
             <w:r>
-              <w:t>33</w:t>
+              <w:t>31</w:t>
             </w:r>
           </w:p>
         </w:tc>
@@ -1334,21 +1161,17 @@
             <w:pPr>
               <w:jc w:val="center"/>
               <w:cnfStyle w:val="000000000000" w:firstRow="0" w:lastRow="0" w:firstColumn="0" w:lastColumn="0" w:oddVBand="0" w:evenVBand="0" w:oddHBand="0" w:evenHBand="0" w:firstRowFirstColumn="0" w:firstRowLastColumn="0" w:lastRowFirstColumn="0" w:lastRowLastColumn="0"/>
+            </w:pPr>
+            <w:r>
               <w:rPr>
                 <w:noProof/>
                 <w:lang w:eastAsia="en-GB"/>
               </w:rPr>
-            </w:pPr>
-            <w:r>
-              <w:rPr>
-                <w:noProof/>
-                <w:lang w:eastAsia="en-GB"/>
-              </w:rPr>
               <w:drawing>
                 <wp:inline distT="0" distB="0" distL="0" distR="0">
-                  <wp:extent cx="466725" cy="466725"/>
+                  <wp:extent cx="457200" cy="457200"/>
                   <wp:effectExtent l="0" t="0" r="0" b="0"/>
-                  <wp:docPr id="12" name="Picture 12" descr="C:\Construct2\Underground\Graphics\block0.png"/>
+                  <wp:docPr id="5" name="Picture 5" descr="C:\Construct2\Underground\Graphics\diamond.png"/>
                   <wp:cNvGraphicFramePr>
                     <a:graphicFrameLocks xmlns:a="http://schemas.openxmlformats.org/drawingml/2006/main" noChangeAspect="1"/>
                   </wp:cNvGraphicFramePr>
@@ -1356,7 +1179,7 @@
                     <a:graphicData uri="http://schemas.openxmlformats.org/drawingml/2006/picture">
                       <pic:pic xmlns:pic="http://schemas.openxmlformats.org/drawingml/2006/picture">
                         <pic:nvPicPr>
-                          <pic:cNvPr id="0" name="Picture 2" descr="C:\Construct2\Underground\Graphics\block0.png"/>
+                          <pic:cNvPr id="0" name="Picture 7" descr="C:\Construct2\Underground\Graphics\diamond.png"/>
                           <pic:cNvPicPr>
                             <a:picLocks noChangeAspect="1" noChangeArrowheads="1"/>
                           </pic:cNvPicPr>
@@ -1377,7 +1200,7 @@
                         <pic:spPr bwMode="auto">
                           <a:xfrm>
                             <a:off x="0" y="0"/>
-                            <a:ext cx="466725" cy="466725"/>
+                            <a:ext cx="457200" cy="457200"/>
                           </a:xfrm>
                           <a:prstGeom prst="rect">
                             <a:avLst/>
@@ -1405,10 +1228,7 @@
               <w:cnfStyle w:val="000000000000" w:firstRow="0" w:lastRow="0" w:firstColumn="0" w:lastColumn="0" w:oddVBand="0" w:evenVBand="0" w:oddHBand="0" w:evenHBand="0" w:firstRowFirstColumn="0" w:firstRowLastColumn="0" w:lastRowFirstColumn="0" w:lastRowLastColumn="0"/>
             </w:pPr>
             <w:r>
-              <w:t xml:space="preserve">Cover - </w:t>
-            </w:r>
-            <w:r>
-              <w:t>Open</w:t>
+              <w:t>Earth containing diamonds</w:t>
             </w:r>
           </w:p>
         </w:tc>
@@ -1428,7 +1248,7 @@
               <w:jc w:val="center"/>
             </w:pPr>
             <w:r>
-              <w:t>34</w:t>
+              <w:t>32</w:t>
             </w:r>
           </w:p>
         </w:tc>
@@ -1451,10 +1271,10 @@
                 <w:lang w:eastAsia="en-GB"/>
               </w:rPr>
               <w:drawing>
-                <wp:inline distT="0" distB="0" distL="0" distR="0" wp14:anchorId="183B89CC" wp14:editId="3F221DFE">
-                  <wp:extent cx="466725" cy="466725"/>
+                <wp:inline distT="0" distB="0" distL="0" distR="0">
+                  <wp:extent cx="457200" cy="457200"/>
                   <wp:effectExtent l="0" t="0" r="0" b="0"/>
-                  <wp:docPr id="8" name="Picture 8" descr="C:\Construct2\Underground\Graphics\block1.png"/>
+                  <wp:docPr id="11" name="Picture 11" descr="C:\Construct2\Underground\Graphics\rail.png"/>
                   <wp:cNvGraphicFramePr>
                     <a:graphicFrameLocks xmlns:a="http://schemas.openxmlformats.org/drawingml/2006/main" noChangeAspect="1"/>
                   </wp:cNvGraphicFramePr>
@@ -1462,7 +1282,7 @@
                     <a:graphicData uri="http://schemas.openxmlformats.org/drawingml/2006/picture">
                       <pic:pic xmlns:pic="http://schemas.openxmlformats.org/drawingml/2006/picture">
                         <pic:nvPicPr>
-                          <pic:cNvPr id="0" name="Picture 1" descr="C:\Construct2\Underground\Graphics\block1.png"/>
+                          <pic:cNvPr id="0" name="Picture 13" descr="C:\Construct2\Underground\Graphics\rail.png"/>
                           <pic:cNvPicPr>
                             <a:picLocks noChangeAspect="1" noChangeArrowheads="1"/>
                           </pic:cNvPicPr>
@@ -1483,7 +1303,7 @@
                         <pic:spPr bwMode="auto">
                           <a:xfrm>
                             <a:off x="0" y="0"/>
-                            <a:ext cx="466725" cy="466725"/>
+                            <a:ext cx="457200" cy="457200"/>
                           </a:xfrm>
                           <a:prstGeom prst="rect">
                             <a:avLst/>
@@ -1511,10 +1331,7 @@
               <w:cnfStyle w:val="000000100000" w:firstRow="0" w:lastRow="0" w:firstColumn="0" w:lastColumn="0" w:oddVBand="0" w:evenVBand="0" w:oddHBand="1" w:evenHBand="0" w:firstRowFirstColumn="0" w:firstRowLastColumn="0" w:lastRowFirstColumn="0" w:lastRowLastColumn="0"/>
             </w:pPr>
             <w:r>
-              <w:t xml:space="preserve">Cover - </w:t>
-            </w:r>
-            <w:r>
-              <w:t>Part open</w:t>
+              <w:t>Open space with railway track</w:t>
             </w:r>
           </w:p>
         </w:tc>
@@ -1531,7 +1348,7 @@
               <w:jc w:val="center"/>
             </w:pPr>
             <w:r>
-              <w:t>35</w:t>
+              <w:t>33</w:t>
             </w:r>
           </w:p>
         </w:tc>
@@ -1556,8 +1373,8 @@
               <w:drawing>
                 <wp:inline distT="0" distB="0" distL="0" distR="0">
                   <wp:extent cx="466725" cy="466725"/>
-                  <wp:effectExtent l="0" t="0" r="9525" b="0"/>
-                  <wp:docPr id="13" name="Picture 13" descr="C:\Construct2\Underground\Graphics\block2.png"/>
+                  <wp:effectExtent l="0" t="0" r="0" b="0"/>
+                  <wp:docPr id="12" name="Picture 12" descr="C:\Construct2\Underground\Graphics\block0.png"/>
                   <wp:cNvGraphicFramePr>
                     <a:graphicFrameLocks xmlns:a="http://schemas.openxmlformats.org/drawingml/2006/main" noChangeAspect="1"/>
                   </wp:cNvGraphicFramePr>
@@ -1565,7 +1382,7 @@
                     <a:graphicData uri="http://schemas.openxmlformats.org/drawingml/2006/picture">
                       <pic:pic xmlns:pic="http://schemas.openxmlformats.org/drawingml/2006/picture">
                         <pic:nvPicPr>
-                          <pic:cNvPr id="0" name="Picture 3" descr="C:\Construct2\Underground\Graphics\block2.png"/>
+                          <pic:cNvPr id="0" name="Picture 2" descr="C:\Construct2\Underground\Graphics\block0.png"/>
                           <pic:cNvPicPr>
                             <a:picLocks noChangeAspect="1" noChangeArrowheads="1"/>
                           </pic:cNvPicPr>
@@ -1617,7 +1434,7 @@
               <w:t xml:space="preserve">Cover - </w:t>
             </w:r>
             <w:r>
-              <w:t>Part open</w:t>
+              <w:t>Open</w:t>
             </w:r>
           </w:p>
         </w:tc>
@@ -1637,7 +1454,7 @@
               <w:jc w:val="center"/>
             </w:pPr>
             <w:r>
-              <w:t>36</w:t>
+              <w:t>34</w:t>
             </w:r>
           </w:p>
         </w:tc>
@@ -1660,10 +1477,10 @@
                 <w:lang w:eastAsia="en-GB"/>
               </w:rPr>
               <w:drawing>
-                <wp:inline distT="0" distB="0" distL="0" distR="0">
+                <wp:inline distT="0" distB="0" distL="0" distR="0" wp14:anchorId="183B89CC" wp14:editId="3F221DFE">
                   <wp:extent cx="466725" cy="466725"/>
-                  <wp:effectExtent l="0" t="0" r="0" b="9525"/>
-                  <wp:docPr id="14" name="Picture 14" descr="C:\Construct2\Underground\Graphics\block3.png"/>
+                  <wp:effectExtent l="0" t="0" r="0" b="0"/>
+                  <wp:docPr id="8" name="Picture 8" descr="C:\Construct2\Underground\Graphics\block1.png"/>
                   <wp:cNvGraphicFramePr>
                     <a:graphicFrameLocks xmlns:a="http://schemas.openxmlformats.org/drawingml/2006/main" noChangeAspect="1"/>
                   </wp:cNvGraphicFramePr>
@@ -1671,7 +1488,7 @@
                     <a:graphicData uri="http://schemas.openxmlformats.org/drawingml/2006/picture">
                       <pic:pic xmlns:pic="http://schemas.openxmlformats.org/drawingml/2006/picture">
                         <pic:nvPicPr>
-                          <pic:cNvPr id="0" name="Picture 4" descr="C:\Construct2\Underground\Graphics\block3.png"/>
+                          <pic:cNvPr id="0" name="Picture 1" descr="C:\Construct2\Underground\Graphics\block1.png"/>
                           <pic:cNvPicPr>
                             <a:picLocks noChangeAspect="1" noChangeArrowheads="1"/>
                           </pic:cNvPicPr>
@@ -1740,7 +1557,7 @@
               <w:jc w:val="center"/>
             </w:pPr>
             <w:r>
-              <w:t>37</w:t>
+              <w:t>35</w:t>
             </w:r>
           </w:p>
         </w:tc>
@@ -1765,8 +1582,8 @@
               <w:drawing>
                 <wp:inline distT="0" distB="0" distL="0" distR="0">
                   <wp:extent cx="466725" cy="466725"/>
-                  <wp:effectExtent l="0" t="0" r="9525" b="9525"/>
-                  <wp:docPr id="15" name="Picture 15" descr="C:\Construct2\Underground\Graphics\block4.png"/>
+                  <wp:effectExtent l="0" t="0" r="9525" b="0"/>
+                  <wp:docPr id="13" name="Picture 13" descr="C:\Construct2\Underground\Graphics\block2.png"/>
                   <wp:cNvGraphicFramePr>
                     <a:graphicFrameLocks xmlns:a="http://schemas.openxmlformats.org/drawingml/2006/main" noChangeAspect="1"/>
                   </wp:cNvGraphicFramePr>
@@ -1774,7 +1591,7 @@
                     <a:graphicData uri="http://schemas.openxmlformats.org/drawingml/2006/picture">
                       <pic:pic xmlns:pic="http://schemas.openxmlformats.org/drawingml/2006/picture">
                         <pic:nvPicPr>
-                          <pic:cNvPr id="0" name="Picture 5" descr="C:\Construct2\Underground\Graphics\block4.png"/>
+                          <pic:cNvPr id="0" name="Picture 3" descr="C:\Construct2\Underground\Graphics\block2.png"/>
                           <pic:cNvPicPr>
                             <a:picLocks noChangeAspect="1" noChangeArrowheads="1"/>
                           </pic:cNvPicPr>
@@ -1846,7 +1663,7 @@
               <w:jc w:val="center"/>
             </w:pPr>
             <w:r>
-              <w:t>38</w:t>
+              <w:t>36</w:t>
             </w:r>
           </w:p>
         </w:tc>
@@ -1871,8 +1688,8 @@
               <w:drawing>
                 <wp:inline distT="0" distB="0" distL="0" distR="0">
                   <wp:extent cx="466725" cy="466725"/>
-                  <wp:effectExtent l="0" t="0" r="9525" b="9525"/>
-                  <wp:docPr id="16" name="Picture 16" descr="C:\Construct2\Underground\Graphics\block5.png"/>
+                  <wp:effectExtent l="0" t="0" r="0" b="9525"/>
+                  <wp:docPr id="14" name="Picture 14" descr="C:\Construct2\Underground\Graphics\block3.png"/>
                   <wp:cNvGraphicFramePr>
                     <a:graphicFrameLocks xmlns:a="http://schemas.openxmlformats.org/drawingml/2006/main" noChangeAspect="1"/>
                   </wp:cNvGraphicFramePr>
@@ -1880,7 +1697,7 @@
                     <a:graphicData uri="http://schemas.openxmlformats.org/drawingml/2006/picture">
                       <pic:pic xmlns:pic="http://schemas.openxmlformats.org/drawingml/2006/picture">
                         <pic:nvPicPr>
-                          <pic:cNvPr id="0" name="Picture 6" descr="C:\Construct2\Underground\Graphics\block5.png"/>
+                          <pic:cNvPr id="0" name="Picture 4" descr="C:\Construct2\Underground\Graphics\block3.png"/>
                           <pic:cNvPicPr>
                             <a:picLocks noChangeAspect="1" noChangeArrowheads="1"/>
                           </pic:cNvPicPr>
@@ -1932,6 +1749,215 @@
               <w:t xml:space="preserve">Cover - </w:t>
             </w:r>
             <w:r>
+              <w:t>Part open</w:t>
+            </w:r>
+          </w:p>
+        </w:tc>
+      </w:tr>
+      <w:tr>
+        <w:tc>
+          <w:tcPr>
+            <w:cnfStyle w:val="001000000000" w:firstRow="0" w:lastRow="0" w:firstColumn="1" w:lastColumn="0" w:oddVBand="0" w:evenVBand="0" w:oddHBand="0" w:evenHBand="0" w:firstRowFirstColumn="0" w:firstRowLastColumn="0" w:lastRowFirstColumn="0" w:lastRowLastColumn="0"/>
+            <w:tcW w:w="1129" w:type="dxa"/>
+            <w:vAlign w:val="center"/>
+          </w:tcPr>
+          <w:p>
+            <w:pPr>
+              <w:jc w:val="center"/>
+            </w:pPr>
+            <w:r>
+              <w:t>37</w:t>
+            </w:r>
+          </w:p>
+        </w:tc>
+        <w:tc>
+          <w:tcPr>
+            <w:tcW w:w="1418" w:type="dxa"/>
+          </w:tcPr>
+          <w:p>
+            <w:pPr>
+              <w:jc w:val="center"/>
+              <w:cnfStyle w:val="000000000000" w:firstRow="0" w:lastRow="0" w:firstColumn="0" w:lastColumn="0" w:oddVBand="0" w:evenVBand="0" w:oddHBand="0" w:evenHBand="0" w:firstRowFirstColumn="0" w:firstRowLastColumn="0" w:lastRowFirstColumn="0" w:lastRowLastColumn="0"/>
+              <w:rPr>
+                <w:noProof/>
+                <w:lang w:eastAsia="en-GB"/>
+              </w:rPr>
+            </w:pPr>
+            <w:r>
+              <w:rPr>
+                <w:noProof/>
+                <w:lang w:eastAsia="en-GB"/>
+              </w:rPr>
+              <w:drawing>
+                <wp:inline distT="0" distB="0" distL="0" distR="0">
+                  <wp:extent cx="466725" cy="466725"/>
+                  <wp:effectExtent l="0" t="0" r="9525" b="9525"/>
+                  <wp:docPr id="15" name="Picture 15" descr="C:\Construct2\Underground\Graphics\block4.png"/>
+                  <wp:cNvGraphicFramePr>
+                    <a:graphicFrameLocks xmlns:a="http://schemas.openxmlformats.org/drawingml/2006/main" noChangeAspect="1"/>
+                  </wp:cNvGraphicFramePr>
+                  <a:graphic xmlns:a="http://schemas.openxmlformats.org/drawingml/2006/main">
+                    <a:graphicData uri="http://schemas.openxmlformats.org/drawingml/2006/picture">
+                      <pic:pic xmlns:pic="http://schemas.openxmlformats.org/drawingml/2006/picture">
+                        <pic:nvPicPr>
+                          <pic:cNvPr id="0" name="Picture 5" descr="C:\Construct2\Underground\Graphics\block4.png"/>
+                          <pic:cNvPicPr>
+                            <a:picLocks noChangeAspect="1" noChangeArrowheads="1"/>
+                          </pic:cNvPicPr>
+                        </pic:nvPicPr>
+                        <pic:blipFill>
+                          <a:blip r:embed="rId22">
+                            <a:extLst>
+                              <a:ext uri="{28A0092B-C50C-407E-A947-70E740481C1C}">
+                                <a14:useLocalDpi xmlns:a14="http://schemas.microsoft.com/office/drawing/2010/main" val="0"/>
+                              </a:ext>
+                            </a:extLst>
+                          </a:blip>
+                          <a:srcRect/>
+                          <a:stretch>
+                            <a:fillRect/>
+                          </a:stretch>
+                        </pic:blipFill>
+                        <pic:spPr bwMode="auto">
+                          <a:xfrm>
+                            <a:off x="0" y="0"/>
+                            <a:ext cx="466725" cy="466725"/>
+                          </a:xfrm>
+                          <a:prstGeom prst="rect">
+                            <a:avLst/>
+                          </a:prstGeom>
+                          <a:noFill/>
+                          <a:ln>
+                            <a:noFill/>
+                          </a:ln>
+                        </pic:spPr>
+                      </pic:pic>
+                    </a:graphicData>
+                  </a:graphic>
+                </wp:inline>
+              </w:drawing>
+            </w:r>
+          </w:p>
+        </w:tc>
+        <w:tc>
+          <w:tcPr>
+            <w:tcW w:w="6469" w:type="dxa"/>
+            <w:vAlign w:val="center"/>
+          </w:tcPr>
+          <w:p>
+            <w:pPr>
+              <w:cnfStyle w:val="000000000000" w:firstRow="0" w:lastRow="0" w:firstColumn="0" w:lastColumn="0" w:oddVBand="0" w:evenVBand="0" w:oddHBand="0" w:evenHBand="0" w:firstRowFirstColumn="0" w:firstRowLastColumn="0" w:lastRowFirstColumn="0" w:lastRowLastColumn="0"/>
+            </w:pPr>
+            <w:r>
+              <w:t xml:space="preserve">Cover - </w:t>
+            </w:r>
+            <w:r>
+              <w:t>Part open</w:t>
+            </w:r>
+          </w:p>
+        </w:tc>
+      </w:tr>
+      <w:tr>
+        <w:trPr>
+          <w:cnfStyle w:val="000000100000" w:firstRow="0" w:lastRow="0" w:firstColumn="0" w:lastColumn="0" w:oddVBand="0" w:evenVBand="0" w:oddHBand="1" w:evenHBand="0" w:firstRowFirstColumn="0" w:firstRowLastColumn="0" w:lastRowFirstColumn="0" w:lastRowLastColumn="0"/>
+        </w:trPr>
+        <w:tc>
+          <w:tcPr>
+            <w:cnfStyle w:val="001000000000" w:firstRow="0" w:lastRow="0" w:firstColumn="1" w:lastColumn="0" w:oddVBand="0" w:evenVBand="0" w:oddHBand="0" w:evenHBand="0" w:firstRowFirstColumn="0" w:firstRowLastColumn="0" w:lastRowFirstColumn="0" w:lastRowLastColumn="0"/>
+            <w:tcW w:w="1129" w:type="dxa"/>
+            <w:vAlign w:val="center"/>
+          </w:tcPr>
+          <w:p>
+            <w:pPr>
+              <w:jc w:val="center"/>
+            </w:pPr>
+            <w:r>
+              <w:t>38</w:t>
+            </w:r>
+          </w:p>
+        </w:tc>
+        <w:tc>
+          <w:tcPr>
+            <w:tcW w:w="1418" w:type="dxa"/>
+          </w:tcPr>
+          <w:p>
+            <w:pPr>
+              <w:jc w:val="center"/>
+              <w:cnfStyle w:val="000000100000" w:firstRow="0" w:lastRow="0" w:firstColumn="0" w:lastColumn="0" w:oddVBand="0" w:evenVBand="0" w:oddHBand="1" w:evenHBand="0" w:firstRowFirstColumn="0" w:firstRowLastColumn="0" w:lastRowFirstColumn="0" w:lastRowLastColumn="0"/>
+              <w:rPr>
+                <w:noProof/>
+                <w:lang w:eastAsia="en-GB"/>
+              </w:rPr>
+            </w:pPr>
+            <w:r>
+              <w:rPr>
+                <w:noProof/>
+                <w:lang w:eastAsia="en-GB"/>
+              </w:rPr>
+              <w:drawing>
+                <wp:inline distT="0" distB="0" distL="0" distR="0">
+                  <wp:extent cx="466725" cy="466725"/>
+                  <wp:effectExtent l="0" t="0" r="9525" b="9525"/>
+                  <wp:docPr id="16" name="Picture 16" descr="C:\Construct2\Underground\Graphics\block5.png"/>
+                  <wp:cNvGraphicFramePr>
+                    <a:graphicFrameLocks xmlns:a="http://schemas.openxmlformats.org/drawingml/2006/main" noChangeAspect="1"/>
+                  </wp:cNvGraphicFramePr>
+                  <a:graphic xmlns:a="http://schemas.openxmlformats.org/drawingml/2006/main">
+                    <a:graphicData uri="http://schemas.openxmlformats.org/drawingml/2006/picture">
+                      <pic:pic xmlns:pic="http://schemas.openxmlformats.org/drawingml/2006/picture">
+                        <pic:nvPicPr>
+                          <pic:cNvPr id="0" name="Picture 6" descr="C:\Construct2\Underground\Graphics\block5.png"/>
+                          <pic:cNvPicPr>
+                            <a:picLocks noChangeAspect="1" noChangeArrowheads="1"/>
+                          </pic:cNvPicPr>
+                        </pic:nvPicPr>
+                        <pic:blipFill>
+                          <a:blip r:embed="rId23">
+                            <a:extLst>
+                              <a:ext uri="{28A0092B-C50C-407E-A947-70E740481C1C}">
+                                <a14:useLocalDpi xmlns:a14="http://schemas.microsoft.com/office/drawing/2010/main" val="0"/>
+                              </a:ext>
+                            </a:extLst>
+                          </a:blip>
+                          <a:srcRect/>
+                          <a:stretch>
+                            <a:fillRect/>
+                          </a:stretch>
+                        </pic:blipFill>
+                        <pic:spPr bwMode="auto">
+                          <a:xfrm>
+                            <a:off x="0" y="0"/>
+                            <a:ext cx="466725" cy="466725"/>
+                          </a:xfrm>
+                          <a:prstGeom prst="rect">
+                            <a:avLst/>
+                          </a:prstGeom>
+                          <a:noFill/>
+                          <a:ln>
+                            <a:noFill/>
+                          </a:ln>
+                        </pic:spPr>
+                      </pic:pic>
+                    </a:graphicData>
+                  </a:graphic>
+                </wp:inline>
+              </w:drawing>
+            </w:r>
+          </w:p>
+        </w:tc>
+        <w:tc>
+          <w:tcPr>
+            <w:tcW w:w="6469" w:type="dxa"/>
+            <w:vAlign w:val="center"/>
+          </w:tcPr>
+          <w:p>
+            <w:pPr>
+              <w:cnfStyle w:val="000000100000" w:firstRow="0" w:lastRow="0" w:firstColumn="0" w:lastColumn="0" w:oddVBand="0" w:evenVBand="0" w:oddHBand="1" w:evenHBand="0" w:firstRowFirstColumn="0" w:firstRowLastColumn="0" w:lastRowFirstColumn="0" w:lastRowLastColumn="0"/>
+            </w:pPr>
+            <w:r>
+              <w:t xml:space="preserve">Cover - </w:t>
+            </w:r>
+            <w:r>
               <w:t>Closed</w:t>
             </w:r>
           </w:p>
@@ -1989,7 +2015,7 @@
                           </pic:cNvPicPr>
                         </pic:nvPicPr>
                         <pic:blipFill>
-                          <a:blip r:embed="rId22">
+                          <a:blip r:embed="rId24">
                             <a:extLst>
                               <a:ext uri="{28A0092B-C50C-407E-A947-70E740481C1C}">
                                 <a14:useLocalDpi xmlns:a14="http://schemas.microsoft.com/office/drawing/2010/main" val="0"/>
@@ -2161,199 +2187,6 @@
                       <pic:pic xmlns:pic="http://schemas.openxmlformats.org/drawingml/2006/picture">
                         <pic:nvPicPr>
                           <pic:cNvPr id="0" name="Picture 3" descr="C:\Users\Paul\AppData\Local\Microsoft\Windows\INetCache\Content.Word\explorer.png"/>
-                          <pic:cNvPicPr>
-                            <a:picLocks noChangeAspect="1" noChangeArrowheads="1"/>
-                          </pic:cNvPicPr>
-                        </pic:nvPicPr>
-                        <pic:blipFill>
-                          <a:blip r:embed="rId23">
-                            <a:extLst>
-                              <a:ext uri="{28A0092B-C50C-407E-A947-70E740481C1C}">
-                                <a14:useLocalDpi xmlns:a14="http://schemas.microsoft.com/office/drawing/2010/main" val="0"/>
-                              </a:ext>
-                            </a:extLst>
-                          </a:blip>
-                          <a:srcRect/>
-                          <a:stretch>
-                            <a:fillRect/>
-                          </a:stretch>
-                        </pic:blipFill>
-                        <pic:spPr bwMode="auto">
-                          <a:xfrm>
-                            <a:off x="0" y="0"/>
-                            <a:ext cx="609600" cy="609600"/>
-                          </a:xfrm>
-                          <a:prstGeom prst="rect">
-                            <a:avLst/>
-                          </a:prstGeom>
-                          <a:noFill/>
-                          <a:ln>
-                            <a:noFill/>
-                          </a:ln>
-                        </pic:spPr>
-                      </pic:pic>
-                    </a:graphicData>
-                  </a:graphic>
-                </wp:inline>
-              </w:drawing>
-            </w:r>
-          </w:p>
-        </w:tc>
-        <w:tc>
-          <w:tcPr>
-            <w:tcW w:w="5760" w:type="dxa"/>
-          </w:tcPr>
-          <w:p>
-            <w:pPr>
-              <w:cnfStyle w:val="000000100000" w:firstRow="0" w:lastRow="0" w:firstColumn="0" w:lastColumn="0" w:oddVBand="0" w:evenVBand="0" w:oddHBand="1" w:evenHBand="0" w:firstRowFirstColumn="0" w:firstRowLastColumn="0" w:lastRowFirstColumn="0" w:lastRowLastColumn="0"/>
-            </w:pPr>
-            <w:r>
-              <w:t>Travels horizontally, reasonably quickly, cannot penetrate anything other than standard earth. Opens 5x5 visual grid rather than 3x3.</w:t>
-            </w:r>
-          </w:p>
-        </w:tc>
-      </w:tr>
-      <w:tr>
-        <w:tc>
-          <w:tcPr>
-            <w:cnfStyle w:val="001000000000" w:firstRow="0" w:lastRow="0" w:firstColumn="1" w:lastColumn="0" w:oddVBand="0" w:evenVBand="0" w:oddHBand="0" w:evenHBand="0" w:firstRowFirstColumn="0" w:firstRowLastColumn="0" w:lastRowFirstColumn="0" w:lastRowLastColumn="0"/>
-            <w:tcW w:w="1555" w:type="dxa"/>
-            <w:vAlign w:val="center"/>
-          </w:tcPr>
-          <w:p>
-            <w:pPr>
-              <w:jc w:val="center"/>
-            </w:pPr>
-            <w:r>
-              <w:t>Miner</w:t>
-            </w:r>
-          </w:p>
-        </w:tc>
-        <w:tc>
-          <w:tcPr>
-            <w:tcW w:w="1701" w:type="dxa"/>
-          </w:tcPr>
-          <w:p>
-            <w:pPr>
-              <w:jc w:val="center"/>
-              <w:cnfStyle w:val="000000000000" w:firstRow="0" w:lastRow="0" w:firstColumn="0" w:lastColumn="0" w:oddVBand="0" w:evenVBand="0" w:oddHBand="0" w:evenHBand="0" w:firstRowFirstColumn="0" w:firstRowLastColumn="0" w:lastRowFirstColumn="0" w:lastRowLastColumn="0"/>
-            </w:pPr>
-            <w:r>
-              <w:rPr>
-                <w:noProof/>
-                <w:lang w:eastAsia="en-GB"/>
-              </w:rPr>
-              <w:drawing>
-                <wp:inline distT="0" distB="0" distL="0" distR="0">
-                  <wp:extent cx="609600" cy="609600"/>
-                  <wp:effectExtent l="0" t="0" r="0" b="0"/>
-                  <wp:docPr id="19" name="Picture 19" descr="C:\Construct2\Underground\Graphics\digger.png"/>
-                  <wp:cNvGraphicFramePr>
-                    <a:graphicFrameLocks xmlns:a="http://schemas.openxmlformats.org/drawingml/2006/main" noChangeAspect="1"/>
-                  </wp:cNvGraphicFramePr>
-                  <a:graphic xmlns:a="http://schemas.openxmlformats.org/drawingml/2006/main">
-                    <a:graphicData uri="http://schemas.openxmlformats.org/drawingml/2006/picture">
-                      <pic:pic xmlns:pic="http://schemas.openxmlformats.org/drawingml/2006/picture">
-                        <pic:nvPicPr>
-                          <pic:cNvPr id="0" name="Picture 4" descr="C:\Construct2\Underground\Graphics\digger.png"/>
-                          <pic:cNvPicPr>
-                            <a:picLocks noChangeAspect="1" noChangeArrowheads="1"/>
-                          </pic:cNvPicPr>
-                        </pic:nvPicPr>
-                        <pic:blipFill>
-                          <a:blip r:embed="rId24">
-                            <a:extLst>
-                              <a:ext uri="{28A0092B-C50C-407E-A947-70E740481C1C}">
-                                <a14:useLocalDpi xmlns:a14="http://schemas.microsoft.com/office/drawing/2010/main" val="0"/>
-                              </a:ext>
-                            </a:extLst>
-                          </a:blip>
-                          <a:srcRect/>
-                          <a:stretch>
-                            <a:fillRect/>
-                          </a:stretch>
-                        </pic:blipFill>
-                        <pic:spPr bwMode="auto">
-                          <a:xfrm>
-                            <a:off x="0" y="0"/>
-                            <a:ext cx="609600" cy="609600"/>
-                          </a:xfrm>
-                          <a:prstGeom prst="rect">
-                            <a:avLst/>
-                          </a:prstGeom>
-                          <a:noFill/>
-                          <a:ln>
-                            <a:noFill/>
-                          </a:ln>
-                        </pic:spPr>
-                      </pic:pic>
-                    </a:graphicData>
-                  </a:graphic>
-                </wp:inline>
-              </w:drawing>
-            </w:r>
-          </w:p>
-        </w:tc>
-        <w:tc>
-          <w:tcPr>
-            <w:tcW w:w="5760" w:type="dxa"/>
-          </w:tcPr>
-          <w:p>
-            <w:pPr>
-              <w:cnfStyle w:val="000000000000" w:firstRow="0" w:lastRow="0" w:firstColumn="0" w:lastColumn="0" w:oddVBand="0" w:evenVBand="0" w:oddHBand="0" w:evenHBand="0" w:firstRowFirstColumn="0" w:firstRowLastColumn="0" w:lastRowFirstColumn="0" w:lastRowLastColumn="0"/>
-            </w:pPr>
-            <w:r>
-              <w:t>Mines coal, diamonds, gold and silver from adjacent block. When finished moves on to the next block. Cannot penetrate rock. Stores Precious metals and stones but leaves coal on the floor.</w:t>
-            </w:r>
-          </w:p>
-        </w:tc>
-      </w:tr>
-      <w:tr>
-        <w:trPr>
-          <w:cnfStyle w:val="000000100000" w:firstRow="0" w:lastRow="0" w:firstColumn="0" w:lastColumn="0" w:oddVBand="0" w:evenVBand="0" w:oddHBand="1" w:evenHBand="0" w:firstRowFirstColumn="0" w:firstRowLastColumn="0" w:lastRowFirstColumn="0" w:lastRowLastColumn="0"/>
-        </w:trPr>
-        <w:tc>
-          <w:tcPr>
-            <w:cnfStyle w:val="001000000000" w:firstRow="0" w:lastRow="0" w:firstColumn="1" w:lastColumn="0" w:oddVBand="0" w:evenVBand="0" w:oddHBand="0" w:evenHBand="0" w:firstRowFirstColumn="0" w:firstRowLastColumn="0" w:lastRowFirstColumn="0" w:lastRowLastColumn="0"/>
-            <w:tcW w:w="1555" w:type="dxa"/>
-            <w:vAlign w:val="center"/>
-          </w:tcPr>
-          <w:p>
-            <w:pPr>
-              <w:jc w:val="center"/>
-            </w:pPr>
-            <w:r>
-              <w:t>Driller</w:t>
-            </w:r>
-          </w:p>
-        </w:tc>
-        <w:tc>
-          <w:tcPr>
-            <w:tcW w:w="1701" w:type="dxa"/>
-          </w:tcPr>
-          <w:p>
-            <w:pPr>
-              <w:jc w:val="center"/>
-              <w:cnfStyle w:val="000000100000" w:firstRow="0" w:lastRow="0" w:firstColumn="0" w:lastColumn="0" w:oddVBand="0" w:evenVBand="0" w:oddHBand="1" w:evenHBand="0" w:firstRowFirstColumn="0" w:firstRowLastColumn="0" w:lastRowFirstColumn="0" w:lastRowLastColumn="0"/>
-            </w:pPr>
-            <w:r>
-              <w:rPr>
-                <w:noProof/>
-                <w:lang w:eastAsia="en-GB"/>
-              </w:rPr>
-              <w:drawing>
-                <wp:inline distT="0" distB="0" distL="0" distR="0">
-                  <wp:extent cx="609600" cy="609600"/>
-                  <wp:effectExtent l="0" t="0" r="0" b="0"/>
-                  <wp:docPr id="24" name="Picture 24" descr="C:\Construct2\Underground\Graphics\driller.png"/>
-                  <wp:cNvGraphicFramePr>
-                    <a:graphicFrameLocks xmlns:a="http://schemas.openxmlformats.org/drawingml/2006/main" noChangeAspect="1"/>
-                  </wp:cNvGraphicFramePr>
-                  <a:graphic xmlns:a="http://schemas.openxmlformats.org/drawingml/2006/main">
-                    <a:graphicData uri="http://schemas.openxmlformats.org/drawingml/2006/picture">
-                      <pic:pic xmlns:pic="http://schemas.openxmlformats.org/drawingml/2006/picture">
-                        <pic:nvPicPr>
-                          <pic:cNvPr id="0" name="Picture 9" descr="C:\Construct2\Underground\Graphics\driller.png"/>
                           <pic:cNvPicPr>
                             <a:picLocks noChangeAspect="1" noChangeArrowheads="1"/>
                           </pic:cNvPicPr>
@@ -2401,16 +2234,7 @@
               <w:cnfStyle w:val="000000100000" w:firstRow="0" w:lastRow="0" w:firstColumn="0" w:lastColumn="0" w:oddVBand="0" w:evenVBand="0" w:oddHBand="1" w:evenHBand="0" w:firstRowFirstColumn="0" w:firstRowLastColumn="0" w:lastRowFirstColumn="0" w:lastRowLastColumn="0"/>
             </w:pPr>
             <w:r>
-              <w:t xml:space="preserve">Drills vertically down from the place given.  Drills a maximum depth of six squares. Single use only, though can be returned </w:t>
-            </w:r>
-            <w:r>
-              <w:rPr>
-                <w:i/>
-              </w:rPr>
-              <w:t>before</w:t>
-            </w:r>
-            <w:r>
-              <w:t xml:space="preserve"> drilling has started. Cannot penetrate rock vertically. Anything penetrated is lost and replaced by the chain.</w:t>
+              <w:t>Travels horizontally, reasonably quickly, cannot penetrate anything other than standard earth. Opens 5x5 visual grid rather than 3x3.</w:t>
             </w:r>
           </w:p>
         </w:tc>
@@ -2427,7 +2251,7 @@
               <w:jc w:val="center"/>
             </w:pPr>
             <w:r>
-              <w:t>Collector</w:t>
+              <w:t>Miner</w:t>
             </w:r>
           </w:p>
         </w:tc>
@@ -2449,7 +2273,7 @@
                 <wp:inline distT="0" distB="0" distL="0" distR="0">
                   <wp:extent cx="609600" cy="609600"/>
                   <wp:effectExtent l="0" t="0" r="0" b="0"/>
-                  <wp:docPr id="21" name="Picture 21" descr="C:\Construct2\Underground\Graphics\collect0.png"/>
+                  <wp:docPr id="19" name="Picture 19" descr="C:\Construct2\Underground\Graphics\digger.png"/>
                   <wp:cNvGraphicFramePr>
                     <a:graphicFrameLocks xmlns:a="http://schemas.openxmlformats.org/drawingml/2006/main" noChangeAspect="1"/>
                   </wp:cNvGraphicFramePr>
@@ -2457,7 +2281,7 @@
                     <a:graphicData uri="http://schemas.openxmlformats.org/drawingml/2006/picture">
                       <pic:pic xmlns:pic="http://schemas.openxmlformats.org/drawingml/2006/picture">
                         <pic:nvPicPr>
-                          <pic:cNvPr id="0" name="Picture 6" descr="C:\Construct2\Underground\Graphics\collect0.png"/>
+                          <pic:cNvPr id="0" name="Picture 4" descr="C:\Construct2\Underground\Graphics\digger.png"/>
                           <pic:cNvPicPr>
                             <a:picLocks noChangeAspect="1" noChangeArrowheads="1"/>
                           </pic:cNvPicPr>
@@ -2505,10 +2329,7 @@
               <w:cnfStyle w:val="000000000000" w:firstRow="0" w:lastRow="0" w:firstColumn="0" w:lastColumn="0" w:oddVBand="0" w:evenVBand="0" w:oddHBand="0" w:evenHBand="0" w:firstRowFirstColumn="0" w:firstRowLastColumn="0" w:lastRowFirstColumn="0" w:lastRowLastColumn="0"/>
             </w:pPr>
             <w:r>
-              <w:t>Picks up any coal that is lying about on the ground. Cannot penetrate anything. Automatically returns when the cart is full.</w:t>
-            </w:r>
-            <w:r>
-              <w:t xml:space="preserve"> The amount of coal carried can be seen visually.</w:t>
+              <w:t>Mines coal, diamonds, gold and silver from adjacent block. When finished moves on to the next block. Cannot penetrate rock. Stores Precious metals and stones but leaves coal on the floor.</w:t>
             </w:r>
           </w:p>
         </w:tc>
@@ -2528,7 +2349,7 @@
               <w:jc w:val="center"/>
             </w:pPr>
             <w:r>
-              <w:t>Layer</w:t>
+              <w:t>Driller</w:t>
             </w:r>
           </w:p>
         </w:tc>
@@ -2550,7 +2371,7 @@
                 <wp:inline distT="0" distB="0" distL="0" distR="0">
                   <wp:extent cx="609600" cy="609600"/>
                   <wp:effectExtent l="0" t="0" r="0" b="0"/>
-                  <wp:docPr id="22" name="Picture 22" descr="C:\Construct2\Underground\Graphics\layer.png"/>
+                  <wp:docPr id="24" name="Picture 24" descr="C:\Construct2\Underground\Graphics\driller.png"/>
                   <wp:cNvGraphicFramePr>
                     <a:graphicFrameLocks xmlns:a="http://schemas.openxmlformats.org/drawingml/2006/main" noChangeAspect="1"/>
                   </wp:cNvGraphicFramePr>
@@ -2558,7 +2379,7 @@
                     <a:graphicData uri="http://schemas.openxmlformats.org/drawingml/2006/picture">
                       <pic:pic xmlns:pic="http://schemas.openxmlformats.org/drawingml/2006/picture">
                         <pic:nvPicPr>
-                          <pic:cNvPr id="0" name="Picture 7" descr="C:\Construct2\Underground\Graphics\layer.png"/>
+                          <pic:cNvPr id="0" name="Picture 9" descr="C:\Construct2\Underground\Graphics\driller.png"/>
                           <pic:cNvPicPr>
                             <a:picLocks noChangeAspect="1" noChangeArrowheads="1"/>
                           </pic:cNvPicPr>
@@ -2606,7 +2427,16 @@
               <w:cnfStyle w:val="000000100000" w:firstRow="0" w:lastRow="0" w:firstColumn="0" w:lastColumn="0" w:oddVBand="0" w:evenVBand="0" w:oddHBand="1" w:evenHBand="0" w:firstRowFirstColumn="0" w:firstRowLastColumn="0" w:lastRowFirstColumn="0" w:lastRowLastColumn="0"/>
             </w:pPr>
             <w:r>
-              <w:t>Lays railway tracks horizontally till it reaches a shaft or wall, cannot penetrate anything. Speed is quadrupled on rails, without rails there is a 75% speed penalty when two carts overlap.</w:t>
+              <w:t xml:space="preserve">Drills vertically down from the place given.  Drills a maximum depth of six squares. Single use only, though can be returned </w:t>
+            </w:r>
+            <w:r>
+              <w:rPr>
+                <w:i/>
+              </w:rPr>
+              <w:t>before</w:t>
+            </w:r>
+            <w:r>
+              <w:t xml:space="preserve"> drilling has started. Cannot penetrate rock vertically. Anything penetrated is lost and replaced by the chain.</w:t>
             </w:r>
           </w:p>
         </w:tc>
@@ -2623,7 +2453,7 @@
               <w:jc w:val="center"/>
             </w:pPr>
             <w:r>
-              <w:t>Exploder</w:t>
+              <w:t>Collector</w:t>
             </w:r>
           </w:p>
         </w:tc>
@@ -2645,7 +2475,7 @@
                 <wp:inline distT="0" distB="0" distL="0" distR="0">
                   <wp:extent cx="609600" cy="609600"/>
                   <wp:effectExtent l="0" t="0" r="0" b="0"/>
-                  <wp:docPr id="23" name="Picture 23" descr="C:\Construct2\Underground\Graphics\exploder.png"/>
+                  <wp:docPr id="21" name="Picture 21" descr="C:\Construct2\Underground\Graphics\collect0.png"/>
                   <wp:cNvGraphicFramePr>
                     <a:graphicFrameLocks xmlns:a="http://schemas.openxmlformats.org/drawingml/2006/main" noChangeAspect="1"/>
                   </wp:cNvGraphicFramePr>
@@ -2653,7 +2483,7 @@
                     <a:graphicData uri="http://schemas.openxmlformats.org/drawingml/2006/picture">
                       <pic:pic xmlns:pic="http://schemas.openxmlformats.org/drawingml/2006/picture">
                         <pic:nvPicPr>
-                          <pic:cNvPr id="0" name="Picture 8" descr="C:\Construct2\Underground\Graphics\exploder.png"/>
+                          <pic:cNvPr id="0" name="Picture 6" descr="C:\Construct2\Underground\Graphics\collect0.png"/>
                           <pic:cNvPicPr>
                             <a:picLocks noChangeAspect="1" noChangeArrowheads="1"/>
                           </pic:cNvPicPr>
@@ -2701,6 +2531,202 @@
               <w:cnfStyle w:val="000000000000" w:firstRow="0" w:lastRow="0" w:firstColumn="0" w:lastColumn="0" w:oddVBand="0" w:evenVBand="0" w:oddHBand="0" w:evenHBand="0" w:firstRowFirstColumn="0" w:firstRowLastColumn="0" w:lastRowFirstColumn="0" w:lastRowLastColumn="0"/>
             </w:pPr>
             <w:r>
+              <w:t>Picks up any coal that is lying about on the ground. Cannot penetrate anything. Automatically returns when the cart is full.</w:t>
+            </w:r>
+            <w:r>
+              <w:t xml:space="preserve"> The amount of coal carried can be seen visually.</w:t>
+            </w:r>
+          </w:p>
+        </w:tc>
+      </w:tr>
+      <w:tr>
+        <w:trPr>
+          <w:cnfStyle w:val="000000100000" w:firstRow="0" w:lastRow="0" w:firstColumn="0" w:lastColumn="0" w:oddVBand="0" w:evenVBand="0" w:oddHBand="1" w:evenHBand="0" w:firstRowFirstColumn="0" w:firstRowLastColumn="0" w:lastRowFirstColumn="0" w:lastRowLastColumn="0"/>
+        </w:trPr>
+        <w:tc>
+          <w:tcPr>
+            <w:cnfStyle w:val="001000000000" w:firstRow="0" w:lastRow="0" w:firstColumn="1" w:lastColumn="0" w:oddVBand="0" w:evenVBand="0" w:oddHBand="0" w:evenHBand="0" w:firstRowFirstColumn="0" w:firstRowLastColumn="0" w:lastRowFirstColumn="0" w:lastRowLastColumn="0"/>
+            <w:tcW w:w="1555" w:type="dxa"/>
+            <w:vAlign w:val="center"/>
+          </w:tcPr>
+          <w:p>
+            <w:pPr>
+              <w:jc w:val="center"/>
+            </w:pPr>
+            <w:r>
+              <w:t>Layer</w:t>
+            </w:r>
+          </w:p>
+        </w:tc>
+        <w:tc>
+          <w:tcPr>
+            <w:tcW w:w="1701" w:type="dxa"/>
+          </w:tcPr>
+          <w:p>
+            <w:pPr>
+              <w:jc w:val="center"/>
+              <w:cnfStyle w:val="000000100000" w:firstRow="0" w:lastRow="0" w:firstColumn="0" w:lastColumn="0" w:oddVBand="0" w:evenVBand="0" w:oddHBand="1" w:evenHBand="0" w:firstRowFirstColumn="0" w:firstRowLastColumn="0" w:lastRowFirstColumn="0" w:lastRowLastColumn="0"/>
+            </w:pPr>
+            <w:r>
+              <w:rPr>
+                <w:noProof/>
+                <w:lang w:eastAsia="en-GB"/>
+              </w:rPr>
+              <w:drawing>
+                <wp:inline distT="0" distB="0" distL="0" distR="0">
+                  <wp:extent cx="609600" cy="609600"/>
+                  <wp:effectExtent l="0" t="0" r="0" b="0"/>
+                  <wp:docPr id="22" name="Picture 22" descr="C:\Construct2\Underground\Graphics\layer.png"/>
+                  <wp:cNvGraphicFramePr>
+                    <a:graphicFrameLocks xmlns:a="http://schemas.openxmlformats.org/drawingml/2006/main" noChangeAspect="1"/>
+                  </wp:cNvGraphicFramePr>
+                  <a:graphic xmlns:a="http://schemas.openxmlformats.org/drawingml/2006/main">
+                    <a:graphicData uri="http://schemas.openxmlformats.org/drawingml/2006/picture">
+                      <pic:pic xmlns:pic="http://schemas.openxmlformats.org/drawingml/2006/picture">
+                        <pic:nvPicPr>
+                          <pic:cNvPr id="0" name="Picture 7" descr="C:\Construct2\Underground\Graphics\layer.png"/>
+                          <pic:cNvPicPr>
+                            <a:picLocks noChangeAspect="1" noChangeArrowheads="1"/>
+                          </pic:cNvPicPr>
+                        </pic:nvPicPr>
+                        <pic:blipFill>
+                          <a:blip r:embed="rId29">
+                            <a:extLst>
+                              <a:ext uri="{28A0092B-C50C-407E-A947-70E740481C1C}">
+                                <a14:useLocalDpi xmlns:a14="http://schemas.microsoft.com/office/drawing/2010/main" val="0"/>
+                              </a:ext>
+                            </a:extLst>
+                          </a:blip>
+                          <a:srcRect/>
+                          <a:stretch>
+                            <a:fillRect/>
+                          </a:stretch>
+                        </pic:blipFill>
+                        <pic:spPr bwMode="auto">
+                          <a:xfrm>
+                            <a:off x="0" y="0"/>
+                            <a:ext cx="609600" cy="609600"/>
+                          </a:xfrm>
+                          <a:prstGeom prst="rect">
+                            <a:avLst/>
+                          </a:prstGeom>
+                          <a:noFill/>
+                          <a:ln>
+                            <a:noFill/>
+                          </a:ln>
+                        </pic:spPr>
+                      </pic:pic>
+                    </a:graphicData>
+                  </a:graphic>
+                </wp:inline>
+              </w:drawing>
+            </w:r>
+          </w:p>
+        </w:tc>
+        <w:tc>
+          <w:tcPr>
+            <w:tcW w:w="5760" w:type="dxa"/>
+          </w:tcPr>
+          <w:p>
+            <w:pPr>
+              <w:cnfStyle w:val="000000100000" w:firstRow="0" w:lastRow="0" w:firstColumn="0" w:lastColumn="0" w:oddVBand="0" w:evenVBand="0" w:oddHBand="1" w:evenHBand="0" w:firstRowFirstColumn="0" w:firstRowLastColumn="0" w:lastRowFirstColumn="0" w:lastRowLastColumn="0"/>
+            </w:pPr>
+            <w:r>
+              <w:t>Lays railway tracks horizontally till it reaches a shaft or wall, cannot penetrate anything. Speed is quadrupled on rails, without rails there is a 75% speed penalty when two carts overlap.</w:t>
+            </w:r>
+          </w:p>
+        </w:tc>
+      </w:tr>
+      <w:tr>
+        <w:tc>
+          <w:tcPr>
+            <w:cnfStyle w:val="001000000000" w:firstRow="0" w:lastRow="0" w:firstColumn="1" w:lastColumn="0" w:oddVBand="0" w:evenVBand="0" w:oddHBand="0" w:evenHBand="0" w:firstRowFirstColumn="0" w:firstRowLastColumn="0" w:lastRowFirstColumn="0" w:lastRowLastColumn="0"/>
+            <w:tcW w:w="1555" w:type="dxa"/>
+            <w:vAlign w:val="center"/>
+          </w:tcPr>
+          <w:p>
+            <w:pPr>
+              <w:jc w:val="center"/>
+            </w:pPr>
+            <w:r>
+              <w:t>Exploder</w:t>
+            </w:r>
+          </w:p>
+        </w:tc>
+        <w:tc>
+          <w:tcPr>
+            <w:tcW w:w="1701" w:type="dxa"/>
+          </w:tcPr>
+          <w:p>
+            <w:pPr>
+              <w:jc w:val="center"/>
+              <w:cnfStyle w:val="000000000000" w:firstRow="0" w:lastRow="0" w:firstColumn="0" w:lastColumn="0" w:oddVBand="0" w:evenVBand="0" w:oddHBand="0" w:evenHBand="0" w:firstRowFirstColumn="0" w:firstRowLastColumn="0" w:lastRowFirstColumn="0" w:lastRowLastColumn="0"/>
+            </w:pPr>
+            <w:r>
+              <w:rPr>
+                <w:noProof/>
+                <w:lang w:eastAsia="en-GB"/>
+              </w:rPr>
+              <w:drawing>
+                <wp:inline distT="0" distB="0" distL="0" distR="0">
+                  <wp:extent cx="609600" cy="609600"/>
+                  <wp:effectExtent l="0" t="0" r="0" b="0"/>
+                  <wp:docPr id="23" name="Picture 23" descr="C:\Construct2\Underground\Graphics\exploder.png"/>
+                  <wp:cNvGraphicFramePr>
+                    <a:graphicFrameLocks xmlns:a="http://schemas.openxmlformats.org/drawingml/2006/main" noChangeAspect="1"/>
+                  </wp:cNvGraphicFramePr>
+                  <a:graphic xmlns:a="http://schemas.openxmlformats.org/drawingml/2006/main">
+                    <a:graphicData uri="http://schemas.openxmlformats.org/drawingml/2006/picture">
+                      <pic:pic xmlns:pic="http://schemas.openxmlformats.org/drawingml/2006/picture">
+                        <pic:nvPicPr>
+                          <pic:cNvPr id="0" name="Picture 8" descr="C:\Construct2\Underground\Graphics\exploder.png"/>
+                          <pic:cNvPicPr>
+                            <a:picLocks noChangeAspect="1" noChangeArrowheads="1"/>
+                          </pic:cNvPicPr>
+                        </pic:nvPicPr>
+                        <pic:blipFill>
+                          <a:blip r:embed="rId30">
+                            <a:extLst>
+                              <a:ext uri="{28A0092B-C50C-407E-A947-70E740481C1C}">
+                                <a14:useLocalDpi xmlns:a14="http://schemas.microsoft.com/office/drawing/2010/main" val="0"/>
+                              </a:ext>
+                            </a:extLst>
+                          </a:blip>
+                          <a:srcRect/>
+                          <a:stretch>
+                            <a:fillRect/>
+                          </a:stretch>
+                        </pic:blipFill>
+                        <pic:spPr bwMode="auto">
+                          <a:xfrm>
+                            <a:off x="0" y="0"/>
+                            <a:ext cx="609600" cy="609600"/>
+                          </a:xfrm>
+                          <a:prstGeom prst="rect">
+                            <a:avLst/>
+                          </a:prstGeom>
+                          <a:noFill/>
+                          <a:ln>
+                            <a:noFill/>
+                          </a:ln>
+                        </pic:spPr>
+                      </pic:pic>
+                    </a:graphicData>
+                  </a:graphic>
+                </wp:inline>
+              </w:drawing>
+            </w:r>
+          </w:p>
+        </w:tc>
+        <w:tc>
+          <w:tcPr>
+            <w:tcW w:w="5760" w:type="dxa"/>
+          </w:tcPr>
+          <w:p>
+            <w:pPr>
+              <w:cnfStyle w:val="000000000000" w:firstRow="0" w:lastRow="0" w:firstColumn="0" w:lastColumn="0" w:oddVBand="0" w:evenVBand="0" w:oddHBand="0" w:evenHBand="0" w:firstRowFirstColumn="0" w:firstRowLastColumn="0" w:lastRowFirstColumn="0" w:lastRowLastColumn="0"/>
+            </w:pPr>
+            <w:r>
               <w:t>Single use, like driller, can be returned before triggered. Two types of explosion, when in a vertical shaft drills down three squares, replacing whatever is there with chains ;</w:t>
             </w:r>
             <w:r>
@@ -2783,206 +2809,6 @@
                       <pic:pic xmlns:pic="http://schemas.openxmlformats.org/drawingml/2006/picture">
                         <pic:nvPicPr>
                           <pic:cNvPr id="0" name="Picture 4" descr="C:\Construct2\Underground\Graphics\earth.png"/>
-                          <pic:cNvPicPr>
-                            <a:picLocks noChangeAspect="1" noChangeArrowheads="1"/>
-                          </pic:cNvPicPr>
-                        </pic:nvPicPr>
-                        <pic:blipFill>
-                          <a:blip r:embed="rId5">
-                            <a:extLst>
-                              <a:ext uri="{28A0092B-C50C-407E-A947-70E740481C1C}">
-                                <a14:useLocalDpi xmlns:a14="http://schemas.microsoft.com/office/drawing/2010/main" val="0"/>
-                              </a:ext>
-                            </a:extLst>
-                          </a:blip>
-                          <a:srcRect/>
-                          <a:stretch>
-                            <a:fillRect/>
-                          </a:stretch>
-                        </pic:blipFill>
-                        <pic:spPr bwMode="auto">
-                          <a:xfrm>
-                            <a:off x="0" y="0"/>
-                            <a:ext cx="457200" cy="457200"/>
-                          </a:xfrm>
-                          <a:prstGeom prst="rect">
-                            <a:avLst/>
-                          </a:prstGeom>
-                          <a:noFill/>
-                          <a:ln>
-                            <a:noFill/>
-                          </a:ln>
-                        </pic:spPr>
-                      </pic:pic>
-                    </a:graphicData>
-                  </a:graphic>
-                </wp:inline>
-              </w:drawing>
-            </w:r>
-          </w:p>
-        </w:tc>
-        <w:tc>
-          <w:tcPr>
-            <w:tcW w:w="720" w:type="dxa"/>
-          </w:tcPr>
-          <w:p>
-            <w:pPr>
-              <w:rPr>
-                <w:u w:val="single"/>
-              </w:rPr>
-            </w:pPr>
-            <w:r>
-              <w:rPr>
-                <w:noProof/>
-                <w:lang w:eastAsia="en-GB"/>
-              </w:rPr>
-              <w:drawing>
-                <wp:inline distT="0" distB="0" distL="0" distR="0" wp14:anchorId="79735174" wp14:editId="5808C394">
-                  <wp:extent cx="457200" cy="457200"/>
-                  <wp:effectExtent l="0" t="0" r="0" b="0"/>
-                  <wp:docPr id="26" name="Picture 26" descr="C:\Construct2\Underground\Graphics\earth.png"/>
-                  <wp:cNvGraphicFramePr>
-                    <a:graphicFrameLocks xmlns:a="http://schemas.openxmlformats.org/drawingml/2006/main" noChangeAspect="1"/>
-                  </wp:cNvGraphicFramePr>
-                  <a:graphic xmlns:a="http://schemas.openxmlformats.org/drawingml/2006/main">
-                    <a:graphicData uri="http://schemas.openxmlformats.org/drawingml/2006/picture">
-                      <pic:pic xmlns:pic="http://schemas.openxmlformats.org/drawingml/2006/picture">
-                        <pic:nvPicPr>
-                          <pic:cNvPr id="0" name="Picture 4" descr="C:\Construct2\Underground\Graphics\earth.png"/>
-                          <pic:cNvPicPr>
-                            <a:picLocks noChangeAspect="1" noChangeArrowheads="1"/>
-                          </pic:cNvPicPr>
-                        </pic:nvPicPr>
-                        <pic:blipFill>
-                          <a:blip r:embed="rId5">
-                            <a:extLst>
-                              <a:ext uri="{28A0092B-C50C-407E-A947-70E740481C1C}">
-                                <a14:useLocalDpi xmlns:a14="http://schemas.microsoft.com/office/drawing/2010/main" val="0"/>
-                              </a:ext>
-                            </a:extLst>
-                          </a:blip>
-                          <a:srcRect/>
-                          <a:stretch>
-                            <a:fillRect/>
-                          </a:stretch>
-                        </pic:blipFill>
-                        <pic:spPr bwMode="auto">
-                          <a:xfrm>
-                            <a:off x="0" y="0"/>
-                            <a:ext cx="457200" cy="457200"/>
-                          </a:xfrm>
-                          <a:prstGeom prst="rect">
-                            <a:avLst/>
-                          </a:prstGeom>
-                          <a:noFill/>
-                          <a:ln>
-                            <a:noFill/>
-                          </a:ln>
-                        </pic:spPr>
-                      </pic:pic>
-                    </a:graphicData>
-                  </a:graphic>
-                </wp:inline>
-              </w:drawing>
-            </w:r>
-          </w:p>
-        </w:tc>
-        <w:tc>
-          <w:tcPr>
-            <w:tcW w:w="828" w:type="dxa"/>
-          </w:tcPr>
-          <w:p>
-            <w:pPr>
-              <w:rPr>
-                <w:u w:val="single"/>
-              </w:rPr>
-            </w:pPr>
-            <w:r>
-              <w:rPr>
-                <w:noProof/>
-                <w:lang w:eastAsia="en-GB"/>
-              </w:rPr>
-              <w:drawing>
-                <wp:inline distT="0" distB="0" distL="0" distR="0" wp14:anchorId="79735174" wp14:editId="5808C394">
-                  <wp:extent cx="457200" cy="457200"/>
-                  <wp:effectExtent l="0" t="0" r="0" b="0"/>
-                  <wp:docPr id="27" name="Picture 27" descr="C:\Construct2\Underground\Graphics\earth.png"/>
-                  <wp:cNvGraphicFramePr>
-                    <a:graphicFrameLocks xmlns:a="http://schemas.openxmlformats.org/drawingml/2006/main" noChangeAspect="1"/>
-                  </wp:cNvGraphicFramePr>
-                  <a:graphic xmlns:a="http://schemas.openxmlformats.org/drawingml/2006/main">
-                    <a:graphicData uri="http://schemas.openxmlformats.org/drawingml/2006/picture">
-                      <pic:pic xmlns:pic="http://schemas.openxmlformats.org/drawingml/2006/picture">
-                        <pic:nvPicPr>
-                          <pic:cNvPr id="0" name="Picture 4" descr="C:\Construct2\Underground\Graphics\earth.png"/>
-                          <pic:cNvPicPr>
-                            <a:picLocks noChangeAspect="1" noChangeArrowheads="1"/>
-                          </pic:cNvPicPr>
-                        </pic:nvPicPr>
-                        <pic:blipFill>
-                          <a:blip r:embed="rId5">
-                            <a:extLst>
-                              <a:ext uri="{28A0092B-C50C-407E-A947-70E740481C1C}">
-                                <a14:useLocalDpi xmlns:a14="http://schemas.microsoft.com/office/drawing/2010/main" val="0"/>
-                              </a:ext>
-                            </a:extLst>
-                          </a:blip>
-                          <a:srcRect/>
-                          <a:stretch>
-                            <a:fillRect/>
-                          </a:stretch>
-                        </pic:blipFill>
-                        <pic:spPr bwMode="auto">
-                          <a:xfrm>
-                            <a:off x="0" y="0"/>
-                            <a:ext cx="457200" cy="457200"/>
-                          </a:xfrm>
-                          <a:prstGeom prst="rect">
-                            <a:avLst/>
-                          </a:prstGeom>
-                          <a:noFill/>
-                          <a:ln>
-                            <a:noFill/>
-                          </a:ln>
-                        </pic:spPr>
-                      </pic:pic>
-                    </a:graphicData>
-                  </a:graphic>
-                </wp:inline>
-              </w:drawing>
-            </w:r>
-          </w:p>
-        </w:tc>
-      </w:tr>
-      <w:tr>
-        <w:tc>
-          <w:tcPr>
-            <w:tcW w:w="720" w:type="dxa"/>
-          </w:tcPr>
-          <w:p>
-            <w:pPr>
-              <w:rPr>
-                <w:u w:val="single"/>
-              </w:rPr>
-            </w:pPr>
-            <w:r>
-              <w:rPr>
-                <w:noProof/>
-                <w:lang w:eastAsia="en-GB"/>
-              </w:rPr>
-              <w:drawing>
-                <wp:inline distT="0" distB="0" distL="0" distR="0" wp14:anchorId="361233D3" wp14:editId="735AF48D">
-                  <wp:extent cx="457200" cy="457200"/>
-                  <wp:effectExtent l="0" t="0" r="0" b="0"/>
-                  <wp:docPr id="40" name="Picture 40" descr="C:\Construct2\Underground\Graphics\empty.png"/>
-                  <wp:cNvGraphicFramePr>
-                    <a:graphicFrameLocks xmlns:a="http://schemas.openxmlformats.org/drawingml/2006/main" noChangeAspect="1"/>
-                  </wp:cNvGraphicFramePr>
-                  <a:graphic xmlns:a="http://schemas.openxmlformats.org/drawingml/2006/main">
-                    <a:graphicData uri="http://schemas.openxmlformats.org/drawingml/2006/picture">
-                      <pic:pic xmlns:pic="http://schemas.openxmlformats.org/drawingml/2006/picture">
-                        <pic:nvPicPr>
-                          <pic:cNvPr id="0" name="Picture 12" descr="C:\Construct2\Underground\Graphics\empty.png"/>
                           <pic:cNvPicPr>
                             <a:picLocks noChangeAspect="1" noChangeArrowheads="1"/>
                           </pic:cNvPicPr>
@@ -3031,28 +2857,16 @@
                 <w:u w:val="single"/>
               </w:rPr>
             </w:pPr>
-          </w:p>
-        </w:tc>
-        <w:tc>
-          <w:tcPr>
-            <w:tcW w:w="828" w:type="dxa"/>
-          </w:tcPr>
-          <w:p>
-            <w:pPr>
-              <w:rPr>
-                <w:u w:val="single"/>
-              </w:rPr>
-            </w:pPr>
             <w:r>
               <w:rPr>
                 <w:noProof/>
                 <w:lang w:eastAsia="en-GB"/>
               </w:rPr>
               <w:drawing>
-                <wp:inline distT="0" distB="0" distL="0" distR="0" wp14:anchorId="361233D3" wp14:editId="735AF48D">
+                <wp:inline distT="0" distB="0" distL="0" distR="0" wp14:anchorId="79735174" wp14:editId="5808C394">
                   <wp:extent cx="457200" cy="457200"/>
                   <wp:effectExtent l="0" t="0" r="0" b="0"/>
-                  <wp:docPr id="41" name="Picture 41" descr="C:\Construct2\Underground\Graphics\empty.png"/>
+                  <wp:docPr id="26" name="Picture 26" descr="C:\Construct2\Underground\Graphics\earth.png"/>
                   <wp:cNvGraphicFramePr>
                     <a:graphicFrameLocks xmlns:a="http://schemas.openxmlformats.org/drawingml/2006/main" noChangeAspect="1"/>
                   </wp:cNvGraphicFramePr>
@@ -3060,7 +2874,7 @@
                     <a:graphicData uri="http://schemas.openxmlformats.org/drawingml/2006/picture">
                       <pic:pic xmlns:pic="http://schemas.openxmlformats.org/drawingml/2006/picture">
                         <pic:nvPicPr>
-                          <pic:cNvPr id="0" name="Picture 12" descr="C:\Construct2\Underground\Graphics\empty.png"/>
+                          <pic:cNvPr id="0" name="Picture 4" descr="C:\Construct2\Underground\Graphics\earth.png"/>
                           <pic:cNvPicPr>
                             <a:picLocks noChangeAspect="1" noChangeArrowheads="1"/>
                           </pic:cNvPicPr>
@@ -3099,11 +2913,9 @@
             </w:r>
           </w:p>
         </w:tc>
-      </w:tr>
-      <w:tr>
-        <w:tc>
-          <w:tcPr>
-            <w:tcW w:w="720" w:type="dxa"/>
+        <w:tc>
+          <w:tcPr>
+            <w:tcW w:w="828" w:type="dxa"/>
           </w:tcPr>
           <w:p>
             <w:pPr>
@@ -3120,7 +2932,7 @@
                 <wp:inline distT="0" distB="0" distL="0" distR="0" wp14:anchorId="79735174" wp14:editId="5808C394">
                   <wp:extent cx="457200" cy="457200"/>
                   <wp:effectExtent l="0" t="0" r="0" b="0"/>
-                  <wp:docPr id="28" name="Picture 28" descr="C:\Construct2\Underground\Graphics\earth.png"/>
+                  <wp:docPr id="27" name="Picture 27" descr="C:\Construct2\Underground\Graphics\earth.png"/>
                   <wp:cNvGraphicFramePr>
                     <a:graphicFrameLocks xmlns:a="http://schemas.openxmlformats.org/drawingml/2006/main" noChangeAspect="1"/>
                   </wp:cNvGraphicFramePr>
@@ -3134,7 +2946,7 @@
                           </pic:cNvPicPr>
                         </pic:nvPicPr>
                         <pic:blipFill>
-                          <a:blip r:embed="rId5">
+                          <a:blip r:embed="rId7">
                             <a:extLst>
                               <a:ext uri="{28A0092B-C50C-407E-A947-70E740481C1C}">
                                 <a14:useLocalDpi xmlns:a14="http://schemas.microsoft.com/office/drawing/2010/main" val="0"/>
@@ -3167,6 +2979,8 @@
             </w:r>
           </w:p>
         </w:tc>
+      </w:tr>
+      <w:tr>
         <w:tc>
           <w:tcPr>
             <w:tcW w:w="720" w:type="dxa"/>
@@ -3183,10 +2997,10 @@
                 <w:lang w:eastAsia="en-GB"/>
               </w:rPr>
               <w:drawing>
-                <wp:inline distT="0" distB="0" distL="0" distR="0" wp14:anchorId="15CBBBD0" wp14:editId="43F0CECA">
+                <wp:inline distT="0" distB="0" distL="0" distR="0" wp14:anchorId="361233D3" wp14:editId="735AF48D">
                   <wp:extent cx="457200" cy="457200"/>
                   <wp:effectExtent l="0" t="0" r="0" b="0"/>
-                  <wp:docPr id="37" name="Picture 37" descr="C:\Construct2\Underground\Graphics\shaft.png"/>
+                  <wp:docPr id="40" name="Picture 40" descr="C:\Construct2\Underground\Graphics\empty.png"/>
                   <wp:cNvGraphicFramePr>
                     <a:graphicFrameLocks xmlns:a="http://schemas.openxmlformats.org/drawingml/2006/main" noChangeAspect="1"/>
                   </wp:cNvGraphicFramePr>
@@ -3194,7 +3008,7 @@
                     <a:graphicData uri="http://schemas.openxmlformats.org/drawingml/2006/picture">
                       <pic:pic xmlns:pic="http://schemas.openxmlformats.org/drawingml/2006/picture">
                         <pic:nvPicPr>
-                          <pic:cNvPr id="0" name="Picture 8" descr="C:\Construct2\Underground\Graphics\shaft.png"/>
+                          <pic:cNvPr id="0" name="Picture 12" descr="C:\Construct2\Underground\Graphics\empty.png"/>
                           <pic:cNvPicPr>
                             <a:picLocks noChangeAspect="1" noChangeArrowheads="1"/>
                           </pic:cNvPicPr>
@@ -3235,6 +3049,18 @@
         </w:tc>
         <w:tc>
           <w:tcPr>
+            <w:tcW w:w="720" w:type="dxa"/>
+          </w:tcPr>
+          <w:p>
+            <w:pPr>
+              <w:rPr>
+                <w:u w:val="single"/>
+              </w:rPr>
+            </w:pPr>
+          </w:p>
+        </w:tc>
+        <w:tc>
+          <w:tcPr>
             <w:tcW w:w="828" w:type="dxa"/>
           </w:tcPr>
           <w:p>
@@ -3249,10 +3075,10 @@
                 <w:lang w:eastAsia="en-GB"/>
               </w:rPr>
               <w:drawing>
-                <wp:inline distT="0" distB="0" distL="0" distR="0" wp14:anchorId="79735174" wp14:editId="5808C394">
+                <wp:inline distT="0" distB="0" distL="0" distR="0" wp14:anchorId="361233D3" wp14:editId="735AF48D">
                   <wp:extent cx="457200" cy="457200"/>
                   <wp:effectExtent l="0" t="0" r="0" b="0"/>
-                  <wp:docPr id="30" name="Picture 30" descr="C:\Construct2\Underground\Graphics\earth.png"/>
+                  <wp:docPr id="41" name="Picture 41" descr="C:\Construct2\Underground\Graphics\empty.png"/>
                   <wp:cNvGraphicFramePr>
                     <a:graphicFrameLocks xmlns:a="http://schemas.openxmlformats.org/drawingml/2006/main" noChangeAspect="1"/>
                   </wp:cNvGraphicFramePr>
@@ -3260,141 +3086,7 @@
                     <a:graphicData uri="http://schemas.openxmlformats.org/drawingml/2006/picture">
                       <pic:pic xmlns:pic="http://schemas.openxmlformats.org/drawingml/2006/picture">
                         <pic:nvPicPr>
-                          <pic:cNvPr id="0" name="Picture 4" descr="C:\Construct2\Underground\Graphics\earth.png"/>
-                          <pic:cNvPicPr>
-                            <a:picLocks noChangeAspect="1" noChangeArrowheads="1"/>
-                          </pic:cNvPicPr>
-                        </pic:nvPicPr>
-                        <pic:blipFill>
-                          <a:blip r:embed="rId5">
-                            <a:extLst>
-                              <a:ext uri="{28A0092B-C50C-407E-A947-70E740481C1C}">
-                                <a14:useLocalDpi xmlns:a14="http://schemas.microsoft.com/office/drawing/2010/main" val="0"/>
-                              </a:ext>
-                            </a:extLst>
-                          </a:blip>
-                          <a:srcRect/>
-                          <a:stretch>
-                            <a:fillRect/>
-                          </a:stretch>
-                        </pic:blipFill>
-                        <pic:spPr bwMode="auto">
-                          <a:xfrm>
-                            <a:off x="0" y="0"/>
-                            <a:ext cx="457200" cy="457200"/>
-                          </a:xfrm>
-                          <a:prstGeom prst="rect">
-                            <a:avLst/>
-                          </a:prstGeom>
-                          <a:noFill/>
-                          <a:ln>
-                            <a:noFill/>
-                          </a:ln>
-                        </pic:spPr>
-                      </pic:pic>
-                    </a:graphicData>
-                  </a:graphic>
-                </wp:inline>
-              </w:drawing>
-            </w:r>
-          </w:p>
-        </w:tc>
-      </w:tr>
-      <w:tr>
-        <w:tc>
-          <w:tcPr>
-            <w:tcW w:w="720" w:type="dxa"/>
-          </w:tcPr>
-          <w:p>
-            <w:pPr>
-              <w:rPr>
-                <w:u w:val="single"/>
-              </w:rPr>
-            </w:pPr>
-            <w:r>
-              <w:rPr>
-                <w:noProof/>
-                <w:lang w:eastAsia="en-GB"/>
-              </w:rPr>
-              <w:drawing>
-                <wp:inline distT="0" distB="0" distL="0" distR="0" wp14:anchorId="79735174" wp14:editId="5808C394">
-                  <wp:extent cx="457200" cy="457200"/>
-                  <wp:effectExtent l="0" t="0" r="0" b="0"/>
-                  <wp:docPr id="31" name="Picture 31" descr="C:\Construct2\Underground\Graphics\earth.png"/>
-                  <wp:cNvGraphicFramePr>
-                    <a:graphicFrameLocks xmlns:a="http://schemas.openxmlformats.org/drawingml/2006/main" noChangeAspect="1"/>
-                  </wp:cNvGraphicFramePr>
-                  <a:graphic xmlns:a="http://schemas.openxmlformats.org/drawingml/2006/main">
-                    <a:graphicData uri="http://schemas.openxmlformats.org/drawingml/2006/picture">
-                      <pic:pic xmlns:pic="http://schemas.openxmlformats.org/drawingml/2006/picture">
-                        <pic:nvPicPr>
-                          <pic:cNvPr id="0" name="Picture 4" descr="C:\Construct2\Underground\Graphics\earth.png"/>
-                          <pic:cNvPicPr>
-                            <a:picLocks noChangeAspect="1" noChangeArrowheads="1"/>
-                          </pic:cNvPicPr>
-                        </pic:nvPicPr>
-                        <pic:blipFill>
-                          <a:blip r:embed="rId5">
-                            <a:extLst>
-                              <a:ext uri="{28A0092B-C50C-407E-A947-70E740481C1C}">
-                                <a14:useLocalDpi xmlns:a14="http://schemas.microsoft.com/office/drawing/2010/main" val="0"/>
-                              </a:ext>
-                            </a:extLst>
-                          </a:blip>
-                          <a:srcRect/>
-                          <a:stretch>
-                            <a:fillRect/>
-                          </a:stretch>
-                        </pic:blipFill>
-                        <pic:spPr bwMode="auto">
-                          <a:xfrm>
-                            <a:off x="0" y="0"/>
-                            <a:ext cx="457200" cy="457200"/>
-                          </a:xfrm>
-                          <a:prstGeom prst="rect">
-                            <a:avLst/>
-                          </a:prstGeom>
-                          <a:noFill/>
-                          <a:ln>
-                            <a:noFill/>
-                          </a:ln>
-                        </pic:spPr>
-                      </pic:pic>
-                    </a:graphicData>
-                  </a:graphic>
-                </wp:inline>
-              </w:drawing>
-            </w:r>
-          </w:p>
-        </w:tc>
-        <w:tc>
-          <w:tcPr>
-            <w:tcW w:w="720" w:type="dxa"/>
-          </w:tcPr>
-          <w:p>
-            <w:pPr>
-              <w:rPr>
-                <w:u w:val="single"/>
-              </w:rPr>
-            </w:pPr>
-            <w:r>
-              <w:rPr>
-                <w:noProof/>
-                <w:lang w:eastAsia="en-GB"/>
-              </w:rPr>
-              <w:drawing>
-                <wp:inline distT="0" distB="0" distL="0" distR="0" wp14:anchorId="15CBBBD0" wp14:editId="43F0CECA">
-                  <wp:extent cx="457200" cy="457200"/>
-                  <wp:effectExtent l="0" t="0" r="0" b="0"/>
-                  <wp:docPr id="38" name="Picture 38" descr="C:\Construct2\Underground\Graphics\shaft.png"/>
-                  <wp:cNvGraphicFramePr>
-                    <a:graphicFrameLocks xmlns:a="http://schemas.openxmlformats.org/drawingml/2006/main" noChangeAspect="1"/>
-                  </wp:cNvGraphicFramePr>
-                  <a:graphic xmlns:a="http://schemas.openxmlformats.org/drawingml/2006/main">
-                    <a:graphicData uri="http://schemas.openxmlformats.org/drawingml/2006/picture">
-                      <pic:pic xmlns:pic="http://schemas.openxmlformats.org/drawingml/2006/picture">
-                        <pic:nvPicPr>
-                          <pic:cNvPr id="0" name="Picture 8" descr="C:\Construct2\Underground\Graphics\shaft.png"/>
+                          <pic:cNvPr id="0" name="Picture 12" descr="C:\Construct2\Underground\Graphics\empty.png"/>
                           <pic:cNvPicPr>
                             <a:picLocks noChangeAspect="1" noChangeArrowheads="1"/>
                           </pic:cNvPicPr>
@@ -3433,9 +3125,11 @@
             </w:r>
           </w:p>
         </w:tc>
-        <w:tc>
-          <w:tcPr>
-            <w:tcW w:w="828" w:type="dxa"/>
+      </w:tr>
+      <w:tr>
+        <w:tc>
+          <w:tcPr>
+            <w:tcW w:w="720" w:type="dxa"/>
           </w:tcPr>
           <w:p>
             <w:pPr>
@@ -3452,7 +3146,7 @@
                 <wp:inline distT="0" distB="0" distL="0" distR="0" wp14:anchorId="79735174" wp14:editId="5808C394">
                   <wp:extent cx="457200" cy="457200"/>
                   <wp:effectExtent l="0" t="0" r="0" b="0"/>
-                  <wp:docPr id="33" name="Picture 33" descr="C:\Construct2\Underground\Graphics\earth.png"/>
+                  <wp:docPr id="28" name="Picture 28" descr="C:\Construct2\Underground\Graphics\earth.png"/>
                   <wp:cNvGraphicFramePr>
                     <a:graphicFrameLocks xmlns:a="http://schemas.openxmlformats.org/drawingml/2006/main" noChangeAspect="1"/>
                   </wp:cNvGraphicFramePr>
@@ -3461,75 +3155,6 @@
                       <pic:pic xmlns:pic="http://schemas.openxmlformats.org/drawingml/2006/picture">
                         <pic:nvPicPr>
                           <pic:cNvPr id="0" name="Picture 4" descr="C:\Construct2\Underground\Graphics\earth.png"/>
-                          <pic:cNvPicPr>
-                            <a:picLocks noChangeAspect="1" noChangeArrowheads="1"/>
-                          </pic:cNvPicPr>
-                        </pic:nvPicPr>
-                        <pic:blipFill>
-                          <a:blip r:embed="rId5">
-                            <a:extLst>
-                              <a:ext uri="{28A0092B-C50C-407E-A947-70E740481C1C}">
-                                <a14:useLocalDpi xmlns:a14="http://schemas.microsoft.com/office/drawing/2010/main" val="0"/>
-                              </a:ext>
-                            </a:extLst>
-                          </a:blip>
-                          <a:srcRect/>
-                          <a:stretch>
-                            <a:fillRect/>
-                          </a:stretch>
-                        </pic:blipFill>
-                        <pic:spPr bwMode="auto">
-                          <a:xfrm>
-                            <a:off x="0" y="0"/>
-                            <a:ext cx="457200" cy="457200"/>
-                          </a:xfrm>
-                          <a:prstGeom prst="rect">
-                            <a:avLst/>
-                          </a:prstGeom>
-                          <a:noFill/>
-                          <a:ln>
-                            <a:noFill/>
-                          </a:ln>
-                        </pic:spPr>
-                      </pic:pic>
-                    </a:graphicData>
-                  </a:graphic>
-                </wp:inline>
-              </w:drawing>
-            </w:r>
-          </w:p>
-        </w:tc>
-      </w:tr>
-      <w:tr>
-        <w:tc>
-          <w:tcPr>
-            <w:tcW w:w="720" w:type="dxa"/>
-          </w:tcPr>
-          <w:p>
-            <w:pPr>
-              <w:rPr>
-                <w:noProof/>
-                <w:lang w:eastAsia="en-GB"/>
-              </w:rPr>
-            </w:pPr>
-            <w:r>
-              <w:rPr>
-                <w:noProof/>
-                <w:lang w:eastAsia="en-GB"/>
-              </w:rPr>
-              <w:drawing>
-                <wp:inline distT="0" distB="0" distL="0" distR="0" wp14:anchorId="361233D3" wp14:editId="735AF48D">
-                  <wp:extent cx="457200" cy="457200"/>
-                  <wp:effectExtent l="0" t="0" r="0" b="0"/>
-                  <wp:docPr id="43" name="Picture 43" descr="C:\Construct2\Underground\Graphics\empty.png"/>
-                  <wp:cNvGraphicFramePr>
-                    <a:graphicFrameLocks xmlns:a="http://schemas.openxmlformats.org/drawingml/2006/main" noChangeAspect="1"/>
-                  </wp:cNvGraphicFramePr>
-                  <a:graphic xmlns:a="http://schemas.openxmlformats.org/drawingml/2006/main">
-                    <a:graphicData uri="http://schemas.openxmlformats.org/drawingml/2006/picture">
-                      <pic:pic xmlns:pic="http://schemas.openxmlformats.org/drawingml/2006/picture">
-                        <pic:nvPicPr>
-                          <pic:cNvPr id="0" name="Picture 12" descr="C:\Construct2\Underground\Graphics\empty.png"/>
                           <pic:cNvPicPr>
                             <a:picLocks noChangeAspect="1" noChangeArrowheads="1"/>
                           </pic:cNvPicPr>
@@ -3575,8 +3200,7 @@
           <w:p>
             <w:pPr>
               <w:rPr>
-                <w:noProof/>
-                <w:lang w:eastAsia="en-GB"/>
+                <w:u w:val="single"/>
               </w:rPr>
             </w:pPr>
             <w:r>
@@ -3588,7 +3212,7 @@
                 <wp:inline distT="0" distB="0" distL="0" distR="0" wp14:anchorId="15CBBBD0" wp14:editId="43F0CECA">
                   <wp:extent cx="457200" cy="457200"/>
                   <wp:effectExtent l="0" t="0" r="0" b="0"/>
-                  <wp:docPr id="39" name="Picture 39" descr="C:\Construct2\Underground\Graphics\shaft.png"/>
+                  <wp:docPr id="37" name="Picture 37" descr="C:\Construct2\Underground\Graphics\shaft.png"/>
                   <wp:cNvGraphicFramePr>
                     <a:graphicFrameLocks xmlns:a="http://schemas.openxmlformats.org/drawingml/2006/main" noChangeAspect="1"/>
                   </wp:cNvGraphicFramePr>
@@ -3597,6 +3221,341 @@
                       <pic:pic xmlns:pic="http://schemas.openxmlformats.org/drawingml/2006/picture">
                         <pic:nvPicPr>
                           <pic:cNvPr id="0" name="Picture 8" descr="C:\Construct2\Underground\Graphics\shaft.png"/>
+                          <pic:cNvPicPr>
+                            <a:picLocks noChangeAspect="1" noChangeArrowheads="1"/>
+                          </pic:cNvPicPr>
+                        </pic:nvPicPr>
+                        <pic:blipFill>
+                          <a:blip r:embed="rId11">
+                            <a:extLst>
+                              <a:ext uri="{28A0092B-C50C-407E-A947-70E740481C1C}">
+                                <a14:useLocalDpi xmlns:a14="http://schemas.microsoft.com/office/drawing/2010/main" val="0"/>
+                              </a:ext>
+                            </a:extLst>
+                          </a:blip>
+                          <a:srcRect/>
+                          <a:stretch>
+                            <a:fillRect/>
+                          </a:stretch>
+                        </pic:blipFill>
+                        <pic:spPr bwMode="auto">
+                          <a:xfrm>
+                            <a:off x="0" y="0"/>
+                            <a:ext cx="457200" cy="457200"/>
+                          </a:xfrm>
+                          <a:prstGeom prst="rect">
+                            <a:avLst/>
+                          </a:prstGeom>
+                          <a:noFill/>
+                          <a:ln>
+                            <a:noFill/>
+                          </a:ln>
+                        </pic:spPr>
+                      </pic:pic>
+                    </a:graphicData>
+                  </a:graphic>
+                </wp:inline>
+              </w:drawing>
+            </w:r>
+          </w:p>
+        </w:tc>
+        <w:tc>
+          <w:tcPr>
+            <w:tcW w:w="828" w:type="dxa"/>
+          </w:tcPr>
+          <w:p>
+            <w:pPr>
+              <w:rPr>
+                <w:u w:val="single"/>
+              </w:rPr>
+            </w:pPr>
+            <w:r>
+              <w:rPr>
+                <w:noProof/>
+                <w:lang w:eastAsia="en-GB"/>
+              </w:rPr>
+              <w:drawing>
+                <wp:inline distT="0" distB="0" distL="0" distR="0" wp14:anchorId="79735174" wp14:editId="5808C394">
+                  <wp:extent cx="457200" cy="457200"/>
+                  <wp:effectExtent l="0" t="0" r="0" b="0"/>
+                  <wp:docPr id="30" name="Picture 30" descr="C:\Construct2\Underground\Graphics\earth.png"/>
+                  <wp:cNvGraphicFramePr>
+                    <a:graphicFrameLocks xmlns:a="http://schemas.openxmlformats.org/drawingml/2006/main" noChangeAspect="1"/>
+                  </wp:cNvGraphicFramePr>
+                  <a:graphic xmlns:a="http://schemas.openxmlformats.org/drawingml/2006/main">
+                    <a:graphicData uri="http://schemas.openxmlformats.org/drawingml/2006/picture">
+                      <pic:pic xmlns:pic="http://schemas.openxmlformats.org/drawingml/2006/picture">
+                        <pic:nvPicPr>
+                          <pic:cNvPr id="0" name="Picture 4" descr="C:\Construct2\Underground\Graphics\earth.png"/>
+                          <pic:cNvPicPr>
+                            <a:picLocks noChangeAspect="1" noChangeArrowheads="1"/>
+                          </pic:cNvPicPr>
+                        </pic:nvPicPr>
+                        <pic:blipFill>
+                          <a:blip r:embed="rId7">
+                            <a:extLst>
+                              <a:ext uri="{28A0092B-C50C-407E-A947-70E740481C1C}">
+                                <a14:useLocalDpi xmlns:a14="http://schemas.microsoft.com/office/drawing/2010/main" val="0"/>
+                              </a:ext>
+                            </a:extLst>
+                          </a:blip>
+                          <a:srcRect/>
+                          <a:stretch>
+                            <a:fillRect/>
+                          </a:stretch>
+                        </pic:blipFill>
+                        <pic:spPr bwMode="auto">
+                          <a:xfrm>
+                            <a:off x="0" y="0"/>
+                            <a:ext cx="457200" cy="457200"/>
+                          </a:xfrm>
+                          <a:prstGeom prst="rect">
+                            <a:avLst/>
+                          </a:prstGeom>
+                          <a:noFill/>
+                          <a:ln>
+                            <a:noFill/>
+                          </a:ln>
+                        </pic:spPr>
+                      </pic:pic>
+                    </a:graphicData>
+                  </a:graphic>
+                </wp:inline>
+              </w:drawing>
+            </w:r>
+          </w:p>
+        </w:tc>
+      </w:tr>
+      <w:tr>
+        <w:tc>
+          <w:tcPr>
+            <w:tcW w:w="720" w:type="dxa"/>
+          </w:tcPr>
+          <w:p>
+            <w:pPr>
+              <w:rPr>
+                <w:u w:val="single"/>
+              </w:rPr>
+            </w:pPr>
+            <w:r>
+              <w:rPr>
+                <w:noProof/>
+                <w:lang w:eastAsia="en-GB"/>
+              </w:rPr>
+              <w:drawing>
+                <wp:inline distT="0" distB="0" distL="0" distR="0" wp14:anchorId="79735174" wp14:editId="5808C394">
+                  <wp:extent cx="457200" cy="457200"/>
+                  <wp:effectExtent l="0" t="0" r="0" b="0"/>
+                  <wp:docPr id="31" name="Picture 31" descr="C:\Construct2\Underground\Graphics\earth.png"/>
+                  <wp:cNvGraphicFramePr>
+                    <a:graphicFrameLocks xmlns:a="http://schemas.openxmlformats.org/drawingml/2006/main" noChangeAspect="1"/>
+                  </wp:cNvGraphicFramePr>
+                  <a:graphic xmlns:a="http://schemas.openxmlformats.org/drawingml/2006/main">
+                    <a:graphicData uri="http://schemas.openxmlformats.org/drawingml/2006/picture">
+                      <pic:pic xmlns:pic="http://schemas.openxmlformats.org/drawingml/2006/picture">
+                        <pic:nvPicPr>
+                          <pic:cNvPr id="0" name="Picture 4" descr="C:\Construct2\Underground\Graphics\earth.png"/>
+                          <pic:cNvPicPr>
+                            <a:picLocks noChangeAspect="1" noChangeArrowheads="1"/>
+                          </pic:cNvPicPr>
+                        </pic:nvPicPr>
+                        <pic:blipFill>
+                          <a:blip r:embed="rId7">
+                            <a:extLst>
+                              <a:ext uri="{28A0092B-C50C-407E-A947-70E740481C1C}">
+                                <a14:useLocalDpi xmlns:a14="http://schemas.microsoft.com/office/drawing/2010/main" val="0"/>
+                              </a:ext>
+                            </a:extLst>
+                          </a:blip>
+                          <a:srcRect/>
+                          <a:stretch>
+                            <a:fillRect/>
+                          </a:stretch>
+                        </pic:blipFill>
+                        <pic:spPr bwMode="auto">
+                          <a:xfrm>
+                            <a:off x="0" y="0"/>
+                            <a:ext cx="457200" cy="457200"/>
+                          </a:xfrm>
+                          <a:prstGeom prst="rect">
+                            <a:avLst/>
+                          </a:prstGeom>
+                          <a:noFill/>
+                          <a:ln>
+                            <a:noFill/>
+                          </a:ln>
+                        </pic:spPr>
+                      </pic:pic>
+                    </a:graphicData>
+                  </a:graphic>
+                </wp:inline>
+              </w:drawing>
+            </w:r>
+          </w:p>
+        </w:tc>
+        <w:tc>
+          <w:tcPr>
+            <w:tcW w:w="720" w:type="dxa"/>
+          </w:tcPr>
+          <w:p>
+            <w:pPr>
+              <w:rPr>
+                <w:u w:val="single"/>
+              </w:rPr>
+            </w:pPr>
+            <w:r>
+              <w:rPr>
+                <w:noProof/>
+                <w:lang w:eastAsia="en-GB"/>
+              </w:rPr>
+              <w:drawing>
+                <wp:inline distT="0" distB="0" distL="0" distR="0" wp14:anchorId="15CBBBD0" wp14:editId="43F0CECA">
+                  <wp:extent cx="457200" cy="457200"/>
+                  <wp:effectExtent l="0" t="0" r="0" b="0"/>
+                  <wp:docPr id="38" name="Picture 38" descr="C:\Construct2\Underground\Graphics\shaft.png"/>
+                  <wp:cNvGraphicFramePr>
+                    <a:graphicFrameLocks xmlns:a="http://schemas.openxmlformats.org/drawingml/2006/main" noChangeAspect="1"/>
+                  </wp:cNvGraphicFramePr>
+                  <a:graphic xmlns:a="http://schemas.openxmlformats.org/drawingml/2006/main">
+                    <a:graphicData uri="http://schemas.openxmlformats.org/drawingml/2006/picture">
+                      <pic:pic xmlns:pic="http://schemas.openxmlformats.org/drawingml/2006/picture">
+                        <pic:nvPicPr>
+                          <pic:cNvPr id="0" name="Picture 8" descr="C:\Construct2\Underground\Graphics\shaft.png"/>
+                          <pic:cNvPicPr>
+                            <a:picLocks noChangeAspect="1" noChangeArrowheads="1"/>
+                          </pic:cNvPicPr>
+                        </pic:nvPicPr>
+                        <pic:blipFill>
+                          <a:blip r:embed="rId11">
+                            <a:extLst>
+                              <a:ext uri="{28A0092B-C50C-407E-A947-70E740481C1C}">
+                                <a14:useLocalDpi xmlns:a14="http://schemas.microsoft.com/office/drawing/2010/main" val="0"/>
+                              </a:ext>
+                            </a:extLst>
+                          </a:blip>
+                          <a:srcRect/>
+                          <a:stretch>
+                            <a:fillRect/>
+                          </a:stretch>
+                        </pic:blipFill>
+                        <pic:spPr bwMode="auto">
+                          <a:xfrm>
+                            <a:off x="0" y="0"/>
+                            <a:ext cx="457200" cy="457200"/>
+                          </a:xfrm>
+                          <a:prstGeom prst="rect">
+                            <a:avLst/>
+                          </a:prstGeom>
+                          <a:noFill/>
+                          <a:ln>
+                            <a:noFill/>
+                          </a:ln>
+                        </pic:spPr>
+                      </pic:pic>
+                    </a:graphicData>
+                  </a:graphic>
+                </wp:inline>
+              </w:drawing>
+            </w:r>
+          </w:p>
+        </w:tc>
+        <w:tc>
+          <w:tcPr>
+            <w:tcW w:w="828" w:type="dxa"/>
+          </w:tcPr>
+          <w:p>
+            <w:pPr>
+              <w:rPr>
+                <w:u w:val="single"/>
+              </w:rPr>
+            </w:pPr>
+            <w:r>
+              <w:rPr>
+                <w:noProof/>
+                <w:lang w:eastAsia="en-GB"/>
+              </w:rPr>
+              <w:drawing>
+                <wp:inline distT="0" distB="0" distL="0" distR="0" wp14:anchorId="79735174" wp14:editId="5808C394">
+                  <wp:extent cx="457200" cy="457200"/>
+                  <wp:effectExtent l="0" t="0" r="0" b="0"/>
+                  <wp:docPr id="33" name="Picture 33" descr="C:\Construct2\Underground\Graphics\earth.png"/>
+                  <wp:cNvGraphicFramePr>
+                    <a:graphicFrameLocks xmlns:a="http://schemas.openxmlformats.org/drawingml/2006/main" noChangeAspect="1"/>
+                  </wp:cNvGraphicFramePr>
+                  <a:graphic xmlns:a="http://schemas.openxmlformats.org/drawingml/2006/main">
+                    <a:graphicData uri="http://schemas.openxmlformats.org/drawingml/2006/picture">
+                      <pic:pic xmlns:pic="http://schemas.openxmlformats.org/drawingml/2006/picture">
+                        <pic:nvPicPr>
+                          <pic:cNvPr id="0" name="Picture 4" descr="C:\Construct2\Underground\Graphics\earth.png"/>
+                          <pic:cNvPicPr>
+                            <a:picLocks noChangeAspect="1" noChangeArrowheads="1"/>
+                          </pic:cNvPicPr>
+                        </pic:nvPicPr>
+                        <pic:blipFill>
+                          <a:blip r:embed="rId7">
+                            <a:extLst>
+                              <a:ext uri="{28A0092B-C50C-407E-A947-70E740481C1C}">
+                                <a14:useLocalDpi xmlns:a14="http://schemas.microsoft.com/office/drawing/2010/main" val="0"/>
+                              </a:ext>
+                            </a:extLst>
+                          </a:blip>
+                          <a:srcRect/>
+                          <a:stretch>
+                            <a:fillRect/>
+                          </a:stretch>
+                        </pic:blipFill>
+                        <pic:spPr bwMode="auto">
+                          <a:xfrm>
+                            <a:off x="0" y="0"/>
+                            <a:ext cx="457200" cy="457200"/>
+                          </a:xfrm>
+                          <a:prstGeom prst="rect">
+                            <a:avLst/>
+                          </a:prstGeom>
+                          <a:noFill/>
+                          <a:ln>
+                            <a:noFill/>
+                          </a:ln>
+                        </pic:spPr>
+                      </pic:pic>
+                    </a:graphicData>
+                  </a:graphic>
+                </wp:inline>
+              </w:drawing>
+            </w:r>
+          </w:p>
+        </w:tc>
+      </w:tr>
+      <w:tr>
+        <w:tc>
+          <w:tcPr>
+            <w:tcW w:w="720" w:type="dxa"/>
+          </w:tcPr>
+          <w:p>
+            <w:pPr>
+              <w:rPr>
+                <w:noProof/>
+                <w:lang w:eastAsia="en-GB"/>
+              </w:rPr>
+            </w:pPr>
+            <w:r>
+              <w:rPr>
+                <w:noProof/>
+                <w:lang w:eastAsia="en-GB"/>
+              </w:rPr>
+              <w:drawing>
+                <wp:inline distT="0" distB="0" distL="0" distR="0" wp14:anchorId="361233D3" wp14:editId="735AF48D">
+                  <wp:extent cx="457200" cy="457200"/>
+                  <wp:effectExtent l="0" t="0" r="0" b="0"/>
+                  <wp:docPr id="43" name="Picture 43" descr="C:\Construct2\Underground\Graphics\empty.png"/>
+                  <wp:cNvGraphicFramePr>
+                    <a:graphicFrameLocks xmlns:a="http://schemas.openxmlformats.org/drawingml/2006/main" noChangeAspect="1"/>
+                  </wp:cNvGraphicFramePr>
+                  <a:graphic xmlns:a="http://schemas.openxmlformats.org/drawingml/2006/main">
+                    <a:graphicData uri="http://schemas.openxmlformats.org/drawingml/2006/picture">
+                      <pic:pic xmlns:pic="http://schemas.openxmlformats.org/drawingml/2006/picture">
+                        <pic:nvPicPr>
+                          <pic:cNvPr id="0" name="Picture 12" descr="C:\Construct2\Underground\Graphics\empty.png"/>
                           <pic:cNvPicPr>
                             <a:picLocks noChangeAspect="1" noChangeArrowheads="1"/>
                           </pic:cNvPicPr>
@@ -3637,6 +3596,73 @@
         </w:tc>
         <w:tc>
           <w:tcPr>
+            <w:tcW w:w="720" w:type="dxa"/>
+          </w:tcPr>
+          <w:p>
+            <w:pPr>
+              <w:rPr>
+                <w:noProof/>
+                <w:lang w:eastAsia="en-GB"/>
+              </w:rPr>
+            </w:pPr>
+            <w:r>
+              <w:rPr>
+                <w:noProof/>
+                <w:lang w:eastAsia="en-GB"/>
+              </w:rPr>
+              <w:drawing>
+                <wp:inline distT="0" distB="0" distL="0" distR="0" wp14:anchorId="15CBBBD0" wp14:editId="43F0CECA">
+                  <wp:extent cx="457200" cy="457200"/>
+                  <wp:effectExtent l="0" t="0" r="0" b="0"/>
+                  <wp:docPr id="39" name="Picture 39" descr="C:\Construct2\Underground\Graphics\shaft.png"/>
+                  <wp:cNvGraphicFramePr>
+                    <a:graphicFrameLocks xmlns:a="http://schemas.openxmlformats.org/drawingml/2006/main" noChangeAspect="1"/>
+                  </wp:cNvGraphicFramePr>
+                  <a:graphic xmlns:a="http://schemas.openxmlformats.org/drawingml/2006/main">
+                    <a:graphicData uri="http://schemas.openxmlformats.org/drawingml/2006/picture">
+                      <pic:pic xmlns:pic="http://schemas.openxmlformats.org/drawingml/2006/picture">
+                        <pic:nvPicPr>
+                          <pic:cNvPr id="0" name="Picture 8" descr="C:\Construct2\Underground\Graphics\shaft.png"/>
+                          <pic:cNvPicPr>
+                            <a:picLocks noChangeAspect="1" noChangeArrowheads="1"/>
+                          </pic:cNvPicPr>
+                        </pic:nvPicPr>
+                        <pic:blipFill>
+                          <a:blip r:embed="rId11">
+                            <a:extLst>
+                              <a:ext uri="{28A0092B-C50C-407E-A947-70E740481C1C}">
+                                <a14:useLocalDpi xmlns:a14="http://schemas.microsoft.com/office/drawing/2010/main" val="0"/>
+                              </a:ext>
+                            </a:extLst>
+                          </a:blip>
+                          <a:srcRect/>
+                          <a:stretch>
+                            <a:fillRect/>
+                          </a:stretch>
+                        </pic:blipFill>
+                        <pic:spPr bwMode="auto">
+                          <a:xfrm>
+                            <a:off x="0" y="0"/>
+                            <a:ext cx="457200" cy="457200"/>
+                          </a:xfrm>
+                          <a:prstGeom prst="rect">
+                            <a:avLst/>
+                          </a:prstGeom>
+                          <a:noFill/>
+                          <a:ln>
+                            <a:noFill/>
+                          </a:ln>
+                        </pic:spPr>
+                      </pic:pic>
+                    </a:graphicData>
+                  </a:graphic>
+                </wp:inline>
+              </w:drawing>
+            </w:r>
+          </w:p>
+        </w:tc>
+        <w:tc>
+          <w:tcPr>
             <w:tcW w:w="828" w:type="dxa"/>
           </w:tcPr>
           <w:p>
@@ -3664,6 +3690,75 @@
                       <pic:pic xmlns:pic="http://schemas.openxmlformats.org/drawingml/2006/picture">
                         <pic:nvPicPr>
                           <pic:cNvPr id="0" name="Picture 12" descr="C:\Construct2\Underground\Graphics\empty.png"/>
+                          <pic:cNvPicPr>
+                            <a:picLocks noChangeAspect="1" noChangeArrowheads="1"/>
+                          </pic:cNvPicPr>
+                        </pic:nvPicPr>
+                        <pic:blipFill>
+                          <a:blip r:embed="rId9">
+                            <a:extLst>
+                              <a:ext uri="{28A0092B-C50C-407E-A947-70E740481C1C}">
+                                <a14:useLocalDpi xmlns:a14="http://schemas.microsoft.com/office/drawing/2010/main" val="0"/>
+                              </a:ext>
+                            </a:extLst>
+                          </a:blip>
+                          <a:srcRect/>
+                          <a:stretch>
+                            <a:fillRect/>
+                          </a:stretch>
+                        </pic:blipFill>
+                        <pic:spPr bwMode="auto">
+                          <a:xfrm>
+                            <a:off x="0" y="0"/>
+                            <a:ext cx="457200" cy="457200"/>
+                          </a:xfrm>
+                          <a:prstGeom prst="rect">
+                            <a:avLst/>
+                          </a:prstGeom>
+                          <a:noFill/>
+                          <a:ln>
+                            <a:noFill/>
+                          </a:ln>
+                        </pic:spPr>
+                      </pic:pic>
+                    </a:graphicData>
+                  </a:graphic>
+                </wp:inline>
+              </w:drawing>
+            </w:r>
+          </w:p>
+        </w:tc>
+      </w:tr>
+      <w:tr>
+        <w:tc>
+          <w:tcPr>
+            <w:tcW w:w="720" w:type="dxa"/>
+          </w:tcPr>
+          <w:p>
+            <w:pPr>
+              <w:rPr>
+                <w:noProof/>
+                <w:lang w:eastAsia="en-GB"/>
+              </w:rPr>
+            </w:pPr>
+            <w:r>
+              <w:rPr>
+                <w:noProof/>
+                <w:lang w:eastAsia="en-GB"/>
+              </w:rPr>
+              <w:drawing>
+                <wp:inline distT="0" distB="0" distL="0" distR="0" wp14:anchorId="79735174" wp14:editId="5808C394">
+                  <wp:extent cx="457200" cy="457200"/>
+                  <wp:effectExtent l="0" t="0" r="0" b="0"/>
+                  <wp:docPr id="34" name="Picture 34" descr="C:\Construct2\Underground\Graphics\earth.png"/>
+                  <wp:cNvGraphicFramePr>
+                    <a:graphicFrameLocks xmlns:a="http://schemas.openxmlformats.org/drawingml/2006/main" noChangeAspect="1"/>
+                  </wp:cNvGraphicFramePr>
+                  <a:graphic xmlns:a="http://schemas.openxmlformats.org/drawingml/2006/main">
+                    <a:graphicData uri="http://schemas.openxmlformats.org/drawingml/2006/picture">
+                      <pic:pic xmlns:pic="http://schemas.openxmlformats.org/drawingml/2006/picture">
+                        <pic:nvPicPr>
+                          <pic:cNvPr id="0" name="Picture 4" descr="C:\Construct2\Underground\Graphics\earth.png"/>
                           <pic:cNvPicPr>
                             <a:picLocks noChangeAspect="1" noChangeArrowheads="1"/>
                           </pic:cNvPicPr>
@@ -3702,8 +3797,6 @@
             </w:r>
           </w:p>
         </w:tc>
-      </w:tr>
-      <w:tr>
         <w:tc>
           <w:tcPr>
             <w:tcW w:w="720" w:type="dxa"/>
@@ -3724,7 +3817,7 @@
                 <wp:inline distT="0" distB="0" distL="0" distR="0" wp14:anchorId="79735174" wp14:editId="5808C394">
                   <wp:extent cx="457200" cy="457200"/>
                   <wp:effectExtent l="0" t="0" r="0" b="0"/>
-                  <wp:docPr id="34" name="Picture 34" descr="C:\Construct2\Underground\Graphics\earth.png"/>
+                  <wp:docPr id="35" name="Picture 35" descr="C:\Construct2\Underground\Graphics\earth.png"/>
                   <wp:cNvGraphicFramePr>
                     <a:graphicFrameLocks xmlns:a="http://schemas.openxmlformats.org/drawingml/2006/main" noChangeAspect="1"/>
                   </wp:cNvGraphicFramePr>
@@ -3738,7 +3831,7 @@
                           </pic:cNvPicPr>
                         </pic:nvPicPr>
                         <pic:blipFill>
-                          <a:blip r:embed="rId5">
+                          <a:blip r:embed="rId7">
                             <a:extLst>
                               <a:ext uri="{28A0092B-C50C-407E-A947-70E740481C1C}">
                                 <a14:useLocalDpi xmlns:a14="http://schemas.microsoft.com/office/drawing/2010/main" val="0"/>
@@ -3773,7 +3866,7 @@
         </w:tc>
         <w:tc>
           <w:tcPr>
-            <w:tcW w:w="720" w:type="dxa"/>
+            <w:tcW w:w="828" w:type="dxa"/>
           </w:tcPr>
           <w:p>
             <w:pPr>
@@ -3791,7 +3884,7 @@
                 <wp:inline distT="0" distB="0" distL="0" distR="0" wp14:anchorId="79735174" wp14:editId="5808C394">
                   <wp:extent cx="457200" cy="457200"/>
                   <wp:effectExtent l="0" t="0" r="0" b="0"/>
-                  <wp:docPr id="35" name="Picture 35" descr="C:\Construct2\Underground\Graphics\earth.png"/>
+                  <wp:docPr id="36" name="Picture 36" descr="C:\Construct2\Underground\Graphics\earth.png"/>
                   <wp:cNvGraphicFramePr>
                     <a:graphicFrameLocks xmlns:a="http://schemas.openxmlformats.org/drawingml/2006/main" noChangeAspect="1"/>
                   </wp:cNvGraphicFramePr>
@@ -3805,7 +3898,7 @@
                           </pic:cNvPicPr>
                         </pic:nvPicPr>
                         <pic:blipFill>
-                          <a:blip r:embed="rId5">
+                          <a:blip r:embed="rId7">
                             <a:extLst>
                               <a:ext uri="{28A0092B-C50C-407E-A947-70E740481C1C}">
                                 <a14:useLocalDpi xmlns:a14="http://schemas.microsoft.com/office/drawing/2010/main" val="0"/>
@@ -3838,73 +3931,6 @@
             </w:r>
           </w:p>
         </w:tc>
-        <w:tc>
-          <w:tcPr>
-            <w:tcW w:w="828" w:type="dxa"/>
-          </w:tcPr>
-          <w:p>
-            <w:pPr>
-              <w:rPr>
-                <w:noProof/>
-                <w:lang w:eastAsia="en-GB"/>
-              </w:rPr>
-            </w:pPr>
-            <w:r>
-              <w:rPr>
-                <w:noProof/>
-                <w:lang w:eastAsia="en-GB"/>
-              </w:rPr>
-              <w:drawing>
-                <wp:inline distT="0" distB="0" distL="0" distR="0" wp14:anchorId="79735174" wp14:editId="5808C394">
-                  <wp:extent cx="457200" cy="457200"/>
-                  <wp:effectExtent l="0" t="0" r="0" b="0"/>
-                  <wp:docPr id="36" name="Picture 36" descr="C:\Construct2\Underground\Graphics\earth.png"/>
-                  <wp:cNvGraphicFramePr>
-                    <a:graphicFrameLocks xmlns:a="http://schemas.openxmlformats.org/drawingml/2006/main" noChangeAspect="1"/>
-                  </wp:cNvGraphicFramePr>
-                  <a:graphic xmlns:a="http://schemas.openxmlformats.org/drawingml/2006/main">
-                    <a:graphicData uri="http://schemas.openxmlformats.org/drawingml/2006/picture">
-                      <pic:pic xmlns:pic="http://schemas.openxmlformats.org/drawingml/2006/picture">
-                        <pic:nvPicPr>
-                          <pic:cNvPr id="0" name="Picture 4" descr="C:\Construct2\Underground\Graphics\earth.png"/>
-                          <pic:cNvPicPr>
-                            <a:picLocks noChangeAspect="1" noChangeArrowheads="1"/>
-                          </pic:cNvPicPr>
-                        </pic:nvPicPr>
-                        <pic:blipFill>
-                          <a:blip r:embed="rId5">
-                            <a:extLst>
-                              <a:ext uri="{28A0092B-C50C-407E-A947-70E740481C1C}">
-                                <a14:useLocalDpi xmlns:a14="http://schemas.microsoft.com/office/drawing/2010/main" val="0"/>
-                              </a:ext>
-                            </a:extLst>
-                          </a:blip>
-                          <a:srcRect/>
-                          <a:stretch>
-                            <a:fillRect/>
-                          </a:stretch>
-                        </pic:blipFill>
-                        <pic:spPr bwMode="auto">
-                          <a:xfrm>
-                            <a:off x="0" y="0"/>
-                            <a:ext cx="457200" cy="457200"/>
-                          </a:xfrm>
-                          <a:prstGeom prst="rect">
-                            <a:avLst/>
-                          </a:prstGeom>
-                          <a:noFill/>
-                          <a:ln>
-                            <a:noFill/>
-                          </a:ln>
-                        </pic:spPr>
-                      </pic:pic>
-                    </a:graphicData>
-                  </a:graphic>
-                </wp:inline>
-              </w:drawing>
-            </w:r>
-          </w:p>
-        </w:tc>
       </w:tr>
     </w:tbl>
     <w:p>
@@ -4014,7 +4040,19 @@
         <w:rPr>
           <w:strike/>
         </w:rPr>
-        <w:t>Create the initial tilemaps and add opening code</w:t>
+        <w:t xml:space="preserve">Create the initial </w:t>
+      </w:r>
+      <w:r>
+        <w:rPr>
+          <w:strike/>
+        </w:rPr>
+        <w:t>tile maps</w:t>
+      </w:r>
+      <w:r>
+        <w:rPr>
+          <w:strike/>
+        </w:rPr>
+        <w:t xml:space="preserve"> and add opening code</w:t>
       </w:r>
       <w:r>
         <w:rPr>
@@ -4050,7 +4088,13 @@
         <w:rPr>
           <w:strike/>
         </w:rPr>
-        <w:t>t via dragging / return to home tapping on top ?</w:t>
+        <w:t xml:space="preserve">t via dragging / return to home tapping on </w:t>
+      </w:r>
+      <w:r>
+        <w:rPr>
+          <w:strike/>
+        </w:rPr>
+        <w:t>top?</w:t>
       </w:r>
     </w:p>
     <w:p>
@@ -4342,6 +4386,15 @@
             <w:r>
               <w:t>Creates a route using the route code</w:t>
             </w:r>
+            <w:r>
+              <w:t xml:space="preserve">, makes visible, </w:t>
+            </w:r>
+            <w:r>
+              <w:t>and sets</w:t>
+            </w:r>
+            <w:r>
+              <w:t xml:space="preserve"> init position.</w:t>
+            </w:r>
           </w:p>
           <w:p>
             <w:pPr>
@@ -4421,7 +4474,13 @@
               <w:cnfStyle w:val="000000100000" w:firstRow="0" w:lastRow="0" w:firstColumn="0" w:lastColumn="0" w:oddVBand="0" w:evenVBand="0" w:oddHBand="1" w:evenHBand="0" w:firstRowFirstColumn="0" w:firstRowLastColumn="0" w:lastRowFirstColumn="0" w:lastRowLastColumn="0"/>
             </w:pPr>
             <w:r>
-              <w:t>Figures out : what to do, where next move is, how long it takes.</w:t>
+              <w:t xml:space="preserve">Figures </w:t>
+            </w:r>
+            <w:r>
+              <w:t>out:</w:t>
+            </w:r>
+            <w:r>
+              <w:t xml:space="preserve"> what to do, where next move is, how long it takes.</w:t>
             </w:r>
           </w:p>
           <w:p>
@@ -4668,7 +4727,13 @@
               <w:cnfStyle w:val="000000100000" w:firstRow="0" w:lastRow="0" w:firstColumn="0" w:lastColumn="0" w:oddVBand="0" w:evenVBand="0" w:oddHBand="1" w:evenHBand="0" w:firstRowFirstColumn="0" w:firstRowLastColumn="0" w:lastRowFirstColumn="0" w:lastRowLastColumn="0"/>
             </w:pPr>
             <w:r>
-              <w:t>Dependent on the isOneShot instance variable, the object either self destructs, or calls WagonReturn()</w:t>
+              <w:t xml:space="preserve">Dependent on the isOneShot instance variable, the object either </w:t>
+            </w:r>
+            <w:r>
+              <w:t>self-destructs</w:t>
+            </w:r>
+            <w:r>
+              <w:t>, or calls WagonReturn()</w:t>
             </w:r>
           </w:p>
         </w:tc>
@@ -4751,16 +4816,817 @@
       </w:pPr>
     </w:p>
     <w:p>
+      <w:r>
+        <w:br w:type="page"/>
+      </w:r>
+    </w:p>
+    <w:p>
+      <w:pPr>
+        <w:pStyle w:val="ListParagraph"/>
+      </w:pPr>
+    </w:p>
+    <w:tbl>
+      <w:tblPr>
+        <w:tblStyle w:val="GridTable4"/>
+        <w:tblW w:w="0" w:type="auto"/>
+        <w:tblLook w:val="04A0" w:firstRow="1" w:lastRow="0" w:firstColumn="1" w:lastColumn="0" w:noHBand="0" w:noVBand="1"/>
+      </w:tblPr>
+      <w:tblGrid>
+        <w:gridCol w:w="2263"/>
+        <w:gridCol w:w="1418"/>
+        <w:gridCol w:w="5335"/>
+      </w:tblGrid>
+      <w:tr>
+        <w:trPr>
+          <w:cnfStyle w:val="100000000000" w:firstRow="1" w:lastRow="0" w:firstColumn="0" w:lastColumn="0" w:oddVBand="0" w:evenVBand="0" w:oddHBand="0" w:evenHBand="0" w:firstRowFirstColumn="0" w:firstRowLastColumn="0" w:lastRowFirstColumn="0" w:lastRowLastColumn="0"/>
+        </w:trPr>
+        <w:tc>
+          <w:tcPr>
+            <w:cnfStyle w:val="001000000000" w:firstRow="0" w:lastRow="0" w:firstColumn="1" w:lastColumn="0" w:oddVBand="0" w:evenVBand="0" w:oddHBand="0" w:evenHBand="0" w:firstRowFirstColumn="0" w:firstRowLastColumn="0" w:lastRowFirstColumn="0" w:lastRowLastColumn="0"/>
+            <w:tcW w:w="2263" w:type="dxa"/>
+          </w:tcPr>
+          <w:p>
+            <w:pPr>
+              <w:pStyle w:val="ListParagraph"/>
+              <w:ind w:left="0"/>
+            </w:pPr>
+            <w:r>
+              <w:t>Instance</w:t>
+            </w:r>
+          </w:p>
+        </w:tc>
+        <w:tc>
+          <w:tcPr>
+            <w:tcW w:w="1418" w:type="dxa"/>
+          </w:tcPr>
+          <w:p>
+            <w:pPr>
+              <w:pStyle w:val="ListParagraph"/>
+              <w:ind w:left="0"/>
+              <w:cnfStyle w:val="100000000000" w:firstRow="1" w:lastRow="0" w:firstColumn="0" w:lastColumn="0" w:oddVBand="0" w:evenVBand="0" w:oddHBand="0" w:evenHBand="0" w:firstRowFirstColumn="0" w:firstRowLastColumn="0" w:lastRowFirstColumn="0" w:lastRowLastColumn="0"/>
+            </w:pPr>
+            <w:r>
+              <w:t>Type</w:t>
+            </w:r>
+          </w:p>
+        </w:tc>
+        <w:tc>
+          <w:tcPr>
+            <w:tcW w:w="5335" w:type="dxa"/>
+          </w:tcPr>
+          <w:p>
+            <w:pPr>
+              <w:pStyle w:val="ListParagraph"/>
+              <w:ind w:left="0"/>
+              <w:cnfStyle w:val="100000000000" w:firstRow="1" w:lastRow="0" w:firstColumn="0" w:lastColumn="0" w:oddVBand="0" w:evenVBand="0" w:oddHBand="0" w:evenHBand="0" w:firstRowFirstColumn="0" w:firstRowLastColumn="0" w:lastRowFirstColumn="0" w:lastRowLastColumn="0"/>
+            </w:pPr>
+            <w:r>
+              <w:t>Notes</w:t>
+            </w:r>
+          </w:p>
+        </w:tc>
+      </w:tr>
+      <w:tr>
+        <w:trPr>
+          <w:cnfStyle w:val="000000100000" w:firstRow="0" w:lastRow="0" w:firstColumn="0" w:lastColumn="0" w:oddVBand="0" w:evenVBand="0" w:oddHBand="1" w:evenHBand="0" w:firstRowFirstColumn="0" w:firstRowLastColumn="0" w:lastRowFirstColumn="0" w:lastRowLastColumn="0"/>
+        </w:trPr>
+        <w:tc>
+          <w:tcPr>
+            <w:cnfStyle w:val="001000000000" w:firstRow="0" w:lastRow="0" w:firstColumn="1" w:lastColumn="0" w:oddVBand="0" w:evenVBand="0" w:oddHBand="0" w:evenHBand="0" w:firstRowFirstColumn="0" w:firstRowLastColumn="0" w:lastRowFirstColumn="0" w:lastRowLastColumn="0"/>
+            <w:tcW w:w="2263" w:type="dxa"/>
+          </w:tcPr>
+          <w:p>
+            <w:pPr>
+              <w:pStyle w:val="ListParagraph"/>
+              <w:ind w:left="0"/>
+            </w:pPr>
+            <w:r>
+              <w:t>name</w:t>
+            </w:r>
+          </w:p>
+        </w:tc>
+        <w:tc>
+          <w:tcPr>
+            <w:tcW w:w="1418" w:type="dxa"/>
+          </w:tcPr>
+          <w:p>
+            <w:pPr>
+              <w:pStyle w:val="ListParagraph"/>
+              <w:ind w:left="0"/>
+              <w:cnfStyle w:val="000000100000" w:firstRow="0" w:lastRow="0" w:firstColumn="0" w:lastColumn="0" w:oddVBand="0" w:evenVBand="0" w:oddHBand="1" w:evenHBand="0" w:firstRowFirstColumn="0" w:firstRowLastColumn="0" w:lastRowFirstColumn="0" w:lastRowLastColumn="0"/>
+            </w:pPr>
+            <w:r>
+              <w:t>String</w:t>
+            </w:r>
+          </w:p>
+        </w:tc>
+        <w:tc>
+          <w:tcPr>
+            <w:tcW w:w="5335" w:type="dxa"/>
+          </w:tcPr>
+          <w:p>
+            <w:pPr>
+              <w:pStyle w:val="ListParagraph"/>
+              <w:ind w:left="0"/>
+              <w:cnfStyle w:val="000000100000" w:firstRow="0" w:lastRow="0" w:firstColumn="0" w:lastColumn="0" w:oddVBand="0" w:evenVBand="0" w:oddHBand="1" w:evenHBand="0" w:firstRowFirstColumn="0" w:firstRowLastColumn="0" w:lastRowFirstColumn="0" w:lastRowLastColumn="0"/>
+            </w:pPr>
+            <w:r>
+              <w:t>Name of string (Explorer, Miner etc.)</w:t>
+            </w:r>
+          </w:p>
+        </w:tc>
+      </w:tr>
+      <w:tr>
+        <w:tc>
+          <w:tcPr>
+            <w:cnfStyle w:val="001000000000" w:firstRow="0" w:lastRow="0" w:firstColumn="1" w:lastColumn="0" w:oddVBand="0" w:evenVBand="0" w:oddHBand="0" w:evenHBand="0" w:firstRowFirstColumn="0" w:firstRowLastColumn="0" w:lastRowFirstColumn="0" w:lastRowLastColumn="0"/>
+            <w:tcW w:w="2263" w:type="dxa"/>
+          </w:tcPr>
+          <w:p>
+            <w:pPr>
+              <w:pStyle w:val="ListParagraph"/>
+              <w:ind w:left="0"/>
+            </w:pPr>
+            <w:r>
+              <w:t>state</w:t>
+            </w:r>
+          </w:p>
+        </w:tc>
+        <w:tc>
+          <w:tcPr>
+            <w:tcW w:w="1418" w:type="dxa"/>
+          </w:tcPr>
+          <w:p>
+            <w:pPr>
+              <w:pStyle w:val="ListParagraph"/>
+              <w:ind w:left="0"/>
+              <w:cnfStyle w:val="000000000000" w:firstRow="0" w:lastRow="0" w:firstColumn="0" w:lastColumn="0" w:oddVBand="0" w:evenVBand="0" w:oddHBand="0" w:evenHBand="0" w:firstRowFirstColumn="0" w:firstRowLastColumn="0" w:lastRowFirstColumn="0" w:lastRowLastColumn="0"/>
+            </w:pPr>
+            <w:r>
+              <w:t>Number</w:t>
+            </w:r>
+          </w:p>
+        </w:tc>
+        <w:tc>
+          <w:tcPr>
+            <w:tcW w:w="5335" w:type="dxa"/>
+          </w:tcPr>
+          <w:p>
+            <w:pPr>
+              <w:pStyle w:val="ListParagraph"/>
+              <w:ind w:left="0"/>
+              <w:cnfStyle w:val="000000000000" w:firstRow="0" w:lastRow="0" w:firstColumn="0" w:lastColumn="0" w:oddVBand="0" w:evenVBand="0" w:oddHBand="0" w:evenHBand="0" w:firstRowFirstColumn="0" w:firstRowLastColumn="0" w:lastRowFirstColumn="0" w:lastRowLastColumn="0"/>
+            </w:pPr>
+            <w:r>
+              <w:t>Current state</w:t>
+            </w:r>
+          </w:p>
+        </w:tc>
+      </w:tr>
+      <w:tr>
+        <w:trPr>
+          <w:cnfStyle w:val="000000100000" w:firstRow="0" w:lastRow="0" w:firstColumn="0" w:lastColumn="0" w:oddVBand="0" w:evenVBand="0" w:oddHBand="1" w:evenHBand="0" w:firstRowFirstColumn="0" w:firstRowLastColumn="0" w:lastRowFirstColumn="0" w:lastRowLastColumn="0"/>
+        </w:trPr>
+        <w:tc>
+          <w:tcPr>
+            <w:cnfStyle w:val="001000000000" w:firstRow="0" w:lastRow="0" w:firstColumn="1" w:lastColumn="0" w:oddVBand="0" w:evenVBand="0" w:oddHBand="0" w:evenHBand="0" w:firstRowFirstColumn="0" w:firstRowLastColumn="0" w:lastRowFirstColumn="0" w:lastRowLastColumn="0"/>
+            <w:tcW w:w="2263" w:type="dxa"/>
+          </w:tcPr>
+          <w:p>
+            <w:pPr>
+              <w:pStyle w:val="ListParagraph"/>
+              <w:ind w:left="0"/>
+            </w:pPr>
+            <w:r>
+              <w:t>isOneShot</w:t>
+            </w:r>
+          </w:p>
+        </w:tc>
+        <w:tc>
+          <w:tcPr>
+            <w:tcW w:w="1418" w:type="dxa"/>
+          </w:tcPr>
+          <w:p>
+            <w:pPr>
+              <w:pStyle w:val="ListParagraph"/>
+              <w:ind w:left="0"/>
+              <w:cnfStyle w:val="000000100000" w:firstRow="0" w:lastRow="0" w:firstColumn="0" w:lastColumn="0" w:oddVBand="0" w:evenVBand="0" w:oddHBand="1" w:evenHBand="0" w:firstRowFirstColumn="0" w:firstRowLastColumn="0" w:lastRowFirstColumn="0" w:lastRowLastColumn="0"/>
+            </w:pPr>
+            <w:r>
+              <w:t>Boolean</w:t>
+            </w:r>
+          </w:p>
+        </w:tc>
+        <w:tc>
+          <w:tcPr>
+            <w:tcW w:w="5335" w:type="dxa"/>
+          </w:tcPr>
+          <w:p>
+            <w:pPr>
+              <w:pStyle w:val="ListParagraph"/>
+              <w:ind w:left="0"/>
+              <w:cnfStyle w:val="000000100000" w:firstRow="0" w:lastRow="0" w:firstColumn="0" w:lastColumn="0" w:oddVBand="0" w:evenVBand="0" w:oddHBand="1" w:evenHBand="0" w:firstRowFirstColumn="0" w:firstRowLastColumn="0" w:lastRowFirstColumn="0" w:lastRowLastColumn="0"/>
+            </w:pPr>
+            <w:r>
+              <w:t xml:space="preserve">True if object </w:t>
+            </w:r>
+            <w:r>
+              <w:t>self-destroys</w:t>
+            </w:r>
+            <w:r>
+              <w:t xml:space="preserve"> rather than recycles.</w:t>
+            </w:r>
+          </w:p>
+        </w:tc>
+      </w:tr>
+      <w:tr>
+        <w:tc>
+          <w:tcPr>
+            <w:cnfStyle w:val="001000000000" w:firstRow="0" w:lastRow="0" w:firstColumn="1" w:lastColumn="0" w:oddVBand="0" w:evenVBand="0" w:oddHBand="0" w:evenHBand="0" w:firstRowFirstColumn="0" w:firstRowLastColumn="0" w:lastRowFirstColumn="0" w:lastRowLastColumn="0"/>
+            <w:tcW w:w="2263" w:type="dxa"/>
+          </w:tcPr>
+          <w:p>
+            <w:pPr>
+              <w:pStyle w:val="ListParagraph"/>
+              <w:ind w:left="0"/>
+            </w:pPr>
+            <w:r>
+              <w:t>direction</w:t>
+            </w:r>
+          </w:p>
+        </w:tc>
+        <w:tc>
+          <w:tcPr>
+            <w:tcW w:w="1418" w:type="dxa"/>
+          </w:tcPr>
+          <w:p>
+            <w:pPr>
+              <w:pStyle w:val="ListParagraph"/>
+              <w:ind w:left="0"/>
+              <w:cnfStyle w:val="000000000000" w:firstRow="0" w:lastRow="0" w:firstColumn="0" w:lastColumn="0" w:oddVBand="0" w:evenVBand="0" w:oddHBand="0" w:evenHBand="0" w:firstRowFirstColumn="0" w:firstRowLastColumn="0" w:lastRowFirstColumn="0" w:lastRowLastColumn="0"/>
+            </w:pPr>
+            <w:r>
+              <w:t>Number</w:t>
+            </w:r>
+          </w:p>
+        </w:tc>
+        <w:tc>
+          <w:tcPr>
+            <w:tcW w:w="5335" w:type="dxa"/>
+          </w:tcPr>
+          <w:p>
+            <w:pPr>
+              <w:pStyle w:val="ListParagraph"/>
+              <w:ind w:left="0"/>
+              <w:cnfStyle w:val="000000000000" w:firstRow="0" w:lastRow="0" w:firstColumn="0" w:lastColumn="0" w:oddVBand="0" w:evenVBand="0" w:oddHBand="0" w:evenHBand="0" w:firstRowFirstColumn="0" w:firstRowLastColumn="0" w:lastRowFirstColumn="0" w:lastRowLastColumn="0"/>
+            </w:pPr>
+            <w:r>
+              <w:t>-1 or 1 depending on the active direction movement of the wagon.</w:t>
+            </w:r>
+          </w:p>
+        </w:tc>
+      </w:tr>
+      <w:tr>
+        <w:trPr>
+          <w:cnfStyle w:val="000000100000" w:firstRow="0" w:lastRow="0" w:firstColumn="0" w:lastColumn="0" w:oddVBand="0" w:evenVBand="0" w:oddHBand="1" w:evenHBand="0" w:firstRowFirstColumn="0" w:firstRowLastColumn="0" w:lastRowFirstColumn="0" w:lastRowLastColumn="0"/>
+        </w:trPr>
+        <w:tc>
+          <w:tcPr>
+            <w:cnfStyle w:val="001000000000" w:firstRow="0" w:lastRow="0" w:firstColumn="1" w:lastColumn="0" w:oddVBand="0" w:evenVBand="0" w:oddHBand="0" w:evenHBand="0" w:firstRowFirstColumn="0" w:firstRowLastColumn="0" w:lastRowFirstColumn="0" w:lastRowLastColumn="0"/>
+            <w:tcW w:w="2263" w:type="dxa"/>
+          </w:tcPr>
+          <w:p>
+            <w:pPr>
+              <w:pStyle w:val="ListParagraph"/>
+              <w:ind w:left="0"/>
+            </w:pPr>
+            <w:r>
+              <w:t>viewDistance</w:t>
+            </w:r>
+          </w:p>
+        </w:tc>
+        <w:tc>
+          <w:tcPr>
+            <w:tcW w:w="1418" w:type="dxa"/>
+          </w:tcPr>
+          <w:p>
+            <w:pPr>
+              <w:pStyle w:val="ListParagraph"/>
+              <w:ind w:left="0"/>
+              <w:cnfStyle w:val="000000100000" w:firstRow="0" w:lastRow="0" w:firstColumn="0" w:lastColumn="0" w:oddVBand="0" w:evenVBand="0" w:oddHBand="1" w:evenHBand="0" w:firstRowFirstColumn="0" w:firstRowLastColumn="0" w:lastRowFirstColumn="0" w:lastRowLastColumn="0"/>
+            </w:pPr>
+            <w:r>
+              <w:t>Number</w:t>
+            </w:r>
+          </w:p>
+        </w:tc>
+        <w:tc>
+          <w:tcPr>
+            <w:tcW w:w="5335" w:type="dxa"/>
+          </w:tcPr>
+          <w:p>
+            <w:pPr>
+              <w:pStyle w:val="ListParagraph"/>
+              <w:ind w:left="0"/>
+              <w:cnfStyle w:val="000000100000" w:firstRow="0" w:lastRow="0" w:firstColumn="0" w:lastColumn="0" w:oddVBand="0" w:evenVBand="0" w:oddHBand="1" w:evenHBand="0" w:firstRowFirstColumn="0" w:firstRowLastColumn="0" w:lastRowFirstColumn="0" w:lastRowLastColumn="0"/>
+            </w:pPr>
+            <w:r>
+              <w:t>Distance view opens up as the object moves. Normally 1, but for Explorer this is 2.</w:t>
+            </w:r>
+          </w:p>
+        </w:tc>
+      </w:tr>
+      <w:tr>
+        <w:tc>
+          <w:tcPr>
+            <w:cnfStyle w:val="001000000000" w:firstRow="0" w:lastRow="0" w:firstColumn="1" w:lastColumn="0" w:oddVBand="0" w:evenVBand="0" w:oddHBand="0" w:evenHBand="0" w:firstRowFirstColumn="0" w:firstRowLastColumn="0" w:lastRowFirstColumn="0" w:lastRowLastColumn="0"/>
+            <w:tcW w:w="2263" w:type="dxa"/>
+          </w:tcPr>
+          <w:p>
+            <w:pPr>
+              <w:pStyle w:val="ListParagraph"/>
+              <w:ind w:left="0"/>
+            </w:pPr>
+            <w:r>
+              <w:t>actionMaxCount</w:t>
+            </w:r>
+          </w:p>
+        </w:tc>
+        <w:tc>
+          <w:tcPr>
+            <w:tcW w:w="1418" w:type="dxa"/>
+          </w:tcPr>
+          <w:p>
+            <w:pPr>
+              <w:pStyle w:val="ListParagraph"/>
+              <w:ind w:left="0"/>
+              <w:cnfStyle w:val="000000000000" w:firstRow="0" w:lastRow="0" w:firstColumn="0" w:lastColumn="0" w:oddVBand="0" w:evenVBand="0" w:oddHBand="0" w:evenHBand="0" w:firstRowFirstColumn="0" w:firstRowLastColumn="0" w:lastRowFirstColumn="0" w:lastRowLastColumn="0"/>
+            </w:pPr>
+            <w:r>
+              <w:t>Number</w:t>
+            </w:r>
+          </w:p>
+        </w:tc>
+        <w:tc>
+          <w:tcPr>
+            <w:tcW w:w="5335" w:type="dxa"/>
+          </w:tcPr>
+          <w:p>
+            <w:pPr>
+              <w:pStyle w:val="ListParagraph"/>
+              <w:ind w:left="0"/>
+              <w:cnfStyle w:val="000000000000" w:firstRow="0" w:lastRow="0" w:firstColumn="0" w:lastColumn="0" w:oddVBand="0" w:evenVBand="0" w:oddHBand="0" w:evenHBand="0" w:firstRowFirstColumn="0" w:firstRowLastColumn="0" w:lastRowFirstColumn="0" w:lastRowLastColumn="0"/>
+            </w:pPr>
+            <w:r>
+              <w:t>If this is non-zero, the number of times an action can be done. Exploder is 1, Miner is 6, all others run infinitely.</w:t>
+            </w:r>
+          </w:p>
+        </w:tc>
+      </w:tr>
+      <w:tr>
+        <w:trPr>
+          <w:cnfStyle w:val="000000100000" w:firstRow="0" w:lastRow="0" w:firstColumn="0" w:lastColumn="0" w:oddVBand="0" w:evenVBand="0" w:oddHBand="1" w:evenHBand="0" w:firstRowFirstColumn="0" w:firstRowLastColumn="0" w:lastRowFirstColumn="0" w:lastRowLastColumn="0"/>
+        </w:trPr>
+        <w:tc>
+          <w:tcPr>
+            <w:cnfStyle w:val="001000000000" w:firstRow="0" w:lastRow="0" w:firstColumn="1" w:lastColumn="0" w:oddVBand="0" w:evenVBand="0" w:oddHBand="0" w:evenHBand="0" w:firstRowFirstColumn="0" w:firstRowLastColumn="0" w:lastRowFirstColumn="0" w:lastRowLastColumn="0"/>
+            <w:tcW w:w="2263" w:type="dxa"/>
+          </w:tcPr>
+          <w:p>
+            <w:pPr>
+              <w:pStyle w:val="ListParagraph"/>
+              <w:ind w:left="0"/>
+            </w:pPr>
+            <w:r>
+              <w:t>xPos,yPos</w:t>
+            </w:r>
+          </w:p>
+        </w:tc>
+        <w:tc>
+          <w:tcPr>
+            <w:tcW w:w="1418" w:type="dxa"/>
+          </w:tcPr>
+          <w:p>
+            <w:pPr>
+              <w:pStyle w:val="ListParagraph"/>
+              <w:ind w:left="0"/>
+              <w:cnfStyle w:val="000000100000" w:firstRow="0" w:lastRow="0" w:firstColumn="0" w:lastColumn="0" w:oddVBand="0" w:evenVBand="0" w:oddHBand="1" w:evenHBand="0" w:firstRowFirstColumn="0" w:firstRowLastColumn="0" w:lastRowFirstColumn="0" w:lastRowLastColumn="0"/>
+            </w:pPr>
+            <w:r>
+              <w:t>Number</w:t>
+            </w:r>
+          </w:p>
+        </w:tc>
+        <w:tc>
+          <w:tcPr>
+            <w:tcW w:w="5335" w:type="dxa"/>
+          </w:tcPr>
+          <w:p>
+            <w:pPr>
+              <w:pStyle w:val="ListParagraph"/>
+              <w:ind w:left="0"/>
+              <w:cnfStyle w:val="000000100000" w:firstRow="0" w:lastRow="0" w:firstColumn="0" w:lastColumn="0" w:oddVBand="0" w:evenVBand="0" w:oddHBand="1" w:evenHBand="0" w:firstRowFirstColumn="0" w:firstRowLastColumn="0" w:lastRowFirstColumn="0" w:lastRowLastColumn="0"/>
+            </w:pPr>
+            <w:r>
+              <w:t>Position in tile coordinates.</w:t>
+            </w:r>
+          </w:p>
+        </w:tc>
+      </w:tr>
+      <w:tr>
+        <w:tc>
+          <w:tcPr>
+            <w:cnfStyle w:val="001000000000" w:firstRow="0" w:lastRow="0" w:firstColumn="1" w:lastColumn="0" w:oddVBand="0" w:evenVBand="0" w:oddHBand="0" w:evenHBand="0" w:firstRowFirstColumn="0" w:firstRowLastColumn="0" w:lastRowFirstColumn="0" w:lastRowLastColumn="0"/>
+            <w:tcW w:w="2263" w:type="dxa"/>
+          </w:tcPr>
+          <w:p>
+            <w:pPr>
+              <w:pStyle w:val="ListParagraph"/>
+              <w:ind w:left="0"/>
+            </w:pPr>
+            <w:r>
+              <w:t>xTarget,yTarget</w:t>
+            </w:r>
+          </w:p>
+        </w:tc>
+        <w:tc>
+          <w:tcPr>
+            <w:tcW w:w="1418" w:type="dxa"/>
+          </w:tcPr>
+          <w:p>
+            <w:pPr>
+              <w:pStyle w:val="ListParagraph"/>
+              <w:ind w:left="0"/>
+              <w:cnfStyle w:val="000000000000" w:firstRow="0" w:lastRow="0" w:firstColumn="0" w:lastColumn="0" w:oddVBand="0" w:evenVBand="0" w:oddHBand="0" w:evenHBand="0" w:firstRowFirstColumn="0" w:firstRowLastColumn="0" w:lastRowFirstColumn="0" w:lastRowLastColumn="0"/>
+            </w:pPr>
+            <w:r>
+              <w:t>Number</w:t>
+            </w:r>
+          </w:p>
+        </w:tc>
+        <w:tc>
+          <w:tcPr>
+            <w:tcW w:w="5335" w:type="dxa"/>
+          </w:tcPr>
+          <w:p>
+            <w:pPr>
+              <w:pStyle w:val="ListParagraph"/>
+              <w:ind w:left="0"/>
+              <w:cnfStyle w:val="000000000000" w:firstRow="0" w:lastRow="0" w:firstColumn="0" w:lastColumn="0" w:oddVBand="0" w:evenVBand="0" w:oddHBand="0" w:evenHBand="0" w:firstRowFirstColumn="0" w:firstRowLastColumn="0" w:lastRowFirstColumn="0" w:lastRowLastColumn="0"/>
+            </w:pPr>
+            <w:r>
+              <w:t>Where the object is moving towards, in tile coordinates</w:t>
+            </w:r>
+          </w:p>
+        </w:tc>
+      </w:tr>
+      <w:tr>
+        <w:trPr>
+          <w:cnfStyle w:val="000000100000" w:firstRow="0" w:lastRow="0" w:firstColumn="0" w:lastColumn="0" w:oddVBand="0" w:evenVBand="0" w:oddHBand="1" w:evenHBand="0" w:firstRowFirstColumn="0" w:firstRowLastColumn="0" w:lastRowFirstColumn="0" w:lastRowLastColumn="0"/>
+        </w:trPr>
+        <w:tc>
+          <w:tcPr>
+            <w:cnfStyle w:val="001000000000" w:firstRow="0" w:lastRow="0" w:firstColumn="1" w:lastColumn="0" w:oddVBand="0" w:evenVBand="0" w:oddHBand="0" w:evenHBand="0" w:firstRowFirstColumn="0" w:firstRowLastColumn="0" w:lastRowFirstColumn="0" w:lastRowLastColumn="0"/>
+            <w:tcW w:w="2263" w:type="dxa"/>
+          </w:tcPr>
+          <w:p>
+            <w:pPr>
+              <w:pStyle w:val="ListParagraph"/>
+              <w:ind w:left="0"/>
+            </w:pPr>
+            <w:r>
+              <w:t>velocity</w:t>
+            </w:r>
+          </w:p>
+        </w:tc>
+        <w:tc>
+          <w:tcPr>
+            <w:tcW w:w="1418" w:type="dxa"/>
+          </w:tcPr>
+          <w:p>
+            <w:pPr>
+              <w:pStyle w:val="ListParagraph"/>
+              <w:ind w:left="0"/>
+              <w:cnfStyle w:val="000000100000" w:firstRow="0" w:lastRow="0" w:firstColumn="0" w:lastColumn="0" w:oddVBand="0" w:evenVBand="0" w:oddHBand="1" w:evenHBand="0" w:firstRowFirstColumn="0" w:firstRowLastColumn="0" w:lastRowFirstColumn="0" w:lastRowLastColumn="0"/>
+            </w:pPr>
+            <w:r>
+              <w:t>Number</w:t>
+            </w:r>
+          </w:p>
+        </w:tc>
+        <w:tc>
+          <w:tcPr>
+            <w:tcW w:w="5335" w:type="dxa"/>
+          </w:tcPr>
+          <w:p>
+            <w:pPr>
+              <w:pStyle w:val="ListParagraph"/>
+              <w:ind w:left="0"/>
+              <w:cnfStyle w:val="000000100000" w:firstRow="0" w:lastRow="0" w:firstColumn="0" w:lastColumn="0" w:oddVBand="0" w:evenVBand="0" w:oddHBand="1" w:evenHBand="0" w:firstRowFirstColumn="0" w:firstRowLastColumn="0" w:lastRowFirstColumn="0" w:lastRowLastColumn="0"/>
+            </w:pPr>
+            <w:r>
+              <w:t>Speed in tile units / second, normal.</w:t>
+            </w:r>
+          </w:p>
+        </w:tc>
+      </w:tr>
+      <w:tr>
+        <w:tc>
+          <w:tcPr>
+            <w:cnfStyle w:val="001000000000" w:firstRow="0" w:lastRow="0" w:firstColumn="1" w:lastColumn="0" w:oddVBand="0" w:evenVBand="0" w:oddHBand="0" w:evenHBand="0" w:firstRowFirstColumn="0" w:firstRowLastColumn="0" w:lastRowFirstColumn="0" w:lastRowLastColumn="0"/>
+            <w:tcW w:w="2263" w:type="dxa"/>
+          </w:tcPr>
+          <w:p>
+            <w:pPr>
+              <w:pStyle w:val="ListParagraph"/>
+              <w:ind w:left="0"/>
+            </w:pPr>
+            <w:r>
+              <w:t>routeList</w:t>
+            </w:r>
+          </w:p>
+        </w:tc>
+        <w:tc>
+          <w:tcPr>
+            <w:tcW w:w="1418" w:type="dxa"/>
+          </w:tcPr>
+          <w:p>
+            <w:pPr>
+              <w:pStyle w:val="ListParagraph"/>
+              <w:ind w:left="0"/>
+              <w:cnfStyle w:val="000000000000" w:firstRow="0" w:lastRow="0" w:firstColumn="0" w:lastColumn="0" w:oddVBand="0" w:evenVBand="0" w:oddHBand="0" w:evenHBand="0" w:firstRowFirstColumn="0" w:firstRowLastColumn="0" w:lastRowFirstColumn="0" w:lastRowLastColumn="0"/>
+            </w:pPr>
+            <w:r>
+              <w:t>String</w:t>
+            </w:r>
+          </w:p>
+        </w:tc>
+        <w:tc>
+          <w:tcPr>
+            <w:tcW w:w="5335" w:type="dxa"/>
+          </w:tcPr>
+          <w:p>
+            <w:pPr>
+              <w:pStyle w:val="ListParagraph"/>
+              <w:ind w:left="0"/>
+              <w:cnfStyle w:val="000000000000" w:firstRow="0" w:lastRow="0" w:firstColumn="0" w:lastColumn="0" w:oddVBand="0" w:evenVBand="0" w:oddHBand="0" w:evenHBand="0" w:firstRowFirstColumn="0" w:firstRowLastColumn="0" w:lastRowFirstColumn="0" w:lastRowLastColumn="0"/>
+            </w:pPr>
+            <w:r>
+              <w:t>List of places to visit as coordinate pairs separated by a vertical bar.</w:t>
+            </w:r>
+          </w:p>
+        </w:tc>
+      </w:tr>
+      <w:tr>
+        <w:trPr>
+          <w:cnfStyle w:val="000000100000" w:firstRow="0" w:lastRow="0" w:firstColumn="0" w:lastColumn="0" w:oddVBand="0" w:evenVBand="0" w:oddHBand="1" w:evenHBand="0" w:firstRowFirstColumn="0" w:firstRowLastColumn="0" w:lastRowFirstColumn="0" w:lastRowLastColumn="0"/>
+        </w:trPr>
+        <w:tc>
+          <w:tcPr>
+            <w:cnfStyle w:val="001000000000" w:firstRow="0" w:lastRow="0" w:firstColumn="1" w:lastColumn="0" w:oddVBand="0" w:evenVBand="0" w:oddHBand="0" w:evenHBand="0" w:firstRowFirstColumn="0" w:firstRowLastColumn="0" w:lastRowFirstColumn="0" w:lastRowLastColumn="0"/>
+            <w:tcW w:w="2263" w:type="dxa"/>
+          </w:tcPr>
+          <w:p>
+            <w:pPr>
+              <w:pStyle w:val="ListParagraph"/>
+              <w:ind w:left="0"/>
+            </w:pPr>
+            <w:r>
+              <w:t>coalCount</w:t>
+            </w:r>
+          </w:p>
+        </w:tc>
+        <w:tc>
+          <w:tcPr>
+            <w:tcW w:w="1418" w:type="dxa"/>
+          </w:tcPr>
+          <w:p>
+            <w:pPr>
+              <w:pStyle w:val="ListParagraph"/>
+              <w:ind w:left="0"/>
+              <w:cnfStyle w:val="000000100000" w:firstRow="0" w:lastRow="0" w:firstColumn="0" w:lastColumn="0" w:oddVBand="0" w:evenVBand="0" w:oddHBand="1" w:evenHBand="0" w:firstRowFirstColumn="0" w:firstRowLastColumn="0" w:lastRowFirstColumn="0" w:lastRowLastColumn="0"/>
+            </w:pPr>
+            <w:r>
+              <w:t>Number</w:t>
+            </w:r>
+          </w:p>
+        </w:tc>
+        <w:tc>
+          <w:tcPr>
+            <w:tcW w:w="5335" w:type="dxa"/>
+          </w:tcPr>
+          <w:p>
+            <w:pPr>
+              <w:pStyle w:val="ListParagraph"/>
+              <w:ind w:left="0"/>
+              <w:cnfStyle w:val="000000100000" w:firstRow="0" w:lastRow="0" w:firstColumn="0" w:lastColumn="0" w:oddVBand="0" w:evenVBand="0" w:oddHBand="1" w:evenHBand="0" w:firstRowFirstColumn="0" w:firstRowLastColumn="0" w:lastRowFirstColumn="0" w:lastRowLastColumn="0"/>
+            </w:pPr>
+            <w:r>
+              <w:t>Units of coal</w:t>
+            </w:r>
+          </w:p>
+        </w:tc>
+      </w:tr>
+      <w:tr>
+        <w:tc>
+          <w:tcPr>
+            <w:cnfStyle w:val="001000000000" w:firstRow="0" w:lastRow="0" w:firstColumn="1" w:lastColumn="0" w:oddVBand="0" w:evenVBand="0" w:oddHBand="0" w:evenHBand="0" w:firstRowFirstColumn="0" w:firstRowLastColumn="0" w:lastRowFirstColumn="0" w:lastRowLastColumn="0"/>
+            <w:tcW w:w="2263" w:type="dxa"/>
+          </w:tcPr>
+          <w:p>
+            <w:pPr>
+              <w:pStyle w:val="ListParagraph"/>
+              <w:ind w:left="0"/>
+            </w:pPr>
+            <w:r>
+              <w:t>silverCount</w:t>
+            </w:r>
+          </w:p>
+        </w:tc>
+        <w:tc>
+          <w:tcPr>
+            <w:tcW w:w="1418" w:type="dxa"/>
+          </w:tcPr>
+          <w:p>
+            <w:pPr>
+              <w:pStyle w:val="ListParagraph"/>
+              <w:ind w:left="0"/>
+              <w:cnfStyle w:val="000000000000" w:firstRow="0" w:lastRow="0" w:firstColumn="0" w:lastColumn="0" w:oddVBand="0" w:evenVBand="0" w:oddHBand="0" w:evenHBand="0" w:firstRowFirstColumn="0" w:firstRowLastColumn="0" w:lastRowFirstColumn="0" w:lastRowLastColumn="0"/>
+            </w:pPr>
+            <w:r>
+              <w:t>Number</w:t>
+            </w:r>
+          </w:p>
+        </w:tc>
+        <w:tc>
+          <w:tcPr>
+            <w:tcW w:w="5335" w:type="dxa"/>
+          </w:tcPr>
+          <w:p>
+            <w:pPr>
+              <w:pStyle w:val="ListParagraph"/>
+              <w:ind w:left="0"/>
+              <w:cnfStyle w:val="000000000000" w:firstRow="0" w:lastRow="0" w:firstColumn="0" w:lastColumn="0" w:oddVBand="0" w:evenVBand="0" w:oddHBand="0" w:evenHBand="0" w:firstRowFirstColumn="0" w:firstRowLastColumn="0" w:lastRowFirstColumn="0" w:lastRowLastColumn="0"/>
+            </w:pPr>
+            <w:r>
+              <w:t>Units of silver</w:t>
+            </w:r>
+          </w:p>
+        </w:tc>
+      </w:tr>
+      <w:tr>
+        <w:trPr>
+          <w:cnfStyle w:val="000000100000" w:firstRow="0" w:lastRow="0" w:firstColumn="0" w:lastColumn="0" w:oddVBand="0" w:evenVBand="0" w:oddHBand="1" w:evenHBand="0" w:firstRowFirstColumn="0" w:firstRowLastColumn="0" w:lastRowFirstColumn="0" w:lastRowLastColumn="0"/>
+        </w:trPr>
+        <w:tc>
+          <w:tcPr>
+            <w:cnfStyle w:val="001000000000" w:firstRow="0" w:lastRow="0" w:firstColumn="1" w:lastColumn="0" w:oddVBand="0" w:evenVBand="0" w:oddHBand="0" w:evenHBand="0" w:firstRowFirstColumn="0" w:firstRowLastColumn="0" w:lastRowFirstColumn="0" w:lastRowLastColumn="0"/>
+            <w:tcW w:w="2263" w:type="dxa"/>
+          </w:tcPr>
+          <w:p>
+            <w:pPr>
+              <w:pStyle w:val="ListParagraph"/>
+              <w:ind w:left="0"/>
+            </w:pPr>
+            <w:r>
+              <w:t>goldCount</w:t>
+            </w:r>
+          </w:p>
+        </w:tc>
+        <w:tc>
+          <w:tcPr>
+            <w:tcW w:w="1418" w:type="dxa"/>
+          </w:tcPr>
+          <w:p>
+            <w:pPr>
+              <w:pStyle w:val="ListParagraph"/>
+              <w:ind w:left="0"/>
+              <w:cnfStyle w:val="000000100000" w:firstRow="0" w:lastRow="0" w:firstColumn="0" w:lastColumn="0" w:oddVBand="0" w:evenVBand="0" w:oddHBand="1" w:evenHBand="0" w:firstRowFirstColumn="0" w:firstRowLastColumn="0" w:lastRowFirstColumn="0" w:lastRowLastColumn="0"/>
+            </w:pPr>
+            <w:r>
+              <w:t>Number</w:t>
+            </w:r>
+          </w:p>
+        </w:tc>
+        <w:tc>
+          <w:tcPr>
+            <w:tcW w:w="5335" w:type="dxa"/>
+          </w:tcPr>
+          <w:p>
+            <w:pPr>
+              <w:pStyle w:val="ListParagraph"/>
+              <w:ind w:left="0"/>
+              <w:cnfStyle w:val="000000100000" w:firstRow="0" w:lastRow="0" w:firstColumn="0" w:lastColumn="0" w:oddVBand="0" w:evenVBand="0" w:oddHBand="1" w:evenHBand="0" w:firstRowFirstColumn="0" w:firstRowLastColumn="0" w:lastRowFirstColumn="0" w:lastRowLastColumn="0"/>
+            </w:pPr>
+            <w:r>
+              <w:t>Units of gold</w:t>
+            </w:r>
+          </w:p>
+        </w:tc>
+      </w:tr>
+      <w:tr>
+        <w:tc>
+          <w:tcPr>
+            <w:cnfStyle w:val="001000000000" w:firstRow="0" w:lastRow="0" w:firstColumn="1" w:lastColumn="0" w:oddVBand="0" w:evenVBand="0" w:oddHBand="0" w:evenHBand="0" w:firstRowFirstColumn="0" w:firstRowLastColumn="0" w:lastRowFirstColumn="0" w:lastRowLastColumn="0"/>
+            <w:tcW w:w="2263" w:type="dxa"/>
+          </w:tcPr>
+          <w:p>
+            <w:pPr>
+              <w:pStyle w:val="ListParagraph"/>
+              <w:ind w:left="0"/>
+            </w:pPr>
+            <w:r>
+              <w:t>diamondCount</w:t>
+            </w:r>
+          </w:p>
+        </w:tc>
+        <w:tc>
+          <w:tcPr>
+            <w:tcW w:w="1418" w:type="dxa"/>
+          </w:tcPr>
+          <w:p>
+            <w:pPr>
+              <w:pStyle w:val="ListParagraph"/>
+              <w:ind w:left="0"/>
+              <w:cnfStyle w:val="000000000000" w:firstRow="0" w:lastRow="0" w:firstColumn="0" w:lastColumn="0" w:oddVBand="0" w:evenVBand="0" w:oddHBand="0" w:evenHBand="0" w:firstRowFirstColumn="0" w:firstRowLastColumn="0" w:lastRowFirstColumn="0" w:lastRowLastColumn="0"/>
+            </w:pPr>
+            <w:r>
+              <w:t>Number</w:t>
+            </w:r>
+          </w:p>
+        </w:tc>
+        <w:tc>
+          <w:tcPr>
+            <w:tcW w:w="5335" w:type="dxa"/>
+          </w:tcPr>
+          <w:p>
+            <w:pPr>
+              <w:pStyle w:val="ListParagraph"/>
+              <w:ind w:left="0"/>
+              <w:cnfStyle w:val="000000000000" w:firstRow="0" w:lastRow="0" w:firstColumn="0" w:lastColumn="0" w:oddVBand="0" w:evenVBand="0" w:oddHBand="0" w:evenHBand="0" w:firstRowFirstColumn="0" w:firstRowLastColumn="0" w:lastRowFirstColumn="0" w:lastRowLastColumn="0"/>
+            </w:pPr>
+            <w:r>
+              <w:t>Units of diamond</w:t>
+            </w:r>
+          </w:p>
+        </w:tc>
+      </w:tr>
+      <w:tr>
+        <w:trPr>
+          <w:cnfStyle w:val="000000100000" w:firstRow="0" w:lastRow="0" w:firstColumn="0" w:lastColumn="0" w:oddVBand="0" w:evenVBand="0" w:oddHBand="1" w:evenHBand="0" w:firstRowFirstColumn="0" w:firstRowLastColumn="0" w:lastRowFirstColumn="0" w:lastRowLastColumn="0"/>
+        </w:trPr>
+        <w:tc>
+          <w:tcPr>
+            <w:cnfStyle w:val="001000000000" w:firstRow="0" w:lastRow="0" w:firstColumn="1" w:lastColumn="0" w:oddVBand="0" w:evenVBand="0" w:oddHBand="0" w:evenHBand="0" w:firstRowFirstColumn="0" w:firstRowLastColumn="0" w:lastRowFirstColumn="0" w:lastRowLastColumn="0"/>
+            <w:tcW w:w="2263" w:type="dxa"/>
+          </w:tcPr>
+          <w:p>
+            <w:pPr>
+              <w:pStyle w:val="ListParagraph"/>
+              <w:ind w:left="0"/>
+            </w:pPr>
+            <w:r>
+              <w:t>waitTime</w:t>
+            </w:r>
+          </w:p>
+        </w:tc>
+        <w:tc>
+          <w:tcPr>
+            <w:tcW w:w="1418" w:type="dxa"/>
+          </w:tcPr>
+          <w:p>
+            <w:pPr>
+              <w:pStyle w:val="ListParagraph"/>
+              <w:ind w:left="0"/>
+              <w:cnfStyle w:val="000000100000" w:firstRow="0" w:lastRow="0" w:firstColumn="0" w:lastColumn="0" w:oddVBand="0" w:evenVBand="0" w:oddHBand="1" w:evenHBand="0" w:firstRowFirstColumn="0" w:firstRowLastColumn="0" w:lastRowFirstColumn="0" w:lastRowLastColumn="0"/>
+            </w:pPr>
+            <w:r>
+              <w:t>Number</w:t>
+            </w:r>
+          </w:p>
+        </w:tc>
+        <w:tc>
+          <w:tcPr>
+            <w:tcW w:w="5335" w:type="dxa"/>
+          </w:tcPr>
+          <w:p>
+            <w:pPr>
+              <w:pStyle w:val="ListParagraph"/>
+              <w:ind w:left="0"/>
+              <w:cnfStyle w:val="000000100000" w:firstRow="0" w:lastRow="0" w:firstColumn="0" w:lastColumn="0" w:oddVBand="0" w:evenVBand="0" w:oddHBand="1" w:evenHBand="0" w:firstRowFirstColumn="0" w:firstRowLastColumn="0" w:lastRowFirstColumn="0" w:lastRowLastColumn="0"/>
+            </w:pPr>
+            <w:r>
+              <w:t>Time when WST_WAIT phase elapses, this is when the wagon is ‘working’.</w:t>
+            </w:r>
+          </w:p>
+        </w:tc>
+      </w:tr>
+    </w:tbl>
+    <w:p>
       <w:pPr>
         <w:pStyle w:val="ListParagraph"/>
         <w:ind w:left="0"/>
       </w:pPr>
-      <w:r>
-        <w:t>isOneShot</w:t>
-      </w:r>
-      <w:r>
-        <w:t xml:space="preserve"> – true if only used once (Miners and Exploders)</w:t>
-      </w:r>
     </w:p>
     <w:p>
       <w:pPr>
@@ -4768,112 +5634,7 @@
         <w:ind w:left="0"/>
       </w:pPr>
       <w:r>
-        <w:t>direction - 1 or -1 directional multiplier</w:t>
-      </w:r>
-    </w:p>
-    <w:p>
-      <w:pPr>
-        <w:pStyle w:val="ListParagraph"/>
-        <w:ind w:left="0"/>
-      </w:pPr>
-      <w:r>
-        <w:t>viewDistance – how far we open up – 1 for everything except Explorer</w:t>
-      </w:r>
-    </w:p>
-    <w:p>
-      <w:pPr>
-        <w:pStyle w:val="ListParagraph"/>
-        <w:ind w:left="0"/>
-      </w:pPr>
-      <w:r>
-        <w:t xml:space="preserve">actionMaxCount – if &gt; 0, number of actions that can be done e.g. </w:t>
-      </w:r>
-      <w:r>
-        <w:t>Exploder (1) Miner(6)</w:t>
-      </w:r>
-    </w:p>
-    <w:p>
-      <w:pPr>
-        <w:pStyle w:val="ListParagraph"/>
-        <w:ind w:left="0"/>
-      </w:pPr>
-      <w:r>
-        <w:t>xTarg</w:t>
-      </w:r>
-      <w:r>
-        <w:t>et,yTarget – where we are going, pixel position.</w:t>
-      </w:r>
-    </w:p>
-    <w:p>
-      <w:pPr>
-        <w:pStyle w:val="ListParagraph"/>
-        <w:ind w:left="0"/>
-      </w:pPr>
-      <w:r>
-        <w:t>xTile,yTile – current tile, set when target reached.</w:t>
-      </w:r>
-    </w:p>
-    <w:p>
-      <w:pPr>
-        <w:pStyle w:val="ListParagraph"/>
-        <w:ind w:left="0"/>
-      </w:pPr>
-      <w:r>
-        <w:t>Velocity – speed in pixels/second.</w:t>
-      </w:r>
-    </w:p>
-    <w:p>
-      <w:pPr>
-        <w:pStyle w:val="ListParagraph"/>
-        <w:ind w:left="0"/>
-      </w:pPr>
-      <w:r>
-        <w:t>routeList – list of route objects to visit.</w:t>
-      </w:r>
-    </w:p>
-    <w:p>
-      <w:pPr>
-        <w:pStyle w:val="ListParagraph"/>
-        <w:ind w:left="0"/>
-      </w:pPr>
-      <w:r>
-        <w:t>diamondCount, goldCount, silverCount, coalCount – objects carrying.</w:t>
-      </w:r>
-    </w:p>
-    <w:p>
-      <w:pPr>
-        <w:pStyle w:val="ListParagraph"/>
-        <w:ind w:left="0"/>
-      </w:pPr>
-      <w:r>
-        <w:t>waitTime – number of seconds in WST_WAIT phase.</w:t>
-      </w:r>
-    </w:p>
-    <w:p>
-      <w:pPr>
-        <w:pStyle w:val="ListParagraph"/>
-        <w:ind w:left="0"/>
-      </w:pPr>
-      <w:r>
-        <w:t>n</w:t>
-      </w:r>
-      <w:r>
-        <w:t>ame – (string) – name as in summary, used to call funct</w:t>
-      </w:r>
-      <w:r>
-        <w:t>ions</w:t>
-      </w:r>
-      <w:r>
-        <w:t xml:space="preserve"> – also animation name.</w:t>
-      </w:r>
-    </w:p>
-    <w:p>
-      <w:pPr>
-        <w:pStyle w:val="ListParagraph"/>
-        <w:ind w:left="0"/>
-      </w:pPr>
-      <w:r>
-        <w:t>Global wagonsOperating non zero when wagons moving.</w:t>
+        <w:t>Additionally there is a global variable “wagonsOperating” which is non-zero when wagons are moving.</w:t>
       </w:r>
     </w:p>
     <w:p>
@@ -4888,7 +5649,22 @@
         <w:ind w:left="0"/>
       </w:pPr>
       <w:r>
-        <w:t>Function XXXXCheckOption(UID) – return time to perform action, or -1 if cannot perform action.</w:t>
+        <w:t xml:space="preserve">The functions Check and Execute further describe the behaviour of the wagon. Note in the examples </w:t>
+      </w:r>
+      <w:r>
+        <w:t>“</w:t>
+      </w:r>
+      <w:r>
+        <w:t>XXXX</w:t>
+      </w:r>
+      <w:r>
+        <w:t>”</w:t>
+      </w:r>
+      <w:r>
+        <w:t xml:space="preserve"> are used for the wagon name, e.g. this would be E</w:t>
+      </w:r>
+      <w:r>
+        <w:t>xploder, Miner, Layer and so on and the function would be WagonCheckLayer.</w:t>
       </w:r>
     </w:p>
     <w:p>
@@ -4896,8 +5672,24 @@
         <w:pStyle w:val="ListParagraph"/>
         <w:ind w:left="0"/>
       </w:pPr>
-      <w:r>
-        <w:t>Function XXXXExecute(UID) – do whatever you were supposed to do.</w:t>
+    </w:p>
+    <w:p>
+      <w:pPr>
+        <w:pStyle w:val="ListParagraph"/>
+        <w:ind w:left="0"/>
+        <w:rPr>
+          <w:b/>
+          <w:i/>
+          <w:u w:val="single"/>
+        </w:rPr>
+      </w:pPr>
+      <w:r>
+        <w:rPr>
+          <w:b/>
+          <w:i/>
+          <w:u w:val="single"/>
+        </w:rPr>
+        <w:t>Function WagonCheckXXXX(UID)</w:t>
       </w:r>
     </w:p>
     <w:p>
@@ -4905,13 +5697,88 @@
         <w:pStyle w:val="ListParagraph"/>
         <w:ind w:left="0"/>
       </w:pPr>
-      <w:r>
-        <w:t>XXXX is Explorer, Miner, Driller, Collector, Layer, Exploder</w:t>
-      </w:r>
-      <w:bookmarkStart w:id="0" w:name="_GoBack"/>
-      <w:bookmarkEnd w:id="0"/>
+    </w:p>
+    <w:p>
+      <w:pPr>
+        <w:pStyle w:val="ListParagraph"/>
+        <w:ind w:left="0"/>
+      </w:pPr>
+      <w:r>
+        <w:t>Check to see if the wagon can operate where it is – can it move, drill, mine, whatever. If it cannot, this function should return -1</w:t>
+      </w:r>
+      <w:r>
+        <w:t xml:space="preserve"> which indicates end/go home</w:t>
+      </w:r>
+      <w:r>
+        <w:t>. If it can, it should return the number of seconds the wagon takes to perform that task – e.g. after that time has elapsed the tunnel will be dug, mine will be drilled etc.</w:t>
+      </w:r>
+      <w:r>
+        <w:t xml:space="preserve"> Note that some tasks can be done but are effectively “nothing” – e.g. mining a square with nothing mineable, or laying track where it already exists. In this case it should return 1/velocity</w:t>
+      </w:r>
+    </w:p>
+    <w:p>
+      <w:pPr>
+        <w:pStyle w:val="ListParagraph"/>
+        <w:ind w:left="0"/>
+      </w:pPr>
+    </w:p>
+    <w:p>
+      <w:pPr>
+        <w:pStyle w:val="ListParagraph"/>
+        <w:ind w:left="0"/>
+        <w:rPr>
+          <w:b/>
+          <w:i/>
+          <w:u w:val="single"/>
+        </w:rPr>
+      </w:pPr>
+      <w:r>
+        <w:rPr>
+          <w:b/>
+          <w:i/>
+          <w:u w:val="single"/>
+        </w:rPr>
+        <w:t>Function WagonExecuteXXXX(UID)</w:t>
+      </w:r>
+    </w:p>
+    <w:p>
+      <w:pPr>
+        <w:pStyle w:val="ListParagraph"/>
+        <w:ind w:left="0"/>
+      </w:pPr>
+    </w:p>
+    <w:p>
+      <w:pPr>
+        <w:pStyle w:val="ListParagraph"/>
+        <w:ind w:left="0"/>
+      </w:pPr>
+      <w:r>
+        <w:t>The wagon should execute the task in question – drill, mine or whatever.</w:t>
+      </w:r>
+    </w:p>
+    <w:p>
+      <w:pPr>
+        <w:pStyle w:val="ListParagraph"/>
+        <w:ind w:left="0"/>
+      </w:pPr>
+    </w:p>
+    <w:p>
+      <w:pPr>
+        <w:pStyle w:val="ListParagraph"/>
+        <w:ind w:left="0"/>
+      </w:pPr>
+      <w:r>
+        <w:t>These functions should be in their own event file, under the Wagons subdirectory.</w:t>
+      </w:r>
+    </w:p>
+    <w:p>
+      <w:pPr>
+        <w:pStyle w:val="ListParagraph"/>
+        <w:ind w:left="0"/>
+      </w:pPr>
     </w:p>
     <w:sectPr>
+      <w:footerReference w:type="default" r:id="rId31"/>
       <w:pgSz w:w="11906" w:h="16838"/>
       <w:pgMar w:top="1440" w:right="1440" w:bottom="1440" w:left="1440" w:header="708" w:footer="708" w:gutter="0"/>
       <w:cols w:space="708"/>
@@ -4919,6 +5786,138 @@
     </w:sectPr>
   </w:body>
 </w:document>
+</file>
+
+<file path=word/endnotes.xml><?xml version="1.0" encoding="utf-8"?>
+<w:endnotes xmlns:wpc="http://schemas.microsoft.com/office/word/2010/wordprocessingCanvas" xmlns:mc="http://schemas.openxmlformats.org/markup-compatibility/2006" xmlns:o="urn:schemas-microsoft-com:office:office" xmlns:r="http://schemas.openxmlformats.org/officeDocument/2006/relationships" xmlns:m="http://schemas.openxmlformats.org/officeDocument/2006/math" xmlns:v="urn:schemas-microsoft-com:vml" xmlns:wp14="http://schemas.microsoft.com/office/word/2010/wordprocessingDrawing" xmlns:wp="http://schemas.openxmlformats.org/drawingml/2006/wordprocessingDrawing" xmlns:w10="urn:schemas-microsoft-com:office:word" xmlns:w="http://schemas.openxmlformats.org/wordprocessingml/2006/main" xmlns:w14="http://schemas.microsoft.com/office/word/2010/wordml" xmlns:w15="http://schemas.microsoft.com/office/word/2012/wordml" xmlns:wpg="http://schemas.microsoft.com/office/word/2010/wordprocessingGroup" xmlns:wpi="http://schemas.microsoft.com/office/word/2010/wordprocessingInk" xmlns:wne="http://schemas.microsoft.com/office/word/2006/wordml" xmlns:wps="http://schemas.microsoft.com/office/word/2010/wordprocessingShape" mc:Ignorable="w14 w15 wp14">
+  <w:endnote w:type="separator" w:id="-1">
+    <w:p>
+      <w:pPr>
+        <w:spacing w:after="0" w:line="240" w:lineRule="auto"/>
+      </w:pPr>
+      <w:r>
+        <w:separator/>
+      </w:r>
+    </w:p>
+  </w:endnote>
+  <w:endnote w:type="continuationSeparator" w:id="0">
+    <w:p>
+      <w:pPr>
+        <w:spacing w:after="0" w:line="240" w:lineRule="auto"/>
+      </w:pPr>
+      <w:r>
+        <w:continuationSeparator/>
+      </w:r>
+    </w:p>
+  </w:endnote>
+</w:endnotes>
+</file>
+
+<file path=word/footer1.xml><?xml version="1.0" encoding="utf-8"?>
+<w:ftr xmlns:wpc="http://schemas.microsoft.com/office/word/2010/wordprocessingCanvas" xmlns:mc="http://schemas.openxmlformats.org/markup-compatibility/2006" xmlns:o="urn:schemas-microsoft-com:office:office" xmlns:r="http://schemas.openxmlformats.org/officeDocument/2006/relationships" xmlns:m="http://schemas.openxmlformats.org/officeDocument/2006/math" xmlns:v="urn:schemas-microsoft-com:vml" xmlns:wp14="http://schemas.microsoft.com/office/word/2010/wordprocessingDrawing" xmlns:wp="http://schemas.openxmlformats.org/drawingml/2006/wordprocessingDrawing" xmlns:w10="urn:schemas-microsoft-com:office:word" xmlns:w="http://schemas.openxmlformats.org/wordprocessingml/2006/main" xmlns:w14="http://schemas.microsoft.com/office/word/2010/wordml" xmlns:w15="http://schemas.microsoft.com/office/word/2012/wordml" xmlns:wpg="http://schemas.microsoft.com/office/word/2010/wordprocessingGroup" xmlns:wpi="http://schemas.microsoft.com/office/word/2010/wordprocessingInk" xmlns:wne="http://schemas.microsoft.com/office/word/2006/wordml" xmlns:wps="http://schemas.microsoft.com/office/word/2010/wordprocessingShape" mc:Ignorable="w14 w15 wp14">
+  <w:tbl>
+    <w:tblPr>
+      <w:tblW w:w="5000" w:type="pct"/>
+      <w:tblBorders>
+        <w:top w:val="single" w:sz="18" w:space="0" w:color="808080" w:themeColor="background1" w:themeShade="80"/>
+        <w:insideV w:val="single" w:sz="18" w:space="0" w:color="808080" w:themeColor="background1" w:themeShade="80"/>
+      </w:tblBorders>
+      <w:tblLook w:val="04A0" w:firstRow="1" w:lastRow="0" w:firstColumn="1" w:lastColumn="0" w:noHBand="0" w:noVBand="1"/>
+    </w:tblPr>
+    <w:tblGrid>
+      <w:gridCol w:w="936"/>
+      <w:gridCol w:w="8090"/>
+    </w:tblGrid>
+    <w:tr>
+      <w:tc>
+        <w:tcPr>
+          <w:tcW w:w="918" w:type="dxa"/>
+        </w:tcPr>
+        <w:p>
+          <w:pPr>
+            <w:pStyle w:val="Footer"/>
+            <w:jc w:val="right"/>
+            <w:rPr>
+              <w:b/>
+              <w:color w:val="5B9BD5" w:themeColor="accent1"/>
+              <w:sz w:val="32"/>
+              <w:szCs w:val="32"/>
+            </w:rPr>
+          </w:pPr>
+          <w:r>
+            <w:fldChar w:fldCharType="begin"/>
+          </w:r>
+          <w:r>
+            <w:instrText xml:space="preserve"> PAGE   \* MERGEFORMAT </w:instrText>
+          </w:r>
+          <w:r>
+            <w:fldChar w:fldCharType="separate"/>
+          </w:r>
+          <w:r>
+            <w:rPr>
+              <w:b/>
+              <w:noProof/>
+              <w:color w:val="5B9BD5" w:themeColor="accent1"/>
+              <w:sz w:val="32"/>
+              <w:szCs w:val="32"/>
+            </w:rPr>
+            <w:t>5</w:t>
+          </w:r>
+          <w:r>
+            <w:rPr>
+              <w:b/>
+              <w:noProof/>
+              <w:color w:val="5B9BD5" w:themeColor="accent1"/>
+              <w:sz w:val="32"/>
+              <w:szCs w:val="32"/>
+            </w:rPr>
+            <w:fldChar w:fldCharType="end"/>
+          </w:r>
+        </w:p>
+      </w:tc>
+      <w:tc>
+        <w:tcPr>
+          <w:tcW w:w="7938" w:type="dxa"/>
+        </w:tcPr>
+        <w:p>
+          <w:pPr>
+            <w:pStyle w:val="Footer"/>
+          </w:pPr>
+        </w:p>
+      </w:tc>
+    </w:tr>
+  </w:tbl>
+  <w:p>
+    <w:pPr>
+      <w:pStyle w:val="Footer"/>
+    </w:pPr>
+  </w:p>
+</w:ftr>
+</file>
+
+<file path=word/footnotes.xml><?xml version="1.0" encoding="utf-8"?>
+<w:footnotes xmlns:wpc="http://schemas.microsoft.com/office/word/2010/wordprocessingCanvas" xmlns:mc="http://schemas.openxmlformats.org/markup-compatibility/2006" xmlns:o="urn:schemas-microsoft-com:office:office" xmlns:r="http://schemas.openxmlformats.org/officeDocument/2006/relationships" xmlns:m="http://schemas.openxmlformats.org/officeDocument/2006/math" xmlns:v="urn:schemas-microsoft-com:vml" xmlns:wp14="http://schemas.microsoft.com/office/word/2010/wordprocessingDrawing" xmlns:wp="http://schemas.openxmlformats.org/drawingml/2006/wordprocessingDrawing" xmlns:w10="urn:schemas-microsoft-com:office:word" xmlns:w="http://schemas.openxmlformats.org/wordprocessingml/2006/main" xmlns:w14="http://schemas.microsoft.com/office/word/2010/wordml" xmlns:w15="http://schemas.microsoft.com/office/word/2012/wordml" xmlns:wpg="http://schemas.microsoft.com/office/word/2010/wordprocessingGroup" xmlns:wpi="http://schemas.microsoft.com/office/word/2010/wordprocessingInk" xmlns:wne="http://schemas.microsoft.com/office/word/2006/wordml" xmlns:wps="http://schemas.microsoft.com/office/word/2010/wordprocessingShape" mc:Ignorable="w14 w15 wp14">
+  <w:footnote w:type="separator" w:id="-1">
+    <w:p>
+      <w:pPr>
+        <w:spacing w:after="0" w:line="240" w:lineRule="auto"/>
+      </w:pPr>
+      <w:r>
+        <w:separator/>
+      </w:r>
+    </w:p>
+  </w:footnote>
+  <w:footnote w:type="continuationSeparator" w:id="0">
+    <w:p>
+      <w:pPr>
+        <w:spacing w:after="0" w:line="240" w:lineRule="auto"/>
+      </w:pPr>
+      <w:r>
+        <w:continuationSeparator/>
+      </w:r>
+    </w:p>
+  </w:footnote>
+</w:footnotes>
 </file>
 
 <file path=word/numbering.xml><?xml version="1.0" encoding="utf-8"?>
@@ -5545,6 +6544,50 @@
       <w:contextualSpacing/>
     </w:pPr>
   </w:style>
+  <w:style w:type="paragraph" w:styleId="Header">
+    <w:name w:val="header"/>
+    <w:basedOn w:val="Normal"/>
+    <w:link w:val="HeaderChar"/>
+    <w:uiPriority w:val="99"/>
+    <w:unhideWhenUsed/>
+    <w:rsid w:val="00011F23"/>
+    <w:pPr>
+      <w:tabs>
+        <w:tab w:val="center" w:pos="4513"/>
+        <w:tab w:val="right" w:pos="9026"/>
+      </w:tabs>
+      <w:spacing w:after="0" w:line="240" w:lineRule="auto"/>
+    </w:pPr>
+  </w:style>
+  <w:style w:type="character" w:customStyle="1" w:styleId="HeaderChar">
+    <w:name w:val="Header Char"/>
+    <w:basedOn w:val="DefaultParagraphFont"/>
+    <w:link w:val="Header"/>
+    <w:uiPriority w:val="99"/>
+    <w:rsid w:val="00011F23"/>
+  </w:style>
+  <w:style w:type="paragraph" w:styleId="Footer">
+    <w:name w:val="footer"/>
+    <w:basedOn w:val="Normal"/>
+    <w:link w:val="FooterChar"/>
+    <w:uiPriority w:val="99"/>
+    <w:unhideWhenUsed/>
+    <w:rsid w:val="00011F23"/>
+    <w:pPr>
+      <w:tabs>
+        <w:tab w:val="center" w:pos="4513"/>
+        <w:tab w:val="right" w:pos="9026"/>
+      </w:tabs>
+      <w:spacing w:after="0" w:line="240" w:lineRule="auto"/>
+    </w:pPr>
+  </w:style>
+  <w:style w:type="character" w:customStyle="1" w:styleId="FooterChar">
+    <w:name w:val="Footer Char"/>
+    <w:basedOn w:val="DefaultParagraphFont"/>
+    <w:link w:val="Footer"/>
+    <w:uiPriority w:val="99"/>
+    <w:rsid w:val="00011F23"/>
+  </w:style>
 </w:styles>
 </file>
 

--- a/Documentation/Underground Game Specification.docx
+++ b/Documentation/Underground Game Specification.docx
@@ -51,12 +51,7 @@
     </w:p>
     <w:p>
       <w:r>
-        <w:t>The purpose of the game is to efficiently mine an area through a serious of semi-autonomous robots. Mor</w:t>
-      </w:r>
-      <w:bookmarkStart w:id="0" w:name="_GoBack"/>
-      <w:bookmarkEnd w:id="0"/>
-      <w:r>
-        <w:t>e robots can be purchased using the money raised.</w:t>
+        <w:t>The purpose of the game is to efficiently mine an area through a serious of semi-autonomous robots. More robots can be purchased using the money raised.</w:t>
       </w:r>
     </w:p>
     <w:p>
@@ -4140,8 +4135,14 @@
           <w:ilvl w:val="0"/>
           <w:numId w:val="1"/>
         </w:numPr>
+        <w:rPr>
+          <w:strike/>
+        </w:rPr>
       </w:pPr>
       <w:r>
+        <w:rPr>
+          <w:strike/>
+        </w:rPr>
         <w:t>Write Wagon Object creation code</w:t>
       </w:r>
     </w:p>
@@ -4805,6 +4806,41 @@
             </w:r>
             <w:r>
               <w:t>, becomes invisible again.</w:t>
+            </w:r>
+          </w:p>
+        </w:tc>
+      </w:tr>
+      <w:tr>
+        <w:trPr>
+          <w:cnfStyle w:val="000000100000" w:firstRow="0" w:lastRow="0" w:firstColumn="0" w:lastColumn="0" w:oddVBand="0" w:evenVBand="0" w:oddHBand="1" w:evenHBand="0" w:firstRowFirstColumn="0" w:firstRowLastColumn="0" w:lastRowFirstColumn="0" w:lastRowLastColumn="0"/>
+        </w:trPr>
+        <w:tc>
+          <w:tcPr>
+            <w:cnfStyle w:val="001000000000" w:firstRow="0" w:lastRow="0" w:firstColumn="1" w:lastColumn="0" w:oddVBand="0" w:evenVBand="0" w:oddHBand="0" w:evenHBand="0" w:firstRowFirstColumn="0" w:firstRowLastColumn="0" w:lastRowFirstColumn="0" w:lastRowLastColumn="0"/>
+            <w:tcW w:w="1118" w:type="dxa"/>
+          </w:tcPr>
+          <w:p>
+            <w:pPr>
+              <w:pStyle w:val="ListParagraph"/>
+              <w:ind w:left="0"/>
+            </w:pPr>
+            <w:r>
+              <w:t>WST_DESTROYED</w:t>
+            </w:r>
+          </w:p>
+        </w:tc>
+        <w:tc>
+          <w:tcPr>
+            <w:tcW w:w="7178" w:type="dxa"/>
+          </w:tcPr>
+          <w:p>
+            <w:pPr>
+              <w:pStyle w:val="ListParagraph"/>
+              <w:ind w:left="0"/>
+              <w:cnfStyle w:val="000000100000" w:firstRow="0" w:lastRow="0" w:firstColumn="0" w:lastColumn="0" w:oddVBand="0" w:evenVBand="0" w:oddHBand="1" w:evenHBand="0" w:firstRowFirstColumn="0" w:firstRowLastColumn="0" w:lastRowFirstColumn="0" w:lastRowLastColumn="0"/>
+            </w:pPr>
+            <w:r>
+              <w:t>No longer operating.</w:t>
             </w:r>
           </w:p>
         </w:tc>
@@ -5178,7 +5214,15 @@
               <w:cnfStyle w:val="000000000000" w:firstRow="0" w:lastRow="0" w:firstColumn="0" w:lastColumn="0" w:oddVBand="0" w:evenVBand="0" w:oddHBand="0" w:evenHBand="0" w:firstRowFirstColumn="0" w:firstRowLastColumn="0" w:lastRowFirstColumn="0" w:lastRowLastColumn="0"/>
             </w:pPr>
             <w:r>
-              <w:t>If this is non-zero, the number of times an action can be done. Exploder is 1, Miner is 6, all others run infinitely.</w:t>
+              <w:t>If this is non-zero, the number of times an action c</w:t>
+            </w:r>
+            <w:r>
+              <w:t>an be done. Exploder is 1, Driller</w:t>
+            </w:r>
+            <w:bookmarkStart w:id="0" w:name="_GoBack"/>
+            <w:bookmarkEnd w:id="0"/>
+            <w:r>
+              <w:t xml:space="preserve"> is 6, all others run infinitely.</w:t>
             </w:r>
           </w:p>
         </w:tc>

--- a/Documentation/Underground Game Specification.docx
+++ b/Documentation/Underground Game Specification.docx
@@ -4153,8 +4153,14 @@
           <w:ilvl w:val="0"/>
           <w:numId w:val="1"/>
         </w:numPr>
+        <w:rPr>
+          <w:strike/>
+        </w:rPr>
       </w:pPr>
       <w:r>
+        <w:rPr>
+          <w:strike/>
+        </w:rPr>
         <w:t>Write code to do OUTBOUND, DONE and RETURN states and test it works.</w:t>
       </w:r>
     </w:p>
@@ -4165,8 +4171,14 @@
           <w:ilvl w:val="0"/>
           <w:numId w:val="1"/>
         </w:numPr>
+        <w:rPr>
+          <w:strike/>
+        </w:rPr>
       </w:pPr>
       <w:r>
+        <w:rPr>
+          <w:strike/>
+        </w:rPr>
         <w:t>Implement the EXAMINE/WAIT/EXECUTE/MOVE core part.</w:t>
       </w:r>
     </w:p>
@@ -5219,8 +5231,6 @@
             <w:r>
               <w:t>an be done. Exploder is 1, Driller</w:t>
             </w:r>
-            <w:bookmarkStart w:id="0" w:name="_GoBack"/>
-            <w:bookmarkEnd w:id="0"/>
             <w:r>
               <w:t xml:space="preserve"> is 6, all others run infinitely.</w:t>
             </w:r>
@@ -5799,6 +5809,11 @@
       <w:r>
         <w:t>The wagon should execute the task in question – drill, mine or whatever.</w:t>
       </w:r>
+      <w:r>
+        <w:t xml:space="preserve"> It returns zero if the next thing it should do is move horizontally, and non zero if it should move vertically down.</w:t>
+      </w:r>
+      <w:bookmarkStart w:id="0" w:name="_GoBack"/>
+      <w:bookmarkEnd w:id="0"/>
     </w:p>
     <w:p>
       <w:pPr>

--- a/Documentation/Underground Game Specification.docx
+++ b/Documentation/Underground Game Specification.docx
@@ -1426,10 +1426,19 @@
               <w:cnfStyle w:val="000000000000" w:firstRow="0" w:lastRow="0" w:firstColumn="0" w:lastColumn="0" w:oddVBand="0" w:evenVBand="0" w:oddHBand="0" w:evenHBand="0" w:firstRowFirstColumn="0" w:firstRowLastColumn="0" w:lastRowFirstColumn="0" w:lastRowLastColumn="0"/>
             </w:pPr>
             <w:r>
-              <w:t xml:space="preserve">Cover - </w:t>
+              <w:t xml:space="preserve">Cover </w:t>
+            </w:r>
+            <w:r>
+              <w:t>–</w:t>
+            </w:r>
+            <w:r>
+              <w:t xml:space="preserve"> </w:t>
             </w:r>
             <w:r>
               <w:t>Open</w:t>
+            </w:r>
+            <w:r>
+              <w:t xml:space="preserve"> / Empty space after mining.</w:t>
             </w:r>
           </w:p>
         </w:tc>
@@ -1950,7 +1959,13 @@
               <w:cnfStyle w:val="000000100000" w:firstRow="0" w:lastRow="0" w:firstColumn="0" w:lastColumn="0" w:oddVBand="0" w:evenVBand="0" w:oddHBand="1" w:evenHBand="0" w:firstRowFirstColumn="0" w:firstRowLastColumn="0" w:lastRowFirstColumn="0" w:lastRowLastColumn="0"/>
             </w:pPr>
             <w:r>
-              <w:t xml:space="preserve">Cover - </w:t>
+              <w:t xml:space="preserve">Cover </w:t>
+            </w:r>
+            <w:r>
+              <w:t>–</w:t>
+            </w:r>
+            <w:r>
+              <w:t xml:space="preserve"> </w:t>
             </w:r>
             <w:r>
               <w:t>Closed</w:t>
@@ -2078,6 +2093,9 @@
       <w:r>
         <w:t>This is a summary of the AVs in the game</w:t>
       </w:r>
+      <w:r>
+        <w:t>. When moving objects do not change currently open squares.</w:t>
+      </w:r>
     </w:p>
     <w:tbl>
       <w:tblPr>
@@ -2158,6 +2176,7 @@
         <w:tc>
           <w:tcPr>
             <w:tcW w:w="1701" w:type="dxa"/>
+            <w:vAlign w:val="center"/>
           </w:tcPr>
           <w:p>
             <w:pPr>
@@ -2231,6 +2250,9 @@
             <w:r>
               <w:t>Travels horizontally, reasonably quickly, cannot penetrate anything other than standard earth. Opens 5x5 visual grid rather than 3x3.</w:t>
             </w:r>
+            <w:r>
+              <w:t xml:space="preserve"> Replaces standard earth with open square. Moves quickly.</w:t>
+            </w:r>
           </w:p>
         </w:tc>
       </w:tr>
@@ -2253,6 +2275,7 @@
         <w:tc>
           <w:tcPr>
             <w:tcW w:w="1701" w:type="dxa"/>
+            <w:vAlign w:val="center"/>
           </w:tcPr>
           <w:p>
             <w:pPr>
@@ -2324,7 +2347,22 @@
               <w:cnfStyle w:val="000000000000" w:firstRow="0" w:lastRow="0" w:firstColumn="0" w:lastColumn="0" w:oddVBand="0" w:evenVBand="0" w:oddHBand="0" w:evenHBand="0" w:firstRowFirstColumn="0" w:firstRowLastColumn="0" w:lastRowFirstColumn="0" w:lastRowLastColumn="0"/>
             </w:pPr>
             <w:r>
-              <w:t>Mines coal, diamonds, gold and silver from adjacent block. When finished moves on to the next block. Cannot penetrate rock. Stores Precious metals and stones but leaves coal on the floor.</w:t>
+              <w:t>Mines coal, diamonds, gold and silver from adjacent block. When finished moves on to the next block. Cannot penetrate rock</w:t>
+            </w:r>
+            <w:r>
+              <w:t xml:space="preserve"> or granite</w:t>
+            </w:r>
+            <w:r>
+              <w:t xml:space="preserve"> or exploded</w:t>
+            </w:r>
+            <w:r>
+              <w:t xml:space="preserve"> space</w:t>
+            </w:r>
+            <w:r>
+              <w:t>. Stores Precious metals and stones but leaves coal on the floor.</w:t>
+            </w:r>
+            <w:r>
+              <w:t xml:space="preserve"> Moves at a medium pace but processes slowly.</w:t>
             </w:r>
           </w:p>
         </w:tc>
@@ -2351,6 +2389,7 @@
         <w:tc>
           <w:tcPr>
             <w:tcW w:w="1701" w:type="dxa"/>
+            <w:vAlign w:val="center"/>
           </w:tcPr>
           <w:p>
             <w:pPr>
@@ -2431,7 +2470,25 @@
               <w:t>before</w:t>
             </w:r>
             <w:r>
-              <w:t xml:space="preserve"> drilling has started. Cannot penetrate rock vertically. Anything penetrated is lost and replaced by the chain.</w:t>
+              <w:t xml:space="preserve"> drilling has started. Cannot penetrate rock </w:t>
+            </w:r>
+            <w:r>
+              <w:t>or granite</w:t>
+            </w:r>
+            <w:r>
+              <w:t xml:space="preserve"> or explod</w:t>
+            </w:r>
+            <w:r>
+              <w:t>ed space</w:t>
+            </w:r>
+            <w:r>
+              <w:t xml:space="preserve"> </w:t>
+            </w:r>
+            <w:r>
+              <w:t>vertically. Anything penetrated is lost and replaced by the chain.</w:t>
+            </w:r>
+            <w:r>
+              <w:t xml:space="preserve"> Moves at a slow/medium pace, processes same sort of speed.</w:t>
             </w:r>
           </w:p>
         </w:tc>
@@ -2455,6 +2512,7 @@
         <w:tc>
           <w:tcPr>
             <w:tcW w:w="1701" w:type="dxa"/>
+            <w:vAlign w:val="center"/>
           </w:tcPr>
           <w:p>
             <w:pPr>
@@ -2531,6 +2589,9 @@
             <w:r>
               <w:t xml:space="preserve"> The amount of coal carried can be seen visually.</w:t>
             </w:r>
+            <w:r>
+              <w:t xml:space="preserve"> Moves/Processes at a medium speed.</w:t>
+            </w:r>
           </w:p>
         </w:tc>
       </w:tr>
@@ -2556,6 +2617,7 @@
         <w:tc>
           <w:tcPr>
             <w:tcW w:w="1701" w:type="dxa"/>
+            <w:vAlign w:val="center"/>
           </w:tcPr>
           <w:p>
             <w:pPr>
@@ -2629,6 +2691,9 @@
             <w:r>
               <w:t>Lays railway tracks horizontally till it reaches a shaft or wall, cannot penetrate anything. Speed is quadrupled on rails, without rails there is a 75% speed penalty when two carts overlap.</w:t>
             </w:r>
+            <w:r>
+              <w:t xml:space="preserve"> Moves at medium speed, processes slowly.</w:t>
+            </w:r>
           </w:p>
         </w:tc>
       </w:tr>
@@ -2651,6 +2716,7 @@
         <w:tc>
           <w:tcPr>
             <w:tcW w:w="1701" w:type="dxa"/>
+            <w:vAlign w:val="center"/>
           </w:tcPr>
           <w:p>
             <w:pPr>
@@ -2722,20 +2788,216 @@
               <w:cnfStyle w:val="000000000000" w:firstRow="0" w:lastRow="0" w:firstColumn="0" w:lastColumn="0" w:oddVBand="0" w:evenVBand="0" w:oddHBand="0" w:evenHBand="0" w:firstRowFirstColumn="0" w:firstRowLastColumn="0" w:lastRowFirstColumn="0" w:lastRowLastColumn="0"/>
             </w:pPr>
             <w:r>
-              <w:t>Single use, like driller, can be returned before triggered. Two types of explosion, when in a vertical shaft drills down three squares, replacing whatever is there with chains ;</w:t>
+              <w:t>Single use, like driller, can be returned before triggered. Two types of explosion, when in a vertical shaft drills down three squares, replacing whatever is there with chains</w:t>
+            </w:r>
+            <w:r>
+              <w:t xml:space="preserve"> (stops at Granite</w:t>
+            </w:r>
+            <w:r>
+              <w:t>/Explode</w:t>
+            </w:r>
+            <w:r>
+              <w:t>d Space</w:t>
+            </w:r>
+            <w:r>
+              <w:t>)</w:t>
+            </w:r>
+            <w:r>
+              <w:t xml:space="preserve"> ;</w:t>
             </w:r>
             <w:r>
               <w:t xml:space="preserve"> otherwise it extracts coal in a chamber pattern, dropping it on the ground, upwards only</w:t>
             </w:r>
             <w:r>
-              <w:t>, but not removing earth, just the coal…. Okay this doesn’t make logical sense</w:t>
-            </w:r>
-            <w:r>
-              <w:t>.</w:t>
-            </w:r>
-            <w:r>
-              <w:t xml:space="preserve"> Rails and Chains are unaffected whatever.</w:t>
-            </w:r>
+              <w:t>,  removing earth, only where</w:t>
+            </w:r>
+            <w:r>
+              <w:t xml:space="preserve"> the</w:t>
+            </w:r>
+            <w:r>
+              <w:t>re is coal.</w:t>
+            </w:r>
+          </w:p>
+          <w:p>
+            <w:pPr>
+              <w:cnfStyle w:val="000000000000" w:firstRow="0" w:lastRow="0" w:firstColumn="0" w:lastColumn="0" w:oddVBand="0" w:evenVBand="0" w:oddHBand="0" w:evenHBand="0" w:firstRowFirstColumn="0" w:firstRowLastColumn="0" w:lastRowFirstColumn="0" w:lastRowLastColumn="0"/>
+            </w:pPr>
+          </w:p>
+          <w:p>
+            <w:pPr>
+              <w:cnfStyle w:val="000000000000" w:firstRow="0" w:lastRow="0" w:firstColumn="0" w:lastColumn="0" w:oddVBand="0" w:evenVBand="0" w:oddHBand="0" w:evenHBand="0" w:firstRowFirstColumn="0" w:firstRowLastColumn="0" w:lastRowFirstColumn="0" w:lastRowLastColumn="0"/>
+            </w:pPr>
+            <w:r>
+              <w:t xml:space="preserve">Rails and Chains </w:t>
+            </w:r>
+            <w:r>
+              <w:t xml:space="preserve">and open areas </w:t>
+            </w:r>
+            <w:r>
+              <w:t>are unaffected whate</w:t>
+            </w:r>
+            <w:r>
+              <w:t>ver and block ‘mining’ above them (e.g. it does not fundamentally change the map). Mined coal is replaced by an empty space</w:t>
+            </w:r>
+            <w:r>
+              <w:t xml:space="preserve"> “Exploded Space”</w:t>
+            </w:r>
+            <w:bookmarkStart w:id="0" w:name="_GoBack"/>
+            <w:bookmarkEnd w:id="0"/>
+            <w:r>
+              <w:t xml:space="preserve"> which cannot be penetrated by anything.</w:t>
+            </w:r>
+          </w:p>
+          <w:p>
+            <w:pPr>
+              <w:cnfStyle w:val="000000000000" w:firstRow="0" w:lastRow="0" w:firstColumn="0" w:lastColumn="0" w:oddVBand="0" w:evenVBand="0" w:oddHBand="0" w:evenHBand="0" w:firstRowFirstColumn="0" w:firstRowLastColumn="0" w:lastRowFirstColumn="0" w:lastRowLastColumn="0"/>
+            </w:pPr>
+          </w:p>
+          <w:p>
+            <w:pPr>
+              <w:cnfStyle w:val="000000000000" w:firstRow="0" w:lastRow="0" w:firstColumn="0" w:lastColumn="0" w:oddVBand="0" w:evenVBand="0" w:oddHBand="0" w:evenHBand="0" w:firstRowFirstColumn="0" w:firstRowLastColumn="0" w:lastRowFirstColumn="0" w:lastRowLastColumn="0"/>
+            </w:pPr>
+            <w:r>
+              <w:t>Pattern of extraction (maximal).</w:t>
+            </w:r>
+          </w:p>
+          <w:p>
+            <w:pPr>
+              <w:cnfStyle w:val="000000000000" w:firstRow="0" w:lastRow="0" w:firstColumn="0" w:lastColumn="0" w:oddVBand="0" w:evenVBand="0" w:oddHBand="0" w:evenHBand="0" w:firstRowFirstColumn="0" w:firstRowLastColumn="0" w:lastRowFirstColumn="0" w:lastRowLastColumn="0"/>
+            </w:pPr>
+          </w:p>
+          <w:tbl>
+            <w:tblPr>
+              <w:tblStyle w:val="TableGrid"/>
+              <w:tblW w:w="0" w:type="auto"/>
+              <w:tblLook w:val="04A0" w:firstRow="1" w:lastRow="0" w:firstColumn="1" w:lastColumn="0" w:noHBand="0" w:noVBand="1"/>
+            </w:tblPr>
+            <w:tblGrid>
+              <w:gridCol w:w="1106"/>
+              <w:gridCol w:w="1107"/>
+              <w:gridCol w:w="1107"/>
+              <w:gridCol w:w="1107"/>
+              <w:gridCol w:w="1107"/>
+            </w:tblGrid>
+            <w:tr>
+              <w:tc>
+                <w:tcPr>
+                  <w:tcW w:w="1106" w:type="dxa"/>
+                </w:tcPr>
+                <w:p/>
+              </w:tc>
+              <w:tc>
+                <w:tcPr>
+                  <w:tcW w:w="1107" w:type="dxa"/>
+                  <w:shd w:val="clear" w:color="auto" w:fill="ED7D31" w:themeFill="accent2"/>
+                </w:tcPr>
+                <w:p/>
+              </w:tc>
+              <w:tc>
+                <w:tcPr>
+                  <w:tcW w:w="1107" w:type="dxa"/>
+                  <w:shd w:val="clear" w:color="auto" w:fill="ED7D31" w:themeFill="accent2"/>
+                </w:tcPr>
+                <w:p/>
+              </w:tc>
+              <w:tc>
+                <w:tcPr>
+                  <w:tcW w:w="1107" w:type="dxa"/>
+                  <w:shd w:val="clear" w:color="auto" w:fill="ED7D31" w:themeFill="accent2"/>
+                </w:tcPr>
+                <w:p/>
+              </w:tc>
+              <w:tc>
+                <w:tcPr>
+                  <w:tcW w:w="1107" w:type="dxa"/>
+                </w:tcPr>
+                <w:p/>
+              </w:tc>
+            </w:tr>
+            <w:tr>
+              <w:tc>
+                <w:tcPr>
+                  <w:tcW w:w="1106" w:type="dxa"/>
+                  <w:shd w:val="clear" w:color="auto" w:fill="ED7D31" w:themeFill="accent2"/>
+                </w:tcPr>
+                <w:p/>
+              </w:tc>
+              <w:tc>
+                <w:tcPr>
+                  <w:tcW w:w="1107" w:type="dxa"/>
+                  <w:shd w:val="clear" w:color="auto" w:fill="ED7D31" w:themeFill="accent2"/>
+                </w:tcPr>
+                <w:p/>
+              </w:tc>
+              <w:tc>
+                <w:tcPr>
+                  <w:tcW w:w="1107" w:type="dxa"/>
+                  <w:shd w:val="clear" w:color="auto" w:fill="ED7D31" w:themeFill="accent2"/>
+                </w:tcPr>
+                <w:p/>
+              </w:tc>
+              <w:tc>
+                <w:tcPr>
+                  <w:tcW w:w="1107" w:type="dxa"/>
+                  <w:shd w:val="clear" w:color="auto" w:fill="ED7D31" w:themeFill="accent2"/>
+                </w:tcPr>
+                <w:p/>
+              </w:tc>
+              <w:tc>
+                <w:tcPr>
+                  <w:tcW w:w="1107" w:type="dxa"/>
+                  <w:shd w:val="clear" w:color="auto" w:fill="ED7D31" w:themeFill="accent2"/>
+                </w:tcPr>
+                <w:p/>
+              </w:tc>
+            </w:tr>
+            <w:tr>
+              <w:tc>
+                <w:tcPr>
+                  <w:tcW w:w="1106" w:type="dxa"/>
+                  <w:shd w:val="clear" w:color="auto" w:fill="ED7D31" w:themeFill="accent2"/>
+                </w:tcPr>
+                <w:p/>
+              </w:tc>
+              <w:tc>
+                <w:tcPr>
+                  <w:tcW w:w="1107" w:type="dxa"/>
+                  <w:shd w:val="clear" w:color="auto" w:fill="ED7D31" w:themeFill="accent2"/>
+                </w:tcPr>
+                <w:p/>
+              </w:tc>
+              <w:tc>
+                <w:tcPr>
+                  <w:tcW w:w="1107" w:type="dxa"/>
+                  <w:shd w:val="clear" w:color="auto" w:fill="ED7D31" w:themeFill="accent2"/>
+                </w:tcPr>
+                <w:p/>
+              </w:tc>
+              <w:tc>
+                <w:tcPr>
+                  <w:tcW w:w="1107" w:type="dxa"/>
+                  <w:shd w:val="clear" w:color="auto" w:fill="ED7D31" w:themeFill="accent2"/>
+                </w:tcPr>
+                <w:p/>
+              </w:tc>
+              <w:tc>
+                <w:tcPr>
+                  <w:tcW w:w="1107" w:type="dxa"/>
+                  <w:shd w:val="clear" w:color="auto" w:fill="ED7D31" w:themeFill="accent2"/>
+                </w:tcPr>
+                <w:p/>
+              </w:tc>
+            </w:tr>
+          </w:tbl>
+          <w:p>
+            <w:pPr>
+              <w:cnfStyle w:val="000000000000" w:firstRow="0" w:lastRow="0" w:firstColumn="0" w:lastColumn="0" w:oddVBand="0" w:evenVBand="0" w:oddHBand="0" w:evenHBand="0" w:firstRowFirstColumn="0" w:firstRowLastColumn="0" w:lastRowFirstColumn="0" w:lastRowLastColumn="0"/>
+            </w:pPr>
+          </w:p>
+          <w:p>
+            <w:pPr>
+              <w:cnfStyle w:val="000000000000" w:firstRow="0" w:lastRow="0" w:firstColumn="0" w:lastColumn="0" w:oddVBand="0" w:evenVBand="0" w:oddHBand="0" w:evenHBand="0" w:firstRowFirstColumn="0" w:firstRowLastColumn="0" w:lastRowFirstColumn="0" w:lastRowLastColumn="0"/>
+            </w:pPr>
           </w:p>
         </w:tc>
       </w:tr>
@@ -5812,8 +6074,6 @@
       <w:r>
         <w:t xml:space="preserve"> It returns zero if the next thing it should do is move horizontally, and non zero if it should move vertically down.</w:t>
       </w:r>
-      <w:bookmarkStart w:id="0" w:name="_GoBack"/>
-      <w:bookmarkEnd w:id="0"/>
     </w:p>
     <w:p>
       <w:pPr>
@@ -5920,7 +6180,7 @@
               <w:sz w:val="32"/>
               <w:szCs w:val="32"/>
             </w:rPr>
-            <w:t>5</w:t>
+            <w:t>6</w:t>
           </w:r>
           <w:r>
             <w:rPr>

--- a/Documentation/Underground Game Specification.docx
+++ b/Documentation/Underground Game Specification.docx
@@ -2793,57 +2793,51 @@
             <w:r>
               <w:t xml:space="preserve"> (stops at Granite</w:t>
             </w:r>
-            <w:r>
-              <w:t>/Explode</w:t>
-            </w:r>
-            <w:r>
-              <w:t>d Space</w:t>
-            </w:r>
-            <w:r>
-              <w:t>)</w:t>
-            </w:r>
-            <w:r>
-              <w:t xml:space="preserve"> ;</w:t>
-            </w:r>
-            <w:r>
-              <w:t xml:space="preserve"> otherwise it extracts coal in a chamber pattern, dropping it on the ground, upwards only</w:t>
-            </w:r>
-            <w:r>
-              <w:t>,  removing earth, only where</w:t>
-            </w:r>
-            <w:r>
-              <w:t xml:space="preserve"> the</w:t>
-            </w:r>
-            <w:r>
-              <w:t>re is coal.</w:t>
-            </w:r>
-          </w:p>
-          <w:p>
-            <w:pPr>
-              <w:cnfStyle w:val="000000000000" w:firstRow="0" w:lastRow="0" w:firstColumn="0" w:lastColumn="0" w:oddVBand="0" w:evenVBand="0" w:oddHBand="0" w:evenHBand="0" w:firstRowFirstColumn="0" w:firstRowLastColumn="0" w:lastRowFirstColumn="0" w:lastRowLastColumn="0"/>
-            </w:pPr>
-          </w:p>
-          <w:p>
-            <w:pPr>
-              <w:cnfStyle w:val="000000000000" w:firstRow="0" w:lastRow="0" w:firstColumn="0" w:lastColumn="0" w:oddVBand="0" w:evenVBand="0" w:oddHBand="0" w:evenHBand="0" w:firstRowFirstColumn="0" w:firstRowLastColumn="0" w:lastRowFirstColumn="0" w:lastRowLastColumn="0"/>
-            </w:pPr>
-            <w:r>
-              <w:t xml:space="preserve">Rails and Chains </w:t>
-            </w:r>
-            <w:r>
-              <w:t xml:space="preserve">and open areas </w:t>
-            </w:r>
-            <w:r>
-              <w:t>are unaffected whate</w:t>
-            </w:r>
-            <w:r>
-              <w:t>ver and block ‘mining’ above them (e.g. it does not fundamentally change the map). Mined coal is replaced by an empty space</w:t>
-            </w:r>
-            <w:r>
-              <w:t xml:space="preserve"> “Exploded Space”</w:t>
-            </w:r>
             <w:bookmarkStart w:id="0" w:name="_GoBack"/>
             <w:bookmarkEnd w:id="0"/>
+            <w:r>
+              <w:t>)</w:t>
+            </w:r>
+            <w:r>
+              <w:t xml:space="preserve"> ;</w:t>
+            </w:r>
+            <w:r>
+              <w:t xml:space="preserve"> otherwise it extracts coal in a chamber pattern, dropping it on the ground, upwards only</w:t>
+            </w:r>
+            <w:r>
+              <w:t>,  removing earth, only where</w:t>
+            </w:r>
+            <w:r>
+              <w:t xml:space="preserve"> the</w:t>
+            </w:r>
+            <w:r>
+              <w:t>re is coal.</w:t>
+            </w:r>
+          </w:p>
+          <w:p>
+            <w:pPr>
+              <w:cnfStyle w:val="000000000000" w:firstRow="0" w:lastRow="0" w:firstColumn="0" w:lastColumn="0" w:oddVBand="0" w:evenVBand="0" w:oddHBand="0" w:evenHBand="0" w:firstRowFirstColumn="0" w:firstRowLastColumn="0" w:lastRowFirstColumn="0" w:lastRowLastColumn="0"/>
+            </w:pPr>
+          </w:p>
+          <w:p>
+            <w:pPr>
+              <w:cnfStyle w:val="000000000000" w:firstRow="0" w:lastRow="0" w:firstColumn="0" w:lastColumn="0" w:oddVBand="0" w:evenVBand="0" w:oddHBand="0" w:evenHBand="0" w:firstRowFirstColumn="0" w:firstRowLastColumn="0" w:lastRowFirstColumn="0" w:lastRowLastColumn="0"/>
+            </w:pPr>
+            <w:r>
+              <w:t xml:space="preserve">Rails and Chains </w:t>
+            </w:r>
+            <w:r>
+              <w:t xml:space="preserve">and open areas </w:t>
+            </w:r>
+            <w:r>
+              <w:t>are unaffected whate</w:t>
+            </w:r>
+            <w:r>
+              <w:t>ver and block ‘mining’ above them (e.g. it does not fundamentally change the map). Mined coal is replaced by an empty space</w:t>
+            </w:r>
+            <w:r>
+              <w:t xml:space="preserve"> “Exploded Space”</w:t>
+            </w:r>
             <w:r>
               <w:t xml:space="preserve"> which cannot be penetrated by anything.</w:t>
             </w:r>

--- a/Documentation/Underground Game Specification.docx
+++ b/Documentation/Underground Game Specification.docx
@@ -33,7 +33,15 @@
     </w:p>
     <w:p>
       <w:r>
-        <w:t>This document specifies the game for the Scirra Underground Jam August/September 2015.</w:t>
+        <w:t xml:space="preserve">This document specifies the game for the </w:t>
+      </w:r>
+      <w:proofErr w:type="spellStart"/>
+      <w:r>
+        <w:t>Scirra</w:t>
+      </w:r>
+      <w:proofErr w:type="spellEnd"/>
+      <w:r>
+        <w:t xml:space="preserve"> Underground Jam August/September 2015.</w:t>
       </w:r>
     </w:p>
     <w:p>
@@ -56,12 +64,28 @@
     </w:p>
     <w:p>
       <w:r>
-        <w:t>The game is rather like Lemmings in some respects ; objects are sent to a specific position and then they do their thing.</w:t>
+        <w:t xml:space="preserve">The game is rather like Lemmings in some </w:t>
+      </w:r>
+      <w:proofErr w:type="gramStart"/>
+      <w:r>
+        <w:t>respects ;</w:t>
+      </w:r>
+      <w:proofErr w:type="gramEnd"/>
+      <w:r>
+        <w:t xml:space="preserve"> objects are sent to a specific position and then they do their thing.</w:t>
       </w:r>
     </w:p>
     <w:p>
       <w:r>
-        <w:t>Unlike Lemmings, when they are finished (various definitions !) they return to a queue of objects to be “dispatched”.</w:t>
+        <w:t xml:space="preserve">Unlike Lemmings, when they are finished (various </w:t>
+      </w:r>
+      <w:proofErr w:type="gramStart"/>
+      <w:r>
+        <w:t>definitions !</w:t>
+      </w:r>
+      <w:proofErr w:type="gramEnd"/>
+      <w:r>
+        <w:t>) they return to a queue of objects to be “dispatched”.</w:t>
       </w:r>
     </w:p>
     <w:p>
@@ -79,7 +103,15 @@
     </w:p>
     <w:p>
       <w:r>
-        <w:t xml:space="preserve">The target square must be (i) visible and (ii) open (e.g. an open area with or without coal, a rail area, or a </w:t>
+        <w:t>The target square must be (</w:t>
+      </w:r>
+      <w:proofErr w:type="spellStart"/>
+      <w:r>
+        <w:t>i</w:t>
+      </w:r>
+      <w:proofErr w:type="spellEnd"/>
+      <w:r>
+        <w:t xml:space="preserve">) visible and (ii) open (e.g. an open area with or without coal, a rail area, or a </w:t>
       </w:r>
       <w:r>
         <w:t>shaft.</w:t>
@@ -104,7 +136,15 @@
     </w:p>
     <w:p>
       <w:r>
-        <w:t>Moving the window is done via clicking and dragging ; however touching the top line automatically “homes the cursor” so the initial shaft is top and centre.</w:t>
+        <w:t xml:space="preserve">Moving the window is done via clicking and </w:t>
+      </w:r>
+      <w:proofErr w:type="gramStart"/>
+      <w:r>
+        <w:t>dragging ;</w:t>
+      </w:r>
+      <w:proofErr w:type="gramEnd"/>
+      <w:r>
+        <w:t xml:space="preserve"> however touching the top line automatically “homes the cursor” so the initial shaft is top and centre.</w:t>
       </w:r>
     </w:p>
     <w:p>
@@ -145,7 +185,15 @@
         <w:t xml:space="preserve"> </w:t>
       </w:r>
       <w:r>
-        <w:t xml:space="preserve">is predug at the horizontal </w:t>
+        <w:t xml:space="preserve">is </w:t>
+      </w:r>
+      <w:proofErr w:type="spellStart"/>
+      <w:r>
+        <w:t>predug</w:t>
+      </w:r>
+      <w:proofErr w:type="spellEnd"/>
+      <w:r>
+        <w:t xml:space="preserve"> at the horizontal </w:t>
       </w:r>
       <w:r>
         <w:t>midpoint</w:t>
@@ -184,11 +232,7 @@
         <w:t>:</w:t>
       </w:r>
     </w:p>
-    <w:p>
-      <w:r>
-        <w:br w:type="page"/>
-      </w:r>
-    </w:p>
+    <w:p/>
     <w:tbl>
       <w:tblPr>
         <w:tblStyle w:val="GridTable4"/>
@@ -214,7 +258,6 @@
               <w:jc w:val="center"/>
             </w:pPr>
             <w:r>
-              <w:lastRenderedPageBreak/>
               <w:t>Code</w:t>
             </w:r>
           </w:p>
@@ -457,6 +500,7 @@
               <w:jc w:val="center"/>
             </w:pPr>
             <w:r>
+              <w:lastRenderedPageBreak/>
               <w:t>16</w:t>
             </w:r>
           </w:p>
@@ -1438,7 +1482,7 @@
               <w:t>Open</w:t>
             </w:r>
             <w:r>
-              <w:t xml:space="preserve"> / Empty space after mining.</w:t>
+              <w:t>.</w:t>
             </w:r>
           </w:p>
         </w:tc>
@@ -2073,87 +2117,6 @@
           </w:p>
         </w:tc>
       </w:tr>
-    </w:tbl>
-    <w:p/>
-    <w:p>
-      <w:pPr>
-        <w:rPr>
-          <w:u w:val="single"/>
-        </w:rPr>
-      </w:pPr>
-      <w:r>
-        <w:rPr>
-          <w:u w:val="single"/>
-        </w:rPr>
-        <w:lastRenderedPageBreak/>
-        <w:t>Autonomous Vehicles</w:t>
-      </w:r>
-    </w:p>
-    <w:p>
-      <w:r>
-        <w:t>This is a summary of the AVs in the game</w:t>
-      </w:r>
-      <w:r>
-        <w:t>. When moving objects do not change currently open squares.</w:t>
-      </w:r>
-    </w:p>
-    <w:tbl>
-      <w:tblPr>
-        <w:tblStyle w:val="GridTable4"/>
-        <w:tblW w:w="0" w:type="auto"/>
-        <w:tblLook w:val="04A0" w:firstRow="1" w:lastRow="0" w:firstColumn="1" w:lastColumn="0" w:noHBand="0" w:noVBand="1"/>
-      </w:tblPr>
-      <w:tblGrid>
-        <w:gridCol w:w="1555"/>
-        <w:gridCol w:w="1701"/>
-        <w:gridCol w:w="5760"/>
-      </w:tblGrid>
-      <w:tr>
-        <w:trPr>
-          <w:cnfStyle w:val="100000000000" w:firstRow="1" w:lastRow="0" w:firstColumn="0" w:lastColumn="0" w:oddVBand="0" w:evenVBand="0" w:oddHBand="0" w:evenHBand="0" w:firstRowFirstColumn="0" w:firstRowLastColumn="0" w:lastRowFirstColumn="0" w:lastRowLastColumn="0"/>
-        </w:trPr>
-        <w:tc>
-          <w:tcPr>
-            <w:cnfStyle w:val="001000000000" w:firstRow="0" w:lastRow="0" w:firstColumn="1" w:lastColumn="0" w:oddVBand="0" w:evenVBand="0" w:oddHBand="0" w:evenHBand="0" w:firstRowFirstColumn="0" w:firstRowLastColumn="0" w:lastRowFirstColumn="0" w:lastRowLastColumn="0"/>
-            <w:tcW w:w="1555" w:type="dxa"/>
-          </w:tcPr>
-          <w:p>
-            <w:pPr>
-              <w:jc w:val="center"/>
-            </w:pPr>
-            <w:r>
-              <w:t>Name</w:t>
-            </w:r>
-          </w:p>
-        </w:tc>
-        <w:tc>
-          <w:tcPr>
-            <w:tcW w:w="1701" w:type="dxa"/>
-          </w:tcPr>
-          <w:p>
-            <w:pPr>
-              <w:jc w:val="center"/>
-              <w:cnfStyle w:val="100000000000" w:firstRow="1" w:lastRow="0" w:firstColumn="0" w:lastColumn="0" w:oddVBand="0" w:evenVBand="0" w:oddHBand="0" w:evenHBand="0" w:firstRowFirstColumn="0" w:firstRowLastColumn="0" w:lastRowFirstColumn="0" w:lastRowLastColumn="0"/>
-            </w:pPr>
-            <w:r>
-              <w:t>Image</w:t>
-            </w:r>
-          </w:p>
-        </w:tc>
-        <w:tc>
-          <w:tcPr>
-            <w:tcW w:w="5760" w:type="dxa"/>
-          </w:tcPr>
-          <w:p>
-            <w:pPr>
-              <w:cnfStyle w:val="100000000000" w:firstRow="1" w:lastRow="0" w:firstColumn="0" w:lastColumn="0" w:oddVBand="0" w:evenVBand="0" w:oddHBand="0" w:evenHBand="0" w:firstRowFirstColumn="0" w:firstRowLastColumn="0" w:lastRowFirstColumn="0" w:lastRowLastColumn="0"/>
-            </w:pPr>
-            <w:r>
-              <w:t>Notes</w:t>
-            </w:r>
-          </w:p>
-        </w:tc>
-      </w:tr>
       <w:tr>
         <w:trPr>
           <w:cnfStyle w:val="000000100000" w:firstRow="0" w:lastRow="0" w:firstColumn="0" w:lastColumn="0" w:oddVBand="0" w:evenVBand="0" w:oddHBand="1" w:evenHBand="0" w:firstRowFirstColumn="0" w:firstRowLastColumn="0" w:lastRowFirstColumn="0" w:lastRowLastColumn="0"/>
@@ -2161,7 +2124,7 @@
         <w:tc>
           <w:tcPr>
             <w:cnfStyle w:val="001000000000" w:firstRow="0" w:lastRow="0" w:firstColumn="1" w:lastColumn="0" w:oddVBand="0" w:evenVBand="0" w:oddHBand="0" w:evenHBand="0" w:firstRowFirstColumn="0" w:firstRowLastColumn="0" w:lastRowFirstColumn="0" w:lastRowLastColumn="0"/>
-            <w:tcW w:w="1555" w:type="dxa"/>
+            <w:tcW w:w="1129" w:type="dxa"/>
             <w:vAlign w:val="center"/>
           </w:tcPr>
           <w:p>
@@ -2169,30 +2132,33 @@
               <w:jc w:val="center"/>
             </w:pPr>
             <w:r>
-              <w:t>Explorer</w:t>
-            </w:r>
-          </w:p>
-        </w:tc>
-        <w:tc>
-          <w:tcPr>
-            <w:tcW w:w="1701" w:type="dxa"/>
-            <w:vAlign w:val="center"/>
+              <w:t>40</w:t>
+            </w:r>
+          </w:p>
+        </w:tc>
+        <w:tc>
+          <w:tcPr>
+            <w:tcW w:w="1418" w:type="dxa"/>
           </w:tcPr>
           <w:p>
             <w:pPr>
               <w:jc w:val="center"/>
               <w:cnfStyle w:val="000000100000" w:firstRow="0" w:lastRow="0" w:firstColumn="0" w:lastColumn="0" w:oddVBand="0" w:evenVBand="0" w:oddHBand="1" w:evenHBand="0" w:firstRowFirstColumn="0" w:firstRowLastColumn="0" w:lastRowFirstColumn="0" w:lastRowLastColumn="0"/>
-            </w:pPr>
-            <w:r>
               <w:rPr>
                 <w:noProof/>
                 <w:lang w:eastAsia="en-GB"/>
               </w:rPr>
+            </w:pPr>
+            <w:r>
+              <w:rPr>
+                <w:noProof/>
+                <w:lang w:eastAsia="en-GB"/>
+              </w:rPr>
               <w:drawing>
                 <wp:inline distT="0" distB="0" distL="0" distR="0">
-                  <wp:extent cx="609600" cy="609600"/>
+                  <wp:extent cx="457200" cy="457200"/>
                   <wp:effectExtent l="0" t="0" r="0" b="0"/>
-                  <wp:docPr id="9" name="Picture 9" descr="C:\Users\Paul\AppData\Local\Microsoft\Windows\INetCache\Content.Word\explorer.png"/>
+                  <wp:docPr id="29" name="Picture 29" descr="C:\Construct2\Underground\Graphics\target.png"/>
                   <wp:cNvGraphicFramePr>
                     <a:graphicFrameLocks xmlns:a="http://schemas.openxmlformats.org/drawingml/2006/main" noChangeAspect="1"/>
                   </wp:cNvGraphicFramePr>
@@ -2200,7 +2166,7 @@
                     <a:graphicData uri="http://schemas.openxmlformats.org/drawingml/2006/picture">
                       <pic:pic xmlns:pic="http://schemas.openxmlformats.org/drawingml/2006/picture">
                         <pic:nvPicPr>
-                          <pic:cNvPr id="0" name="Picture 3" descr="C:\Users\Paul\AppData\Local\Microsoft\Windows\INetCache\Content.Word\explorer.png"/>
+                          <pic:cNvPr id="0" name="Picture 1" descr="C:\Construct2\Underground\Graphics\target.png"/>
                           <pic:cNvPicPr>
                             <a:picLocks noChangeAspect="1" noChangeArrowheads="1"/>
                           </pic:cNvPicPr>
@@ -2221,7 +2187,7 @@
                         <pic:spPr bwMode="auto">
                           <a:xfrm>
                             <a:off x="0" y="0"/>
-                            <a:ext cx="609600" cy="609600"/>
+                            <a:ext cx="457200" cy="457200"/>
                           </a:xfrm>
                           <a:prstGeom prst="rect">
                             <a:avLst/>
@@ -2241,17 +2207,15 @@
         </w:tc>
         <w:tc>
           <w:tcPr>
-            <w:tcW w:w="5760" w:type="dxa"/>
+            <w:tcW w:w="6469" w:type="dxa"/>
+            <w:vAlign w:val="center"/>
           </w:tcPr>
           <w:p>
             <w:pPr>
               <w:cnfStyle w:val="000000100000" w:firstRow="0" w:lastRow="0" w:firstColumn="0" w:lastColumn="0" w:oddVBand="0" w:evenVBand="0" w:oddHBand="1" w:evenHBand="0" w:firstRowFirstColumn="0" w:firstRowLastColumn="0" w:lastRowFirstColumn="0" w:lastRowLastColumn="0"/>
             </w:pPr>
             <w:r>
-              <w:t>Travels horizontally, reasonably quickly, cannot penetrate anything other than standard earth. Opens 5x5 visual grid rather than 3x3.</w:t>
-            </w:r>
-            <w:r>
-              <w:t xml:space="preserve"> Replaces standard earth with open square. Moves quickly.</w:t>
+              <w:t>Target (not currently used)</w:t>
             </w:r>
           </w:p>
         </w:tc>
@@ -2260,7 +2224,7 @@
         <w:tc>
           <w:tcPr>
             <w:cnfStyle w:val="001000000000" w:firstRow="0" w:lastRow="0" w:firstColumn="1" w:lastColumn="0" w:oddVBand="0" w:evenVBand="0" w:oddHBand="0" w:evenHBand="0" w:firstRowFirstColumn="0" w:firstRowLastColumn="0" w:lastRowFirstColumn="0" w:lastRowLastColumn="0"/>
-            <w:tcW w:w="1555" w:type="dxa"/>
+            <w:tcW w:w="1129" w:type="dxa"/>
             <w:vAlign w:val="center"/>
           </w:tcPr>
           <w:p>
@@ -2268,30 +2232,33 @@
               <w:jc w:val="center"/>
             </w:pPr>
             <w:r>
-              <w:t>Miner</w:t>
-            </w:r>
-          </w:p>
-        </w:tc>
-        <w:tc>
-          <w:tcPr>
-            <w:tcW w:w="1701" w:type="dxa"/>
-            <w:vAlign w:val="center"/>
+              <w:t>41</w:t>
+            </w:r>
+          </w:p>
+        </w:tc>
+        <w:tc>
+          <w:tcPr>
+            <w:tcW w:w="1418" w:type="dxa"/>
           </w:tcPr>
           <w:p>
             <w:pPr>
               <w:jc w:val="center"/>
               <w:cnfStyle w:val="000000000000" w:firstRow="0" w:lastRow="0" w:firstColumn="0" w:lastColumn="0" w:oddVBand="0" w:evenVBand="0" w:oddHBand="0" w:evenHBand="0" w:firstRowFirstColumn="0" w:firstRowLastColumn="0" w:lastRowFirstColumn="0" w:lastRowLastColumn="0"/>
-            </w:pPr>
-            <w:r>
               <w:rPr>
                 <w:noProof/>
                 <w:lang w:eastAsia="en-GB"/>
               </w:rPr>
+            </w:pPr>
+            <w:r>
+              <w:rPr>
+                <w:noProof/>
+                <w:lang w:eastAsia="en-GB"/>
+              </w:rPr>
               <w:drawing>
                 <wp:inline distT="0" distB="0" distL="0" distR="0">
-                  <wp:extent cx="609600" cy="609600"/>
+                  <wp:extent cx="457200" cy="457200"/>
                   <wp:effectExtent l="0" t="0" r="0" b="0"/>
-                  <wp:docPr id="19" name="Picture 19" descr="C:\Construct2\Underground\Graphics\digger.png"/>
+                  <wp:docPr id="32" name="Picture 32" descr="C:\Construct2\Underground\Graphics\explodedspace.png"/>
                   <wp:cNvGraphicFramePr>
                     <a:graphicFrameLocks xmlns:a="http://schemas.openxmlformats.org/drawingml/2006/main" noChangeAspect="1"/>
                   </wp:cNvGraphicFramePr>
@@ -2299,7 +2266,7 @@
                     <a:graphicData uri="http://schemas.openxmlformats.org/drawingml/2006/picture">
                       <pic:pic xmlns:pic="http://schemas.openxmlformats.org/drawingml/2006/picture">
                         <pic:nvPicPr>
-                          <pic:cNvPr id="0" name="Picture 4" descr="C:\Construct2\Underground\Graphics\digger.png"/>
+                          <pic:cNvPr id="0" name="Picture 2" descr="C:\Construct2\Underground\Graphics\explodedspace.png"/>
                           <pic:cNvPicPr>
                             <a:picLocks noChangeAspect="1" noChangeArrowheads="1"/>
                           </pic:cNvPicPr>
@@ -2320,7 +2287,7 @@
                         <pic:spPr bwMode="auto">
                           <a:xfrm>
                             <a:off x="0" y="0"/>
-                            <a:ext cx="609600" cy="609600"/>
+                            <a:ext cx="457200" cy="457200"/>
                           </a:xfrm>
                           <a:prstGeom prst="rect">
                             <a:avLst/>
@@ -2340,29 +2307,104 @@
         </w:tc>
         <w:tc>
           <w:tcPr>
+            <w:tcW w:w="6469" w:type="dxa"/>
+            <w:vAlign w:val="center"/>
+          </w:tcPr>
+          <w:p>
+            <w:pPr>
+              <w:cnfStyle w:val="000000000000" w:firstRow="0" w:lastRow="0" w:firstColumn="0" w:lastColumn="0" w:oddVBand="0" w:evenVBand="0" w:oddHBand="0" w:evenHBand="0" w:firstRowFirstColumn="0" w:firstRowLastColumn="0" w:lastRowFirstColumn="0" w:lastRowLastColumn="0"/>
+            </w:pPr>
+            <w:r>
+              <w:t>Space left after cave explosion</w:t>
+            </w:r>
+          </w:p>
+        </w:tc>
+      </w:tr>
+    </w:tbl>
+    <w:p/>
+    <w:p>
+      <w:pPr>
+        <w:rPr>
+          <w:u w:val="single"/>
+        </w:rPr>
+      </w:pPr>
+      <w:r>
+        <w:rPr>
+          <w:u w:val="single"/>
+        </w:rPr>
+        <w:lastRenderedPageBreak/>
+        <w:t>Autonomous Vehicles</w:t>
+      </w:r>
+    </w:p>
+    <w:p>
+      <w:r>
+        <w:t>This is a summary of the AVs in the game</w:t>
+      </w:r>
+      <w:r>
+        <w:t xml:space="preserve">. When moving objects do not change currently open </w:t>
+      </w:r>
+      <w:proofErr w:type="gramStart"/>
+      <w:r>
+        <w:t>squares</w:t>
+      </w:r>
+      <w:proofErr w:type="gramEnd"/>
+      <w:r>
+        <w:t>.</w:t>
+      </w:r>
+    </w:p>
+    <w:tbl>
+      <w:tblPr>
+        <w:tblStyle w:val="GridTable4"/>
+        <w:tblW w:w="0" w:type="auto"/>
+        <w:tblLook w:val="04A0" w:firstRow="1" w:lastRow="0" w:firstColumn="1" w:lastColumn="0" w:noHBand="0" w:noVBand="1"/>
+      </w:tblPr>
+      <w:tblGrid>
+        <w:gridCol w:w="1555"/>
+        <w:gridCol w:w="1701"/>
+        <w:gridCol w:w="5760"/>
+      </w:tblGrid>
+      <w:tr>
+        <w:trPr>
+          <w:cnfStyle w:val="100000000000" w:firstRow="1" w:lastRow="0" w:firstColumn="0" w:lastColumn="0" w:oddVBand="0" w:evenVBand="0" w:oddHBand="0" w:evenHBand="0" w:firstRowFirstColumn="0" w:firstRowLastColumn="0" w:lastRowFirstColumn="0" w:lastRowLastColumn="0"/>
+        </w:trPr>
+        <w:tc>
+          <w:tcPr>
+            <w:cnfStyle w:val="001000000000" w:firstRow="0" w:lastRow="0" w:firstColumn="1" w:lastColumn="0" w:oddVBand="0" w:evenVBand="0" w:oddHBand="0" w:evenHBand="0" w:firstRowFirstColumn="0" w:firstRowLastColumn="0" w:lastRowFirstColumn="0" w:lastRowLastColumn="0"/>
+            <w:tcW w:w="1555" w:type="dxa"/>
+          </w:tcPr>
+          <w:p>
+            <w:pPr>
+              <w:jc w:val="center"/>
+            </w:pPr>
+            <w:r>
+              <w:t>Name</w:t>
+            </w:r>
+          </w:p>
+        </w:tc>
+        <w:tc>
+          <w:tcPr>
+            <w:tcW w:w="1701" w:type="dxa"/>
+          </w:tcPr>
+          <w:p>
+            <w:pPr>
+              <w:jc w:val="center"/>
+              <w:cnfStyle w:val="100000000000" w:firstRow="1" w:lastRow="0" w:firstColumn="0" w:lastColumn="0" w:oddVBand="0" w:evenVBand="0" w:oddHBand="0" w:evenHBand="0" w:firstRowFirstColumn="0" w:firstRowLastColumn="0" w:lastRowFirstColumn="0" w:lastRowLastColumn="0"/>
+            </w:pPr>
+            <w:r>
+              <w:t>Image</w:t>
+            </w:r>
+          </w:p>
+        </w:tc>
+        <w:tc>
+          <w:tcPr>
             <w:tcW w:w="5760" w:type="dxa"/>
           </w:tcPr>
           <w:p>
             <w:pPr>
-              <w:cnfStyle w:val="000000000000" w:firstRow="0" w:lastRow="0" w:firstColumn="0" w:lastColumn="0" w:oddVBand="0" w:evenVBand="0" w:oddHBand="0" w:evenHBand="0" w:firstRowFirstColumn="0" w:firstRowLastColumn="0" w:lastRowFirstColumn="0" w:lastRowLastColumn="0"/>
-            </w:pPr>
-            <w:r>
-              <w:t>Mines coal, diamonds, gold and silver from adjacent block. When finished moves on to the next block. Cannot penetrate rock</w:t>
-            </w:r>
-            <w:r>
-              <w:t xml:space="preserve"> or granite</w:t>
-            </w:r>
-            <w:r>
-              <w:t xml:space="preserve"> or exploded</w:t>
-            </w:r>
-            <w:r>
-              <w:t xml:space="preserve"> space</w:t>
-            </w:r>
-            <w:r>
-              <w:t>. Stores Precious metals and stones but leaves coal on the floor.</w:t>
-            </w:r>
-            <w:r>
-              <w:t xml:space="preserve"> Moves at a medium pace but processes slowly.</w:t>
+              <w:cnfStyle w:val="100000000000" w:firstRow="1" w:lastRow="0" w:firstColumn="0" w:lastColumn="0" w:oddVBand="0" w:evenVBand="0" w:oddHBand="0" w:evenHBand="0" w:firstRowFirstColumn="0" w:firstRowLastColumn="0" w:lastRowFirstColumn="0" w:lastRowLastColumn="0"/>
+            </w:pPr>
+            <w:r>
+              <w:t>Notes</w:t>
             </w:r>
           </w:p>
         </w:tc>
@@ -2382,7 +2424,7 @@
               <w:jc w:val="center"/>
             </w:pPr>
             <w:r>
-              <w:t>Driller</w:t>
+              <w:t>Explorer</w:t>
             </w:r>
           </w:p>
         </w:tc>
@@ -2405,7 +2447,7 @@
                 <wp:inline distT="0" distB="0" distL="0" distR="0">
                   <wp:extent cx="609600" cy="609600"/>
                   <wp:effectExtent l="0" t="0" r="0" b="0"/>
-                  <wp:docPr id="24" name="Picture 24" descr="C:\Construct2\Underground\Graphics\driller.png"/>
+                  <wp:docPr id="9" name="Picture 9" descr="C:\Users\Paul\AppData\Local\Microsoft\Windows\INetCache\Content.Word\explorer.png"/>
                   <wp:cNvGraphicFramePr>
                     <a:graphicFrameLocks xmlns:a="http://schemas.openxmlformats.org/drawingml/2006/main" noChangeAspect="1"/>
                   </wp:cNvGraphicFramePr>
@@ -2413,7 +2455,7 @@
                     <a:graphicData uri="http://schemas.openxmlformats.org/drawingml/2006/picture">
                       <pic:pic xmlns:pic="http://schemas.openxmlformats.org/drawingml/2006/picture">
                         <pic:nvPicPr>
-                          <pic:cNvPr id="0" name="Picture 9" descr="C:\Construct2\Underground\Graphics\driller.png"/>
+                          <pic:cNvPr id="0" name="Picture 3" descr="C:\Users\Paul\AppData\Local\Microsoft\Windows\INetCache\Content.Word\explorer.png"/>
                           <pic:cNvPicPr>
                             <a:picLocks noChangeAspect="1" noChangeArrowheads="1"/>
                           </pic:cNvPicPr>
@@ -2461,34 +2503,10 @@
               <w:cnfStyle w:val="000000100000" w:firstRow="0" w:lastRow="0" w:firstColumn="0" w:lastColumn="0" w:oddVBand="0" w:evenVBand="0" w:oddHBand="1" w:evenHBand="0" w:firstRowFirstColumn="0" w:firstRowLastColumn="0" w:lastRowFirstColumn="0" w:lastRowLastColumn="0"/>
             </w:pPr>
             <w:r>
-              <w:t xml:space="preserve">Drills vertically down from the place given.  Drills a maximum depth of six squares. Single use only, though can be returned </w:t>
-            </w:r>
-            <w:r>
-              <w:rPr>
-                <w:i/>
-              </w:rPr>
-              <w:t>before</w:t>
-            </w:r>
-            <w:r>
-              <w:t xml:space="preserve"> drilling has started. Cannot penetrate rock </w:t>
-            </w:r>
-            <w:r>
-              <w:t>or granite</w:t>
-            </w:r>
-            <w:r>
-              <w:t xml:space="preserve"> or explod</w:t>
-            </w:r>
-            <w:r>
-              <w:t>ed space</w:t>
-            </w:r>
-            <w:r>
-              <w:t xml:space="preserve"> </w:t>
-            </w:r>
-            <w:r>
-              <w:t>vertically. Anything penetrated is lost and replaced by the chain.</w:t>
-            </w:r>
-            <w:r>
-              <w:t xml:space="preserve"> Moves at a slow/medium pace, processes same sort of speed.</w:t>
+              <w:t>Travels horizontally, reasonably quickly, cannot penetrate anything other than standard earth. Opens 5x5 visual grid rather than 3x3.</w:t>
+            </w:r>
+            <w:r>
+              <w:t xml:space="preserve"> Replaces standard earth with open square. Moves quickly.</w:t>
             </w:r>
           </w:p>
         </w:tc>
@@ -2505,7 +2523,7 @@
               <w:jc w:val="center"/>
             </w:pPr>
             <w:r>
-              <w:t>Collector</w:t>
+              <w:t>Miner</w:t>
             </w:r>
           </w:p>
         </w:tc>
@@ -2528,7 +2546,7 @@
                 <wp:inline distT="0" distB="0" distL="0" distR="0">
                   <wp:extent cx="609600" cy="609600"/>
                   <wp:effectExtent l="0" t="0" r="0" b="0"/>
-                  <wp:docPr id="21" name="Picture 21" descr="C:\Construct2\Underground\Graphics\collect0.png"/>
+                  <wp:docPr id="19" name="Picture 19" descr="C:\Construct2\Underground\Graphics\digger.png"/>
                   <wp:cNvGraphicFramePr>
                     <a:graphicFrameLocks xmlns:a="http://schemas.openxmlformats.org/drawingml/2006/main" noChangeAspect="1"/>
                   </wp:cNvGraphicFramePr>
@@ -2536,7 +2554,7 @@
                     <a:graphicData uri="http://schemas.openxmlformats.org/drawingml/2006/picture">
                       <pic:pic xmlns:pic="http://schemas.openxmlformats.org/drawingml/2006/picture">
                         <pic:nvPicPr>
-                          <pic:cNvPr id="0" name="Picture 6" descr="C:\Construct2\Underground\Graphics\collect0.png"/>
+                          <pic:cNvPr id="0" name="Picture 4" descr="C:\Construct2\Underground\Graphics\digger.png"/>
                           <pic:cNvPicPr>
                             <a:picLocks noChangeAspect="1" noChangeArrowheads="1"/>
                           </pic:cNvPicPr>
@@ -2584,13 +2602,22 @@
               <w:cnfStyle w:val="000000000000" w:firstRow="0" w:lastRow="0" w:firstColumn="0" w:lastColumn="0" w:oddVBand="0" w:evenVBand="0" w:oddHBand="0" w:evenHBand="0" w:firstRowFirstColumn="0" w:firstRowLastColumn="0" w:lastRowFirstColumn="0" w:lastRowLastColumn="0"/>
             </w:pPr>
             <w:r>
-              <w:t>Picks up any coal that is lying about on the ground. Cannot penetrate anything. Automatically returns when the cart is full.</w:t>
-            </w:r>
-            <w:r>
-              <w:t xml:space="preserve"> The amount of coal carried can be seen visually.</w:t>
-            </w:r>
-            <w:r>
-              <w:t xml:space="preserve"> Moves/Processes at a medium speed.</w:t>
+              <w:t>Mines coal, diamonds, gold and silver from adjacent block. When finished moves on to the next block. Cannot penetrate rock</w:t>
+            </w:r>
+            <w:r>
+              <w:t xml:space="preserve"> or granite</w:t>
+            </w:r>
+            <w:r>
+              <w:t xml:space="preserve"> or exploded</w:t>
+            </w:r>
+            <w:r>
+              <w:t xml:space="preserve"> space</w:t>
+            </w:r>
+            <w:r>
+              <w:t>. Stores Precious metals and stones but leaves coal on the floor.</w:t>
+            </w:r>
+            <w:r>
+              <w:t xml:space="preserve"> Moves at a medium pace but processes slowly.</w:t>
             </w:r>
           </w:p>
         </w:tc>
@@ -2610,7 +2637,7 @@
               <w:jc w:val="center"/>
             </w:pPr>
             <w:r>
-              <w:t>Layer</w:t>
+              <w:t>Driller</w:t>
             </w:r>
           </w:p>
         </w:tc>
@@ -2633,7 +2660,7 @@
                 <wp:inline distT="0" distB="0" distL="0" distR="0">
                   <wp:extent cx="609600" cy="609600"/>
                   <wp:effectExtent l="0" t="0" r="0" b="0"/>
-                  <wp:docPr id="22" name="Picture 22" descr="C:\Construct2\Underground\Graphics\layer.png"/>
+                  <wp:docPr id="24" name="Picture 24" descr="C:\Construct2\Underground\Graphics\driller.png"/>
                   <wp:cNvGraphicFramePr>
                     <a:graphicFrameLocks xmlns:a="http://schemas.openxmlformats.org/drawingml/2006/main" noChangeAspect="1"/>
                   </wp:cNvGraphicFramePr>
@@ -2641,7 +2668,7 @@
                     <a:graphicData uri="http://schemas.openxmlformats.org/drawingml/2006/picture">
                       <pic:pic xmlns:pic="http://schemas.openxmlformats.org/drawingml/2006/picture">
                         <pic:nvPicPr>
-                          <pic:cNvPr id="0" name="Picture 7" descr="C:\Construct2\Underground\Graphics\layer.png"/>
+                          <pic:cNvPr id="0" name="Picture 9" descr="C:\Construct2\Underground\Graphics\driller.png"/>
                           <pic:cNvPicPr>
                             <a:picLocks noChangeAspect="1" noChangeArrowheads="1"/>
                           </pic:cNvPicPr>
@@ -2689,10 +2716,34 @@
               <w:cnfStyle w:val="000000100000" w:firstRow="0" w:lastRow="0" w:firstColumn="0" w:lastColumn="0" w:oddVBand="0" w:evenVBand="0" w:oddHBand="1" w:evenHBand="0" w:firstRowFirstColumn="0" w:firstRowLastColumn="0" w:lastRowFirstColumn="0" w:lastRowLastColumn="0"/>
             </w:pPr>
             <w:r>
-              <w:t>Lays railway tracks horizontally till it reaches a shaft or wall, cannot penetrate anything. Speed is quadrupled on rails, without rails there is a 75% speed penalty when two carts overlap.</w:t>
-            </w:r>
-            <w:r>
-              <w:t xml:space="preserve"> Moves at medium speed, processes slowly.</w:t>
+              <w:t xml:space="preserve">Drills vertically down from the place given.  Drills a maximum depth of six squares. Single use only, though can be returned </w:t>
+            </w:r>
+            <w:r>
+              <w:rPr>
+                <w:i/>
+              </w:rPr>
+              <w:t>before</w:t>
+            </w:r>
+            <w:r>
+              <w:t xml:space="preserve"> drilling has started. Cannot penetrate rock </w:t>
+            </w:r>
+            <w:r>
+              <w:t>or granite</w:t>
+            </w:r>
+            <w:r>
+              <w:t xml:space="preserve"> or explod</w:t>
+            </w:r>
+            <w:r>
+              <w:t>ed space</w:t>
+            </w:r>
+            <w:r>
+              <w:t xml:space="preserve"> </w:t>
+            </w:r>
+            <w:r>
+              <w:t>vertically. Anything penetrated is lost and replaced by the chain.</w:t>
+            </w:r>
+            <w:r>
+              <w:t xml:space="preserve"> Moves at a slow/medium pace, processes same sort of speed.</w:t>
             </w:r>
           </w:p>
         </w:tc>
@@ -2709,7 +2760,7 @@
               <w:jc w:val="center"/>
             </w:pPr>
             <w:r>
-              <w:t>Exploder</w:t>
+              <w:t>Collector</w:t>
             </w:r>
           </w:p>
         </w:tc>
@@ -2732,7 +2783,7 @@
                 <wp:inline distT="0" distB="0" distL="0" distR="0">
                   <wp:extent cx="609600" cy="609600"/>
                   <wp:effectExtent l="0" t="0" r="0" b="0"/>
-                  <wp:docPr id="23" name="Picture 23" descr="C:\Construct2\Underground\Graphics\exploder.png"/>
+                  <wp:docPr id="21" name="Picture 21" descr="C:\Construct2\Underground\Graphics\collect0.png"/>
                   <wp:cNvGraphicFramePr>
                     <a:graphicFrameLocks xmlns:a="http://schemas.openxmlformats.org/drawingml/2006/main" noChangeAspect="1"/>
                   </wp:cNvGraphicFramePr>
@@ -2740,7 +2791,7 @@
                     <a:graphicData uri="http://schemas.openxmlformats.org/drawingml/2006/picture">
                       <pic:pic xmlns:pic="http://schemas.openxmlformats.org/drawingml/2006/picture">
                         <pic:nvPicPr>
-                          <pic:cNvPr id="0" name="Picture 8" descr="C:\Construct2\Underground\Graphics\exploder.png"/>
+                          <pic:cNvPr id="0" name="Picture 6" descr="C:\Construct2\Underground\Graphics\collect0.png"/>
                           <pic:cNvPicPr>
                             <a:picLocks noChangeAspect="1" noChangeArrowheads="1"/>
                           </pic:cNvPicPr>
@@ -2788,15 +2839,214 @@
               <w:cnfStyle w:val="000000000000" w:firstRow="0" w:lastRow="0" w:firstColumn="0" w:lastColumn="0" w:oddVBand="0" w:evenVBand="0" w:oddHBand="0" w:evenHBand="0" w:firstRowFirstColumn="0" w:firstRowLastColumn="0" w:lastRowFirstColumn="0" w:lastRowLastColumn="0"/>
             </w:pPr>
             <w:r>
+              <w:t>Picks up any coal that is lying about on the ground. Cannot penetrate anything. Automatically returns when the cart is full.</w:t>
+            </w:r>
+            <w:r>
+              <w:t xml:space="preserve"> The amount of coal carried can be seen visually.</w:t>
+            </w:r>
+            <w:r>
+              <w:t xml:space="preserve"> Moves/Processes at a medium speed.</w:t>
+            </w:r>
+          </w:p>
+        </w:tc>
+      </w:tr>
+      <w:tr>
+        <w:trPr>
+          <w:cnfStyle w:val="000000100000" w:firstRow="0" w:lastRow="0" w:firstColumn="0" w:lastColumn="0" w:oddVBand="0" w:evenVBand="0" w:oddHBand="1" w:evenHBand="0" w:firstRowFirstColumn="0" w:firstRowLastColumn="0" w:lastRowFirstColumn="0" w:lastRowLastColumn="0"/>
+        </w:trPr>
+        <w:tc>
+          <w:tcPr>
+            <w:cnfStyle w:val="001000000000" w:firstRow="0" w:lastRow="0" w:firstColumn="1" w:lastColumn="0" w:oddVBand="0" w:evenVBand="0" w:oddHBand="0" w:evenHBand="0" w:firstRowFirstColumn="0" w:firstRowLastColumn="0" w:lastRowFirstColumn="0" w:lastRowLastColumn="0"/>
+            <w:tcW w:w="1555" w:type="dxa"/>
+            <w:vAlign w:val="center"/>
+          </w:tcPr>
+          <w:p>
+            <w:pPr>
+              <w:jc w:val="center"/>
+            </w:pPr>
+            <w:r>
+              <w:t>Layer</w:t>
+            </w:r>
+          </w:p>
+        </w:tc>
+        <w:tc>
+          <w:tcPr>
+            <w:tcW w:w="1701" w:type="dxa"/>
+            <w:vAlign w:val="center"/>
+          </w:tcPr>
+          <w:p>
+            <w:pPr>
+              <w:jc w:val="center"/>
+              <w:cnfStyle w:val="000000100000" w:firstRow="0" w:lastRow="0" w:firstColumn="0" w:lastColumn="0" w:oddVBand="0" w:evenVBand="0" w:oddHBand="1" w:evenHBand="0" w:firstRowFirstColumn="0" w:firstRowLastColumn="0" w:lastRowFirstColumn="0" w:lastRowLastColumn="0"/>
+            </w:pPr>
+            <w:r>
+              <w:rPr>
+                <w:noProof/>
+                <w:lang w:eastAsia="en-GB"/>
+              </w:rPr>
+              <w:drawing>
+                <wp:inline distT="0" distB="0" distL="0" distR="0">
+                  <wp:extent cx="609600" cy="609600"/>
+                  <wp:effectExtent l="0" t="0" r="0" b="0"/>
+                  <wp:docPr id="22" name="Picture 22" descr="C:\Construct2\Underground\Graphics\layer.png"/>
+                  <wp:cNvGraphicFramePr>
+                    <a:graphicFrameLocks xmlns:a="http://schemas.openxmlformats.org/drawingml/2006/main" noChangeAspect="1"/>
+                  </wp:cNvGraphicFramePr>
+                  <a:graphic xmlns:a="http://schemas.openxmlformats.org/drawingml/2006/main">
+                    <a:graphicData uri="http://schemas.openxmlformats.org/drawingml/2006/picture">
+                      <pic:pic xmlns:pic="http://schemas.openxmlformats.org/drawingml/2006/picture">
+                        <pic:nvPicPr>
+                          <pic:cNvPr id="0" name="Picture 7" descr="C:\Construct2\Underground\Graphics\layer.png"/>
+                          <pic:cNvPicPr>
+                            <a:picLocks noChangeAspect="1" noChangeArrowheads="1"/>
+                          </pic:cNvPicPr>
+                        </pic:nvPicPr>
+                        <pic:blipFill>
+                          <a:blip r:embed="rId31">
+                            <a:extLst>
+                              <a:ext uri="{28A0092B-C50C-407E-A947-70E740481C1C}">
+                                <a14:useLocalDpi xmlns:a14="http://schemas.microsoft.com/office/drawing/2010/main" val="0"/>
+                              </a:ext>
+                            </a:extLst>
+                          </a:blip>
+                          <a:srcRect/>
+                          <a:stretch>
+                            <a:fillRect/>
+                          </a:stretch>
+                        </pic:blipFill>
+                        <pic:spPr bwMode="auto">
+                          <a:xfrm>
+                            <a:off x="0" y="0"/>
+                            <a:ext cx="609600" cy="609600"/>
+                          </a:xfrm>
+                          <a:prstGeom prst="rect">
+                            <a:avLst/>
+                          </a:prstGeom>
+                          <a:noFill/>
+                          <a:ln>
+                            <a:noFill/>
+                          </a:ln>
+                        </pic:spPr>
+                      </pic:pic>
+                    </a:graphicData>
+                  </a:graphic>
+                </wp:inline>
+              </w:drawing>
+            </w:r>
+          </w:p>
+        </w:tc>
+        <w:tc>
+          <w:tcPr>
+            <w:tcW w:w="5760" w:type="dxa"/>
+          </w:tcPr>
+          <w:p>
+            <w:pPr>
+              <w:cnfStyle w:val="000000100000" w:firstRow="0" w:lastRow="0" w:firstColumn="0" w:lastColumn="0" w:oddVBand="0" w:evenVBand="0" w:oddHBand="1" w:evenHBand="0" w:firstRowFirstColumn="0" w:firstRowLastColumn="0" w:lastRowFirstColumn="0" w:lastRowLastColumn="0"/>
+            </w:pPr>
+            <w:r>
+              <w:t>Lays railway tracks horizontally till it reaches a shaft or wall, cannot penetrate anything. Speed is quadrupled on rails, without rails there is a 75% speed penalty when two carts overlap.</w:t>
+            </w:r>
+            <w:r>
+              <w:t xml:space="preserve"> Moves at medium speed, processes slowly.</w:t>
+            </w:r>
+          </w:p>
+        </w:tc>
+      </w:tr>
+      <w:tr>
+        <w:tc>
+          <w:tcPr>
+            <w:cnfStyle w:val="001000000000" w:firstRow="0" w:lastRow="0" w:firstColumn="1" w:lastColumn="0" w:oddVBand="0" w:evenVBand="0" w:oddHBand="0" w:evenHBand="0" w:firstRowFirstColumn="0" w:firstRowLastColumn="0" w:lastRowFirstColumn="0" w:lastRowLastColumn="0"/>
+            <w:tcW w:w="1555" w:type="dxa"/>
+            <w:vAlign w:val="center"/>
+          </w:tcPr>
+          <w:p>
+            <w:pPr>
+              <w:jc w:val="center"/>
+            </w:pPr>
+            <w:r>
+              <w:t>Exploder</w:t>
+            </w:r>
+          </w:p>
+        </w:tc>
+        <w:tc>
+          <w:tcPr>
+            <w:tcW w:w="1701" w:type="dxa"/>
+            <w:vAlign w:val="center"/>
+          </w:tcPr>
+          <w:p>
+            <w:pPr>
+              <w:jc w:val="center"/>
+              <w:cnfStyle w:val="000000000000" w:firstRow="0" w:lastRow="0" w:firstColumn="0" w:lastColumn="0" w:oddVBand="0" w:evenVBand="0" w:oddHBand="0" w:evenHBand="0" w:firstRowFirstColumn="0" w:firstRowLastColumn="0" w:lastRowFirstColumn="0" w:lastRowLastColumn="0"/>
+            </w:pPr>
+            <w:r>
+              <w:rPr>
+                <w:noProof/>
+                <w:lang w:eastAsia="en-GB"/>
+              </w:rPr>
+              <w:drawing>
+                <wp:inline distT="0" distB="0" distL="0" distR="0">
+                  <wp:extent cx="609600" cy="609600"/>
+                  <wp:effectExtent l="0" t="0" r="0" b="0"/>
+                  <wp:docPr id="23" name="Picture 23" descr="C:\Construct2\Underground\Graphics\exploder.png"/>
+                  <wp:cNvGraphicFramePr>
+                    <a:graphicFrameLocks xmlns:a="http://schemas.openxmlformats.org/drawingml/2006/main" noChangeAspect="1"/>
+                  </wp:cNvGraphicFramePr>
+                  <a:graphic xmlns:a="http://schemas.openxmlformats.org/drawingml/2006/main">
+                    <a:graphicData uri="http://schemas.openxmlformats.org/drawingml/2006/picture">
+                      <pic:pic xmlns:pic="http://schemas.openxmlformats.org/drawingml/2006/picture">
+                        <pic:nvPicPr>
+                          <pic:cNvPr id="0" name="Picture 8" descr="C:\Construct2\Underground\Graphics\exploder.png"/>
+                          <pic:cNvPicPr>
+                            <a:picLocks noChangeAspect="1" noChangeArrowheads="1"/>
+                          </pic:cNvPicPr>
+                        </pic:nvPicPr>
+                        <pic:blipFill>
+                          <a:blip r:embed="rId32">
+                            <a:extLst>
+                              <a:ext uri="{28A0092B-C50C-407E-A947-70E740481C1C}">
+                                <a14:useLocalDpi xmlns:a14="http://schemas.microsoft.com/office/drawing/2010/main" val="0"/>
+                              </a:ext>
+                            </a:extLst>
+                          </a:blip>
+                          <a:srcRect/>
+                          <a:stretch>
+                            <a:fillRect/>
+                          </a:stretch>
+                        </pic:blipFill>
+                        <pic:spPr bwMode="auto">
+                          <a:xfrm>
+                            <a:off x="0" y="0"/>
+                            <a:ext cx="609600" cy="609600"/>
+                          </a:xfrm>
+                          <a:prstGeom prst="rect">
+                            <a:avLst/>
+                          </a:prstGeom>
+                          <a:noFill/>
+                          <a:ln>
+                            <a:noFill/>
+                          </a:ln>
+                        </pic:spPr>
+                      </pic:pic>
+                    </a:graphicData>
+                  </a:graphic>
+                </wp:inline>
+              </w:drawing>
+            </w:r>
+          </w:p>
+        </w:tc>
+        <w:tc>
+          <w:tcPr>
+            <w:tcW w:w="5760" w:type="dxa"/>
+          </w:tcPr>
+          <w:p>
+            <w:pPr>
+              <w:cnfStyle w:val="000000000000" w:firstRow="0" w:lastRow="0" w:firstColumn="0" w:lastColumn="0" w:oddVBand="0" w:evenVBand="0" w:oddHBand="0" w:evenHBand="0" w:firstRowFirstColumn="0" w:firstRowLastColumn="0" w:lastRowFirstColumn="0" w:lastRowLastColumn="0"/>
+            </w:pPr>
+            <w:r>
               <w:t>Single use, like driller, can be returned before triggered. Two types of explosion, when in a vertical shaft drills down three squares, replacing whatever is there with chains</w:t>
             </w:r>
             <w:r>
-              <w:t xml:space="preserve"> (stops at Granite</w:t>
-            </w:r>
-            <w:bookmarkStart w:id="0" w:name="_GoBack"/>
-            <w:bookmarkEnd w:id="0"/>
-            <w:r>
-              <w:t>)</w:t>
+              <w:t xml:space="preserve"> (stops at Granite)</w:t>
             </w:r>
             <w:r>
               <w:t xml:space="preserve"> ;</w:t>
@@ -4182,6 +4432,8 @@
             </w:r>
           </w:p>
         </w:tc>
+        <w:bookmarkStart w:id="0" w:name="_GoBack"/>
+        <w:bookmarkEnd w:id="0"/>
       </w:tr>
     </w:tbl>
     <w:p>
@@ -4445,11 +4697,20 @@
           <w:ilvl w:val="0"/>
           <w:numId w:val="1"/>
         </w:numPr>
+        <w:rPr>
+          <w:strike/>
+        </w:rPr>
       </w:pPr>
       <w:r>
+        <w:rPr>
+          <w:strike/>
+        </w:rPr>
         <w:t>Implement the wagon object</w:t>
       </w:r>
       <w:r>
+        <w:rPr>
+          <w:strike/>
+        </w:rPr>
         <w:t xml:space="preserve"> functions and test they do what they are supposed to. Each function goes in its own event file.</w:t>
       </w:r>
     </w:p>
@@ -4639,11 +4900,33 @@
             <w:r>
               <w:t xml:space="preserve">Triggered by function </w:t>
             </w:r>
+            <w:proofErr w:type="spellStart"/>
             <w:r>
               <w:rPr>
                 <w:i/>
               </w:rPr>
-              <w:t>WagonStart(UID,x,y)</w:t>
+              <w:t>WagonStart</w:t>
+            </w:r>
+            <w:proofErr w:type="spellEnd"/>
+            <w:r>
+              <w:rPr>
+                <w:i/>
+              </w:rPr>
+              <w:t>(</w:t>
+            </w:r>
+            <w:proofErr w:type="spellStart"/>
+            <w:r>
+              <w:rPr>
+                <w:i/>
+              </w:rPr>
+              <w:t>UID,x,y</w:t>
+            </w:r>
+            <w:proofErr w:type="spellEnd"/>
+            <w:r>
+              <w:rPr>
+                <w:i/>
+              </w:rPr>
+              <w:t>)</w:t>
             </w:r>
           </w:p>
           <w:p>
@@ -4662,7 +4945,15 @@
               <w:t>and sets</w:t>
             </w:r>
             <w:r>
-              <w:t xml:space="preserve"> init position.</w:t>
+              <w:t xml:space="preserve"> </w:t>
+            </w:r>
+            <w:proofErr w:type="spellStart"/>
+            <w:r>
+              <w:t>init</w:t>
+            </w:r>
+            <w:proofErr w:type="spellEnd"/>
+            <w:r>
+              <w:t xml:space="preserve"> position.</w:t>
             </w:r>
           </w:p>
           <w:p>
@@ -4682,7 +4973,15 @@
               <w:cnfStyle w:val="000000000000" w:firstRow="0" w:lastRow="0" w:firstColumn="0" w:lastColumn="0" w:oddVBand="0" w:evenVBand="0" w:oddHBand="0" w:evenHBand="0" w:firstRowFirstColumn="0" w:firstRowLastColumn="0" w:lastRowFirstColumn="0" w:lastRowLastColumn="0"/>
             </w:pPr>
             <w:r>
-              <w:t>Clicking on wagon in this state calls WagonReturn(UID)</w:t>
+              <w:t xml:space="preserve">Clicking on wagon in this state calls </w:t>
+            </w:r>
+            <w:proofErr w:type="spellStart"/>
+            <w:r>
+              <w:t>WagonReturn</w:t>
+            </w:r>
+            <w:proofErr w:type="spellEnd"/>
+            <w:r>
+              <w:t>(UID)</w:t>
             </w:r>
             <w:r>
               <w:t xml:space="preserve"> (e.g. WST_RETURN)</w:t>
@@ -4899,7 +5198,15 @@
               <w:cnfStyle w:val="000000100000" w:firstRow="0" w:lastRow="0" w:firstColumn="0" w:lastColumn="0" w:oddVBand="0" w:evenVBand="0" w:oddHBand="1" w:evenHBand="0" w:firstRowFirstColumn="0" w:firstRowLastColumn="0" w:lastRowFirstColumn="0" w:lastRowLastColumn="0"/>
             </w:pPr>
             <w:r>
-              <w:t>If ActionMaxCount &gt; 0, decrement it, and if zero go to WST_DONE</w:t>
+              <w:t xml:space="preserve">If </w:t>
+            </w:r>
+            <w:proofErr w:type="spellStart"/>
+            <w:r>
+              <w:t>ActionMaxCount</w:t>
+            </w:r>
+            <w:proofErr w:type="spellEnd"/>
+            <w:r>
+              <w:t xml:space="preserve"> &gt; 0, decrement it, and if zero go to WST_DONE</w:t>
             </w:r>
           </w:p>
           <w:p>
@@ -4996,13 +5303,29 @@
               <w:cnfStyle w:val="000000100000" w:firstRow="0" w:lastRow="0" w:firstColumn="0" w:lastColumn="0" w:oddVBand="0" w:evenVBand="0" w:oddHBand="1" w:evenHBand="0" w:firstRowFirstColumn="0" w:firstRowLastColumn="0" w:lastRowFirstColumn="0" w:lastRowLastColumn="0"/>
             </w:pPr>
             <w:r>
-              <w:t xml:space="preserve">Dependent on the isOneShot instance variable, the object either </w:t>
+              <w:t xml:space="preserve">Dependent on the </w:t>
+            </w:r>
+            <w:proofErr w:type="spellStart"/>
+            <w:r>
+              <w:t>isOneShot</w:t>
+            </w:r>
+            <w:proofErr w:type="spellEnd"/>
+            <w:r>
+              <w:t xml:space="preserve"> instance variable, the object either </w:t>
             </w:r>
             <w:r>
               <w:t>self-destructs</w:t>
             </w:r>
             <w:r>
-              <w:t>, or calls WagonReturn()</w:t>
+              <w:t xml:space="preserve">, or calls </w:t>
+            </w:r>
+            <w:proofErr w:type="spellStart"/>
+            <w:r>
+              <w:t>WagonReturn</w:t>
+            </w:r>
+            <w:proofErr w:type="spellEnd"/>
+            <w:r>
+              <w:t>()</w:t>
             </w:r>
           </w:p>
         </w:tc>
@@ -5036,11 +5359,19 @@
             <w:r>
               <w:t xml:space="preserve">Triggered by calling </w:t>
             </w:r>
+            <w:proofErr w:type="spellStart"/>
             <w:r>
               <w:rPr>
                 <w:i/>
               </w:rPr>
-              <w:t>WagonReturn(UID)</w:t>
+              <w:t>WagonReturn</w:t>
+            </w:r>
+            <w:proofErr w:type="spellEnd"/>
+            <w:r>
+              <w:rPr>
+                <w:i/>
+              </w:rPr>
+              <w:t>(UID)</w:t>
             </w:r>
           </w:p>
           <w:p>
@@ -5301,9 +5632,11 @@
               <w:pStyle w:val="ListParagraph"/>
               <w:ind w:left="0"/>
             </w:pPr>
+            <w:proofErr w:type="spellStart"/>
             <w:r>
               <w:t>isOneShot</w:t>
             </w:r>
+            <w:proofErr w:type="spellEnd"/>
           </w:p>
         </w:tc>
         <w:tc>
@@ -5404,9 +5737,11 @@
               <w:pStyle w:val="ListParagraph"/>
               <w:ind w:left="0"/>
             </w:pPr>
+            <w:proofErr w:type="spellStart"/>
             <w:r>
               <w:t>viewDistance</w:t>
             </w:r>
+            <w:proofErr w:type="spellEnd"/>
           </w:p>
         </w:tc>
         <w:tc>
@@ -5451,9 +5786,11 @@
               <w:pStyle w:val="ListParagraph"/>
               <w:ind w:left="0"/>
             </w:pPr>
+            <w:proofErr w:type="spellStart"/>
             <w:r>
               <w:t>actionMaxCount</w:t>
             </w:r>
+            <w:proofErr w:type="spellEnd"/>
           </w:p>
         </w:tc>
         <w:tc>
@@ -5482,13 +5819,29 @@
               <w:cnfStyle w:val="000000000000" w:firstRow="0" w:lastRow="0" w:firstColumn="0" w:lastColumn="0" w:oddVBand="0" w:evenVBand="0" w:oddHBand="0" w:evenHBand="0" w:firstRowFirstColumn="0" w:firstRowLastColumn="0" w:lastRowFirstColumn="0" w:lastRowLastColumn="0"/>
             </w:pPr>
             <w:r>
-              <w:t>If this is non-zero, the number of times an action c</w:t>
+              <w:t xml:space="preserve">If this is non-zero, the number of times </w:t>
+            </w:r>
+            <w:proofErr w:type="gramStart"/>
+            <w:r>
+              <w:t>an</w:t>
+            </w:r>
+            <w:proofErr w:type="gramEnd"/>
+            <w:r>
+              <w:t xml:space="preserve"> action c</w:t>
             </w:r>
             <w:r>
               <w:t>an be done. Exploder is 1, Driller</w:t>
             </w:r>
             <w:r>
-              <w:t xml:space="preserve"> is 6, all others run infinitely.</w:t>
+              <w:t xml:space="preserve"> is 6, </w:t>
+            </w:r>
+            <w:proofErr w:type="gramStart"/>
+            <w:r>
+              <w:t>all</w:t>
+            </w:r>
+            <w:proofErr w:type="gramEnd"/>
+            <w:r>
+              <w:t xml:space="preserve"> others run infinitely.</w:t>
             </w:r>
           </w:p>
         </w:tc>
@@ -5507,9 +5860,11 @@
               <w:pStyle w:val="ListParagraph"/>
               <w:ind w:left="0"/>
             </w:pPr>
+            <w:proofErr w:type="spellStart"/>
             <w:r>
               <w:t>xPos,yPos</w:t>
             </w:r>
+            <w:proofErr w:type="spellEnd"/>
           </w:p>
         </w:tc>
         <w:tc>
@@ -5554,9 +5909,11 @@
               <w:pStyle w:val="ListParagraph"/>
               <w:ind w:left="0"/>
             </w:pPr>
+            <w:proofErr w:type="spellStart"/>
             <w:r>
               <w:t>xTarget,yTarget</w:t>
             </w:r>
+            <w:proofErr w:type="spellEnd"/>
           </w:p>
         </w:tc>
         <w:tc>
@@ -5651,9 +6008,11 @@
               <w:pStyle w:val="ListParagraph"/>
               <w:ind w:left="0"/>
             </w:pPr>
+            <w:proofErr w:type="spellStart"/>
             <w:r>
               <w:t>routeList</w:t>
             </w:r>
+            <w:proofErr w:type="spellEnd"/>
           </w:p>
         </w:tc>
         <w:tc>
@@ -5701,9 +6060,11 @@
               <w:pStyle w:val="ListParagraph"/>
               <w:ind w:left="0"/>
             </w:pPr>
+            <w:proofErr w:type="spellStart"/>
             <w:r>
               <w:t>coalCount</w:t>
             </w:r>
+            <w:proofErr w:type="spellEnd"/>
           </w:p>
         </w:tc>
         <w:tc>
@@ -5748,9 +6109,11 @@
               <w:pStyle w:val="ListParagraph"/>
               <w:ind w:left="0"/>
             </w:pPr>
+            <w:proofErr w:type="spellStart"/>
             <w:r>
               <w:t>silverCount</w:t>
             </w:r>
+            <w:proofErr w:type="spellEnd"/>
           </w:p>
         </w:tc>
         <w:tc>
@@ -5798,9 +6161,11 @@
               <w:pStyle w:val="ListParagraph"/>
               <w:ind w:left="0"/>
             </w:pPr>
+            <w:proofErr w:type="spellStart"/>
             <w:r>
               <w:t>goldCount</w:t>
             </w:r>
+            <w:proofErr w:type="spellEnd"/>
           </w:p>
         </w:tc>
         <w:tc>
@@ -5845,9 +6210,11 @@
               <w:pStyle w:val="ListParagraph"/>
               <w:ind w:left="0"/>
             </w:pPr>
+            <w:proofErr w:type="spellStart"/>
             <w:r>
               <w:t>diamondCount</w:t>
             </w:r>
+            <w:proofErr w:type="spellEnd"/>
           </w:p>
         </w:tc>
         <w:tc>
@@ -5895,9 +6262,11 @@
               <w:pStyle w:val="ListParagraph"/>
               <w:ind w:left="0"/>
             </w:pPr>
+            <w:proofErr w:type="spellStart"/>
             <w:r>
               <w:t>waitTime</w:t>
             </w:r>
+            <w:proofErr w:type="spellEnd"/>
           </w:p>
         </w:tc>
         <w:tc>
@@ -5944,7 +6313,15 @@
         <w:ind w:left="0"/>
       </w:pPr>
       <w:r>
-        <w:t>Additionally there is a global variable “wagonsOperating” which is non-zero when wagons are moving.</w:t>
+        <w:t>Additionally there is a global variable “</w:t>
+      </w:r>
+      <w:proofErr w:type="spellStart"/>
+      <w:r>
+        <w:t>wagonsOperating</w:t>
+      </w:r>
+      <w:proofErr w:type="spellEnd"/>
+      <w:r>
+        <w:t>” which is non-zero when wagons are moving.</w:t>
       </w:r>
     </w:p>
     <w:p>
@@ -5974,7 +6351,15 @@
         <w:t xml:space="preserve"> are used for the wagon name, e.g. this would be E</w:t>
       </w:r>
       <w:r>
-        <w:t>xploder, Miner, Layer and so on and the function would be WagonCheckLayer.</w:t>
+        <w:t xml:space="preserve">xploder, Miner, Layer and so on and the function would be </w:t>
+      </w:r>
+      <w:proofErr w:type="spellStart"/>
+      <w:r>
+        <w:t>WagonCheckLayer</w:t>
+      </w:r>
+      <w:proofErr w:type="spellEnd"/>
+      <w:r>
+        <w:t>.</w:t>
       </w:r>
     </w:p>
     <w:p>
@@ -5999,7 +6384,35 @@
           <w:i/>
           <w:u w:val="single"/>
         </w:rPr>
-        <w:t>Function WagonCheckXXXX(UID)</w:t>
+        <w:t xml:space="preserve">Function </w:t>
+      </w:r>
+      <w:proofErr w:type="spellStart"/>
+      <w:proofErr w:type="gramStart"/>
+      <w:r>
+        <w:rPr>
+          <w:b/>
+          <w:i/>
+          <w:u w:val="single"/>
+        </w:rPr>
+        <w:t>WagonCheckXXXX</w:t>
+      </w:r>
+      <w:proofErr w:type="spellEnd"/>
+      <w:r>
+        <w:rPr>
+          <w:b/>
+          <w:i/>
+          <w:u w:val="single"/>
+        </w:rPr>
+        <w:t>(</w:t>
+      </w:r>
+      <w:proofErr w:type="gramEnd"/>
+      <w:r>
+        <w:rPr>
+          <w:b/>
+          <w:i/>
+          <w:u w:val="single"/>
+        </w:rPr>
+        <w:t>UID)</w:t>
       </w:r>
     </w:p>
     <w:p>
@@ -6048,7 +6461,35 @@
           <w:i/>
           <w:u w:val="single"/>
         </w:rPr>
-        <w:t>Function WagonExecuteXXXX(UID)</w:t>
+        <w:t xml:space="preserve">Function </w:t>
+      </w:r>
+      <w:proofErr w:type="spellStart"/>
+      <w:proofErr w:type="gramStart"/>
+      <w:r>
+        <w:rPr>
+          <w:b/>
+          <w:i/>
+          <w:u w:val="single"/>
+        </w:rPr>
+        <w:t>WagonExecuteXXXX</w:t>
+      </w:r>
+      <w:proofErr w:type="spellEnd"/>
+      <w:r>
+        <w:rPr>
+          <w:b/>
+          <w:i/>
+          <w:u w:val="single"/>
+        </w:rPr>
+        <w:t>(</w:t>
+      </w:r>
+      <w:proofErr w:type="gramEnd"/>
+      <w:r>
+        <w:rPr>
+          <w:b/>
+          <w:i/>
+          <w:u w:val="single"/>
+        </w:rPr>
+        <w:t>UID)</w:t>
       </w:r>
     </w:p>
     <w:p>
@@ -6066,7 +6507,15 @@
         <w:t>The wagon should execute the task in question – drill, mine or whatever.</w:t>
       </w:r>
       <w:r>
-        <w:t xml:space="preserve"> It returns zero if the next thing it should do is move horizontally, and non zero if it should move vertically down.</w:t>
+        <w:t xml:space="preserve"> It returns zero if the next thing it should do is move horizontally, and </w:t>
+      </w:r>
+      <w:proofErr w:type="spellStart"/>
+      <w:r>
+        <w:t>non zero</w:t>
+      </w:r>
+      <w:proofErr w:type="spellEnd"/>
+      <w:r>
+        <w:t xml:space="preserve"> if it should move vertically down.</w:t>
       </w:r>
     </w:p>
     <w:p>
@@ -6091,7 +6540,7 @@
       </w:pPr>
     </w:p>
     <w:sectPr>
-      <w:footerReference w:type="default" r:id="rId31"/>
+      <w:footerReference w:type="default" r:id="rId33"/>
       <w:pgSz w:w="11906" w:h="16838"/>
       <w:pgMar w:top="1440" w:right="1440" w:bottom="1440" w:left="1440" w:header="708" w:footer="708" w:gutter="0"/>
       <w:cols w:space="708"/>

--- a/Documentation/Underground Game Specification.docx
+++ b/Documentation/Underground Game Specification.docx
@@ -2341,15 +2341,7 @@
         <w:t>This is a summary of the AVs in the game</w:t>
       </w:r>
       <w:r>
-        <w:t xml:space="preserve">. When moving objects do not change currently open </w:t>
-      </w:r>
-      <w:proofErr w:type="gramStart"/>
-      <w:r>
-        <w:t>squares</w:t>
-      </w:r>
-      <w:proofErr w:type="gramEnd"/>
-      <w:r>
-        <w:t>.</w:t>
+        <w:t>. When moving objects do not change currently open squares.</w:t>
       </w:r>
     </w:p>
     <w:tbl>
@@ -2444,7 +2436,7 @@
                 <w:lang w:eastAsia="en-GB"/>
               </w:rPr>
               <w:drawing>
-                <wp:inline distT="0" distB="0" distL="0" distR="0">
+                <wp:inline distT="0" distB="0" distL="0" distR="0" wp14:anchorId="0EA3091F" wp14:editId="1FA19220">
                   <wp:extent cx="609600" cy="609600"/>
                   <wp:effectExtent l="0" t="0" r="0" b="0"/>
                   <wp:docPr id="9" name="Picture 9" descr="C:\Users\Paul\AppData\Local\Microsoft\Windows\INetCache\Content.Word\explorer.png"/>
@@ -2978,6 +2970,7 @@
               <w:jc w:val="center"/>
               <w:cnfStyle w:val="000000000000" w:firstRow="0" w:lastRow="0" w:firstColumn="0" w:lastColumn="0" w:oddVBand="0" w:evenVBand="0" w:oddHBand="0" w:evenHBand="0" w:firstRowFirstColumn="0" w:firstRowLastColumn="0" w:lastRowFirstColumn="0" w:lastRowLastColumn="0"/>
             </w:pPr>
+            <w:bookmarkStart w:id="0" w:name="_GoBack"/>
             <w:r>
               <w:rPr>
                 <w:noProof/>
@@ -3032,6 +3025,7 @@
                 </wp:inline>
               </w:drawing>
             </w:r>
+            <w:bookmarkEnd w:id="0"/>
           </w:p>
         </w:tc>
         <w:tc>
@@ -4432,8 +4426,6 @@
             </w:r>
           </w:p>
         </w:tc>
-        <w:bookmarkStart w:id="0" w:name="_GoBack"/>
-        <w:bookmarkEnd w:id="0"/>
       </w:tr>
     </w:tbl>
     <w:p>
